--- a/Word dokumenty/12_vyvoj_SW_metodiky_cyklus.docx
+++ b/Word dokumenty/12_vyvoj_SW_metodiky_cyklus.docx
@@ -8,8 +8,8 @@
         <w:rPr>
           <w:b/>
           <w:bCs/>
-          <w:sz w:val="32"/>
-          <w:szCs w:val="32"/>
+          <w:sz w:val="44"/>
+          <w:szCs w:val="44"/>
         </w:rPr>
       </w:pPr>
       <w:r>
@@ -17,25 +17,36 @@
           <w:rStyle w:val="label"/>
           <w:b/>
           <w:bCs/>
-          <w:sz w:val="32"/>
-          <w:szCs w:val="32"/>
+          <w:sz w:val="44"/>
+          <w:szCs w:val="44"/>
         </w:rPr>
         <w:t>Metodiky a životní cyklus vývoje softwaru</w:t>
       </w:r>
     </w:p>
-    <w:p/>
-    <w:p>
-      <w:pPr>
-        <w:rPr>
-          <w:b/>
-          <w:bCs/>
-          <w:lang w:val="cs-CZ"/>
-        </w:rPr>
-      </w:pPr>
-      <w:r>
-        <w:rPr>
-          <w:b/>
-          <w:bCs/>
+    <w:p>
+      <w:pPr>
+        <w:rPr>
+          <w:sz w:val="28"/>
+          <w:szCs w:val="28"/>
+        </w:rPr>
+      </w:pPr>
+    </w:p>
+    <w:p>
+      <w:pPr>
+        <w:rPr>
+          <w:b/>
+          <w:bCs/>
+          <w:sz w:val="28"/>
+          <w:szCs w:val="28"/>
+          <w:lang w:val="cs-CZ"/>
+        </w:rPr>
+      </w:pPr>
+      <w:r>
+        <w:rPr>
+          <w:b/>
+          <w:bCs/>
+          <w:sz w:val="28"/>
+          <w:szCs w:val="28"/>
           <w:lang w:val="cs-CZ"/>
         </w:rPr>
         <w:t>Metodiky</w:t>
@@ -49,35 +60,47 @@
           <w:numId w:val="2"/>
         </w:numPr>
         <w:rPr>
-          <w:lang w:val="cs-CZ"/>
-        </w:rPr>
-      </w:pPr>
-      <w:r>
-        <w:rPr>
+          <w:sz w:val="28"/>
+          <w:szCs w:val="28"/>
+          <w:lang w:val="cs-CZ"/>
+        </w:rPr>
+      </w:pPr>
+      <w:r>
+        <w:rPr>
+          <w:sz w:val="28"/>
+          <w:szCs w:val="28"/>
           <w:lang w:val="cs-CZ"/>
         </w:rPr>
         <w:t>postup, pravid</w:t>
       </w:r>
       <w:r>
         <w:rPr>
+          <w:sz w:val="28"/>
+          <w:szCs w:val="28"/>
           <w:lang w:val="cs-CZ"/>
         </w:rPr>
         <w:t>la</w:t>
       </w:r>
       <w:r>
         <w:rPr>
+          <w:sz w:val="28"/>
+          <w:szCs w:val="28"/>
           <w:lang w:val="cs-CZ"/>
         </w:rPr>
         <w:t>, nástroj</w:t>
       </w:r>
       <w:r>
         <w:rPr>
+          <w:sz w:val="28"/>
+          <w:szCs w:val="28"/>
           <w:lang w:val="cs-CZ"/>
         </w:rPr>
         <w:t>e</w:t>
       </w:r>
       <w:r>
         <w:rPr>
+          <w:sz w:val="28"/>
+          <w:szCs w:val="28"/>
           <w:lang w:val="cs-CZ"/>
         </w:rPr>
         <w:t xml:space="preserve"> (framework) užitý týmem </w:t>
@@ -91,23 +114,31 @@
           <w:numId w:val="2"/>
         </w:numPr>
         <w:rPr>
-          <w:lang w:val="cs-CZ"/>
-        </w:rPr>
-      </w:pPr>
-      <w:r>
-        <w:rPr>
+          <w:sz w:val="28"/>
+          <w:szCs w:val="28"/>
+          <w:lang w:val="cs-CZ"/>
+        </w:rPr>
+      </w:pPr>
+      <w:r>
+        <w:rPr>
+          <w:sz w:val="28"/>
+          <w:szCs w:val="28"/>
           <w:lang w:val="cs-CZ"/>
         </w:rPr>
         <w:t>Pro návrh, plánování, řízení</w:t>
       </w:r>
       <w:r>
         <w:rPr>
+          <w:sz w:val="28"/>
+          <w:szCs w:val="28"/>
           <w:lang w:val="cs-CZ"/>
         </w:rPr>
         <w:t xml:space="preserve"> vývoje</w:t>
       </w:r>
       <w:r>
         <w:rPr>
+          <w:sz w:val="28"/>
+          <w:szCs w:val="28"/>
           <w:lang w:val="cs-CZ"/>
         </w:rPr>
         <w:t xml:space="preserve"> SW</w:t>
@@ -123,6 +154,8 @@
         <w:rPr>
           <w:b/>
           <w:bCs/>
+          <w:sz w:val="28"/>
+          <w:szCs w:val="28"/>
           <w:lang w:val="cs-CZ"/>
         </w:rPr>
       </w:pPr>
@@ -131,6 +164,8 @@
           <w:b/>
           <w:bCs/>
           <w:noProof/>
+          <w:sz w:val="28"/>
+          <w:szCs w:val="28"/>
         </w:rPr>
         <w:drawing>
           <wp:anchor distT="0" distB="0" distL="114300" distR="114300" simplePos="0" relativeHeight="251658240" behindDoc="0" locked="0" layoutInCell="1" allowOverlap="1" wp14:anchorId="6F1F0E4F" wp14:editId="3149E5E2">
@@ -207,6 +242,8 @@
         <w:rPr>
           <w:b/>
           <w:bCs/>
+          <w:sz w:val="28"/>
+          <w:szCs w:val="28"/>
           <w:lang w:val="cs-CZ"/>
         </w:rPr>
         <w:t>Vodopádový (</w:t>
@@ -216,6 +253,8 @@
         <w:rPr>
           <w:b/>
           <w:bCs/>
+          <w:sz w:val="28"/>
+          <w:szCs w:val="28"/>
           <w:lang w:val="cs-CZ"/>
         </w:rPr>
         <w:t>waterfall</w:t>
@@ -225,6 +264,8 @@
         <w:rPr>
           <w:b/>
           <w:bCs/>
+          <w:sz w:val="28"/>
+          <w:szCs w:val="28"/>
           <w:lang w:val="cs-CZ"/>
         </w:rPr>
         <w:t>)</w:t>
@@ -240,106 +281,20 @@
         <w:rPr>
           <w:b/>
           <w:bCs/>
-          <w:lang w:val="cs-CZ"/>
-        </w:rPr>
-      </w:pPr>
-      <w:r>
-        <w:rPr>
-          <w:b/>
-          <w:bCs/>
-          <w:lang w:val="cs-CZ"/>
-        </w:rPr>
-        <w:t>Kdy použít?</w:t>
-      </w:r>
-    </w:p>
-    <w:p>
-      <w:pPr>
-        <w:pStyle w:val="ListParagraph"/>
-        <w:numPr>
-          <w:ilvl w:val="2"/>
-          <w:numId w:val="2"/>
-        </w:numPr>
-        <w:rPr>
-          <w:lang w:val="cs-CZ"/>
-        </w:rPr>
-      </w:pPr>
-      <w:r>
-        <w:rPr>
-          <w:lang w:val="cs-CZ"/>
-        </w:rPr>
-        <w:t>Požadavky se</w:t>
-      </w:r>
-      <w:r>
-        <w:rPr>
-          <w:lang w:val="cs-CZ"/>
-        </w:rPr>
-        <w:t xml:space="preserve"> </w:t>
-      </w:r>
-      <w:r>
-        <w:rPr>
-          <w:lang w:val="cs-CZ"/>
-        </w:rPr>
-        <w:t>často</w:t>
-      </w:r>
-      <w:r>
-        <w:rPr>
-          <w:lang w:val="cs-CZ"/>
-        </w:rPr>
-        <w:t xml:space="preserve"> nemění </w:t>
-      </w:r>
-      <w:r>
-        <w:rPr>
-          <w:lang w:val="cs-CZ"/>
-        </w:rPr>
-        <w:t>a jsou jasné</w:t>
-      </w:r>
-    </w:p>
-    <w:p>
-      <w:pPr>
-        <w:pStyle w:val="ListParagraph"/>
-        <w:numPr>
-          <w:ilvl w:val="2"/>
-          <w:numId w:val="2"/>
-        </w:numPr>
-        <w:rPr>
-          <w:lang w:val="cs-CZ"/>
-        </w:rPr>
-      </w:pPr>
-      <w:r>
-        <w:rPr>
-          <w:lang w:val="cs-CZ"/>
-        </w:rPr>
-        <w:t xml:space="preserve">Krátký </w:t>
-      </w:r>
-      <w:r>
-        <w:rPr>
-          <w:lang w:val="cs-CZ"/>
-        </w:rPr>
-        <w:t xml:space="preserve">nekomplikovaný </w:t>
-      </w:r>
-      <w:r>
-        <w:rPr>
-          <w:lang w:val="cs-CZ"/>
-        </w:rPr>
-        <w:t>projekt</w:t>
-      </w:r>
-    </w:p>
-    <w:p>
-      <w:pPr>
-        <w:pStyle w:val="ListParagraph"/>
-        <w:numPr>
-          <w:ilvl w:val="2"/>
-          <w:numId w:val="2"/>
-        </w:numPr>
-        <w:rPr>
-          <w:lang w:val="cs-CZ"/>
-        </w:rPr>
-      </w:pPr>
-      <w:r>
-        <w:rPr>
-          <w:lang w:val="cs-CZ"/>
-        </w:rPr>
-        <w:t>Stabilní prostředí</w:t>
+          <w:sz w:val="28"/>
+          <w:szCs w:val="28"/>
+          <w:lang w:val="cs-CZ"/>
+        </w:rPr>
+      </w:pPr>
+      <w:r>
+        <w:rPr>
+          <w:b/>
+          <w:bCs/>
+          <w:sz w:val="28"/>
+          <w:szCs w:val="28"/>
+          <w:lang w:val="cs-CZ"/>
+        </w:rPr>
+        <w:t>Hodně zastaralý</w:t>
       </w:r>
     </w:p>
     <w:p>
@@ -352,52 +307,20 @@
         <w:rPr>
           <w:b/>
           <w:bCs/>
-          <w:lang w:val="cs-CZ"/>
-        </w:rPr>
-      </w:pPr>
-      <w:r>
-        <w:rPr>
-          <w:b/>
-          <w:bCs/>
-          <w:lang w:val="cs-CZ"/>
-        </w:rPr>
-        <w:t>Výhody</w:t>
-      </w:r>
-    </w:p>
-    <w:p>
-      <w:pPr>
-        <w:pStyle w:val="ListParagraph"/>
-        <w:numPr>
-          <w:ilvl w:val="2"/>
-          <w:numId w:val="2"/>
-        </w:numPr>
-        <w:rPr>
-          <w:lang w:val="cs-CZ"/>
-        </w:rPr>
-      </w:pPr>
-      <w:r>
-        <w:rPr>
-          <w:lang w:val="cs-CZ"/>
-        </w:rPr>
-        <w:t>Nevracet se zpět po ukončení fáze</w:t>
-      </w:r>
-    </w:p>
-    <w:p>
-      <w:pPr>
-        <w:pStyle w:val="ListParagraph"/>
-        <w:numPr>
-          <w:ilvl w:val="2"/>
-          <w:numId w:val="2"/>
-        </w:numPr>
-        <w:rPr>
-          <w:lang w:val="cs-CZ"/>
-        </w:rPr>
-      </w:pPr>
-      <w:r>
-        <w:rPr>
-          <w:lang w:val="cs-CZ"/>
-        </w:rPr>
-        <w:t>Přísná kontrola na konci každé fázi</w:t>
+          <w:sz w:val="28"/>
+          <w:szCs w:val="28"/>
+          <w:lang w:val="cs-CZ"/>
+        </w:rPr>
+      </w:pPr>
+      <w:r>
+        <w:rPr>
+          <w:b/>
+          <w:bCs/>
+          <w:sz w:val="28"/>
+          <w:szCs w:val="28"/>
+          <w:lang w:val="cs-CZ"/>
+        </w:rPr>
+        <w:t>Špatný</w:t>
       </w:r>
     </w:p>
     <w:p>
@@ -410,16 +333,20 @@
         <w:rPr>
           <w:b/>
           <w:bCs/>
-          <w:lang w:val="cs-CZ"/>
-        </w:rPr>
-      </w:pPr>
-      <w:r>
-        <w:rPr>
-          <w:b/>
-          <w:bCs/>
-          <w:lang w:val="cs-CZ"/>
-        </w:rPr>
-        <w:t>Nevýhody</w:t>
+          <w:sz w:val="28"/>
+          <w:szCs w:val="28"/>
+          <w:lang w:val="cs-CZ"/>
+        </w:rPr>
+      </w:pPr>
+      <w:r>
+        <w:rPr>
+          <w:b/>
+          <w:bCs/>
+          <w:sz w:val="28"/>
+          <w:szCs w:val="28"/>
+          <w:lang w:val="cs-CZ"/>
+        </w:rPr>
+        <w:t>Kdy použít?</w:t>
       </w:r>
     </w:p>
     <w:p>
@@ -430,26 +357,42 @@
           <w:numId w:val="2"/>
         </w:numPr>
         <w:rPr>
-          <w:lang w:val="cs-CZ"/>
-        </w:rPr>
-      </w:pPr>
-      <w:r>
-        <w:rPr>
-          <w:lang w:val="cs-CZ"/>
-        </w:rPr>
-        <w:t>Chyby opraveny jen v</w:t>
-      </w:r>
-      <w:r>
-        <w:rPr>
-          <w:lang w:val="cs-CZ"/>
-        </w:rPr>
-        <w:t xml:space="preserve"> konkrétní </w:t>
-      </w:r>
-      <w:r>
-        <w:rPr>
-          <w:lang w:val="cs-CZ"/>
-        </w:rPr>
-        <w:t>fázi</w:t>
+          <w:sz w:val="28"/>
+          <w:szCs w:val="28"/>
+          <w:lang w:val="cs-CZ"/>
+        </w:rPr>
+      </w:pPr>
+      <w:r>
+        <w:rPr>
+          <w:sz w:val="28"/>
+          <w:szCs w:val="28"/>
+          <w:lang w:val="cs-CZ"/>
+        </w:rPr>
+        <w:t>Požadavky se</w:t>
+      </w:r>
+      <w:r>
+        <w:rPr>
+          <w:sz w:val="28"/>
+          <w:szCs w:val="28"/>
+          <w:lang w:val="cs-CZ"/>
+        </w:rPr>
+        <w:t xml:space="preserve"> často</w:t>
+      </w:r>
+      <w:r>
+        <w:rPr>
+          <w:sz w:val="28"/>
+          <w:szCs w:val="28"/>
+          <w:lang w:val="cs-CZ"/>
+        </w:rPr>
+        <w:t xml:space="preserve"> nemění </w:t>
+      </w:r>
+      <w:r>
+        <w:rPr>
+          <w:sz w:val="28"/>
+          <w:szCs w:val="28"/>
+          <w:lang w:val="cs-CZ"/>
+        </w:rPr>
+        <w:t>a jsou jasné</w:t>
       </w:r>
     </w:p>
     <w:p>
@@ -460,14 +403,34 @@
           <w:numId w:val="2"/>
         </w:numPr>
         <w:rPr>
-          <w:lang w:val="cs-CZ"/>
-        </w:rPr>
-      </w:pPr>
-      <w:r>
-        <w:rPr>
-          <w:lang w:val="cs-CZ"/>
-        </w:rPr>
-        <w:t>Testing pozdě</w:t>
+          <w:sz w:val="28"/>
+          <w:szCs w:val="28"/>
+          <w:lang w:val="cs-CZ"/>
+        </w:rPr>
+      </w:pPr>
+      <w:r>
+        <w:rPr>
+          <w:sz w:val="28"/>
+          <w:szCs w:val="28"/>
+          <w:lang w:val="cs-CZ"/>
+        </w:rPr>
+        <w:t xml:space="preserve">Krátký </w:t>
+      </w:r>
+      <w:r>
+        <w:rPr>
+          <w:sz w:val="28"/>
+          <w:szCs w:val="28"/>
+          <w:lang w:val="cs-CZ"/>
+        </w:rPr>
+        <w:t xml:space="preserve">nekomplikovaný </w:t>
+      </w:r>
+      <w:r>
+        <w:rPr>
+          <w:sz w:val="28"/>
+          <w:szCs w:val="28"/>
+          <w:lang w:val="cs-CZ"/>
+        </w:rPr>
+        <w:t>projekt</w:t>
       </w:r>
     </w:p>
     <w:p>
@@ -478,44 +441,34 @@
           <w:numId w:val="2"/>
         </w:numPr>
         <w:rPr>
-          <w:lang w:val="cs-CZ"/>
-        </w:rPr>
-      </w:pPr>
-      <w:r>
-        <w:rPr>
-          <w:lang w:val="cs-CZ"/>
-        </w:rPr>
-        <w:t xml:space="preserve">Nezahrnuje feedback </w:t>
-      </w:r>
-      <w:r>
-        <w:rPr>
-          <w:lang w:val="cs-CZ"/>
-        </w:rPr>
-        <w:t>klienta</w:t>
-      </w:r>
-    </w:p>
-    <w:p>
-      <w:pPr>
-        <w:pStyle w:val="ListParagraph"/>
-        <w:numPr>
-          <w:ilvl w:val="2"/>
-          <w:numId w:val="2"/>
-        </w:numPr>
-        <w:rPr>
-          <w:lang w:val="cs-CZ"/>
-        </w:rPr>
-      </w:pPr>
-      <w:r>
-        <w:rPr>
-          <w:lang w:val="cs-CZ"/>
-        </w:rPr>
-        <w:t xml:space="preserve">Malé chyby mohou způsobit problémy v hotovém </w:t>
-      </w:r>
-      <w:r>
-        <w:rPr>
-          <w:lang w:val="cs-CZ"/>
-        </w:rPr>
-        <w:t>SW</w:t>
+          <w:sz w:val="28"/>
+          <w:szCs w:val="28"/>
+          <w:lang w:val="cs-CZ"/>
+        </w:rPr>
+      </w:pPr>
+      <w:r>
+        <w:rPr>
+          <w:sz w:val="28"/>
+          <w:szCs w:val="28"/>
+          <w:lang w:val="cs-CZ"/>
+        </w:rPr>
+        <w:t xml:space="preserve">Zajištěný </w:t>
+      </w:r>
+      <w:r>
+        <w:rPr>
+          <w:sz w:val="28"/>
+          <w:szCs w:val="28"/>
+          <w:lang w:val="cs-CZ"/>
+        </w:rPr>
+        <w:t>s</w:t>
+      </w:r>
+      <w:r>
+        <w:rPr>
+          <w:sz w:val="28"/>
+          <w:szCs w:val="28"/>
+          <w:lang w:val="cs-CZ"/>
+        </w:rPr>
+        <w:t>tabilní prostředí</w:t>
       </w:r>
     </w:p>
     <w:p>
@@ -526,14 +479,66 @@
           <w:numId w:val="2"/>
         </w:numPr>
         <w:rPr>
-          <w:lang w:val="cs-CZ"/>
-        </w:rPr>
-      </w:pPr>
-      <w:r>
-        <w:rPr>
-          <w:lang w:val="cs-CZ"/>
-        </w:rPr>
-        <w:t>Projekt rozdělen na fáze jdoucí postupně za sebou</w:t>
+          <w:b/>
+          <w:bCs/>
+          <w:sz w:val="28"/>
+          <w:szCs w:val="28"/>
+          <w:lang w:val="cs-CZ"/>
+        </w:rPr>
+      </w:pPr>
+      <w:r>
+        <w:rPr>
+          <w:b/>
+          <w:bCs/>
+          <w:sz w:val="28"/>
+          <w:szCs w:val="28"/>
+          <w:lang w:val="cs-CZ"/>
+        </w:rPr>
+        <w:t>Výhody</w:t>
+      </w:r>
+    </w:p>
+    <w:p>
+      <w:pPr>
+        <w:pStyle w:val="ListParagraph"/>
+        <w:numPr>
+          <w:ilvl w:val="2"/>
+          <w:numId w:val="2"/>
+        </w:numPr>
+        <w:rPr>
+          <w:sz w:val="28"/>
+          <w:szCs w:val="28"/>
+          <w:lang w:val="cs-CZ"/>
+        </w:rPr>
+      </w:pPr>
+      <w:r>
+        <w:rPr>
+          <w:sz w:val="28"/>
+          <w:szCs w:val="28"/>
+          <w:lang w:val="cs-CZ"/>
+        </w:rPr>
+        <w:t>Nevracet se zpět po ukončení fáze</w:t>
+      </w:r>
+    </w:p>
+    <w:p>
+      <w:pPr>
+        <w:pStyle w:val="ListParagraph"/>
+        <w:numPr>
+          <w:ilvl w:val="2"/>
+          <w:numId w:val="2"/>
+        </w:numPr>
+        <w:rPr>
+          <w:sz w:val="28"/>
+          <w:szCs w:val="28"/>
+          <w:lang w:val="cs-CZ"/>
+        </w:rPr>
+      </w:pPr>
+      <w:r>
+        <w:rPr>
+          <w:sz w:val="28"/>
+          <w:szCs w:val="28"/>
+          <w:lang w:val="cs-CZ"/>
+        </w:rPr>
+        <w:t>Přísná kontrola na konci každé fázi</w:t>
       </w:r>
     </w:p>
     <w:p>
@@ -544,11 +549,215 @@
           <w:numId w:val="2"/>
         </w:numPr>
         <w:rPr>
-          <w:lang w:val="cs-CZ"/>
-        </w:rPr>
-      </w:pPr>
-      <w:r>
-        <w:rPr>
+          <w:b/>
+          <w:bCs/>
+          <w:sz w:val="28"/>
+          <w:szCs w:val="28"/>
+          <w:lang w:val="cs-CZ"/>
+        </w:rPr>
+      </w:pPr>
+      <w:r>
+        <w:rPr>
+          <w:b/>
+          <w:bCs/>
+          <w:sz w:val="28"/>
+          <w:szCs w:val="28"/>
+          <w:lang w:val="cs-CZ"/>
+        </w:rPr>
+        <w:t>Nevýhody</w:t>
+      </w:r>
+    </w:p>
+    <w:p>
+      <w:pPr>
+        <w:pStyle w:val="ListParagraph"/>
+        <w:numPr>
+          <w:ilvl w:val="2"/>
+          <w:numId w:val="2"/>
+        </w:numPr>
+        <w:rPr>
+          <w:sz w:val="28"/>
+          <w:szCs w:val="28"/>
+          <w:lang w:val="cs-CZ"/>
+        </w:rPr>
+      </w:pPr>
+      <w:r>
+        <w:rPr>
+          <w:sz w:val="28"/>
+          <w:szCs w:val="28"/>
+          <w:lang w:val="cs-CZ"/>
+        </w:rPr>
+        <w:t>Chyby opraveny jen v</w:t>
+      </w:r>
+      <w:r>
+        <w:rPr>
+          <w:sz w:val="28"/>
+          <w:szCs w:val="28"/>
+          <w:lang w:val="cs-CZ"/>
+        </w:rPr>
+        <w:t xml:space="preserve"> konkrétní </w:t>
+      </w:r>
+      <w:r>
+        <w:rPr>
+          <w:sz w:val="28"/>
+          <w:szCs w:val="28"/>
+          <w:lang w:val="cs-CZ"/>
+        </w:rPr>
+        <w:t>fázi</w:t>
+      </w:r>
+    </w:p>
+    <w:p>
+      <w:pPr>
+        <w:pStyle w:val="ListParagraph"/>
+        <w:numPr>
+          <w:ilvl w:val="2"/>
+          <w:numId w:val="2"/>
+        </w:numPr>
+        <w:rPr>
+          <w:sz w:val="28"/>
+          <w:szCs w:val="28"/>
+          <w:lang w:val="cs-CZ"/>
+        </w:rPr>
+      </w:pPr>
+      <w:r>
+        <w:rPr>
+          <w:sz w:val="28"/>
+          <w:szCs w:val="28"/>
+          <w:lang w:val="cs-CZ"/>
+        </w:rPr>
+        <w:t>Testing pozdě</w:t>
+      </w:r>
+    </w:p>
+    <w:p>
+      <w:pPr>
+        <w:pStyle w:val="ListParagraph"/>
+        <w:numPr>
+          <w:ilvl w:val="2"/>
+          <w:numId w:val="2"/>
+        </w:numPr>
+        <w:rPr>
+          <w:sz w:val="28"/>
+          <w:szCs w:val="28"/>
+          <w:lang w:val="cs-CZ"/>
+        </w:rPr>
+      </w:pPr>
+      <w:r>
+        <w:rPr>
+          <w:sz w:val="28"/>
+          <w:szCs w:val="28"/>
+          <w:lang w:val="cs-CZ"/>
+        </w:rPr>
+        <w:t xml:space="preserve">Nezahrnuje feedback </w:t>
+      </w:r>
+      <w:r>
+        <w:rPr>
+          <w:sz w:val="28"/>
+          <w:szCs w:val="28"/>
+          <w:lang w:val="cs-CZ"/>
+        </w:rPr>
+        <w:t>klienta</w:t>
+      </w:r>
+    </w:p>
+    <w:p>
+      <w:pPr>
+        <w:pStyle w:val="ListParagraph"/>
+        <w:numPr>
+          <w:ilvl w:val="2"/>
+          <w:numId w:val="2"/>
+        </w:numPr>
+        <w:rPr>
+          <w:sz w:val="28"/>
+          <w:szCs w:val="28"/>
+          <w:lang w:val="cs-CZ"/>
+        </w:rPr>
+      </w:pPr>
+      <w:r>
+        <w:rPr>
+          <w:sz w:val="28"/>
+          <w:szCs w:val="28"/>
+          <w:lang w:val="cs-CZ"/>
+        </w:rPr>
+        <w:t xml:space="preserve">Malé chyby mohou způsobit problémy v hotovém </w:t>
+      </w:r>
+      <w:r>
+        <w:rPr>
+          <w:sz w:val="28"/>
+          <w:szCs w:val="28"/>
+          <w:lang w:val="cs-CZ"/>
+        </w:rPr>
+        <w:t>SW</w:t>
+      </w:r>
+    </w:p>
+    <w:p>
+      <w:pPr>
+        <w:pStyle w:val="ListParagraph"/>
+        <w:numPr>
+          <w:ilvl w:val="2"/>
+          <w:numId w:val="2"/>
+        </w:numPr>
+        <w:rPr>
+          <w:sz w:val="28"/>
+          <w:szCs w:val="28"/>
+          <w:lang w:val="cs-CZ"/>
+        </w:rPr>
+      </w:pPr>
+      <w:r>
+        <w:rPr>
+          <w:sz w:val="28"/>
+          <w:szCs w:val="28"/>
+          <w:lang w:val="cs-CZ"/>
+        </w:rPr>
+        <w:t xml:space="preserve">Hotový projekt musí být </w:t>
+      </w:r>
+      <w:r>
+        <w:rPr>
+          <w:b/>
+          <w:bCs/>
+          <w:sz w:val="28"/>
+          <w:szCs w:val="28"/>
+          <w:lang w:val="cs-CZ"/>
+        </w:rPr>
+        <w:t>NAPROSTO DOKONALÝ</w:t>
+      </w:r>
+    </w:p>
+    <w:p>
+      <w:pPr>
+        <w:pStyle w:val="ListParagraph"/>
+        <w:numPr>
+          <w:ilvl w:val="1"/>
+          <w:numId w:val="2"/>
+        </w:numPr>
+        <w:rPr>
+          <w:sz w:val="28"/>
+          <w:szCs w:val="28"/>
+          <w:lang w:val="cs-CZ"/>
+        </w:rPr>
+      </w:pPr>
+      <w:r>
+        <w:rPr>
+          <w:sz w:val="28"/>
+          <w:szCs w:val="28"/>
+          <w:lang w:val="cs-CZ"/>
+        </w:rPr>
+        <w:t>Projekt rozdělen na fáze jdoucí postupně za sebou</w:t>
+      </w:r>
+    </w:p>
+    <w:p>
+      <w:pPr>
+        <w:pStyle w:val="ListParagraph"/>
+        <w:numPr>
+          <w:ilvl w:val="1"/>
+          <w:numId w:val="2"/>
+        </w:numPr>
+        <w:rPr>
+          <w:sz w:val="28"/>
+          <w:szCs w:val="28"/>
+          <w:lang w:val="cs-CZ"/>
+        </w:rPr>
+      </w:pPr>
+      <w:r>
+        <w:rPr>
+          <w:sz w:val="28"/>
+          <w:szCs w:val="28"/>
           <w:lang w:val="cs-CZ"/>
         </w:rPr>
         <w:t>Realizace celého systému najednou</w:t>
@@ -562,23 +771,31 @@
           <w:numId w:val="2"/>
         </w:numPr>
         <w:rPr>
-          <w:lang w:val="cs-CZ"/>
-        </w:rPr>
-      </w:pPr>
-      <w:r>
-        <w:rPr>
+          <w:sz w:val="28"/>
+          <w:szCs w:val="28"/>
+          <w:lang w:val="cs-CZ"/>
+        </w:rPr>
+      </w:pPr>
+      <w:r>
+        <w:rPr>
+          <w:sz w:val="28"/>
+          <w:szCs w:val="28"/>
           <w:lang w:val="cs-CZ"/>
         </w:rPr>
         <w:t>P</w:t>
       </w:r>
       <w:r>
         <w:rPr>
+          <w:sz w:val="28"/>
+          <w:szCs w:val="28"/>
           <w:lang w:val="cs-CZ"/>
         </w:rPr>
         <w:t>ožadav</w:t>
       </w:r>
       <w:r>
         <w:rPr>
+          <w:sz w:val="28"/>
+          <w:szCs w:val="28"/>
           <w:lang w:val="cs-CZ"/>
         </w:rPr>
         <w:t>ky</w:t>
@@ -592,11 +809,15 @@
           <w:numId w:val="2"/>
         </w:numPr>
         <w:rPr>
-          <w:lang w:val="cs-CZ"/>
-        </w:rPr>
-      </w:pPr>
-      <w:r>
-        <w:rPr>
+          <w:sz w:val="28"/>
+          <w:szCs w:val="28"/>
+          <w:lang w:val="cs-CZ"/>
+        </w:rPr>
+      </w:pPr>
+      <w:r>
+        <w:rPr>
+          <w:sz w:val="28"/>
+          <w:szCs w:val="28"/>
           <w:lang w:val="cs-CZ"/>
         </w:rPr>
         <w:t>Návrh</w:t>
@@ -610,17 +831,23 @@
           <w:numId w:val="2"/>
         </w:numPr>
         <w:rPr>
-          <w:lang w:val="cs-CZ"/>
-        </w:rPr>
-      </w:pPr>
-      <w:r>
-        <w:rPr>
+          <w:sz w:val="28"/>
+          <w:szCs w:val="28"/>
+          <w:lang w:val="cs-CZ"/>
+        </w:rPr>
+      </w:pPr>
+      <w:r>
+        <w:rPr>
+          <w:sz w:val="28"/>
+          <w:szCs w:val="28"/>
           <w:lang w:val="cs-CZ"/>
         </w:rPr>
         <w:t>Implementace</w:t>
       </w:r>
       <w:r>
         <w:rPr>
+          <w:sz w:val="28"/>
+          <w:szCs w:val="28"/>
           <w:lang w:val="cs-CZ"/>
         </w:rPr>
         <w:t>/Vývoj</w:t>
@@ -634,11 +861,15 @@
           <w:numId w:val="2"/>
         </w:numPr>
         <w:rPr>
-          <w:lang w:val="cs-CZ"/>
-        </w:rPr>
-      </w:pPr>
-      <w:r>
-        <w:rPr>
+          <w:sz w:val="28"/>
+          <w:szCs w:val="28"/>
+          <w:lang w:val="cs-CZ"/>
+        </w:rPr>
+      </w:pPr>
+      <w:r>
+        <w:rPr>
+          <w:sz w:val="28"/>
+          <w:szCs w:val="28"/>
           <w:lang w:val="cs-CZ"/>
         </w:rPr>
         <w:t>Testování</w:t>
@@ -652,11 +883,15 @@
           <w:numId w:val="2"/>
         </w:numPr>
         <w:rPr>
-          <w:lang w:val="cs-CZ"/>
-        </w:rPr>
-      </w:pPr>
-      <w:r>
-        <w:rPr>
+          <w:sz w:val="28"/>
+          <w:szCs w:val="28"/>
+          <w:lang w:val="cs-CZ"/>
+        </w:rPr>
+      </w:pPr>
+      <w:r>
+        <w:rPr>
+          <w:sz w:val="28"/>
+          <w:szCs w:val="28"/>
           <w:lang w:val="cs-CZ"/>
         </w:rPr>
         <w:t>Integrace</w:t>
@@ -670,22 +905,92 @@
           <w:numId w:val="2"/>
         </w:numPr>
         <w:rPr>
-          <w:lang w:val="cs-CZ"/>
-        </w:rPr>
-      </w:pPr>
-      <w:r>
-        <w:rPr>
+          <w:sz w:val="28"/>
+          <w:szCs w:val="28"/>
+          <w:lang w:val="cs-CZ"/>
+        </w:rPr>
+      </w:pPr>
+      <w:r>
+        <w:rPr>
+          <w:sz w:val="28"/>
+          <w:szCs w:val="28"/>
           <w:lang w:val="cs-CZ"/>
         </w:rPr>
         <w:t>Údržba</w:t>
       </w:r>
       <w:r>
+        <w:rPr>
+          <w:sz w:val="28"/>
+          <w:szCs w:val="28"/>
+        </w:rPr>
         <w:t xml:space="preserve"> </w:t>
       </w:r>
     </w:p>
     <w:p>
       <w:pPr>
-        <w:rPr>
+        <w:pStyle w:val="ListParagraph"/>
+        <w:numPr>
+          <w:ilvl w:val="1"/>
+          <w:numId w:val="2"/>
+        </w:numPr>
+        <w:rPr>
+          <w:sz w:val="28"/>
+          <w:szCs w:val="28"/>
+          <w:lang w:val="cs-CZ"/>
+        </w:rPr>
+      </w:pPr>
+      <w:r>
+        <w:rPr>
+          <w:sz w:val="28"/>
+          <w:szCs w:val="28"/>
+          <w:lang w:val="cs-CZ"/>
+        </w:rPr>
+        <w:t>Používá se například u NASA</w:t>
+      </w:r>
+    </w:p>
+    <w:p>
+      <w:pPr>
+        <w:pStyle w:val="ListParagraph"/>
+        <w:numPr>
+          <w:ilvl w:val="2"/>
+          <w:numId w:val="2"/>
+        </w:numPr>
+        <w:rPr>
+          <w:sz w:val="28"/>
+          <w:szCs w:val="28"/>
+          <w:lang w:val="cs-CZ"/>
+        </w:rPr>
+      </w:pPr>
+      <w:r>
+        <w:rPr>
+          <w:sz w:val="28"/>
+          <w:szCs w:val="28"/>
+          <w:lang w:val="cs-CZ"/>
+        </w:rPr>
+        <w:t xml:space="preserve">Vláda přesně </w:t>
+      </w:r>
+      <w:r>
+        <w:rPr>
+          <w:sz w:val="28"/>
+          <w:szCs w:val="28"/>
+          <w:lang w:val="cs-CZ"/>
+        </w:rPr>
+        <w:t>ví,</w:t>
+      </w:r>
+      <w:r>
+        <w:rPr>
+          <w:sz w:val="28"/>
+          <w:szCs w:val="28"/>
+          <w:lang w:val="cs-CZ"/>
+        </w:rPr>
+        <w:t xml:space="preserve"> co chce</w:t>
+      </w:r>
+    </w:p>
+    <w:p>
+      <w:pPr>
+        <w:rPr>
+          <w:sz w:val="28"/>
+          <w:szCs w:val="28"/>
           <w:lang w:val="cs-CZ"/>
         </w:rPr>
       </w:pPr>
@@ -700,13 +1005,17 @@
         <w:rPr>
           <w:b/>
           <w:bCs/>
-          <w:lang w:val="cs-CZ"/>
-        </w:rPr>
-      </w:pPr>
-      <w:r>
-        <w:rPr>
-          <w:b/>
-          <w:bCs/>
+          <w:sz w:val="32"/>
+          <w:szCs w:val="32"/>
+          <w:lang w:val="cs-CZ"/>
+        </w:rPr>
+      </w:pPr>
+      <w:r>
+        <w:rPr>
+          <w:b/>
+          <w:bCs/>
+          <w:sz w:val="32"/>
+          <w:szCs w:val="32"/>
           <w:lang w:val="cs-CZ"/>
         </w:rPr>
         <w:t>Prototypový</w:t>
@@ -722,15 +1031,20 @@
         <w:rPr>
           <w:b/>
           <w:bCs/>
-          <w:lang w:val="cs-CZ"/>
-        </w:rPr>
-      </w:pPr>
-      <w:r>
-        <w:rPr>
-          <w:b/>
-          <w:bCs/>
-          <w:lang w:val="cs-CZ"/>
-        </w:rPr>
+          <w:sz w:val="28"/>
+          <w:szCs w:val="28"/>
+          <w:lang w:val="cs-CZ"/>
+        </w:rPr>
+      </w:pPr>
+      <w:r>
+        <w:rPr>
+          <w:b/>
+          <w:bCs/>
+          <w:sz w:val="28"/>
+          <w:szCs w:val="28"/>
+          <w:lang w:val="cs-CZ"/>
+        </w:rPr>
+        <w:lastRenderedPageBreak/>
         <w:t>Kdy použít?</w:t>
       </w:r>
     </w:p>
@@ -744,11 +1058,15 @@
         <w:rPr>
           <w:b/>
           <w:bCs/>
-          <w:lang w:val="cs-CZ"/>
-        </w:rPr>
-      </w:pPr>
-      <w:r>
-        <w:rPr>
+          <w:sz w:val="28"/>
+          <w:szCs w:val="28"/>
+          <w:lang w:val="cs-CZ"/>
+        </w:rPr>
+      </w:pPr>
+      <w:r>
+        <w:rPr>
+          <w:sz w:val="28"/>
+          <w:szCs w:val="28"/>
           <w:lang w:val="cs-CZ"/>
         </w:rPr>
         <w:t>Nejasné požadavky</w:t>
@@ -764,13 +1082,17 @@
         <w:rPr>
           <w:b/>
           <w:bCs/>
-          <w:lang w:val="cs-CZ"/>
-        </w:rPr>
-      </w:pPr>
-      <w:r>
-        <w:rPr>
-          <w:b/>
-          <w:bCs/>
+          <w:sz w:val="28"/>
+          <w:szCs w:val="28"/>
+          <w:lang w:val="cs-CZ"/>
+        </w:rPr>
+      </w:pPr>
+      <w:r>
+        <w:rPr>
+          <w:b/>
+          <w:bCs/>
+          <w:sz w:val="28"/>
+          <w:szCs w:val="28"/>
           <w:lang w:val="cs-CZ"/>
         </w:rPr>
         <w:t>Výhody</w:t>
@@ -786,23 +1108,31 @@
         <w:rPr>
           <w:b/>
           <w:bCs/>
-          <w:lang w:val="cs-CZ"/>
-        </w:rPr>
-      </w:pPr>
-      <w:r>
-        <w:rPr>
+          <w:sz w:val="28"/>
+          <w:szCs w:val="28"/>
+          <w:lang w:val="cs-CZ"/>
+        </w:rPr>
+      </w:pPr>
+      <w:r>
+        <w:rPr>
+          <w:sz w:val="28"/>
+          <w:szCs w:val="28"/>
           <w:lang w:val="cs-CZ"/>
         </w:rPr>
         <w:t>F</w:t>
       </w:r>
       <w:r>
         <w:rPr>
+          <w:sz w:val="28"/>
+          <w:szCs w:val="28"/>
           <w:lang w:val="cs-CZ"/>
         </w:rPr>
         <w:t>eedback</w:t>
       </w:r>
       <w:r>
         <w:rPr>
+          <w:sz w:val="28"/>
+          <w:szCs w:val="28"/>
           <w:lang w:val="cs-CZ"/>
         </w:rPr>
         <w:t xml:space="preserve"> uživatelů</w:t>
@@ -818,11 +1148,15 @@
         <w:rPr>
           <w:b/>
           <w:bCs/>
-          <w:lang w:val="cs-CZ"/>
-        </w:rPr>
-      </w:pPr>
-      <w:r>
-        <w:rPr>
+          <w:sz w:val="28"/>
+          <w:szCs w:val="28"/>
+          <w:lang w:val="cs-CZ"/>
+        </w:rPr>
+      </w:pPr>
+      <w:r>
+        <w:rPr>
+          <w:sz w:val="28"/>
+          <w:szCs w:val="28"/>
           <w:lang w:val="cs-CZ"/>
         </w:rPr>
         <w:t>Naleznutí chybějící funkcionality</w:t>
@@ -838,13 +1172,17 @@
         <w:rPr>
           <w:b/>
           <w:bCs/>
-          <w:lang w:val="cs-CZ"/>
-        </w:rPr>
-      </w:pPr>
-      <w:r>
-        <w:rPr>
-          <w:b/>
-          <w:bCs/>
+          <w:sz w:val="28"/>
+          <w:szCs w:val="28"/>
+          <w:lang w:val="cs-CZ"/>
+        </w:rPr>
+      </w:pPr>
+      <w:r>
+        <w:rPr>
+          <w:b/>
+          <w:bCs/>
+          <w:sz w:val="28"/>
+          <w:szCs w:val="28"/>
           <w:lang w:val="cs-CZ"/>
         </w:rPr>
         <w:t>Nevýhody</w:t>
@@ -860,11 +1198,15 @@
         <w:rPr>
           <w:b/>
           <w:bCs/>
-          <w:lang w:val="cs-CZ"/>
-        </w:rPr>
-      </w:pPr>
-      <w:r>
-        <w:rPr>
+          <w:sz w:val="28"/>
+          <w:szCs w:val="28"/>
+          <w:lang w:val="cs-CZ"/>
+        </w:rPr>
+      </w:pPr>
+      <w:r>
+        <w:rPr>
+          <w:sz w:val="28"/>
+          <w:szCs w:val="28"/>
           <w:lang w:val="cs-CZ"/>
         </w:rPr>
         <w:t>Pomalý</w:t>
@@ -880,11 +1222,15 @@
         <w:rPr>
           <w:b/>
           <w:bCs/>
-          <w:lang w:val="cs-CZ"/>
-        </w:rPr>
-      </w:pPr>
-      <w:r>
-        <w:rPr>
+          <w:sz w:val="28"/>
+          <w:szCs w:val="28"/>
+          <w:lang w:val="cs-CZ"/>
+        </w:rPr>
+      </w:pPr>
+      <w:r>
+        <w:rPr>
+          <w:sz w:val="28"/>
+          <w:szCs w:val="28"/>
           <w:lang w:val="cs-CZ"/>
         </w:rPr>
         <w:t>Klient se někdy nechce zapojovat do feedbacku</w:t>
@@ -898,11 +1244,63 @@
           <w:numId w:val="2"/>
         </w:numPr>
         <w:rPr>
-          <w:lang w:val="cs-CZ"/>
-        </w:rPr>
-      </w:pPr>
-      <w:r>
-        <w:rPr>
+          <w:b/>
+          <w:bCs/>
+          <w:sz w:val="28"/>
+          <w:szCs w:val="28"/>
+          <w:lang w:val="cs-CZ"/>
+        </w:rPr>
+      </w:pPr>
+      <w:r>
+        <w:rPr>
+          <w:b/>
+          <w:bCs/>
+          <w:sz w:val="28"/>
+          <w:szCs w:val="28"/>
+          <w:lang w:val="cs-CZ"/>
+        </w:rPr>
+        <w:t>Není to kompletní metodika vývoje</w:t>
+      </w:r>
+    </w:p>
+    <w:p>
+      <w:pPr>
+        <w:pStyle w:val="ListParagraph"/>
+        <w:numPr>
+          <w:ilvl w:val="2"/>
+          <w:numId w:val="2"/>
+        </w:numPr>
+        <w:rPr>
+          <w:sz w:val="28"/>
+          <w:szCs w:val="28"/>
+          <w:lang w:val="cs-CZ"/>
+        </w:rPr>
+      </w:pPr>
+      <w:r>
+        <w:rPr>
+          <w:sz w:val="28"/>
+          <w:szCs w:val="28"/>
+          <w:lang w:val="cs-CZ"/>
+        </w:rPr>
+        <w:t>Doplnění ve větších metodikách</w:t>
+      </w:r>
+    </w:p>
+    <w:p>
+      <w:pPr>
+        <w:pStyle w:val="ListParagraph"/>
+        <w:numPr>
+          <w:ilvl w:val="2"/>
+          <w:numId w:val="2"/>
+        </w:numPr>
+        <w:rPr>
+          <w:sz w:val="28"/>
+          <w:szCs w:val="28"/>
+          <w:lang w:val="cs-CZ"/>
+        </w:rPr>
+      </w:pPr>
+      <w:r>
+        <w:rPr>
+          <w:sz w:val="28"/>
+          <w:szCs w:val="28"/>
           <w:lang w:val="cs-CZ"/>
         </w:rPr>
         <w:t>Vývoj neúplných verzí</w:t>
@@ -916,14 +1314,22 @@
           <w:numId w:val="2"/>
         </w:numPr>
         <w:rPr>
-          <w:lang w:val="cs-CZ"/>
-        </w:rPr>
-      </w:pPr>
-      <w:r>
-        <w:rPr>
-          <w:lang w:val="cs-CZ"/>
-        </w:rPr>
-        <w:t>Není to kompletní metodika vývoje</w:t>
+          <w:b/>
+          <w:bCs/>
+          <w:sz w:val="28"/>
+          <w:szCs w:val="28"/>
+          <w:lang w:val="cs-CZ"/>
+        </w:rPr>
+      </w:pPr>
+      <w:r>
+        <w:rPr>
+          <w:b/>
+          <w:bCs/>
+          <w:sz w:val="28"/>
+          <w:szCs w:val="28"/>
+          <w:lang w:val="cs-CZ"/>
+        </w:rPr>
+        <w:t>Rozdělení projektu na menší části</w:t>
       </w:r>
     </w:p>
     <w:p>
@@ -934,14 +1340,48 @@
           <w:numId w:val="2"/>
         </w:numPr>
         <w:rPr>
-          <w:lang w:val="cs-CZ"/>
-        </w:rPr>
-      </w:pPr>
-      <w:r>
-        <w:rPr>
-          <w:lang w:val="cs-CZ"/>
-        </w:rPr>
-        <w:t>Doplnění ve větších metodikách</w:t>
+          <w:sz w:val="28"/>
+          <w:szCs w:val="28"/>
+          <w:lang w:val="cs-CZ"/>
+        </w:rPr>
+      </w:pPr>
+      <w:r>
+        <w:rPr>
+          <w:sz w:val="28"/>
+          <w:szCs w:val="28"/>
+          <w:lang w:val="cs-CZ"/>
+        </w:rPr>
+        <w:t>Snížení projektových rizik</w:t>
+      </w:r>
+    </w:p>
+    <w:p>
+      <w:pPr>
+        <w:pStyle w:val="ListParagraph"/>
+        <w:numPr>
+          <w:ilvl w:val="2"/>
+          <w:numId w:val="2"/>
+        </w:numPr>
+        <w:rPr>
+          <w:sz w:val="28"/>
+          <w:szCs w:val="28"/>
+          <w:lang w:val="cs-CZ"/>
+        </w:rPr>
+      </w:pPr>
+      <w:r>
+        <w:rPr>
+          <w:sz w:val="28"/>
+          <w:szCs w:val="28"/>
+          <w:lang w:val="cs-CZ"/>
+        </w:rPr>
+        <w:t>Zjednodušení možností změn</w:t>
+      </w:r>
+      <w:r>
+        <w:rPr>
+          <w:sz w:val="28"/>
+          <w:szCs w:val="28"/>
+          <w:lang w:val="cs-CZ"/>
+        </w:rPr>
+        <w:t xml:space="preserve"> v průběhu</w:t>
       </w:r>
     </w:p>
     <w:p>
@@ -952,14 +1392,18 @@
           <w:numId w:val="2"/>
         </w:numPr>
         <w:rPr>
-          <w:lang w:val="cs-CZ"/>
-        </w:rPr>
-      </w:pPr>
-      <w:r>
-        <w:rPr>
-          <w:lang w:val="cs-CZ"/>
-        </w:rPr>
-        <w:t>Rozdělení projektu na menší části</w:t>
+          <w:sz w:val="28"/>
+          <w:szCs w:val="28"/>
+          <w:lang w:val="cs-CZ"/>
+        </w:rPr>
+      </w:pPr>
+      <w:r>
+        <w:rPr>
+          <w:sz w:val="28"/>
+          <w:szCs w:val="28"/>
+          <w:lang w:val="cs-CZ"/>
+        </w:rPr>
+        <w:t>Fáze</w:t>
       </w:r>
     </w:p>
     <w:p>
@@ -970,14 +1414,18 @@
           <w:numId w:val="2"/>
         </w:numPr>
         <w:rPr>
-          <w:lang w:val="cs-CZ"/>
-        </w:rPr>
-      </w:pPr>
-      <w:r>
-        <w:rPr>
-          <w:lang w:val="cs-CZ"/>
-        </w:rPr>
-        <w:t>Snížení projektových rizik</w:t>
+          <w:sz w:val="28"/>
+          <w:szCs w:val="28"/>
+          <w:lang w:val="cs-CZ"/>
+        </w:rPr>
+      </w:pPr>
+      <w:r>
+        <w:rPr>
+          <w:sz w:val="28"/>
+          <w:szCs w:val="28"/>
+          <w:lang w:val="cs-CZ"/>
+        </w:rPr>
+        <w:t>Požadavky</w:t>
       </w:r>
     </w:p>
     <w:p>
@@ -988,39 +1436,64 @@
           <w:numId w:val="2"/>
         </w:numPr>
         <w:rPr>
-          <w:lang w:val="cs-CZ"/>
-        </w:rPr>
-      </w:pPr>
-      <w:r>
-        <w:rPr>
-          <w:lang w:val="cs-CZ"/>
-        </w:rPr>
-        <w:lastRenderedPageBreak/>
-        <w:t>Zjednodušení možností změn</w:t>
-      </w:r>
-      <w:r>
-        <w:rPr>
-          <w:lang w:val="cs-CZ"/>
-        </w:rPr>
-        <w:t xml:space="preserve"> v průběhu</w:t>
-      </w:r>
-    </w:p>
-    <w:p>
-      <w:pPr>
-        <w:pStyle w:val="ListParagraph"/>
-        <w:numPr>
-          <w:ilvl w:val="1"/>
+          <w:sz w:val="28"/>
+          <w:szCs w:val="28"/>
+          <w:lang w:val="cs-CZ"/>
+        </w:rPr>
+      </w:pPr>
+      <w:r>
+        <w:rPr>
+          <w:sz w:val="28"/>
+          <w:szCs w:val="28"/>
+          <w:lang w:val="cs-CZ"/>
+        </w:rPr>
+        <w:t>Rychlý návrhový design</w:t>
+      </w:r>
+    </w:p>
+    <w:p>
+      <w:pPr>
+        <w:pStyle w:val="ListParagraph"/>
+        <w:numPr>
+          <w:ilvl w:val="2"/>
           <w:numId w:val="2"/>
         </w:numPr>
         <w:rPr>
-          <w:lang w:val="cs-CZ"/>
-        </w:rPr>
-      </w:pPr>
-      <w:r>
-        <w:rPr>
-          <w:lang w:val="cs-CZ"/>
-        </w:rPr>
-        <w:t>Fáze</w:t>
+          <w:sz w:val="28"/>
+          <w:szCs w:val="28"/>
+          <w:lang w:val="cs-CZ"/>
+        </w:rPr>
+      </w:pPr>
+      <w:r>
+        <w:rPr>
+          <w:sz w:val="28"/>
+          <w:szCs w:val="28"/>
+          <w:lang w:val="cs-CZ"/>
+        </w:rPr>
+        <w:t>Prototyp</w:t>
+      </w:r>
+      <w:r>
+        <w:rPr>
+          <w:sz w:val="28"/>
+          <w:szCs w:val="28"/>
+          <w:lang w:val="cs-CZ"/>
+        </w:rPr>
+        <w:t xml:space="preserve"> </w:t>
+      </w:r>
+      <w:r>
+        <w:rPr>
+          <w:sz w:val="28"/>
+          <w:szCs w:val="28"/>
+          <w:lang w:val="cs-CZ"/>
+        </w:rPr>
+        <w:t xml:space="preserve">SW z </w:t>
+      </w:r>
+      <w:r>
+        <w:rPr>
+          <w:sz w:val="28"/>
+          <w:szCs w:val="28"/>
+          <w:lang w:val="cs-CZ"/>
+        </w:rPr>
+        <w:t>požadavků</w:t>
       </w:r>
     </w:p>
     <w:p>
@@ -1031,89 +1504,23 @@
           <w:numId w:val="2"/>
         </w:numPr>
         <w:rPr>
-          <w:lang w:val="cs-CZ"/>
-        </w:rPr>
-      </w:pPr>
-      <w:r>
-        <w:rPr>
-          <w:lang w:val="cs-CZ"/>
-        </w:rPr>
-        <w:t>Požadavky</w:t>
-      </w:r>
-    </w:p>
-    <w:p>
-      <w:pPr>
-        <w:pStyle w:val="ListParagraph"/>
-        <w:numPr>
-          <w:ilvl w:val="2"/>
-          <w:numId w:val="2"/>
-        </w:numPr>
-        <w:rPr>
-          <w:lang w:val="cs-CZ"/>
-        </w:rPr>
-      </w:pPr>
-      <w:r>
-        <w:rPr>
-          <w:lang w:val="cs-CZ"/>
-        </w:rPr>
-        <w:t>Rychlý návrhový design</w:t>
-      </w:r>
-    </w:p>
-    <w:p>
-      <w:pPr>
-        <w:pStyle w:val="ListParagraph"/>
-        <w:numPr>
-          <w:ilvl w:val="2"/>
-          <w:numId w:val="2"/>
-        </w:numPr>
-        <w:rPr>
-          <w:lang w:val="cs-CZ"/>
-        </w:rPr>
-      </w:pPr>
-      <w:r>
-        <w:rPr>
-          <w:lang w:val="cs-CZ"/>
-        </w:rPr>
-        <w:t>Prototyp</w:t>
-      </w:r>
-      <w:r>
-        <w:rPr>
-          <w:lang w:val="cs-CZ"/>
-        </w:rPr>
-        <w:t xml:space="preserve"> </w:t>
-      </w:r>
-      <w:r>
-        <w:rPr>
-          <w:lang w:val="cs-CZ"/>
-        </w:rPr>
-        <w:t xml:space="preserve">SW z </w:t>
-      </w:r>
-      <w:r>
-        <w:rPr>
-          <w:lang w:val="cs-CZ"/>
-        </w:rPr>
-        <w:t>požadavků</w:t>
-      </w:r>
-    </w:p>
-    <w:p>
-      <w:pPr>
-        <w:pStyle w:val="ListParagraph"/>
-        <w:numPr>
-          <w:ilvl w:val="2"/>
-          <w:numId w:val="2"/>
-        </w:numPr>
-        <w:rPr>
-          <w:lang w:val="cs-CZ"/>
-        </w:rPr>
-      </w:pPr>
-      <w:r>
-        <w:rPr>
+          <w:sz w:val="28"/>
+          <w:szCs w:val="28"/>
+          <w:lang w:val="cs-CZ"/>
+        </w:rPr>
+      </w:pPr>
+      <w:r>
+        <w:rPr>
+          <w:sz w:val="28"/>
+          <w:szCs w:val="28"/>
           <w:lang w:val="cs-CZ"/>
         </w:rPr>
         <w:t xml:space="preserve">Prezentování </w:t>
       </w:r>
       <w:r>
         <w:rPr>
+          <w:sz w:val="28"/>
+          <w:szCs w:val="28"/>
           <w:lang w:val="cs-CZ"/>
         </w:rPr>
         <w:t>klientovi – LOOP</w:t>
@@ -1127,11 +1534,15 @@
           <w:numId w:val="2"/>
         </w:numPr>
         <w:rPr>
-          <w:lang w:val="cs-CZ"/>
-        </w:rPr>
-      </w:pPr>
-      <w:r>
-        <w:rPr>
+          <w:sz w:val="28"/>
+          <w:szCs w:val="28"/>
+          <w:lang w:val="cs-CZ"/>
+        </w:rPr>
+      </w:pPr>
+      <w:r>
+        <w:rPr>
+          <w:sz w:val="28"/>
+          <w:szCs w:val="28"/>
           <w:lang w:val="cs-CZ"/>
         </w:rPr>
         <w:t>Feedback</w:t>
@@ -1145,17 +1556,23 @@
           <w:numId w:val="2"/>
         </w:numPr>
         <w:rPr>
-          <w:lang w:val="cs-CZ"/>
-        </w:rPr>
-      </w:pPr>
-      <w:r>
-        <w:rPr>
+          <w:sz w:val="28"/>
+          <w:szCs w:val="28"/>
+          <w:lang w:val="cs-CZ"/>
+        </w:rPr>
+      </w:pPr>
+      <w:r>
+        <w:rPr>
+          <w:sz w:val="28"/>
+          <w:szCs w:val="28"/>
           <w:lang w:val="cs-CZ"/>
         </w:rPr>
         <w:t>Předělání podle feedbacku</w:t>
       </w:r>
       <w:r>
         <w:rPr>
+          <w:sz w:val="28"/>
+          <w:szCs w:val="28"/>
           <w:lang w:val="cs-CZ"/>
         </w:rPr>
         <w:t xml:space="preserve"> – LOOP</w:t>
@@ -1169,11 +1586,15 @@
           <w:numId w:val="2"/>
         </w:numPr>
         <w:rPr>
-          <w:lang w:val="cs-CZ"/>
-        </w:rPr>
-      </w:pPr>
-      <w:r>
-        <w:rPr>
+          <w:sz w:val="28"/>
+          <w:szCs w:val="28"/>
+          <w:lang w:val="cs-CZ"/>
+        </w:rPr>
+      </w:pPr>
+      <w:r>
+        <w:rPr>
+          <w:sz w:val="28"/>
+          <w:szCs w:val="28"/>
           <w:lang w:val="cs-CZ"/>
         </w:rPr>
         <w:t>Po splnění, kompletní dodělání podle prototypu</w:t>
@@ -1187,23 +1608,31 @@
           <w:numId w:val="2"/>
         </w:numPr>
         <w:rPr>
-          <w:lang w:val="cs-CZ"/>
-        </w:rPr>
-      </w:pPr>
-      <w:r>
-        <w:rPr>
+          <w:sz w:val="28"/>
+          <w:szCs w:val="28"/>
+          <w:lang w:val="cs-CZ"/>
+        </w:rPr>
+      </w:pPr>
+      <w:r>
+        <w:rPr>
+          <w:sz w:val="28"/>
+          <w:szCs w:val="28"/>
           <w:lang w:val="cs-CZ"/>
         </w:rPr>
         <w:t>Implementace</w:t>
       </w:r>
       <w:r>
         <w:rPr>
+          <w:sz w:val="28"/>
+          <w:szCs w:val="28"/>
           <w:lang w:val="cs-CZ"/>
         </w:rPr>
         <w:t xml:space="preserve">/integrování </w:t>
       </w:r>
       <w:r>
         <w:rPr>
+          <w:sz w:val="28"/>
+          <w:szCs w:val="28"/>
           <w:lang w:val="cs-CZ"/>
         </w:rPr>
         <w:t>do produkce/projektu</w:t>
@@ -1212,14 +1641,24 @@
     <w:p>
       <w:pPr>
         <w:rPr>
-          <w:lang w:val="cs-CZ"/>
-        </w:rPr>
-      </w:pPr>
-    </w:p>
-    <w:p>
+          <w:sz w:val="28"/>
+          <w:szCs w:val="28"/>
+          <w:lang w:val="cs-CZ"/>
+        </w:rPr>
+      </w:pPr>
+    </w:p>
+    <w:p>
+      <w:pPr>
+        <w:rPr>
+          <w:sz w:val="28"/>
+          <w:szCs w:val="28"/>
+        </w:rPr>
+      </w:pPr>
       <w:r>
         <w:rPr>
           <w:noProof/>
+          <w:sz w:val="28"/>
+          <w:szCs w:val="28"/>
         </w:rPr>
         <w:drawing>
           <wp:inline distT="0" distB="0" distL="0" distR="0" wp14:anchorId="1D38095A" wp14:editId="30CD5BF9">
@@ -1264,13 +1703,22 @@
         </w:drawing>
       </w:r>
     </w:p>
-    <w:p/>
-    <w:p>
-      <w:pPr>
-        <w:pStyle w:val="ListParagraph"/>
-        <w:rPr>
-          <w:b/>
-          <w:bCs/>
+    <w:p>
+      <w:pPr>
+        <w:rPr>
+          <w:sz w:val="28"/>
+          <w:szCs w:val="28"/>
+        </w:rPr>
+      </w:pPr>
+    </w:p>
+    <w:p>
+      <w:pPr>
+        <w:pStyle w:val="ListParagraph"/>
+        <w:rPr>
+          <w:b/>
+          <w:bCs/>
+          <w:sz w:val="28"/>
+          <w:szCs w:val="28"/>
           <w:lang w:val="cs-CZ"/>
         </w:rPr>
       </w:pPr>
@@ -1285,13 +1733,17 @@
         <w:rPr>
           <w:b/>
           <w:bCs/>
-          <w:lang w:val="cs-CZ"/>
-        </w:rPr>
-      </w:pPr>
-      <w:r>
-        <w:rPr>
-          <w:b/>
-          <w:bCs/>
+          <w:sz w:val="32"/>
+          <w:szCs w:val="32"/>
+          <w:lang w:val="cs-CZ"/>
+        </w:rPr>
+      </w:pPr>
+      <w:r>
+        <w:rPr>
+          <w:b/>
+          <w:bCs/>
+          <w:sz w:val="32"/>
+          <w:szCs w:val="32"/>
           <w:lang w:val="cs-CZ"/>
         </w:rPr>
         <w:t>Inkrementální</w:t>
@@ -1300,6 +1752,8 @@
         <w:rPr>
           <w:b/>
           <w:bCs/>
+          <w:sz w:val="32"/>
+          <w:szCs w:val="32"/>
           <w:lang w:val="cs-CZ"/>
         </w:rPr>
         <w:t xml:space="preserve"> (přír</w:t>
@@ -1308,6 +1762,8 @@
         <w:rPr>
           <w:b/>
           <w:bCs/>
+          <w:sz w:val="32"/>
+          <w:szCs w:val="32"/>
           <w:lang w:val="cs-CZ"/>
         </w:rPr>
         <w:t>ů</w:t>
@@ -1316,9 +1772,21 @@
         <w:rPr>
           <w:b/>
           <w:bCs/>
+          <w:sz w:val="32"/>
+          <w:szCs w:val="32"/>
           <w:lang w:val="cs-CZ"/>
         </w:rPr>
         <w:t>stkový)</w:t>
+      </w:r>
+      <w:r>
+        <w:rPr>
+          <w:b/>
+          <w:bCs/>
+          <w:sz w:val="32"/>
+          <w:szCs w:val="32"/>
+          <w:lang w:val="cs-CZ"/>
+        </w:rPr>
+        <w:t xml:space="preserve"> / Iterativní</w:t>
       </w:r>
     </w:p>
     <w:p>
@@ -1329,17 +1797,23 @@
           <w:numId w:val="3"/>
         </w:numPr>
         <w:rPr>
-          <w:lang w:val="cs-CZ"/>
-        </w:rPr>
-      </w:pPr>
-      <w:r>
-        <w:rPr>
+          <w:sz w:val="28"/>
+          <w:szCs w:val="28"/>
+          <w:lang w:val="cs-CZ"/>
+        </w:rPr>
+      </w:pPr>
+      <w:r>
+        <w:rPr>
+          <w:sz w:val="28"/>
+          <w:szCs w:val="28"/>
           <w:lang w:val="cs-CZ"/>
         </w:rPr>
         <w:t>Požadavky rozděleny do několika oddělených modulů</w:t>
       </w:r>
       <w:r>
         <w:rPr>
+          <w:sz w:val="28"/>
+          <w:szCs w:val="28"/>
           <w:lang w:val="cs-CZ"/>
         </w:rPr>
         <w:t xml:space="preserve"> SW </w:t>
@@ -1347,6 +1821,8 @@
       <w:proofErr w:type="spellStart"/>
       <w:r>
         <w:rPr>
+          <w:sz w:val="28"/>
+          <w:szCs w:val="28"/>
           <w:lang w:val="cs-CZ"/>
         </w:rPr>
         <w:t>Dev</w:t>
@@ -1354,6 +1830,8 @@
       <w:proofErr w:type="spellEnd"/>
       <w:r>
         <w:rPr>
+          <w:sz w:val="28"/>
+          <w:szCs w:val="28"/>
           <w:lang w:val="cs-CZ"/>
         </w:rPr>
         <w:t xml:space="preserve"> cyklu</w:t>
@@ -1367,11 +1845,15 @@
           <w:numId w:val="3"/>
         </w:numPr>
         <w:rPr>
-          <w:lang w:val="cs-CZ"/>
-        </w:rPr>
-      </w:pPr>
-      <w:r>
-        <w:rPr>
+          <w:sz w:val="28"/>
+          <w:szCs w:val="28"/>
+          <w:lang w:val="cs-CZ"/>
+        </w:rPr>
+      </w:pPr>
+      <w:r>
+        <w:rPr>
+          <w:sz w:val="28"/>
+          <w:szCs w:val="28"/>
           <w:lang w:val="cs-CZ"/>
         </w:rPr>
         <w:t>Požadavky</w:t>
@@ -1385,11 +1867,15 @@
           <w:numId w:val="3"/>
         </w:numPr>
         <w:rPr>
-          <w:lang w:val="cs-CZ"/>
-        </w:rPr>
-      </w:pPr>
-      <w:r>
-        <w:rPr>
+          <w:sz w:val="28"/>
+          <w:szCs w:val="28"/>
+          <w:lang w:val="cs-CZ"/>
+        </w:rPr>
+      </w:pPr>
+      <w:r>
+        <w:rPr>
+          <w:sz w:val="28"/>
+          <w:szCs w:val="28"/>
           <w:lang w:val="cs-CZ"/>
         </w:rPr>
         <w:t>Návrh</w:t>
@@ -1403,11 +1889,15 @@
           <w:numId w:val="3"/>
         </w:numPr>
         <w:rPr>
-          <w:lang w:val="cs-CZ"/>
-        </w:rPr>
-      </w:pPr>
-      <w:r>
-        <w:rPr>
+          <w:sz w:val="28"/>
+          <w:szCs w:val="28"/>
+          <w:lang w:val="cs-CZ"/>
+        </w:rPr>
+      </w:pPr>
+      <w:r>
+        <w:rPr>
+          <w:sz w:val="28"/>
+          <w:szCs w:val="28"/>
           <w:lang w:val="cs-CZ"/>
         </w:rPr>
         <w:t>Implementace/Vývoj</w:t>
@@ -1421,11 +1911,15 @@
           <w:numId w:val="3"/>
         </w:numPr>
         <w:rPr>
-          <w:lang w:val="cs-CZ"/>
-        </w:rPr>
-      </w:pPr>
-      <w:r>
-        <w:rPr>
+          <w:sz w:val="28"/>
+          <w:szCs w:val="28"/>
+          <w:lang w:val="cs-CZ"/>
+        </w:rPr>
+      </w:pPr>
+      <w:r>
+        <w:rPr>
+          <w:sz w:val="28"/>
+          <w:szCs w:val="28"/>
           <w:lang w:val="cs-CZ"/>
         </w:rPr>
         <w:t>Testování</w:t>
@@ -1439,17 +1933,24 @@
           <w:numId w:val="3"/>
         </w:numPr>
         <w:rPr>
-          <w:lang w:val="cs-CZ"/>
-        </w:rPr>
-      </w:pPr>
-      <w:r>
-        <w:rPr>
-          <w:lang w:val="cs-CZ"/>
-        </w:rPr>
+          <w:sz w:val="28"/>
+          <w:szCs w:val="28"/>
+          <w:lang w:val="cs-CZ"/>
+        </w:rPr>
+      </w:pPr>
+      <w:r>
+        <w:rPr>
+          <w:sz w:val="28"/>
+          <w:szCs w:val="28"/>
+          <w:lang w:val="cs-CZ"/>
+        </w:rPr>
+        <w:lastRenderedPageBreak/>
         <w:t>Každá iterace prochází všema fázemi</w:t>
       </w:r>
       <w:r>
         <w:rPr>
+          <w:sz w:val="28"/>
+          <w:szCs w:val="28"/>
           <w:lang w:val="cs-CZ"/>
         </w:rPr>
         <w:t xml:space="preserve"> až po testování</w:t>
@@ -1463,11 +1964,15 @@
           <w:numId w:val="3"/>
         </w:numPr>
         <w:rPr>
-          <w:lang w:val="cs-CZ"/>
-        </w:rPr>
-      </w:pPr>
-      <w:r>
-        <w:rPr>
+          <w:sz w:val="28"/>
+          <w:szCs w:val="28"/>
+          <w:lang w:val="cs-CZ"/>
+        </w:rPr>
+      </w:pPr>
+      <w:r>
+        <w:rPr>
+          <w:sz w:val="28"/>
+          <w:szCs w:val="28"/>
           <w:lang w:val="cs-CZ"/>
         </w:rPr>
         <w:t xml:space="preserve">Nový </w:t>
@@ -1475,6 +1980,8 @@
       <w:proofErr w:type="spellStart"/>
       <w:r>
         <w:rPr>
+          <w:sz w:val="28"/>
+          <w:szCs w:val="28"/>
           <w:lang w:val="cs-CZ"/>
         </w:rPr>
         <w:t>release</w:t>
@@ -1482,6 +1989,8 @@
       <w:proofErr w:type="spellEnd"/>
       <w:r>
         <w:rPr>
+          <w:sz w:val="28"/>
+          <w:szCs w:val="28"/>
           <w:lang w:val="cs-CZ"/>
         </w:rPr>
         <w:t xml:space="preserve"> systému přidává funkcionalitu předešlému </w:t>
@@ -1489,6 +1998,8 @@
       <w:proofErr w:type="spellStart"/>
       <w:r>
         <w:rPr>
+          <w:sz w:val="28"/>
+          <w:szCs w:val="28"/>
           <w:lang w:val="cs-CZ"/>
         </w:rPr>
         <w:t>releasu</w:t>
@@ -1505,13 +2016,17 @@
         <w:rPr>
           <w:b/>
           <w:bCs/>
-          <w:lang w:val="cs-CZ"/>
-        </w:rPr>
-      </w:pPr>
-      <w:r>
-        <w:rPr>
-          <w:b/>
-          <w:bCs/>
+          <w:sz w:val="28"/>
+          <w:szCs w:val="28"/>
+          <w:lang w:val="cs-CZ"/>
+        </w:rPr>
+      </w:pPr>
+      <w:r>
+        <w:rPr>
+          <w:b/>
+          <w:bCs/>
+          <w:sz w:val="28"/>
+          <w:szCs w:val="28"/>
           <w:lang w:val="cs-CZ"/>
         </w:rPr>
         <w:t>Kdy použít?</w:t>
@@ -1525,11 +2040,15 @@
           <w:numId w:val="3"/>
         </w:numPr>
         <w:rPr>
-          <w:lang w:val="cs-CZ"/>
-        </w:rPr>
-      </w:pPr>
-      <w:r>
-        <w:rPr>
+          <w:sz w:val="28"/>
+          <w:szCs w:val="28"/>
+          <w:lang w:val="cs-CZ"/>
+        </w:rPr>
+      </w:pPr>
+      <w:r>
+        <w:rPr>
+          <w:sz w:val="28"/>
+          <w:szCs w:val="28"/>
           <w:lang w:val="cs-CZ"/>
         </w:rPr>
         <w:t>Požadavky jsou pochopitelné</w:t>
@@ -1543,17 +2062,23 @@
           <w:numId w:val="3"/>
         </w:numPr>
         <w:rPr>
-          <w:lang w:val="cs-CZ"/>
-        </w:rPr>
-      </w:pPr>
-      <w:r>
-        <w:rPr>
+          <w:sz w:val="28"/>
+          <w:szCs w:val="28"/>
+          <w:lang w:val="cs-CZ"/>
+        </w:rPr>
+      </w:pPr>
+      <w:r>
+        <w:rPr>
+          <w:sz w:val="28"/>
+          <w:szCs w:val="28"/>
           <w:lang w:val="cs-CZ"/>
         </w:rPr>
         <w:t>Potřeba</w:t>
       </w:r>
       <w:r>
         <w:rPr>
+          <w:sz w:val="28"/>
+          <w:szCs w:val="28"/>
           <w:lang w:val="cs-CZ"/>
         </w:rPr>
         <w:t xml:space="preserve"> early </w:t>
@@ -1561,6 +2086,8 @@
       <w:proofErr w:type="spellStart"/>
       <w:r>
         <w:rPr>
+          <w:sz w:val="28"/>
+          <w:szCs w:val="28"/>
           <w:lang w:val="cs-CZ"/>
         </w:rPr>
         <w:t>release</w:t>
@@ -1575,11 +2102,15 @@
           <w:numId w:val="3"/>
         </w:numPr>
         <w:rPr>
-          <w:lang w:val="cs-CZ"/>
-        </w:rPr>
-      </w:pPr>
-      <w:r>
-        <w:rPr>
+          <w:sz w:val="28"/>
+          <w:szCs w:val="28"/>
+          <w:lang w:val="cs-CZ"/>
+        </w:rPr>
+      </w:pPr>
+      <w:r>
+        <w:rPr>
+          <w:sz w:val="28"/>
+          <w:szCs w:val="28"/>
           <w:lang w:val="cs-CZ"/>
         </w:rPr>
         <w:t>Funkcionalita s vysokým rizikem</w:t>
@@ -1595,13 +2126,17 @@
         <w:rPr>
           <w:b/>
           <w:bCs/>
-          <w:lang w:val="cs-CZ"/>
-        </w:rPr>
-      </w:pPr>
-      <w:r>
-        <w:rPr>
-          <w:b/>
-          <w:bCs/>
+          <w:sz w:val="28"/>
+          <w:szCs w:val="28"/>
+          <w:lang w:val="cs-CZ"/>
+        </w:rPr>
+      </w:pPr>
+      <w:r>
+        <w:rPr>
+          <w:b/>
+          <w:bCs/>
+          <w:sz w:val="28"/>
+          <w:szCs w:val="28"/>
           <w:lang w:val="cs-CZ"/>
         </w:rPr>
         <w:t>Výhody</w:t>
@@ -1615,11 +2150,15 @@
           <w:numId w:val="3"/>
         </w:numPr>
         <w:rPr>
-          <w:lang w:val="cs-CZ"/>
-        </w:rPr>
-      </w:pPr>
-      <w:r>
-        <w:rPr>
+          <w:sz w:val="28"/>
+          <w:szCs w:val="28"/>
+          <w:lang w:val="cs-CZ"/>
+        </w:rPr>
+      </w:pPr>
+      <w:r>
+        <w:rPr>
+          <w:sz w:val="28"/>
+          <w:szCs w:val="28"/>
           <w:lang w:val="cs-CZ"/>
         </w:rPr>
         <w:t>Méně stojí</w:t>
@@ -1633,11 +2172,15 @@
           <w:numId w:val="3"/>
         </w:numPr>
         <w:rPr>
-          <w:lang w:val="cs-CZ"/>
-        </w:rPr>
-      </w:pPr>
-      <w:r>
-        <w:rPr>
+          <w:sz w:val="28"/>
+          <w:szCs w:val="28"/>
+          <w:lang w:val="cs-CZ"/>
+        </w:rPr>
+      </w:pPr>
+      <w:r>
+        <w:rPr>
+          <w:sz w:val="28"/>
+          <w:szCs w:val="28"/>
           <w:lang w:val="cs-CZ"/>
         </w:rPr>
         <w:t>Klient může reagovat na každý doplnění</w:t>
@@ -1651,11 +2194,15 @@
           <w:numId w:val="3"/>
         </w:numPr>
         <w:rPr>
-          <w:lang w:val="cs-CZ"/>
-        </w:rPr>
-      </w:pPr>
-      <w:r>
-        <w:rPr>
+          <w:sz w:val="28"/>
+          <w:szCs w:val="28"/>
+          <w:lang w:val="cs-CZ"/>
+        </w:rPr>
+      </w:pPr>
+      <w:r>
+        <w:rPr>
+          <w:sz w:val="28"/>
+          <w:szCs w:val="28"/>
           <w:lang w:val="cs-CZ"/>
         </w:rPr>
         <w:t>Chyby lehce naleznout</w:t>
@@ -1671,13 +2218,17 @@
         <w:rPr>
           <w:b/>
           <w:bCs/>
-          <w:lang w:val="cs-CZ"/>
-        </w:rPr>
-      </w:pPr>
-      <w:r>
-        <w:rPr>
-          <w:b/>
-          <w:bCs/>
+          <w:sz w:val="28"/>
+          <w:szCs w:val="28"/>
+          <w:lang w:val="cs-CZ"/>
+        </w:rPr>
+      </w:pPr>
+      <w:r>
+        <w:rPr>
+          <w:b/>
+          <w:bCs/>
+          <w:sz w:val="28"/>
+          <w:szCs w:val="28"/>
           <w:lang w:val="cs-CZ"/>
         </w:rPr>
         <w:t>Nevýhody</w:t>
@@ -1691,11 +2242,15 @@
           <w:numId w:val="3"/>
         </w:numPr>
         <w:rPr>
-          <w:lang w:val="cs-CZ"/>
-        </w:rPr>
-      </w:pPr>
-      <w:r>
-        <w:rPr>
+          <w:sz w:val="28"/>
+          <w:szCs w:val="28"/>
+          <w:lang w:val="cs-CZ"/>
+        </w:rPr>
+      </w:pPr>
+      <w:r>
+        <w:rPr>
+          <w:sz w:val="28"/>
+          <w:szCs w:val="28"/>
           <w:lang w:val="cs-CZ"/>
         </w:rPr>
         <w:t>Potřeba dobrý plán/design</w:t>
@@ -1709,11 +2264,15 @@
           <w:numId w:val="3"/>
         </w:numPr>
         <w:rPr>
-          <w:lang w:val="cs-CZ"/>
-        </w:rPr>
-      </w:pPr>
-      <w:r>
-        <w:rPr>
+          <w:sz w:val="28"/>
+          <w:szCs w:val="28"/>
+          <w:lang w:val="cs-CZ"/>
+        </w:rPr>
+      </w:pPr>
+      <w:r>
+        <w:rPr>
+          <w:sz w:val="28"/>
+          <w:szCs w:val="28"/>
           <w:lang w:val="cs-CZ"/>
         </w:rPr>
         <w:t xml:space="preserve">Problémy v architektuře kvůli neprocházení </w:t>
@@ -1721,6 +2280,8 @@
       <w:proofErr w:type="spellStart"/>
       <w:r>
         <w:rPr>
+          <w:sz w:val="28"/>
+          <w:szCs w:val="28"/>
           <w:lang w:val="cs-CZ"/>
         </w:rPr>
         <w:t>celýho</w:t>
@@ -1728,6 +2289,8 @@
       <w:proofErr w:type="spellEnd"/>
       <w:r>
         <w:rPr>
+          <w:sz w:val="28"/>
+          <w:szCs w:val="28"/>
           <w:lang w:val="cs-CZ"/>
         </w:rPr>
         <w:t xml:space="preserve"> </w:t>
@@ -1735,6 +2298,8 @@
       <w:proofErr w:type="spellStart"/>
       <w:r>
         <w:rPr>
+          <w:sz w:val="28"/>
+          <w:szCs w:val="28"/>
           <w:lang w:val="cs-CZ"/>
         </w:rPr>
         <w:t>životníh</w:t>
@@ -1742,28 +2307,53 @@
       <w:proofErr w:type="spellEnd"/>
       <w:r>
         <w:rPr>
+          <w:sz w:val="28"/>
+          <w:szCs w:val="28"/>
           <w:lang w:val="cs-CZ"/>
         </w:rPr>
         <w:t xml:space="preserve"> cyklu</w:t>
       </w:r>
     </w:p>
     <w:p>
-      <w:r>
-        <w:lastRenderedPageBreak/>
+      <w:pPr>
+        <w:rPr>
+          <w:sz w:val="28"/>
+          <w:szCs w:val="28"/>
+        </w:rPr>
+      </w:pPr>
+      <w:r>
+        <w:rPr>
+          <w:sz w:val="28"/>
+          <w:szCs w:val="28"/>
+        </w:rPr>
         <w:fldChar w:fldCharType="begin"/>
       </w:r>
       <w:r>
+        <w:rPr>
+          <w:sz w:val="28"/>
+          <w:szCs w:val="28"/>
+        </w:rPr>
         <w:instrText xml:space="preserve"> INCLUDEPICTURE "https://www.guru99.com/images/6-2015/052615_1049_WhatisIncre2.png" \* MERGEFORMATINET </w:instrText>
       </w:r>
       <w:r>
+        <w:rPr>
+          <w:sz w:val="28"/>
+          <w:szCs w:val="28"/>
+        </w:rPr>
         <w:fldChar w:fldCharType="separate"/>
       </w:r>
       <w:r>
+        <w:rPr>
+          <w:sz w:val="28"/>
+          <w:szCs w:val="28"/>
+        </w:rPr>
         <w:fldChar w:fldCharType="end"/>
       </w:r>
       <w:r>
         <w:rPr>
           <w:noProof/>
+          <w:sz w:val="28"/>
+          <w:szCs w:val="28"/>
           <w:lang w:val="cs-CZ"/>
         </w:rPr>
         <w:drawing>
@@ -1809,7 +2399,38 @@
         </w:drawing>
       </w:r>
     </w:p>
-    <w:p/>
+    <w:p>
+      <w:pPr>
+        <w:rPr>
+          <w:sz w:val="28"/>
+          <w:szCs w:val="28"/>
+        </w:rPr>
+      </w:pPr>
+    </w:p>
+    <w:p>
+      <w:pPr>
+        <w:rPr>
+          <w:sz w:val="28"/>
+          <w:szCs w:val="28"/>
+        </w:rPr>
+      </w:pPr>
+    </w:p>
+    <w:p>
+      <w:pPr>
+        <w:rPr>
+          <w:sz w:val="28"/>
+          <w:szCs w:val="28"/>
+        </w:rPr>
+      </w:pPr>
+    </w:p>
+    <w:p>
+      <w:pPr>
+        <w:rPr>
+          <w:sz w:val="28"/>
+          <w:szCs w:val="28"/>
+        </w:rPr>
+      </w:pPr>
+    </w:p>
     <w:p>
       <w:pPr>
         <w:pStyle w:val="ListParagraph"/>
@@ -1820,13 +2441,17 @@
         <w:rPr>
           <w:b/>
           <w:bCs/>
-          <w:lang w:val="cs-CZ"/>
-        </w:rPr>
-      </w:pPr>
-      <w:r>
-        <w:rPr>
-          <w:b/>
-          <w:bCs/>
+          <w:sz w:val="32"/>
+          <w:szCs w:val="32"/>
+          <w:lang w:val="cs-CZ"/>
+        </w:rPr>
+      </w:pPr>
+      <w:r>
+        <w:rPr>
+          <w:b/>
+          <w:bCs/>
+          <w:sz w:val="32"/>
+          <w:szCs w:val="32"/>
           <w:lang w:val="cs-CZ"/>
         </w:rPr>
         <w:t>Spirálo</w:t>
@@ -1835,6 +2460,8 @@
         <w:rPr>
           <w:b/>
           <w:bCs/>
+          <w:sz w:val="32"/>
+          <w:szCs w:val="32"/>
           <w:lang w:val="cs-CZ"/>
         </w:rPr>
         <w:t>vý</w:t>
@@ -1850,13 +2477,17 @@
         <w:rPr>
           <w:b/>
           <w:bCs/>
-          <w:lang w:val="cs-CZ"/>
-        </w:rPr>
-      </w:pPr>
-      <w:r>
-        <w:rPr>
-          <w:b/>
-          <w:bCs/>
+          <w:sz w:val="28"/>
+          <w:szCs w:val="28"/>
+          <w:lang w:val="cs-CZ"/>
+        </w:rPr>
+      </w:pPr>
+      <w:r>
+        <w:rPr>
+          <w:b/>
+          <w:bCs/>
+          <w:sz w:val="28"/>
+          <w:szCs w:val="28"/>
           <w:lang w:val="cs-CZ"/>
         </w:rPr>
         <w:t>Kdy použít?</w:t>
@@ -1872,11 +2503,15 @@
         <w:rPr>
           <w:b/>
           <w:bCs/>
-          <w:lang w:val="cs-CZ"/>
-        </w:rPr>
-      </w:pPr>
-      <w:r>
-        <w:rPr>
+          <w:sz w:val="28"/>
+          <w:szCs w:val="28"/>
+          <w:lang w:val="cs-CZ"/>
+        </w:rPr>
+      </w:pPr>
+      <w:r>
+        <w:rPr>
+          <w:sz w:val="28"/>
+          <w:szCs w:val="28"/>
           <w:lang w:val="cs-CZ"/>
         </w:rPr>
         <w:t>Velký projekt</w:t>
@@ -1892,11 +2527,15 @@
         <w:rPr>
           <w:b/>
           <w:bCs/>
-          <w:lang w:val="cs-CZ"/>
-        </w:rPr>
-      </w:pPr>
-      <w:r>
-        <w:rPr>
+          <w:sz w:val="28"/>
+          <w:szCs w:val="28"/>
+          <w:lang w:val="cs-CZ"/>
+        </w:rPr>
+      </w:pPr>
+      <w:r>
+        <w:rPr>
+          <w:sz w:val="28"/>
+          <w:szCs w:val="28"/>
           <w:lang w:val="cs-CZ"/>
         </w:rPr>
         <w:t xml:space="preserve">Potřeba častých </w:t>
@@ -1904,12 +2543,16 @@
       <w:proofErr w:type="spellStart"/>
       <w:r>
         <w:rPr>
+          <w:sz w:val="28"/>
+          <w:szCs w:val="28"/>
           <w:lang w:val="cs-CZ"/>
         </w:rPr>
         <w:t>releas</w:t>
       </w:r>
       <w:r>
         <w:rPr>
+          <w:sz w:val="28"/>
+          <w:szCs w:val="28"/>
           <w:lang w:val="cs-CZ"/>
         </w:rPr>
         <w:t>ů</w:t>
@@ -1926,11 +2569,15 @@
         <w:rPr>
           <w:b/>
           <w:bCs/>
-          <w:lang w:val="cs-CZ"/>
-        </w:rPr>
-      </w:pPr>
-      <w:r>
-        <w:rPr>
+          <w:sz w:val="28"/>
+          <w:szCs w:val="28"/>
+          <w:lang w:val="cs-CZ"/>
+        </w:rPr>
+      </w:pPr>
+      <w:r>
+        <w:rPr>
+          <w:sz w:val="28"/>
+          <w:szCs w:val="28"/>
           <w:lang w:val="cs-CZ"/>
         </w:rPr>
         <w:t>Není zakázané tvoření prototypů</w:t>
@@ -1946,11 +2593,15 @@
         <w:rPr>
           <w:b/>
           <w:bCs/>
-          <w:lang w:val="cs-CZ"/>
-        </w:rPr>
-      </w:pPr>
-      <w:r>
-        <w:rPr>
+          <w:sz w:val="28"/>
+          <w:szCs w:val="28"/>
+          <w:lang w:val="cs-CZ"/>
+        </w:rPr>
+      </w:pPr>
+      <w:r>
+        <w:rPr>
+          <w:sz w:val="28"/>
+          <w:szCs w:val="28"/>
           <w:lang w:val="cs-CZ"/>
         </w:rPr>
         <w:t>Středně-vysoce rizikové projekty</w:t>
@@ -1966,17 +2617,23 @@
         <w:rPr>
           <w:b/>
           <w:bCs/>
-          <w:lang w:val="cs-CZ"/>
-        </w:rPr>
-      </w:pPr>
-      <w:r>
-        <w:rPr>
+          <w:sz w:val="28"/>
+          <w:szCs w:val="28"/>
+          <w:lang w:val="cs-CZ"/>
+        </w:rPr>
+      </w:pPr>
+      <w:r>
+        <w:rPr>
+          <w:sz w:val="28"/>
+          <w:szCs w:val="28"/>
           <w:lang w:val="cs-CZ"/>
         </w:rPr>
         <w:t>Požadavky nejasné</w:t>
       </w:r>
       <w:r>
         <w:rPr>
+          <w:sz w:val="28"/>
+          <w:szCs w:val="28"/>
           <w:lang w:val="cs-CZ"/>
         </w:rPr>
         <w:t xml:space="preserve"> a složité</w:t>
@@ -1992,11 +2649,15 @@
         <w:rPr>
           <w:b/>
           <w:bCs/>
-          <w:lang w:val="cs-CZ"/>
-        </w:rPr>
-      </w:pPr>
-      <w:r>
-        <w:rPr>
+          <w:sz w:val="28"/>
+          <w:szCs w:val="28"/>
+          <w:lang w:val="cs-CZ"/>
+        </w:rPr>
+      </w:pPr>
+      <w:r>
+        <w:rPr>
+          <w:sz w:val="28"/>
+          <w:szCs w:val="28"/>
           <w:lang w:val="cs-CZ"/>
         </w:rPr>
         <w:t>Požadovány změny kdykoliv</w:t>
@@ -2012,15 +2673,20 @@
         <w:rPr>
           <w:b/>
           <w:bCs/>
-          <w:lang w:val="cs-CZ"/>
-        </w:rPr>
-      </w:pPr>
-      <w:r>
-        <w:rPr>
-          <w:b/>
-          <w:bCs/>
-          <w:lang w:val="cs-CZ"/>
-        </w:rPr>
+          <w:sz w:val="28"/>
+          <w:szCs w:val="28"/>
+          <w:lang w:val="cs-CZ"/>
+        </w:rPr>
+      </w:pPr>
+      <w:r>
+        <w:rPr>
+          <w:b/>
+          <w:bCs/>
+          <w:sz w:val="28"/>
+          <w:szCs w:val="28"/>
+          <w:lang w:val="cs-CZ"/>
+        </w:rPr>
+        <w:lastRenderedPageBreak/>
         <w:t>Výhody</w:t>
       </w:r>
     </w:p>
@@ -2034,11 +2700,15 @@
         <w:rPr>
           <w:b/>
           <w:bCs/>
-          <w:lang w:val="cs-CZ"/>
-        </w:rPr>
-      </w:pPr>
-      <w:r>
-        <w:rPr>
+          <w:sz w:val="28"/>
+          <w:szCs w:val="28"/>
+          <w:lang w:val="cs-CZ"/>
+        </w:rPr>
+      </w:pPr>
+      <w:r>
+        <w:rPr>
+          <w:sz w:val="28"/>
+          <w:szCs w:val="28"/>
           <w:lang w:val="cs-CZ"/>
         </w:rPr>
         <w:t>Povolené změny i v pozdější stadii vývoje</w:t>
@@ -2054,17 +2724,23 @@
         <w:rPr>
           <w:b/>
           <w:bCs/>
-          <w:lang w:val="cs-CZ"/>
-        </w:rPr>
-      </w:pPr>
-      <w:r>
-        <w:rPr>
+          <w:sz w:val="28"/>
+          <w:szCs w:val="28"/>
+          <w:lang w:val="cs-CZ"/>
+        </w:rPr>
+      </w:pPr>
+      <w:r>
+        <w:rPr>
+          <w:sz w:val="28"/>
+          <w:szCs w:val="28"/>
           <w:lang w:val="cs-CZ"/>
         </w:rPr>
         <w:t>Zamezení rizik</w:t>
       </w:r>
       <w:r>
         <w:rPr>
+          <w:sz w:val="28"/>
+          <w:szCs w:val="28"/>
           <w:lang w:val="cs-CZ"/>
         </w:rPr>
         <w:t xml:space="preserve"> díky opakování</w:t>
@@ -2080,11 +2756,15 @@
         <w:rPr>
           <w:b/>
           <w:bCs/>
-          <w:lang w:val="cs-CZ"/>
-        </w:rPr>
-      </w:pPr>
-      <w:r>
-        <w:rPr>
+          <w:sz w:val="28"/>
+          <w:szCs w:val="28"/>
+          <w:lang w:val="cs-CZ"/>
+        </w:rPr>
+      </w:pPr>
+      <w:r>
+        <w:rPr>
+          <w:sz w:val="28"/>
+          <w:szCs w:val="28"/>
           <w:lang w:val="cs-CZ"/>
         </w:rPr>
         <w:t>Rychlý vývoj</w:t>
@@ -2100,11 +2780,15 @@
         <w:rPr>
           <w:b/>
           <w:bCs/>
-          <w:lang w:val="cs-CZ"/>
-        </w:rPr>
-      </w:pPr>
-      <w:r>
-        <w:rPr>
+          <w:sz w:val="28"/>
+          <w:szCs w:val="28"/>
+          <w:lang w:val="cs-CZ"/>
+        </w:rPr>
+      </w:pPr>
+      <w:r>
+        <w:rPr>
+          <w:sz w:val="28"/>
+          <w:szCs w:val="28"/>
           <w:lang w:val="cs-CZ"/>
         </w:rPr>
         <w:t>Feedback klientů</w:t>
@@ -2120,13 +2804,17 @@
         <w:rPr>
           <w:b/>
           <w:bCs/>
-          <w:lang w:val="cs-CZ"/>
-        </w:rPr>
-      </w:pPr>
-      <w:r>
-        <w:rPr>
-          <w:b/>
-          <w:bCs/>
+          <w:sz w:val="28"/>
+          <w:szCs w:val="28"/>
+          <w:lang w:val="cs-CZ"/>
+        </w:rPr>
+      </w:pPr>
+      <w:r>
+        <w:rPr>
+          <w:b/>
+          <w:bCs/>
+          <w:sz w:val="28"/>
+          <w:szCs w:val="28"/>
           <w:lang w:val="cs-CZ"/>
         </w:rPr>
         <w:t>Nevýhody</w:t>
@@ -2140,23 +2828,31 @@
           <w:numId w:val="3"/>
         </w:numPr>
         <w:rPr>
-          <w:lang w:val="cs-CZ"/>
-        </w:rPr>
-      </w:pPr>
-      <w:r>
-        <w:rPr>
+          <w:sz w:val="28"/>
+          <w:szCs w:val="28"/>
+          <w:lang w:val="cs-CZ"/>
+        </w:rPr>
+      </w:pPr>
+      <w:r>
+        <w:rPr>
+          <w:sz w:val="28"/>
+          <w:szCs w:val="28"/>
           <w:lang w:val="cs-CZ"/>
         </w:rPr>
         <w:t>Možnost nevejít se do budge</w:t>
       </w:r>
       <w:r>
         <w:rPr>
+          <w:sz w:val="28"/>
+          <w:szCs w:val="28"/>
           <w:lang w:val="cs-CZ"/>
         </w:rPr>
         <w:t>t</w:t>
       </w:r>
       <w:r>
         <w:rPr>
+          <w:sz w:val="28"/>
+          <w:szCs w:val="28"/>
           <w:lang w:val="cs-CZ"/>
         </w:rPr>
         <w:t>u</w:t>
@@ -2170,11 +2866,15 @@
           <w:numId w:val="3"/>
         </w:numPr>
         <w:rPr>
-          <w:lang w:val="cs-CZ"/>
-        </w:rPr>
-      </w:pPr>
-      <w:r>
-        <w:rPr>
+          <w:sz w:val="28"/>
+          <w:szCs w:val="28"/>
+          <w:lang w:val="cs-CZ"/>
+        </w:rPr>
+      </w:pPr>
+      <w:r>
+        <w:rPr>
+          <w:sz w:val="28"/>
+          <w:szCs w:val="28"/>
           <w:lang w:val="cs-CZ"/>
         </w:rPr>
         <w:t>Víc dokumentace</w:t>
@@ -2188,11 +2888,15 @@
           <w:numId w:val="3"/>
         </w:numPr>
         <w:rPr>
-          <w:lang w:val="cs-CZ"/>
-        </w:rPr>
-      </w:pPr>
-      <w:r>
-        <w:rPr>
+          <w:sz w:val="28"/>
+          <w:szCs w:val="28"/>
+          <w:lang w:val="cs-CZ"/>
+        </w:rPr>
+      </w:pPr>
+      <w:r>
+        <w:rPr>
+          <w:sz w:val="28"/>
+          <w:szCs w:val="28"/>
           <w:lang w:val="cs-CZ"/>
         </w:rPr>
         <w:t>Pouze velký projekty (nevýhodný pro malý)</w:t>
@@ -2206,11 +2910,19 @@
           <w:numId w:val="3"/>
         </w:numPr>
         <w:rPr>
-          <w:lang w:val="cs-CZ"/>
-        </w:rPr>
-      </w:pPr>
-      <w:r>
-        <w:rPr>
+          <w:b/>
+          <w:bCs/>
+          <w:sz w:val="28"/>
+          <w:szCs w:val="28"/>
+          <w:lang w:val="cs-CZ"/>
+        </w:rPr>
+      </w:pPr>
+      <w:r>
+        <w:rPr>
+          <w:b/>
+          <w:bCs/>
+          <w:sz w:val="28"/>
+          <w:szCs w:val="28"/>
           <w:lang w:val="cs-CZ"/>
         </w:rPr>
         <w:t xml:space="preserve">Zaměřen na </w:t>
@@ -2224,17 +2936,23 @@
           <w:numId w:val="3"/>
         </w:numPr>
         <w:rPr>
-          <w:lang w:val="cs-CZ"/>
-        </w:rPr>
-      </w:pPr>
-      <w:r>
-        <w:rPr>
+          <w:sz w:val="28"/>
+          <w:szCs w:val="28"/>
+          <w:lang w:val="cs-CZ"/>
+        </w:rPr>
+      </w:pPr>
+      <w:r>
+        <w:rPr>
+          <w:sz w:val="28"/>
+          <w:szCs w:val="28"/>
           <w:lang w:val="cs-CZ"/>
         </w:rPr>
         <w:t>A</w:t>
       </w:r>
       <w:r>
         <w:rPr>
+          <w:sz w:val="28"/>
+          <w:szCs w:val="28"/>
           <w:lang w:val="cs-CZ"/>
         </w:rPr>
         <w:t>nalýzu rizik</w:t>
@@ -2248,11 +2966,15 @@
           <w:numId w:val="3"/>
         </w:numPr>
         <w:rPr>
-          <w:lang w:val="cs-CZ"/>
-        </w:rPr>
-      </w:pPr>
-      <w:r>
-        <w:rPr>
+          <w:sz w:val="28"/>
+          <w:szCs w:val="28"/>
+          <w:lang w:val="cs-CZ"/>
+        </w:rPr>
+      </w:pPr>
+      <w:r>
+        <w:rPr>
+          <w:sz w:val="28"/>
+          <w:szCs w:val="28"/>
           <w:lang w:val="cs-CZ"/>
         </w:rPr>
         <w:t>Minimalizace projektových rizik</w:t>
@@ -2266,23 +2988,31 @@
           <w:numId w:val="3"/>
         </w:numPr>
         <w:rPr>
-          <w:lang w:val="cs-CZ"/>
-        </w:rPr>
-      </w:pPr>
-      <w:r>
-        <w:rPr>
+          <w:sz w:val="28"/>
+          <w:szCs w:val="28"/>
+          <w:lang w:val="cs-CZ"/>
+        </w:rPr>
+      </w:pPr>
+      <w:r>
+        <w:rPr>
+          <w:sz w:val="28"/>
+          <w:szCs w:val="28"/>
           <w:lang w:val="cs-CZ"/>
         </w:rPr>
         <w:t>Každý cyklus</w:t>
       </w:r>
       <w:r>
         <w:rPr>
+          <w:sz w:val="28"/>
+          <w:szCs w:val="28"/>
           <w:lang w:val="cs-CZ"/>
         </w:rPr>
         <w:t xml:space="preserve"> (iterace)</w:t>
       </w:r>
       <w:r>
         <w:rPr>
+          <w:sz w:val="28"/>
+          <w:szCs w:val="28"/>
           <w:lang w:val="cs-CZ"/>
         </w:rPr>
         <w:t xml:space="preserve"> spirály spouští stejný kroky</w:t>
@@ -2296,11 +3026,15 @@
           <w:numId w:val="3"/>
         </w:numPr>
         <w:rPr>
-          <w:lang w:val="cs-CZ"/>
-        </w:rPr>
-      </w:pPr>
-      <w:r>
-        <w:rPr>
+          <w:sz w:val="28"/>
+          <w:szCs w:val="28"/>
+          <w:lang w:val="cs-CZ"/>
+        </w:rPr>
+      </w:pPr>
+      <w:r>
+        <w:rPr>
+          <w:sz w:val="28"/>
+          <w:szCs w:val="28"/>
           <w:lang w:val="cs-CZ"/>
         </w:rPr>
         <w:t>Fáze</w:t>
@@ -2316,13 +3050,17 @@
         <w:rPr>
           <w:b/>
           <w:bCs/>
-          <w:lang w:val="cs-CZ"/>
-        </w:rPr>
-      </w:pPr>
-      <w:r>
-        <w:rPr>
-          <w:b/>
-          <w:bCs/>
+          <w:sz w:val="28"/>
+          <w:szCs w:val="28"/>
+          <w:lang w:val="cs-CZ"/>
+        </w:rPr>
+      </w:pPr>
+      <w:r>
+        <w:rPr>
+          <w:b/>
+          <w:bCs/>
+          <w:sz w:val="28"/>
+          <w:szCs w:val="28"/>
           <w:lang w:val="cs-CZ"/>
         </w:rPr>
         <w:t>Plánování</w:t>
@@ -2336,17 +3074,23 @@
           <w:numId w:val="3"/>
         </w:numPr>
         <w:rPr>
-          <w:lang w:val="cs-CZ"/>
-        </w:rPr>
-      </w:pPr>
-      <w:r>
-        <w:rPr>
+          <w:sz w:val="28"/>
+          <w:szCs w:val="28"/>
+          <w:lang w:val="cs-CZ"/>
+        </w:rPr>
+      </w:pPr>
+      <w:r>
+        <w:rPr>
+          <w:sz w:val="28"/>
+          <w:szCs w:val="28"/>
           <w:lang w:val="cs-CZ"/>
         </w:rPr>
         <w:t>Cíle</w:t>
       </w:r>
       <w:r>
         <w:rPr>
+          <w:sz w:val="28"/>
+          <w:szCs w:val="28"/>
           <w:lang w:val="cs-CZ"/>
         </w:rPr>
         <w:t>/požadavky</w:t>
@@ -2360,17 +3104,23 @@
           <w:numId w:val="3"/>
         </w:numPr>
         <w:rPr>
-          <w:lang w:val="cs-CZ"/>
-        </w:rPr>
-      </w:pPr>
-      <w:r>
-        <w:rPr>
+          <w:sz w:val="28"/>
+          <w:szCs w:val="28"/>
+          <w:lang w:val="cs-CZ"/>
+        </w:rPr>
+      </w:pPr>
+      <w:r>
+        <w:rPr>
+          <w:sz w:val="28"/>
+          <w:szCs w:val="28"/>
           <w:lang w:val="cs-CZ"/>
         </w:rPr>
         <w:t>Bud</w:t>
       </w:r>
       <w:r>
         <w:rPr>
+          <w:sz w:val="28"/>
+          <w:szCs w:val="28"/>
           <w:lang w:val="cs-CZ"/>
         </w:rPr>
         <w:t>get</w:t>
@@ -2384,11 +3134,15 @@
           <w:numId w:val="3"/>
         </w:numPr>
         <w:rPr>
-          <w:lang w:val="cs-CZ"/>
-        </w:rPr>
-      </w:pPr>
-      <w:r>
-        <w:rPr>
+          <w:sz w:val="28"/>
+          <w:szCs w:val="28"/>
+          <w:lang w:val="cs-CZ"/>
+        </w:rPr>
+      </w:pPr>
+      <w:r>
+        <w:rPr>
+          <w:sz w:val="28"/>
+          <w:szCs w:val="28"/>
           <w:lang w:val="cs-CZ"/>
         </w:rPr>
         <w:t>Definování risků</w:t>
@@ -2404,13 +3158,17 @@
         <w:rPr>
           <w:b/>
           <w:bCs/>
-          <w:lang w:val="cs-CZ"/>
-        </w:rPr>
-      </w:pPr>
-      <w:r>
-        <w:rPr>
-          <w:b/>
-          <w:bCs/>
+          <w:sz w:val="28"/>
+          <w:szCs w:val="28"/>
+          <w:lang w:val="cs-CZ"/>
+        </w:rPr>
+      </w:pPr>
+      <w:r>
+        <w:rPr>
+          <w:b/>
+          <w:bCs/>
+          <w:sz w:val="28"/>
+          <w:szCs w:val="28"/>
           <w:lang w:val="cs-CZ"/>
         </w:rPr>
         <w:t>Analýza ri</w:t>
@@ -2419,6 +3177,8 @@
         <w:rPr>
           <w:b/>
           <w:bCs/>
+          <w:sz w:val="28"/>
+          <w:szCs w:val="28"/>
           <w:lang w:val="cs-CZ"/>
         </w:rPr>
         <w:t>sků</w:t>
@@ -2432,54 +3192,18 @@
           <w:numId w:val="3"/>
         </w:numPr>
         <w:rPr>
-          <w:lang w:val="cs-CZ"/>
-        </w:rPr>
-      </w:pPr>
-      <w:r>
-        <w:rPr>
-          <w:lang w:val="cs-CZ"/>
-        </w:rPr>
-        <w:t xml:space="preserve">Analýza </w:t>
-      </w:r>
-      <w:r>
-        <w:rPr>
-          <w:lang w:val="cs-CZ"/>
-        </w:rPr>
-        <w:t>a</w:t>
-      </w:r>
-      <w:r>
-        <w:rPr>
-          <w:lang w:val="cs-CZ"/>
-        </w:rPr>
-        <w:t xml:space="preserve"> </w:t>
-      </w:r>
-      <w:r>
-        <w:rPr>
-          <w:lang w:val="cs-CZ"/>
-        </w:rPr>
-        <w:t>Zamezení risků</w:t>
-      </w:r>
-    </w:p>
-    <w:p>
-      <w:pPr>
-        <w:pStyle w:val="ListParagraph"/>
-        <w:numPr>
-          <w:ilvl w:val="2"/>
-          <w:numId w:val="3"/>
-        </w:numPr>
-        <w:rPr>
-          <w:b/>
-          <w:bCs/>
-          <w:lang w:val="cs-CZ"/>
-        </w:rPr>
-      </w:pPr>
-      <w:r>
-        <w:rPr>
-          <w:b/>
-          <w:bCs/>
-          <w:lang w:val="cs-CZ"/>
-        </w:rPr>
-        <w:t>Vývoj</w:t>
+          <w:sz w:val="28"/>
+          <w:szCs w:val="28"/>
+          <w:lang w:val="cs-CZ"/>
+        </w:rPr>
+      </w:pPr>
+      <w:r>
+        <w:rPr>
+          <w:sz w:val="28"/>
+          <w:szCs w:val="28"/>
+          <w:lang w:val="cs-CZ"/>
+        </w:rPr>
+        <w:t>Analýza</w:t>
       </w:r>
     </w:p>
     <w:p>
@@ -2490,15 +3214,44 @@
           <w:numId w:val="3"/>
         </w:numPr>
         <w:rPr>
-          <w:lang w:val="cs-CZ"/>
-        </w:rPr>
-      </w:pPr>
-      <w:r>
-        <w:rPr>
-          <w:lang w:val="cs-CZ"/>
-        </w:rPr>
-        <w:lastRenderedPageBreak/>
-        <w:t>Design a vývoj SW</w:t>
+          <w:sz w:val="28"/>
+          <w:szCs w:val="28"/>
+          <w:lang w:val="cs-CZ"/>
+        </w:rPr>
+      </w:pPr>
+      <w:r>
+        <w:rPr>
+          <w:sz w:val="28"/>
+          <w:szCs w:val="28"/>
+          <w:lang w:val="cs-CZ"/>
+        </w:rPr>
+        <w:t>Zamezení risků</w:t>
+      </w:r>
+    </w:p>
+    <w:p>
+      <w:pPr>
+        <w:pStyle w:val="ListParagraph"/>
+        <w:numPr>
+          <w:ilvl w:val="2"/>
+          <w:numId w:val="3"/>
+        </w:numPr>
+        <w:rPr>
+          <w:b/>
+          <w:bCs/>
+          <w:sz w:val="28"/>
+          <w:szCs w:val="28"/>
+          <w:lang w:val="cs-CZ"/>
+        </w:rPr>
+      </w:pPr>
+      <w:r>
+        <w:rPr>
+          <w:b/>
+          <w:bCs/>
+          <w:sz w:val="28"/>
+          <w:szCs w:val="28"/>
+          <w:lang w:val="cs-CZ"/>
+        </w:rPr>
+        <w:t>Vývoj</w:t>
       </w:r>
     </w:p>
     <w:p>
@@ -2509,20 +3262,18 @@
           <w:numId w:val="3"/>
         </w:numPr>
         <w:rPr>
-          <w:lang w:val="cs-CZ"/>
-        </w:rPr>
-      </w:pPr>
-      <w:r>
-        <w:rPr>
-          <w:lang w:val="cs-CZ"/>
-        </w:rPr>
-        <w:t>Testing</w:t>
-      </w:r>
-      <w:r>
-        <w:rPr>
-          <w:lang w:val="cs-CZ"/>
-        </w:rPr>
-        <w:t xml:space="preserve"> SW</w:t>
+          <w:sz w:val="28"/>
+          <w:szCs w:val="28"/>
+          <w:lang w:val="cs-CZ"/>
+        </w:rPr>
+      </w:pPr>
+      <w:r>
+        <w:rPr>
+          <w:sz w:val="28"/>
+          <w:szCs w:val="28"/>
+          <w:lang w:val="cs-CZ"/>
+        </w:rPr>
+        <w:t>Design a vývoj SW</w:t>
       </w:r>
     </w:p>
     <w:p>
@@ -2533,36 +3284,26 @@
           <w:numId w:val="3"/>
         </w:numPr>
         <w:rPr>
-          <w:lang w:val="cs-CZ"/>
-        </w:rPr>
-      </w:pPr>
-      <w:r>
-        <w:rPr>
-          <w:lang w:val="cs-CZ"/>
-        </w:rPr>
-        <w:t>Cílem je vývoj prototypu</w:t>
-      </w:r>
-    </w:p>
-    <w:p>
-      <w:pPr>
-        <w:pStyle w:val="ListParagraph"/>
-        <w:numPr>
-          <w:ilvl w:val="2"/>
-          <w:numId w:val="3"/>
-        </w:numPr>
-        <w:rPr>
-          <w:b/>
-          <w:bCs/>
-          <w:lang w:val="cs-CZ"/>
-        </w:rPr>
-      </w:pPr>
-      <w:r>
-        <w:rPr>
-          <w:b/>
-          <w:bCs/>
-          <w:lang w:val="cs-CZ"/>
-        </w:rPr>
-        <w:t>Vyhodnocení</w:t>
+          <w:sz w:val="28"/>
+          <w:szCs w:val="28"/>
+          <w:lang w:val="cs-CZ"/>
+        </w:rPr>
+      </w:pPr>
+      <w:r>
+        <w:rPr>
+          <w:sz w:val="28"/>
+          <w:szCs w:val="28"/>
+          <w:lang w:val="cs-CZ"/>
+        </w:rPr>
+        <w:t>Testing</w:t>
+      </w:r>
+      <w:r>
+        <w:rPr>
+          <w:sz w:val="28"/>
+          <w:szCs w:val="28"/>
+          <w:lang w:val="cs-CZ"/>
+        </w:rPr>
+        <w:t xml:space="preserve"> SW</w:t>
       </w:r>
     </w:p>
     <w:p>
@@ -2573,14 +3314,44 @@
           <w:numId w:val="3"/>
         </w:numPr>
         <w:rPr>
-          <w:lang w:val="cs-CZ"/>
-        </w:rPr>
-      </w:pPr>
-      <w:r>
-        <w:rPr>
-          <w:lang w:val="cs-CZ"/>
-        </w:rPr>
-        <w:t>Zda SW splňuje požadavky</w:t>
+          <w:sz w:val="28"/>
+          <w:szCs w:val="28"/>
+          <w:lang w:val="cs-CZ"/>
+        </w:rPr>
+      </w:pPr>
+      <w:r>
+        <w:rPr>
+          <w:sz w:val="28"/>
+          <w:szCs w:val="28"/>
+          <w:lang w:val="cs-CZ"/>
+        </w:rPr>
+        <w:t>Cílem je vývoj prototypu</w:t>
+      </w:r>
+    </w:p>
+    <w:p>
+      <w:pPr>
+        <w:pStyle w:val="ListParagraph"/>
+        <w:numPr>
+          <w:ilvl w:val="2"/>
+          <w:numId w:val="3"/>
+        </w:numPr>
+        <w:rPr>
+          <w:b/>
+          <w:bCs/>
+          <w:sz w:val="28"/>
+          <w:szCs w:val="28"/>
+          <w:lang w:val="cs-CZ"/>
+        </w:rPr>
+      </w:pPr>
+      <w:r>
+        <w:rPr>
+          <w:b/>
+          <w:bCs/>
+          <w:sz w:val="28"/>
+          <w:szCs w:val="28"/>
+          <w:lang w:val="cs-CZ"/>
+        </w:rPr>
+        <w:t>Vyhodnocení</w:t>
       </w:r>
     </w:p>
     <w:p>
@@ -2591,14 +3362,18 @@
           <w:numId w:val="3"/>
         </w:numPr>
         <w:rPr>
-          <w:lang w:val="cs-CZ"/>
-        </w:rPr>
-      </w:pPr>
-      <w:r>
-        <w:rPr>
-          <w:lang w:val="cs-CZ"/>
-        </w:rPr>
-        <w:t>Feedback od uživatelů</w:t>
+          <w:sz w:val="28"/>
+          <w:szCs w:val="28"/>
+          <w:lang w:val="cs-CZ"/>
+        </w:rPr>
+      </w:pPr>
+      <w:r>
+        <w:rPr>
+          <w:sz w:val="28"/>
+          <w:szCs w:val="28"/>
+          <w:lang w:val="cs-CZ"/>
+        </w:rPr>
+        <w:t>Zda SW splňuje požadavky</w:t>
       </w:r>
     </w:p>
     <w:p>
@@ -2609,26 +3384,18 @@
           <w:numId w:val="3"/>
         </w:numPr>
         <w:rPr>
-          <w:lang w:val="cs-CZ"/>
-        </w:rPr>
-      </w:pPr>
-      <w:r>
-        <w:rPr>
-          <w:lang w:val="cs-CZ"/>
-        </w:rPr>
-        <w:t>Změny v</w:t>
-      </w:r>
-      <w:r>
-        <w:rPr>
-          <w:lang w:val="cs-CZ"/>
-        </w:rPr>
-        <w:t> </w:t>
-      </w:r>
-      <w:r>
-        <w:rPr>
-          <w:lang w:val="cs-CZ"/>
-        </w:rPr>
-        <w:t>SW</w:t>
+          <w:sz w:val="28"/>
+          <w:szCs w:val="28"/>
+          <w:lang w:val="cs-CZ"/>
+        </w:rPr>
+      </w:pPr>
+      <w:r>
+        <w:rPr>
+          <w:sz w:val="28"/>
+          <w:szCs w:val="28"/>
+          <w:lang w:val="cs-CZ"/>
+        </w:rPr>
+        <w:t>Feedback od uživatelů</w:t>
       </w:r>
     </w:p>
     <w:p>
@@ -2639,42 +3406,100 @@
           <w:numId w:val="3"/>
         </w:numPr>
         <w:rPr>
-          <w:lang w:val="cs-CZ"/>
-        </w:rPr>
-      </w:pPr>
-      <w:r>
-        <w:rPr>
-          <w:lang w:val="cs-CZ"/>
-        </w:rPr>
-        <w:t xml:space="preserve">Pokud nesplňuje – Nový </w:t>
-      </w:r>
-      <w:proofErr w:type="spellStart"/>
-      <w:r>
-        <w:rPr>
-          <w:lang w:val="cs-CZ"/>
-        </w:rPr>
-        <w:t>cykl</w:t>
-      </w:r>
-      <w:proofErr w:type="spellEnd"/>
-    </w:p>
-    <w:p>
-      <w:pPr>
-        <w:rPr>
-          <w:lang w:val="cs-CZ"/>
-        </w:rPr>
-      </w:pPr>
-      <w:r>
+          <w:sz w:val="28"/>
+          <w:szCs w:val="28"/>
+          <w:lang w:val="cs-CZ"/>
+        </w:rPr>
+      </w:pPr>
+      <w:r>
+        <w:rPr>
+          <w:sz w:val="28"/>
+          <w:szCs w:val="28"/>
+          <w:lang w:val="cs-CZ"/>
+        </w:rPr>
+        <w:t>Změny v</w:t>
+      </w:r>
+      <w:r>
+        <w:rPr>
+          <w:sz w:val="28"/>
+          <w:szCs w:val="28"/>
+          <w:lang w:val="cs-CZ"/>
+        </w:rPr>
+        <w:t> </w:t>
+      </w:r>
+      <w:r>
+        <w:rPr>
+          <w:sz w:val="28"/>
+          <w:szCs w:val="28"/>
+          <w:lang w:val="cs-CZ"/>
+        </w:rPr>
+        <w:t>SW</w:t>
+      </w:r>
+    </w:p>
+    <w:p>
+      <w:pPr>
+        <w:pStyle w:val="ListParagraph"/>
+        <w:numPr>
+          <w:ilvl w:val="3"/>
+          <w:numId w:val="3"/>
+        </w:numPr>
+        <w:rPr>
+          <w:sz w:val="28"/>
+          <w:szCs w:val="28"/>
+          <w:lang w:val="cs-CZ"/>
+        </w:rPr>
+      </w:pPr>
+      <w:r>
+        <w:rPr>
+          <w:sz w:val="28"/>
+          <w:szCs w:val="28"/>
+          <w:lang w:val="cs-CZ"/>
+        </w:rPr>
+        <w:t>Pokud nesplňuje – Nový cykl</w:t>
+      </w:r>
+      <w:r>
+        <w:rPr>
+          <w:sz w:val="28"/>
+          <w:szCs w:val="28"/>
+          <w:lang w:val="cs-CZ"/>
+        </w:rPr>
+        <w:t>us</w:t>
+      </w:r>
+    </w:p>
+    <w:p>
+      <w:pPr>
+        <w:rPr>
+          <w:sz w:val="28"/>
+          <w:szCs w:val="28"/>
+        </w:rPr>
+      </w:pPr>
+      <w:r>
+        <w:rPr>
+          <w:sz w:val="28"/>
+          <w:szCs w:val="28"/>
+        </w:rPr>
+        <w:lastRenderedPageBreak/>
         <w:fldChar w:fldCharType="begin"/>
       </w:r>
       <w:r>
+        <w:rPr>
+          <w:sz w:val="28"/>
+          <w:szCs w:val="28"/>
+        </w:rPr>
         <w:instrText xml:space="preserve"> INCLUDEPICTURE "https://biplus.com.vn/wp-content/uploads/2022/11/spiral-mode.png" \* MERGEFORMATINET </w:instrText>
       </w:r>
       <w:r>
+        <w:rPr>
+          <w:sz w:val="28"/>
+          <w:szCs w:val="28"/>
+        </w:rPr>
         <w:fldChar w:fldCharType="separate"/>
       </w:r>
       <w:r>
         <w:rPr>
           <w:noProof/>
+          <w:sz w:val="28"/>
+          <w:szCs w:val="28"/>
         </w:rPr>
         <w:drawing>
           <wp:inline distT="0" distB="0" distL="0" distR="0" wp14:anchorId="6EB6104D" wp14:editId="3789B342">
@@ -2726,7 +3551,1234 @@
         </w:drawing>
       </w:r>
       <w:r>
+        <w:rPr>
+          <w:sz w:val="28"/>
+          <w:szCs w:val="28"/>
+        </w:rPr>
         <w:fldChar w:fldCharType="end"/>
+      </w:r>
+    </w:p>
+    <w:p>
+      <w:pPr>
+        <w:rPr>
+          <w:sz w:val="28"/>
+          <w:szCs w:val="28"/>
+        </w:rPr>
+      </w:pPr>
+    </w:p>
+    <w:p>
+      <w:pPr>
+        <w:rPr>
+          <w:sz w:val="28"/>
+          <w:szCs w:val="28"/>
+        </w:rPr>
+      </w:pPr>
+    </w:p>
+    <w:p>
+      <w:pPr>
+        <w:rPr>
+          <w:sz w:val="28"/>
+          <w:szCs w:val="28"/>
+        </w:rPr>
+      </w:pPr>
+    </w:p>
+    <w:p>
+      <w:pPr>
+        <w:rPr>
+          <w:sz w:val="28"/>
+          <w:szCs w:val="28"/>
+        </w:rPr>
+      </w:pPr>
+    </w:p>
+    <w:p>
+      <w:pPr>
+        <w:pStyle w:val="ListParagraph"/>
+        <w:numPr>
+          <w:ilvl w:val="0"/>
+          <w:numId w:val="4"/>
+        </w:numPr>
+        <w:rPr>
+          <w:b/>
+          <w:bCs/>
+          <w:sz w:val="32"/>
+          <w:szCs w:val="32"/>
+          <w:lang w:val="cs-CZ"/>
+        </w:rPr>
+      </w:pPr>
+      <w:r>
+        <w:rPr>
+          <w:b/>
+          <w:bCs/>
+          <w:sz w:val="32"/>
+          <w:szCs w:val="32"/>
+          <w:lang w:val="cs-CZ"/>
+        </w:rPr>
+        <w:t>Extrémní programování</w:t>
+      </w:r>
+      <w:r>
+        <w:rPr>
+          <w:b/>
+          <w:bCs/>
+          <w:sz w:val="32"/>
+          <w:szCs w:val="32"/>
+          <w:lang w:val="cs-CZ"/>
+        </w:rPr>
+        <w:t xml:space="preserve"> (XP)</w:t>
+      </w:r>
+    </w:p>
+    <w:p>
+      <w:pPr>
+        <w:pStyle w:val="ListParagraph"/>
+        <w:numPr>
+          <w:ilvl w:val="1"/>
+          <w:numId w:val="4"/>
+        </w:numPr>
+        <w:rPr>
+          <w:b/>
+          <w:bCs/>
+          <w:sz w:val="28"/>
+          <w:szCs w:val="28"/>
+          <w:lang w:val="cs-CZ"/>
+        </w:rPr>
+      </w:pPr>
+      <w:proofErr w:type="spellStart"/>
+      <w:r>
+        <w:rPr>
+          <w:b/>
+          <w:bCs/>
+          <w:sz w:val="28"/>
+          <w:szCs w:val="28"/>
+          <w:lang w:val="cs-CZ"/>
+        </w:rPr>
+        <w:t>Extremizuje</w:t>
+      </w:r>
+      <w:proofErr w:type="spellEnd"/>
+      <w:r>
+        <w:rPr>
+          <w:b/>
+          <w:bCs/>
+          <w:sz w:val="28"/>
+          <w:szCs w:val="28"/>
+          <w:lang w:val="cs-CZ"/>
+        </w:rPr>
+        <w:t xml:space="preserve"> postupy</w:t>
+      </w:r>
+    </w:p>
+    <w:p>
+      <w:pPr>
+        <w:pStyle w:val="ListParagraph"/>
+        <w:numPr>
+          <w:ilvl w:val="1"/>
+          <w:numId w:val="4"/>
+        </w:numPr>
+        <w:rPr>
+          <w:sz w:val="28"/>
+          <w:szCs w:val="28"/>
+          <w:lang w:val="cs-CZ"/>
+        </w:rPr>
+      </w:pPr>
+      <w:r>
+        <w:rPr>
+          <w:sz w:val="28"/>
+          <w:szCs w:val="28"/>
+          <w:lang w:val="cs-CZ"/>
+        </w:rPr>
+        <w:t>Neustálá revize kódu</w:t>
+      </w:r>
+    </w:p>
+    <w:p>
+      <w:pPr>
+        <w:pStyle w:val="ListParagraph"/>
+        <w:numPr>
+          <w:ilvl w:val="2"/>
+          <w:numId w:val="4"/>
+        </w:numPr>
+        <w:rPr>
+          <w:sz w:val="28"/>
+          <w:szCs w:val="28"/>
+          <w:lang w:val="cs-CZ"/>
+        </w:rPr>
+      </w:pPr>
+      <w:r>
+        <w:rPr>
+          <w:sz w:val="28"/>
+          <w:szCs w:val="28"/>
+          <w:lang w:val="cs-CZ"/>
+        </w:rPr>
+        <w:t xml:space="preserve">Jeden ze způsobu je např. </w:t>
+      </w:r>
+      <w:r>
+        <w:rPr>
+          <w:b/>
+          <w:bCs/>
+          <w:sz w:val="28"/>
+          <w:szCs w:val="28"/>
+          <w:lang w:val="cs-CZ"/>
+        </w:rPr>
+        <w:t>Programování v</w:t>
+      </w:r>
+      <w:r>
+        <w:rPr>
+          <w:b/>
+          <w:bCs/>
+          <w:sz w:val="28"/>
+          <w:szCs w:val="28"/>
+          <w:lang w:val="cs-CZ"/>
+        </w:rPr>
+        <w:t> </w:t>
+      </w:r>
+      <w:r>
+        <w:rPr>
+          <w:b/>
+          <w:bCs/>
+          <w:sz w:val="28"/>
+          <w:szCs w:val="28"/>
+          <w:lang w:val="cs-CZ"/>
+        </w:rPr>
+        <w:t>páru</w:t>
+      </w:r>
+    </w:p>
+    <w:p>
+      <w:pPr>
+        <w:pStyle w:val="ListParagraph"/>
+        <w:numPr>
+          <w:ilvl w:val="3"/>
+          <w:numId w:val="4"/>
+        </w:numPr>
+        <w:rPr>
+          <w:sz w:val="28"/>
+          <w:szCs w:val="28"/>
+          <w:lang w:val="cs-CZ"/>
+        </w:rPr>
+      </w:pPr>
+      <w:r>
+        <w:rPr>
+          <w:sz w:val="28"/>
+          <w:szCs w:val="28"/>
+          <w:lang w:val="cs-CZ"/>
+        </w:rPr>
+        <w:t xml:space="preserve">U jednoho počítače sedí dva </w:t>
+      </w:r>
+      <w:r>
+        <w:rPr>
+          <w:sz w:val="28"/>
+          <w:szCs w:val="28"/>
+          <w:lang w:val="cs-CZ"/>
+        </w:rPr>
+        <w:t>programátoři</w:t>
+      </w:r>
+    </w:p>
+    <w:p>
+      <w:pPr>
+        <w:pStyle w:val="ListParagraph"/>
+        <w:numPr>
+          <w:ilvl w:val="3"/>
+          <w:numId w:val="4"/>
+        </w:numPr>
+        <w:rPr>
+          <w:sz w:val="28"/>
+          <w:szCs w:val="28"/>
+          <w:lang w:val="cs-CZ"/>
+        </w:rPr>
+      </w:pPr>
+      <w:r>
+        <w:rPr>
+          <w:sz w:val="28"/>
+          <w:szCs w:val="28"/>
+          <w:lang w:val="cs-CZ"/>
+        </w:rPr>
+        <w:t>Jeden píše kód</w:t>
+      </w:r>
+    </w:p>
+    <w:p>
+      <w:pPr>
+        <w:pStyle w:val="ListParagraph"/>
+        <w:numPr>
+          <w:ilvl w:val="3"/>
+          <w:numId w:val="4"/>
+        </w:numPr>
+        <w:rPr>
+          <w:sz w:val="28"/>
+          <w:szCs w:val="28"/>
+          <w:lang w:val="cs-CZ"/>
+        </w:rPr>
+      </w:pPr>
+      <w:r>
+        <w:rPr>
+          <w:sz w:val="28"/>
+          <w:szCs w:val="28"/>
+          <w:lang w:val="cs-CZ"/>
+        </w:rPr>
+        <w:t>Druhý kód kontroluje</w:t>
+      </w:r>
+    </w:p>
+    <w:p>
+      <w:pPr>
+        <w:pStyle w:val="ListParagraph"/>
+        <w:numPr>
+          <w:ilvl w:val="3"/>
+          <w:numId w:val="4"/>
+        </w:numPr>
+        <w:rPr>
+          <w:sz w:val="28"/>
+          <w:szCs w:val="28"/>
+          <w:lang w:val="cs-CZ"/>
+        </w:rPr>
+      </w:pPr>
+      <w:r>
+        <w:rPr>
+          <w:sz w:val="28"/>
+          <w:szCs w:val="28"/>
+          <w:lang w:val="cs-CZ"/>
+        </w:rPr>
+        <w:t>Pravidelné střídání rolí</w:t>
+      </w:r>
+    </w:p>
+    <w:p>
+      <w:pPr>
+        <w:pStyle w:val="ListParagraph"/>
+        <w:numPr>
+          <w:ilvl w:val="3"/>
+          <w:numId w:val="4"/>
+        </w:numPr>
+        <w:rPr>
+          <w:sz w:val="28"/>
+          <w:szCs w:val="28"/>
+          <w:lang w:val="cs-CZ"/>
+        </w:rPr>
+      </w:pPr>
+      <w:r>
+        <w:rPr>
+          <w:sz w:val="28"/>
+          <w:szCs w:val="28"/>
+          <w:lang w:val="cs-CZ"/>
+        </w:rPr>
+        <w:t>Toto řešení může zabrat více času</w:t>
+      </w:r>
+    </w:p>
+    <w:p>
+      <w:pPr>
+        <w:pStyle w:val="ListParagraph"/>
+        <w:numPr>
+          <w:ilvl w:val="3"/>
+          <w:numId w:val="4"/>
+        </w:numPr>
+        <w:rPr>
+          <w:sz w:val="28"/>
+          <w:szCs w:val="28"/>
+          <w:lang w:val="cs-CZ"/>
+        </w:rPr>
+      </w:pPr>
+      <w:r>
+        <w:rPr>
+          <w:sz w:val="28"/>
+          <w:szCs w:val="28"/>
+          <w:lang w:val="cs-CZ"/>
+        </w:rPr>
+        <w:t>Výsledný kód bude mít ale výrazně méně defektů a bude více efektivní</w:t>
+      </w:r>
+    </w:p>
+    <w:p>
+      <w:pPr>
+        <w:pStyle w:val="ListParagraph"/>
+        <w:numPr>
+          <w:ilvl w:val="1"/>
+          <w:numId w:val="4"/>
+        </w:numPr>
+        <w:rPr>
+          <w:b/>
+          <w:bCs/>
+          <w:sz w:val="28"/>
+          <w:szCs w:val="28"/>
+          <w:lang w:val="cs-CZ"/>
+        </w:rPr>
+      </w:pPr>
+      <w:r>
+        <w:rPr>
+          <w:b/>
+          <w:bCs/>
+          <w:sz w:val="28"/>
+          <w:szCs w:val="28"/>
+          <w:lang w:val="cs-CZ"/>
+        </w:rPr>
+        <w:t>Testování v</w:t>
+      </w:r>
+      <w:r>
+        <w:rPr>
+          <w:b/>
+          <w:bCs/>
+          <w:sz w:val="28"/>
+          <w:szCs w:val="28"/>
+          <w:lang w:val="cs-CZ"/>
+        </w:rPr>
+        <w:t> </w:t>
+      </w:r>
+      <w:r>
+        <w:rPr>
+          <w:b/>
+          <w:bCs/>
+          <w:sz w:val="28"/>
+          <w:szCs w:val="28"/>
+          <w:lang w:val="cs-CZ"/>
+        </w:rPr>
+        <w:t>X</w:t>
+      </w:r>
+      <w:r>
+        <w:rPr>
+          <w:b/>
+          <w:bCs/>
+          <w:sz w:val="28"/>
+          <w:szCs w:val="28"/>
+          <w:lang w:val="cs-CZ"/>
+        </w:rPr>
+        <w:t>P</w:t>
+      </w:r>
+    </w:p>
+    <w:p>
+      <w:pPr>
+        <w:pStyle w:val="ListParagraph"/>
+        <w:numPr>
+          <w:ilvl w:val="2"/>
+          <w:numId w:val="4"/>
+        </w:numPr>
+        <w:rPr>
+          <w:sz w:val="28"/>
+          <w:szCs w:val="28"/>
+          <w:lang w:val="cs-CZ"/>
+        </w:rPr>
+      </w:pPr>
+      <w:r>
+        <w:rPr>
+          <w:sz w:val="28"/>
+          <w:szCs w:val="28"/>
+          <w:lang w:val="cs-CZ"/>
+        </w:rPr>
+        <w:t>Testuje se pořád a neustále</w:t>
+      </w:r>
+    </w:p>
+    <w:p>
+      <w:pPr>
+        <w:pStyle w:val="ListParagraph"/>
+        <w:numPr>
+          <w:ilvl w:val="2"/>
+          <w:numId w:val="4"/>
+        </w:numPr>
+        <w:rPr>
+          <w:sz w:val="28"/>
+          <w:szCs w:val="28"/>
+          <w:lang w:val="cs-CZ"/>
+        </w:rPr>
+      </w:pPr>
+      <w:r>
+        <w:rPr>
+          <w:sz w:val="28"/>
+          <w:szCs w:val="28"/>
+          <w:lang w:val="cs-CZ"/>
+        </w:rPr>
+        <w:t>Nejvyšší užití Unit testů</w:t>
+      </w:r>
+    </w:p>
+    <w:p>
+      <w:pPr>
+        <w:pStyle w:val="ListParagraph"/>
+        <w:numPr>
+          <w:ilvl w:val="3"/>
+          <w:numId w:val="4"/>
+        </w:numPr>
+        <w:rPr>
+          <w:sz w:val="28"/>
+          <w:szCs w:val="28"/>
+          <w:lang w:val="cs-CZ"/>
+        </w:rPr>
+      </w:pPr>
+      <w:r>
+        <w:rPr>
+          <w:sz w:val="28"/>
+          <w:szCs w:val="28"/>
+          <w:lang w:val="cs-CZ"/>
+        </w:rPr>
+        <w:t>Otestování každé možnosti</w:t>
+      </w:r>
+      <w:r>
+        <w:rPr>
+          <w:sz w:val="28"/>
+          <w:szCs w:val="28"/>
+          <w:lang w:val="cs-CZ"/>
+        </w:rPr>
+        <w:t>, na který by program mohl selhat</w:t>
+      </w:r>
+    </w:p>
+    <w:p>
+      <w:pPr>
+        <w:pStyle w:val="ListParagraph"/>
+        <w:numPr>
+          <w:ilvl w:val="2"/>
+          <w:numId w:val="4"/>
+        </w:numPr>
+        <w:rPr>
+          <w:sz w:val="28"/>
+          <w:szCs w:val="28"/>
+          <w:lang w:val="cs-CZ"/>
+        </w:rPr>
+      </w:pPr>
+      <w:r>
+        <w:rPr>
+          <w:sz w:val="28"/>
+          <w:szCs w:val="28"/>
+          <w:lang w:val="cs-CZ"/>
+        </w:rPr>
+        <w:lastRenderedPageBreak/>
+        <w:t>Testování PŘED, PŘI a PO změně kódu</w:t>
+      </w:r>
+    </w:p>
+    <w:p>
+      <w:pPr>
+        <w:pStyle w:val="ListParagraph"/>
+        <w:numPr>
+          <w:ilvl w:val="1"/>
+          <w:numId w:val="4"/>
+        </w:numPr>
+        <w:rPr>
+          <w:b/>
+          <w:bCs/>
+          <w:sz w:val="28"/>
+          <w:szCs w:val="28"/>
+          <w:lang w:val="cs-CZ"/>
+        </w:rPr>
+      </w:pPr>
+      <w:r>
+        <w:rPr>
+          <w:b/>
+          <w:bCs/>
+          <w:sz w:val="28"/>
+          <w:szCs w:val="28"/>
+          <w:lang w:val="cs-CZ"/>
+        </w:rPr>
+        <w:t>Kdy použít?</w:t>
+      </w:r>
+    </w:p>
+    <w:p>
+      <w:pPr>
+        <w:pStyle w:val="ListParagraph"/>
+        <w:numPr>
+          <w:ilvl w:val="2"/>
+          <w:numId w:val="4"/>
+        </w:numPr>
+        <w:rPr>
+          <w:sz w:val="28"/>
+          <w:szCs w:val="28"/>
+          <w:lang w:val="cs-CZ"/>
+        </w:rPr>
+      </w:pPr>
+      <w:r>
+        <w:rPr>
+          <w:sz w:val="28"/>
+          <w:szCs w:val="28"/>
+          <w:lang w:val="cs-CZ"/>
+        </w:rPr>
+        <w:t xml:space="preserve">Programování </w:t>
+      </w:r>
+      <w:r>
+        <w:rPr>
+          <w:sz w:val="28"/>
+          <w:szCs w:val="28"/>
+          <w:lang w:val="cs-CZ"/>
+        </w:rPr>
+        <w:t>opravdu nezbytné části</w:t>
+      </w:r>
+    </w:p>
+    <w:p>
+      <w:pPr>
+        <w:pStyle w:val="ListParagraph"/>
+        <w:numPr>
+          <w:ilvl w:val="2"/>
+          <w:numId w:val="4"/>
+        </w:numPr>
+        <w:rPr>
+          <w:sz w:val="28"/>
+          <w:szCs w:val="28"/>
+          <w:lang w:val="cs-CZ"/>
+        </w:rPr>
+      </w:pPr>
+      <w:r>
+        <w:rPr>
+          <w:sz w:val="28"/>
+          <w:szCs w:val="28"/>
+          <w:lang w:val="cs-CZ"/>
+        </w:rPr>
+        <w:t>Rychlá potřeba</w:t>
+      </w:r>
+    </w:p>
+    <w:p>
+      <w:pPr>
+        <w:pStyle w:val="ListParagraph"/>
+        <w:numPr>
+          <w:ilvl w:val="3"/>
+          <w:numId w:val="4"/>
+        </w:numPr>
+        <w:rPr>
+          <w:sz w:val="28"/>
+          <w:szCs w:val="28"/>
+          <w:lang w:val="cs-CZ"/>
+        </w:rPr>
+      </w:pPr>
+      <w:r>
+        <w:rPr>
+          <w:sz w:val="28"/>
+          <w:szCs w:val="28"/>
+          <w:lang w:val="cs-CZ"/>
+        </w:rPr>
+        <w:t xml:space="preserve">Malá </w:t>
+      </w:r>
+      <w:proofErr w:type="spellStart"/>
+      <w:r>
+        <w:rPr>
+          <w:sz w:val="28"/>
+          <w:szCs w:val="28"/>
+          <w:lang w:val="cs-CZ"/>
+        </w:rPr>
+        <w:t>timeline</w:t>
+      </w:r>
+      <w:proofErr w:type="spellEnd"/>
+    </w:p>
+    <w:p>
+      <w:pPr>
+        <w:pStyle w:val="ListParagraph"/>
+        <w:numPr>
+          <w:ilvl w:val="2"/>
+          <w:numId w:val="4"/>
+        </w:numPr>
+        <w:rPr>
+          <w:sz w:val="28"/>
+          <w:szCs w:val="28"/>
+          <w:lang w:val="cs-CZ"/>
+        </w:rPr>
+      </w:pPr>
+      <w:r>
+        <w:rPr>
+          <w:sz w:val="28"/>
+          <w:szCs w:val="28"/>
+          <w:lang w:val="cs-CZ"/>
+        </w:rPr>
+        <w:t>Komunikace se zákazníkem</w:t>
+      </w:r>
+    </w:p>
+    <w:p>
+      <w:pPr>
+        <w:pStyle w:val="ListParagraph"/>
+        <w:numPr>
+          <w:ilvl w:val="2"/>
+          <w:numId w:val="4"/>
+        </w:numPr>
+        <w:rPr>
+          <w:sz w:val="28"/>
+          <w:szCs w:val="28"/>
+          <w:lang w:val="cs-CZ"/>
+        </w:rPr>
+      </w:pPr>
+      <w:r>
+        <w:rPr>
+          <w:sz w:val="28"/>
+          <w:szCs w:val="28"/>
+          <w:lang w:val="cs-CZ"/>
+        </w:rPr>
+        <w:t xml:space="preserve">Malý </w:t>
+      </w:r>
+      <w:r>
+        <w:rPr>
+          <w:sz w:val="28"/>
+          <w:szCs w:val="28"/>
+          <w:lang w:val="cs-CZ"/>
+        </w:rPr>
+        <w:t xml:space="preserve">až střední </w:t>
+      </w:r>
+      <w:r>
+        <w:rPr>
+          <w:sz w:val="28"/>
+          <w:szCs w:val="28"/>
+          <w:lang w:val="cs-CZ"/>
+        </w:rPr>
+        <w:t>tým</w:t>
+      </w:r>
+      <w:r>
+        <w:rPr>
+          <w:sz w:val="28"/>
+          <w:szCs w:val="28"/>
+          <w:lang w:val="cs-CZ"/>
+        </w:rPr>
+        <w:t xml:space="preserve"> (2-12</w:t>
+      </w:r>
+      <w:r>
+        <w:rPr>
+          <w:sz w:val="28"/>
+          <w:szCs w:val="28"/>
+          <w:lang w:val="cs-CZ"/>
+        </w:rPr>
+        <w:t xml:space="preserve"> lidí</w:t>
+      </w:r>
+      <w:r>
+        <w:rPr>
+          <w:sz w:val="28"/>
+          <w:szCs w:val="28"/>
+          <w:lang w:val="cs-CZ"/>
+        </w:rPr>
+        <w:t>)</w:t>
+      </w:r>
+    </w:p>
+    <w:p>
+      <w:pPr>
+        <w:pStyle w:val="ListParagraph"/>
+        <w:numPr>
+          <w:ilvl w:val="2"/>
+          <w:numId w:val="4"/>
+        </w:numPr>
+        <w:rPr>
+          <w:sz w:val="28"/>
+          <w:szCs w:val="28"/>
+          <w:lang w:val="cs-CZ"/>
+        </w:rPr>
+      </w:pPr>
+      <w:r>
+        <w:rPr>
+          <w:sz w:val="28"/>
+          <w:szCs w:val="28"/>
+          <w:lang w:val="cs-CZ"/>
+        </w:rPr>
+        <w:t>Připravený ke změnám</w:t>
+      </w:r>
+    </w:p>
+    <w:p>
+      <w:pPr>
+        <w:pStyle w:val="ListParagraph"/>
+        <w:numPr>
+          <w:ilvl w:val="1"/>
+          <w:numId w:val="4"/>
+        </w:numPr>
+        <w:rPr>
+          <w:b/>
+          <w:bCs/>
+          <w:sz w:val="28"/>
+          <w:szCs w:val="28"/>
+          <w:lang w:val="cs-CZ"/>
+        </w:rPr>
+      </w:pPr>
+      <w:r>
+        <w:rPr>
+          <w:b/>
+          <w:bCs/>
+          <w:sz w:val="28"/>
+          <w:szCs w:val="28"/>
+          <w:lang w:val="cs-CZ"/>
+        </w:rPr>
+        <w:t>Výhody</w:t>
+      </w:r>
+    </w:p>
+    <w:p>
+      <w:pPr>
+        <w:pStyle w:val="ListParagraph"/>
+        <w:numPr>
+          <w:ilvl w:val="2"/>
+          <w:numId w:val="4"/>
+        </w:numPr>
+        <w:rPr>
+          <w:sz w:val="28"/>
+          <w:szCs w:val="28"/>
+          <w:lang w:val="cs-CZ"/>
+        </w:rPr>
+      </w:pPr>
+      <w:r>
+        <w:rPr>
+          <w:sz w:val="28"/>
+          <w:szCs w:val="28"/>
+          <w:lang w:val="cs-CZ"/>
+        </w:rPr>
+        <w:t xml:space="preserve">Větší </w:t>
+      </w:r>
+      <w:r>
+        <w:rPr>
+          <w:sz w:val="28"/>
+          <w:szCs w:val="28"/>
+          <w:lang w:val="cs-CZ"/>
+        </w:rPr>
+        <w:t>k</w:t>
+      </w:r>
+      <w:r>
+        <w:rPr>
+          <w:sz w:val="28"/>
+          <w:szCs w:val="28"/>
+          <w:lang w:val="cs-CZ"/>
+        </w:rPr>
+        <w:t>omunikace</w:t>
+      </w:r>
+      <w:r>
+        <w:rPr>
+          <w:sz w:val="28"/>
+          <w:szCs w:val="28"/>
+          <w:lang w:val="cs-CZ"/>
+        </w:rPr>
+        <w:t xml:space="preserve"> a spolupráce</w:t>
+      </w:r>
+    </w:p>
+    <w:p>
+      <w:pPr>
+        <w:pStyle w:val="ListParagraph"/>
+        <w:numPr>
+          <w:ilvl w:val="2"/>
+          <w:numId w:val="4"/>
+        </w:numPr>
+        <w:rPr>
+          <w:sz w:val="28"/>
+          <w:szCs w:val="28"/>
+          <w:lang w:val="cs-CZ"/>
+        </w:rPr>
+      </w:pPr>
+      <w:r>
+        <w:rPr>
+          <w:sz w:val="28"/>
+          <w:szCs w:val="28"/>
+          <w:lang w:val="cs-CZ"/>
+        </w:rPr>
+        <w:t>Rychlý feedback</w:t>
+      </w:r>
+    </w:p>
+    <w:p>
+      <w:pPr>
+        <w:pStyle w:val="ListParagraph"/>
+        <w:numPr>
+          <w:ilvl w:val="2"/>
+          <w:numId w:val="4"/>
+        </w:numPr>
+        <w:rPr>
+          <w:sz w:val="28"/>
+          <w:szCs w:val="28"/>
+          <w:lang w:val="cs-CZ"/>
+        </w:rPr>
+      </w:pPr>
+      <w:r>
+        <w:rPr>
+          <w:sz w:val="28"/>
+          <w:szCs w:val="28"/>
+          <w:lang w:val="cs-CZ"/>
+        </w:rPr>
+        <w:t>Flexibilita a přizpůsobování</w:t>
+      </w:r>
+      <w:r>
+        <w:rPr>
+          <w:sz w:val="28"/>
+          <w:szCs w:val="28"/>
+          <w:lang w:val="cs-CZ"/>
+        </w:rPr>
+        <w:t xml:space="preserve"> k</w:t>
+      </w:r>
+      <w:r>
+        <w:rPr>
+          <w:sz w:val="28"/>
+          <w:szCs w:val="28"/>
+          <w:lang w:val="cs-CZ"/>
+        </w:rPr>
+        <w:t> </w:t>
+      </w:r>
+      <w:r>
+        <w:rPr>
+          <w:sz w:val="28"/>
+          <w:szCs w:val="28"/>
+          <w:lang w:val="cs-CZ"/>
+        </w:rPr>
+        <w:t>požadavkům</w:t>
+      </w:r>
+    </w:p>
+    <w:p>
+      <w:pPr>
+        <w:pStyle w:val="ListParagraph"/>
+        <w:numPr>
+          <w:ilvl w:val="2"/>
+          <w:numId w:val="4"/>
+        </w:numPr>
+        <w:rPr>
+          <w:sz w:val="28"/>
+          <w:szCs w:val="28"/>
+          <w:lang w:val="cs-CZ"/>
+        </w:rPr>
+      </w:pPr>
+      <w:r>
+        <w:rPr>
+          <w:sz w:val="28"/>
+          <w:szCs w:val="28"/>
+          <w:lang w:val="cs-CZ"/>
+        </w:rPr>
+        <w:t>Malý risky</w:t>
+      </w:r>
+    </w:p>
+    <w:p>
+      <w:pPr>
+        <w:pStyle w:val="ListParagraph"/>
+        <w:numPr>
+          <w:ilvl w:val="3"/>
+          <w:numId w:val="4"/>
+        </w:numPr>
+        <w:rPr>
+          <w:sz w:val="28"/>
+          <w:szCs w:val="28"/>
+          <w:lang w:val="cs-CZ"/>
+        </w:rPr>
+      </w:pPr>
+      <w:r>
+        <w:rPr>
+          <w:sz w:val="28"/>
+          <w:szCs w:val="28"/>
+          <w:lang w:val="cs-CZ"/>
+        </w:rPr>
+        <w:t xml:space="preserve">Vysoký počet </w:t>
+      </w:r>
+      <w:proofErr w:type="spellStart"/>
+      <w:r>
+        <w:rPr>
+          <w:sz w:val="28"/>
+          <w:szCs w:val="28"/>
+          <w:lang w:val="cs-CZ"/>
+        </w:rPr>
+        <w:t>releasu</w:t>
+      </w:r>
+      <w:proofErr w:type="spellEnd"/>
+    </w:p>
+    <w:p>
+      <w:pPr>
+        <w:pStyle w:val="ListParagraph"/>
+        <w:numPr>
+          <w:ilvl w:val="3"/>
+          <w:numId w:val="4"/>
+        </w:numPr>
+        <w:rPr>
+          <w:sz w:val="28"/>
+          <w:szCs w:val="28"/>
+          <w:lang w:val="cs-CZ"/>
+        </w:rPr>
+      </w:pPr>
+      <w:r>
+        <w:rPr>
+          <w:sz w:val="28"/>
+          <w:szCs w:val="28"/>
+          <w:lang w:val="cs-CZ"/>
+        </w:rPr>
+        <w:t>Vysoký počet testování</w:t>
+      </w:r>
+    </w:p>
+    <w:p>
+      <w:pPr>
+        <w:pStyle w:val="ListParagraph"/>
+        <w:numPr>
+          <w:ilvl w:val="2"/>
+          <w:numId w:val="4"/>
+        </w:numPr>
+        <w:rPr>
+          <w:sz w:val="28"/>
+          <w:szCs w:val="28"/>
+          <w:lang w:val="cs-CZ"/>
+        </w:rPr>
+      </w:pPr>
+      <w:r>
+        <w:rPr>
+          <w:sz w:val="28"/>
+          <w:szCs w:val="28"/>
+          <w:lang w:val="cs-CZ"/>
+        </w:rPr>
+        <w:t>Vysoká produktivita</w:t>
+      </w:r>
+    </w:p>
+    <w:p>
+      <w:pPr>
+        <w:pStyle w:val="ListParagraph"/>
+        <w:numPr>
+          <w:ilvl w:val="2"/>
+          <w:numId w:val="4"/>
+        </w:numPr>
+        <w:rPr>
+          <w:sz w:val="28"/>
+          <w:szCs w:val="28"/>
+          <w:lang w:val="cs-CZ"/>
+        </w:rPr>
+      </w:pPr>
+      <w:r>
+        <w:rPr>
+          <w:sz w:val="28"/>
+          <w:szCs w:val="28"/>
+          <w:lang w:val="cs-CZ"/>
+        </w:rPr>
+        <w:t>Větší kvalita konečného produktu</w:t>
+      </w:r>
+    </w:p>
+    <w:p>
+      <w:pPr>
+        <w:pStyle w:val="ListParagraph"/>
+        <w:numPr>
+          <w:ilvl w:val="1"/>
+          <w:numId w:val="4"/>
+        </w:numPr>
+        <w:rPr>
+          <w:b/>
+          <w:bCs/>
+          <w:sz w:val="28"/>
+          <w:szCs w:val="28"/>
+          <w:lang w:val="cs-CZ"/>
+        </w:rPr>
+      </w:pPr>
+      <w:r>
+        <w:rPr>
+          <w:b/>
+          <w:bCs/>
+          <w:sz w:val="28"/>
+          <w:szCs w:val="28"/>
+          <w:lang w:val="cs-CZ"/>
+        </w:rPr>
+        <w:t>Nevýhody</w:t>
+      </w:r>
+    </w:p>
+    <w:p>
+      <w:pPr>
+        <w:pStyle w:val="ListParagraph"/>
+        <w:numPr>
+          <w:ilvl w:val="2"/>
+          <w:numId w:val="4"/>
+        </w:numPr>
+        <w:rPr>
+          <w:sz w:val="28"/>
+          <w:szCs w:val="28"/>
+          <w:lang w:val="cs-CZ"/>
+        </w:rPr>
+      </w:pPr>
+      <w:r>
+        <w:rPr>
+          <w:sz w:val="28"/>
+          <w:szCs w:val="28"/>
+          <w:lang w:val="cs-CZ"/>
+        </w:rPr>
+        <w:t>Potřeba zkušených programátorů</w:t>
+      </w:r>
+    </w:p>
+    <w:p>
+      <w:pPr>
+        <w:pStyle w:val="ListParagraph"/>
+        <w:numPr>
+          <w:ilvl w:val="2"/>
+          <w:numId w:val="4"/>
+        </w:numPr>
+        <w:rPr>
+          <w:sz w:val="28"/>
+          <w:szCs w:val="28"/>
+          <w:lang w:val="cs-CZ"/>
+        </w:rPr>
+      </w:pPr>
+      <w:r>
+        <w:rPr>
+          <w:sz w:val="28"/>
+          <w:szCs w:val="28"/>
+          <w:lang w:val="cs-CZ"/>
+        </w:rPr>
+        <w:t>Je potřeba mít členy týmu fyzicky vedle sebe</w:t>
+      </w:r>
+    </w:p>
+    <w:p>
+      <w:pPr>
+        <w:pStyle w:val="ListParagraph"/>
+        <w:numPr>
+          <w:ilvl w:val="2"/>
+          <w:numId w:val="4"/>
+        </w:numPr>
+        <w:rPr>
+          <w:sz w:val="28"/>
+          <w:szCs w:val="28"/>
+          <w:lang w:val="cs-CZ"/>
+        </w:rPr>
+      </w:pPr>
+      <w:r>
+        <w:rPr>
+          <w:sz w:val="28"/>
+          <w:szCs w:val="28"/>
+          <w:lang w:val="cs-CZ"/>
+        </w:rPr>
+        <w:t>Zabírá více času v případě PROGRAMOVÁNÍ V</w:t>
+      </w:r>
+      <w:r>
+        <w:rPr>
+          <w:sz w:val="28"/>
+          <w:szCs w:val="28"/>
+          <w:lang w:val="cs-CZ"/>
+        </w:rPr>
+        <w:t> </w:t>
+      </w:r>
+      <w:r>
+        <w:rPr>
+          <w:sz w:val="28"/>
+          <w:szCs w:val="28"/>
+          <w:lang w:val="cs-CZ"/>
+        </w:rPr>
+        <w:t>PÁRU</w:t>
+      </w:r>
+    </w:p>
+    <w:p>
+      <w:pPr>
+        <w:pStyle w:val="ListParagraph"/>
+        <w:numPr>
+          <w:ilvl w:val="1"/>
+          <w:numId w:val="4"/>
+        </w:numPr>
+        <w:rPr>
+          <w:b/>
+          <w:bCs/>
+          <w:sz w:val="28"/>
+          <w:szCs w:val="28"/>
+          <w:lang w:val="cs-CZ"/>
+        </w:rPr>
+      </w:pPr>
+      <w:r>
+        <w:rPr>
+          <w:b/>
+          <w:bCs/>
+          <w:sz w:val="28"/>
+          <w:szCs w:val="28"/>
+          <w:lang w:val="cs-CZ"/>
+        </w:rPr>
+        <w:t>Zaměřen na</w:t>
+      </w:r>
+    </w:p>
+    <w:p>
+      <w:pPr>
+        <w:pStyle w:val="ListParagraph"/>
+        <w:numPr>
+          <w:ilvl w:val="2"/>
+          <w:numId w:val="4"/>
+        </w:numPr>
+        <w:rPr>
+          <w:sz w:val="28"/>
+          <w:szCs w:val="28"/>
+          <w:lang w:val="cs-CZ"/>
+        </w:rPr>
+      </w:pPr>
+      <w:r>
+        <w:rPr>
+          <w:sz w:val="28"/>
+          <w:szCs w:val="28"/>
+          <w:lang w:val="cs-CZ"/>
+        </w:rPr>
+        <w:t>Vysokou kvalitu</w:t>
+      </w:r>
+    </w:p>
+    <w:p>
+      <w:pPr>
+        <w:pStyle w:val="ListParagraph"/>
+        <w:numPr>
+          <w:ilvl w:val="2"/>
+          <w:numId w:val="4"/>
+        </w:numPr>
+        <w:rPr>
+          <w:sz w:val="28"/>
+          <w:szCs w:val="28"/>
+          <w:lang w:val="cs-CZ"/>
+        </w:rPr>
+      </w:pPr>
+      <w:r>
+        <w:rPr>
+          <w:sz w:val="28"/>
+          <w:szCs w:val="28"/>
+          <w:lang w:val="cs-CZ"/>
+        </w:rPr>
+        <w:t>Splnění očekávání zákazníka</w:t>
+      </w:r>
+    </w:p>
+    <w:p>
+      <w:pPr>
+        <w:pStyle w:val="ListParagraph"/>
+        <w:numPr>
+          <w:ilvl w:val="2"/>
+          <w:numId w:val="4"/>
+        </w:numPr>
+        <w:rPr>
+          <w:sz w:val="28"/>
+          <w:szCs w:val="28"/>
+          <w:lang w:val="cs-CZ"/>
+        </w:rPr>
+      </w:pPr>
+      <w:r>
+        <w:rPr>
+          <w:sz w:val="28"/>
+          <w:szCs w:val="28"/>
+          <w:lang w:val="cs-CZ"/>
+        </w:rPr>
+        <w:t>Vylepšení komunikace mezi týmem</w:t>
+      </w:r>
+    </w:p>
+    <w:p>
+      <w:pPr>
+        <w:pStyle w:val="ListParagraph"/>
+        <w:numPr>
+          <w:ilvl w:val="2"/>
+          <w:numId w:val="4"/>
+        </w:numPr>
+        <w:rPr>
+          <w:sz w:val="28"/>
+          <w:szCs w:val="28"/>
+          <w:lang w:val="cs-CZ"/>
+        </w:rPr>
+      </w:pPr>
+      <w:r>
+        <w:rPr>
+          <w:sz w:val="28"/>
+          <w:szCs w:val="28"/>
+          <w:lang w:val="cs-CZ"/>
+        </w:rPr>
+        <w:t>Jednoduchost a správnost</w:t>
+      </w:r>
+    </w:p>
+    <w:p>
+      <w:pPr>
+        <w:rPr>
+          <w:sz w:val="28"/>
+          <w:szCs w:val="28"/>
+          <w:lang w:val="cs-CZ"/>
+        </w:rPr>
+      </w:pPr>
+      <w:r>
+        <w:rPr>
+          <w:sz w:val="28"/>
+          <w:szCs w:val="28"/>
+          <w:lang w:val="cs-CZ"/>
+        </w:rPr>
+        <w:lastRenderedPageBreak/>
+        <w:drawing>
+          <wp:inline distT="0" distB="0" distL="0" distR="0" wp14:anchorId="38860DDE" wp14:editId="025E30E6">
+            <wp:extent cx="5105400" cy="4673600"/>
+            <wp:effectExtent l="0" t="0" r="0" b="0"/>
+            <wp:docPr id="1" name="Picture 1" descr="A diagram of a process&#10;&#10;Description automatically generated with low confidence"/>
+            <wp:cNvGraphicFramePr>
+              <a:graphicFrameLocks xmlns:a="http://schemas.openxmlformats.org/drawingml/2006/main" noChangeAspect="1"/>
+            </wp:cNvGraphicFramePr>
+            <a:graphic xmlns:a="http://schemas.openxmlformats.org/drawingml/2006/main">
+              <a:graphicData uri="http://schemas.openxmlformats.org/drawingml/2006/picture">
+                <pic:pic xmlns:pic="http://schemas.openxmlformats.org/drawingml/2006/picture">
+                  <pic:nvPicPr>
+                    <pic:cNvPr id="1" name="Picture 1" descr="A diagram of a process&#10;&#10;Description automatically generated with low confidence"/>
+                    <pic:cNvPicPr/>
+                  </pic:nvPicPr>
+                  <pic:blipFill>
+                    <a:blip r:embed="rId9"/>
+                    <a:stretch>
+                      <a:fillRect/>
+                    </a:stretch>
+                  </pic:blipFill>
+                  <pic:spPr>
+                    <a:xfrm>
+                      <a:off x="0" y="0"/>
+                      <a:ext cx="5105400" cy="4673600"/>
+                    </a:xfrm>
+                    <a:prstGeom prst="rect">
+                      <a:avLst/>
+                    </a:prstGeom>
+                  </pic:spPr>
+                </pic:pic>
+              </a:graphicData>
+            </a:graphic>
+          </wp:inline>
+        </w:drawing>
       </w:r>
     </w:p>
     <w:sectPr>
@@ -2855,9 +4907,9 @@
     </w:lvl>
   </w:abstractNum>
   <w:abstractNum w:abstractNumId="1" w15:restartNumberingAfterBreak="0">
-    <w:nsid w:val="37B5662C"/>
+    <w:nsid w:val="23F70165"/>
     <w:multiLevelType w:val="hybridMultilevel"/>
-    <w:tmpl w:val="F344374E"/>
+    <w:tmpl w:val="71E25C00"/>
     <w:lvl w:ilvl="0" w:tplc="08090001">
       <w:start w:val="1"/>
       <w:numFmt w:val="bullet"/>
@@ -2968,6 +5020,119 @@
     </w:lvl>
   </w:abstractNum>
   <w:abstractNum w:abstractNumId="2" w15:restartNumberingAfterBreak="0">
+    <w:nsid w:val="37B5662C"/>
+    <w:multiLevelType w:val="hybridMultilevel"/>
+    <w:tmpl w:val="F344374E"/>
+    <w:lvl w:ilvl="0" w:tplc="08090001">
+      <w:start w:val="1"/>
+      <w:numFmt w:val="bullet"/>
+      <w:lvlText w:val=""/>
+      <w:lvlJc w:val="left"/>
+      <w:pPr>
+        <w:ind w:left="720" w:hanging="360"/>
+      </w:pPr>
+      <w:rPr>
+        <w:rFonts w:ascii="Symbol" w:hAnsi="Symbol" w:hint="default"/>
+      </w:rPr>
+    </w:lvl>
+    <w:lvl w:ilvl="1" w:tplc="08090003">
+      <w:start w:val="1"/>
+      <w:numFmt w:val="bullet"/>
+      <w:lvlText w:val="o"/>
+      <w:lvlJc w:val="left"/>
+      <w:pPr>
+        <w:ind w:left="1440" w:hanging="360"/>
+      </w:pPr>
+      <w:rPr>
+        <w:rFonts w:ascii="Courier New" w:hAnsi="Courier New" w:cs="Courier New" w:hint="default"/>
+      </w:rPr>
+    </w:lvl>
+    <w:lvl w:ilvl="2" w:tplc="08090005">
+      <w:start w:val="1"/>
+      <w:numFmt w:val="bullet"/>
+      <w:lvlText w:val=""/>
+      <w:lvlJc w:val="left"/>
+      <w:pPr>
+        <w:ind w:left="2160" w:hanging="360"/>
+      </w:pPr>
+      <w:rPr>
+        <w:rFonts w:ascii="Wingdings" w:hAnsi="Wingdings" w:hint="default"/>
+      </w:rPr>
+    </w:lvl>
+    <w:lvl w:ilvl="3" w:tplc="08090001">
+      <w:start w:val="1"/>
+      <w:numFmt w:val="bullet"/>
+      <w:lvlText w:val=""/>
+      <w:lvlJc w:val="left"/>
+      <w:pPr>
+        <w:ind w:left="2880" w:hanging="360"/>
+      </w:pPr>
+      <w:rPr>
+        <w:rFonts w:ascii="Symbol" w:hAnsi="Symbol" w:hint="default"/>
+      </w:rPr>
+    </w:lvl>
+    <w:lvl w:ilvl="4" w:tplc="08090003" w:tentative="1">
+      <w:start w:val="1"/>
+      <w:numFmt w:val="bullet"/>
+      <w:lvlText w:val="o"/>
+      <w:lvlJc w:val="left"/>
+      <w:pPr>
+        <w:ind w:left="3600" w:hanging="360"/>
+      </w:pPr>
+      <w:rPr>
+        <w:rFonts w:ascii="Courier New" w:hAnsi="Courier New" w:cs="Courier New" w:hint="default"/>
+      </w:rPr>
+    </w:lvl>
+    <w:lvl w:ilvl="5" w:tplc="08090005" w:tentative="1">
+      <w:start w:val="1"/>
+      <w:numFmt w:val="bullet"/>
+      <w:lvlText w:val=""/>
+      <w:lvlJc w:val="left"/>
+      <w:pPr>
+        <w:ind w:left="4320" w:hanging="360"/>
+      </w:pPr>
+      <w:rPr>
+        <w:rFonts w:ascii="Wingdings" w:hAnsi="Wingdings" w:hint="default"/>
+      </w:rPr>
+    </w:lvl>
+    <w:lvl w:ilvl="6" w:tplc="08090001" w:tentative="1">
+      <w:start w:val="1"/>
+      <w:numFmt w:val="bullet"/>
+      <w:lvlText w:val=""/>
+      <w:lvlJc w:val="left"/>
+      <w:pPr>
+        <w:ind w:left="5040" w:hanging="360"/>
+      </w:pPr>
+      <w:rPr>
+        <w:rFonts w:ascii="Symbol" w:hAnsi="Symbol" w:hint="default"/>
+      </w:rPr>
+    </w:lvl>
+    <w:lvl w:ilvl="7" w:tplc="08090003" w:tentative="1">
+      <w:start w:val="1"/>
+      <w:numFmt w:val="bullet"/>
+      <w:lvlText w:val="o"/>
+      <w:lvlJc w:val="left"/>
+      <w:pPr>
+        <w:ind w:left="5760" w:hanging="360"/>
+      </w:pPr>
+      <w:rPr>
+        <w:rFonts w:ascii="Courier New" w:hAnsi="Courier New" w:cs="Courier New" w:hint="default"/>
+      </w:rPr>
+    </w:lvl>
+    <w:lvl w:ilvl="8" w:tplc="08090005" w:tentative="1">
+      <w:start w:val="1"/>
+      <w:numFmt w:val="bullet"/>
+      <w:lvlText w:val=""/>
+      <w:lvlJc w:val="left"/>
+      <w:pPr>
+        <w:ind w:left="6480" w:hanging="360"/>
+      </w:pPr>
+      <w:rPr>
+        <w:rFonts w:ascii="Wingdings" w:hAnsi="Wingdings" w:hint="default"/>
+      </w:rPr>
+    </w:lvl>
+  </w:abstractNum>
+  <w:abstractNum w:abstractNumId="3" w15:restartNumberingAfterBreak="0">
     <w:nsid w:val="7F924874"/>
     <w:multiLevelType w:val="hybridMultilevel"/>
     <w:tmpl w:val="ADA05B04"/>
@@ -3081,13 +5246,16 @@
     </w:lvl>
   </w:abstractNum>
   <w:num w:numId="1" w16cid:durableId="1503470373">
-    <w:abstractNumId w:val="2"/>
+    <w:abstractNumId w:val="3"/>
   </w:num>
   <w:num w:numId="2" w16cid:durableId="401175811">
-    <w:abstractNumId w:val="1"/>
+    <w:abstractNumId w:val="2"/>
   </w:num>
   <w:num w:numId="3" w16cid:durableId="1102605576">
     <w:abstractNumId w:val="0"/>
+  </w:num>
+  <w:num w:numId="4" w16cid:durableId="944850358">
+    <w:abstractNumId w:val="1"/>
   </w:num>
 </w:numbering>
 </file>

--- a/Word dokumenty/12_vyvoj_SW_metodiky_cyklus.docx
+++ b/Word dokumenty/12_vyvoj_SW_metodiky_cyklus.docx
@@ -3568,27 +3568,566 @@
     </w:p>
     <w:p>
       <w:pPr>
-        <w:rPr>
-          <w:sz w:val="28"/>
-          <w:szCs w:val="28"/>
-        </w:rPr>
-      </w:pPr>
-    </w:p>
-    <w:p>
-      <w:pPr>
-        <w:rPr>
-          <w:sz w:val="28"/>
-          <w:szCs w:val="28"/>
-        </w:rPr>
-      </w:pPr>
-    </w:p>
-    <w:p>
-      <w:pPr>
-        <w:rPr>
-          <w:sz w:val="28"/>
-          <w:szCs w:val="28"/>
-        </w:rPr>
-      </w:pPr>
+        <w:pStyle w:val="ListParagraph"/>
+        <w:numPr>
+          <w:ilvl w:val="0"/>
+          <w:numId w:val="5"/>
+        </w:numPr>
+        <w:rPr>
+          <w:b/>
+          <w:bCs/>
+          <w:sz w:val="36"/>
+          <w:szCs w:val="36"/>
+          <w:lang w:val="cs-CZ"/>
+        </w:rPr>
+      </w:pPr>
+      <w:r>
+        <w:rPr>
+          <w:b/>
+          <w:bCs/>
+          <w:sz w:val="36"/>
+          <w:szCs w:val="36"/>
+          <w:lang w:val="cs-CZ"/>
+        </w:rPr>
+        <w:t>AGILE</w:t>
+      </w:r>
+    </w:p>
+    <w:p>
+      <w:pPr>
+        <w:pStyle w:val="ListParagraph"/>
+        <w:numPr>
+          <w:ilvl w:val="1"/>
+          <w:numId w:val="5"/>
+        </w:numPr>
+        <w:rPr>
+          <w:sz w:val="28"/>
+          <w:szCs w:val="28"/>
+          <w:lang w:val="cs-CZ"/>
+        </w:rPr>
+      </w:pPr>
+      <w:r>
+        <w:rPr>
+          <w:sz w:val="28"/>
+          <w:szCs w:val="28"/>
+          <w:lang w:val="cs-CZ"/>
+        </w:rPr>
+        <w:t>Skládá se ze SPRINTŮ</w:t>
+      </w:r>
+    </w:p>
+    <w:p>
+      <w:pPr>
+        <w:pStyle w:val="ListParagraph"/>
+        <w:numPr>
+          <w:ilvl w:val="2"/>
+          <w:numId w:val="5"/>
+        </w:numPr>
+        <w:rPr>
+          <w:sz w:val="28"/>
+          <w:szCs w:val="28"/>
+          <w:lang w:val="cs-CZ"/>
+        </w:rPr>
+      </w:pPr>
+      <w:r>
+        <w:rPr>
+          <w:sz w:val="28"/>
+          <w:szCs w:val="28"/>
+          <w:lang w:val="cs-CZ"/>
+        </w:rPr>
+        <w:t>Jeden sprint se časově pohybuje kolem 1-4 týdnů</w:t>
+      </w:r>
+    </w:p>
+    <w:p>
+      <w:pPr>
+        <w:pStyle w:val="ListParagraph"/>
+        <w:numPr>
+          <w:ilvl w:val="2"/>
+          <w:numId w:val="5"/>
+        </w:numPr>
+        <w:rPr>
+          <w:sz w:val="28"/>
+          <w:szCs w:val="28"/>
+          <w:lang w:val="cs-CZ"/>
+        </w:rPr>
+      </w:pPr>
+      <w:r>
+        <w:rPr>
+          <w:sz w:val="28"/>
+          <w:szCs w:val="28"/>
+          <w:lang w:val="cs-CZ"/>
+        </w:rPr>
+        <w:t>Projekt rozdělen do menších</w:t>
+      </w:r>
+      <w:r>
+        <w:rPr>
+          <w:sz w:val="28"/>
+          <w:szCs w:val="28"/>
+          <w:lang w:val="cs-CZ"/>
+        </w:rPr>
+        <w:t xml:space="preserve"> </w:t>
+      </w:r>
+      <w:r>
+        <w:rPr>
+          <w:sz w:val="28"/>
+          <w:szCs w:val="28"/>
+          <w:lang w:val="cs-CZ"/>
+        </w:rPr>
+        <w:t>lehčích kroků</w:t>
+      </w:r>
+    </w:p>
+    <w:p>
+      <w:pPr>
+        <w:pStyle w:val="ListParagraph"/>
+        <w:numPr>
+          <w:ilvl w:val="2"/>
+          <w:numId w:val="5"/>
+        </w:numPr>
+        <w:rPr>
+          <w:sz w:val="28"/>
+          <w:szCs w:val="28"/>
+          <w:lang w:val="cs-CZ"/>
+        </w:rPr>
+      </w:pPr>
+      <w:r>
+        <w:rPr>
+          <w:sz w:val="28"/>
+          <w:szCs w:val="28"/>
+          <w:lang w:val="cs-CZ"/>
+        </w:rPr>
+        <w:t>Každý sprint může být přednesen KLIENTOVI jako progres a posun projektu</w:t>
+      </w:r>
+    </w:p>
+    <w:p>
+      <w:pPr>
+        <w:pStyle w:val="ListParagraph"/>
+        <w:numPr>
+          <w:ilvl w:val="2"/>
+          <w:numId w:val="5"/>
+        </w:numPr>
+        <w:rPr>
+          <w:sz w:val="28"/>
+          <w:szCs w:val="28"/>
+          <w:lang w:val="cs-CZ"/>
+        </w:rPr>
+      </w:pPr>
+      <w:r>
+        <w:rPr>
+          <w:sz w:val="28"/>
+          <w:szCs w:val="28"/>
+          <w:lang w:val="cs-CZ"/>
+        </w:rPr>
+        <w:t>Je brát v potaz feedback KLIENTA a jsou na jeho základě většinou prováděny změny v PLÁNU/DESIGNU</w:t>
+      </w:r>
+    </w:p>
+    <w:p>
+      <w:pPr>
+        <w:rPr>
+          <w:sz w:val="28"/>
+          <w:szCs w:val="28"/>
+          <w:lang w:val="cs-CZ"/>
+        </w:rPr>
+      </w:pPr>
+    </w:p>
+    <w:p>
+      <w:pPr>
+        <w:pStyle w:val="ListParagraph"/>
+        <w:numPr>
+          <w:ilvl w:val="1"/>
+          <w:numId w:val="5"/>
+        </w:numPr>
+        <w:rPr>
+          <w:sz w:val="28"/>
+          <w:szCs w:val="28"/>
+          <w:lang w:val="cs-CZ"/>
+        </w:rPr>
+      </w:pPr>
+      <w:r>
+        <w:rPr>
+          <w:sz w:val="28"/>
+          <w:szCs w:val="28"/>
+          <w:lang w:val="cs-CZ"/>
+        </w:rPr>
+        <w:t>Je prioritou KLIENT</w:t>
+      </w:r>
+      <w:r>
+        <w:rPr>
+          <w:sz w:val="28"/>
+          <w:szCs w:val="28"/>
+          <w:lang w:val="cs-CZ"/>
+        </w:rPr>
+        <w:t>, hotový produkt a týmová práce</w:t>
+      </w:r>
+    </w:p>
+    <w:p>
+      <w:pPr>
+        <w:pStyle w:val="ListParagraph"/>
+        <w:numPr>
+          <w:ilvl w:val="2"/>
+          <w:numId w:val="5"/>
+        </w:numPr>
+        <w:rPr>
+          <w:sz w:val="28"/>
+          <w:szCs w:val="28"/>
+          <w:lang w:val="cs-CZ"/>
+        </w:rPr>
+      </w:pPr>
+      <w:r>
+        <w:rPr>
+          <w:sz w:val="28"/>
+          <w:szCs w:val="28"/>
+          <w:lang w:val="cs-CZ"/>
+        </w:rPr>
+        <w:t>Obsahuje v </w:t>
+      </w:r>
+      <w:r>
+        <w:rPr>
+          <w:sz w:val="28"/>
+          <w:szCs w:val="28"/>
+          <w:lang w:val="cs-CZ"/>
+        </w:rPr>
+        <w:t>sobě</w:t>
+      </w:r>
+      <w:r>
+        <w:rPr>
+          <w:sz w:val="28"/>
+          <w:szCs w:val="28"/>
+          <w:lang w:val="cs-CZ"/>
+        </w:rPr>
+        <w:t xml:space="preserve"> stálou komunikaci s </w:t>
+      </w:r>
+      <w:r>
+        <w:rPr>
+          <w:sz w:val="28"/>
+          <w:szCs w:val="28"/>
+          <w:lang w:val="cs-CZ"/>
+        </w:rPr>
+        <w:t>KLIENTEM</w:t>
+      </w:r>
+      <w:r>
+        <w:rPr>
+          <w:sz w:val="28"/>
+          <w:szCs w:val="28"/>
+        </w:rPr>
+        <w:t xml:space="preserve"> </w:t>
+      </w:r>
+    </w:p>
+    <w:p>
+      <w:pPr>
+        <w:pStyle w:val="ListParagraph"/>
+        <w:numPr>
+          <w:ilvl w:val="1"/>
+          <w:numId w:val="5"/>
+        </w:numPr>
+        <w:rPr>
+          <w:sz w:val="28"/>
+          <w:szCs w:val="28"/>
+          <w:lang w:val="cs-CZ"/>
+        </w:rPr>
+      </w:pPr>
+      <w:r>
+        <w:rPr>
+          <w:sz w:val="28"/>
+          <w:szCs w:val="28"/>
+          <w:lang w:val="cs-CZ"/>
+        </w:rPr>
+        <w:t>Do komunikace jsou zapojeny i VÝVOJÁŘI</w:t>
+      </w:r>
+    </w:p>
+    <w:p>
+      <w:pPr>
+        <w:pStyle w:val="ListParagraph"/>
+        <w:numPr>
+          <w:ilvl w:val="1"/>
+          <w:numId w:val="5"/>
+        </w:numPr>
+        <w:rPr>
+          <w:sz w:val="28"/>
+          <w:szCs w:val="28"/>
+          <w:lang w:val="cs-CZ"/>
+        </w:rPr>
+      </w:pPr>
+      <w:r>
+        <w:rPr>
+          <w:sz w:val="28"/>
+          <w:szCs w:val="28"/>
+          <w:lang w:val="cs-CZ"/>
+        </w:rPr>
+        <w:t>Týmy v AGILE mezi sebou neustále komunikují</w:t>
+      </w:r>
+    </w:p>
+    <w:p>
+      <w:pPr>
+        <w:pStyle w:val="ListParagraph"/>
+        <w:numPr>
+          <w:ilvl w:val="2"/>
+          <w:numId w:val="5"/>
+        </w:numPr>
+        <w:rPr>
+          <w:sz w:val="28"/>
+          <w:szCs w:val="28"/>
+          <w:lang w:val="cs-CZ"/>
+        </w:rPr>
+      </w:pPr>
+      <w:r>
+        <w:rPr>
+          <w:sz w:val="28"/>
+          <w:szCs w:val="28"/>
+          <w:lang w:val="cs-CZ"/>
+        </w:rPr>
+        <w:t>Efektivnější</w:t>
+      </w:r>
+    </w:p>
+    <w:p>
+      <w:pPr>
+        <w:pStyle w:val="ListParagraph"/>
+        <w:numPr>
+          <w:ilvl w:val="2"/>
+          <w:numId w:val="5"/>
+        </w:numPr>
+        <w:rPr>
+          <w:sz w:val="28"/>
+          <w:szCs w:val="28"/>
+          <w:lang w:val="cs-CZ"/>
+        </w:rPr>
+      </w:pPr>
+      <w:r>
+        <w:rPr>
+          <w:sz w:val="28"/>
+          <w:szCs w:val="28"/>
+          <w:lang w:val="cs-CZ"/>
+        </w:rPr>
+        <w:t>Lepší pochopení</w:t>
+      </w:r>
+    </w:p>
+    <w:p>
+      <w:pPr>
+        <w:pStyle w:val="ListParagraph"/>
+        <w:numPr>
+          <w:ilvl w:val="2"/>
+          <w:numId w:val="5"/>
+        </w:numPr>
+        <w:rPr>
+          <w:sz w:val="28"/>
+          <w:szCs w:val="28"/>
+          <w:lang w:val="cs-CZ"/>
+        </w:rPr>
+      </w:pPr>
+      <w:r>
+        <w:rPr>
+          <w:sz w:val="28"/>
+          <w:szCs w:val="28"/>
+          <w:lang w:val="cs-CZ"/>
+        </w:rPr>
+        <w:t>Rychlejší zpětná vazba</w:t>
+      </w:r>
+    </w:p>
+    <w:p>
+      <w:pPr>
+        <w:pStyle w:val="ListParagraph"/>
+        <w:numPr>
+          <w:ilvl w:val="1"/>
+          <w:numId w:val="5"/>
+        </w:numPr>
+        <w:rPr>
+          <w:sz w:val="28"/>
+          <w:szCs w:val="28"/>
+          <w:lang w:val="cs-CZ"/>
+        </w:rPr>
+      </w:pPr>
+      <w:proofErr w:type="spellStart"/>
+      <w:r>
+        <w:rPr>
+          <w:sz w:val="28"/>
+          <w:szCs w:val="28"/>
+          <w:lang w:val="cs-CZ"/>
+        </w:rPr>
+        <w:t>Agile</w:t>
+      </w:r>
+      <w:proofErr w:type="spellEnd"/>
+      <w:r>
+        <w:rPr>
+          <w:sz w:val="28"/>
+          <w:szCs w:val="28"/>
+          <w:lang w:val="cs-CZ"/>
+        </w:rPr>
+        <w:t xml:space="preserve"> se počítá jako</w:t>
+      </w:r>
+      <w:r>
+        <w:rPr>
+          <w:sz w:val="28"/>
+          <w:szCs w:val="28"/>
+          <w:lang w:val="cs-CZ"/>
+        </w:rPr>
+        <w:t xml:space="preserve"> FLEXIBILNÍ, RESPONZIVNÍ A ADAPTATIVNÍ</w:t>
+      </w:r>
+    </w:p>
+    <w:p>
+      <w:pPr>
+        <w:pStyle w:val="ListParagraph"/>
+        <w:numPr>
+          <w:ilvl w:val="1"/>
+          <w:numId w:val="5"/>
+        </w:numPr>
+        <w:rPr>
+          <w:sz w:val="28"/>
+          <w:szCs w:val="28"/>
+          <w:lang w:val="cs-CZ"/>
+        </w:rPr>
+      </w:pPr>
+      <w:r>
+        <w:rPr>
+          <w:sz w:val="28"/>
+          <w:szCs w:val="28"/>
+          <w:lang w:val="cs-CZ"/>
+        </w:rPr>
+        <w:t>Produktem je často VYSOKÁ KVALITA</w:t>
+      </w:r>
+    </w:p>
+    <w:p>
+      <w:pPr>
+        <w:rPr>
+          <w:sz w:val="28"/>
+          <w:szCs w:val="28"/>
+          <w:lang w:val="cs-CZ"/>
+        </w:rPr>
+      </w:pPr>
+    </w:p>
+    <w:p>
+      <w:pPr>
+        <w:pStyle w:val="ListParagraph"/>
+        <w:numPr>
+          <w:ilvl w:val="1"/>
+          <w:numId w:val="5"/>
+        </w:numPr>
+        <w:rPr>
+          <w:sz w:val="28"/>
+          <w:szCs w:val="28"/>
+          <w:lang w:val="cs-CZ"/>
+        </w:rPr>
+      </w:pPr>
+      <w:r>
+        <w:rPr>
+          <w:sz w:val="28"/>
+          <w:szCs w:val="28"/>
+          <w:lang w:val="cs-CZ"/>
+        </w:rPr>
+        <w:lastRenderedPageBreak/>
+        <w:t>Jednotlivé fáze nemusí jít chronologicky</w:t>
+      </w:r>
+    </w:p>
+    <w:p>
+      <w:pPr>
+        <w:pStyle w:val="ListParagraph"/>
+        <w:rPr>
+          <w:sz w:val="28"/>
+          <w:szCs w:val="28"/>
+        </w:rPr>
+      </w:pPr>
+    </w:p>
+    <w:p>
+      <w:pPr>
+        <w:pStyle w:val="ListParagraph"/>
+        <w:numPr>
+          <w:ilvl w:val="2"/>
+          <w:numId w:val="5"/>
+        </w:numPr>
+        <w:rPr>
+          <w:sz w:val="28"/>
+          <w:szCs w:val="28"/>
+        </w:rPr>
+      </w:pPr>
+      <w:r>
+        <w:rPr>
+          <w:sz w:val="28"/>
+          <w:szCs w:val="28"/>
+          <w:lang w:val="cs-CZ"/>
+        </w:rPr>
+        <w:t>Často se prolínají navzájem (komunikace)</w:t>
+      </w:r>
+    </w:p>
+    <w:p>
+      <w:pPr>
+        <w:rPr>
+          <w:sz w:val="28"/>
+          <w:szCs w:val="28"/>
+        </w:rPr>
+      </w:pPr>
+      <w:r>
+        <w:rPr>
+          <w:noProof/>
+          <w:sz w:val="28"/>
+          <w:szCs w:val="28"/>
+        </w:rPr>
+        <w:drawing>
+          <wp:anchor distT="0" distB="0" distL="114300" distR="114300" simplePos="0" relativeHeight="251659264" behindDoc="1" locked="0" layoutInCell="1" allowOverlap="1" wp14:anchorId="3D47B662" wp14:editId="2B6C9EC7">
+            <wp:simplePos x="0" y="0"/>
+            <wp:positionH relativeFrom="column">
+              <wp:posOffset>-330200</wp:posOffset>
+            </wp:positionH>
+            <wp:positionV relativeFrom="paragraph">
+              <wp:posOffset>254000</wp:posOffset>
+            </wp:positionV>
+            <wp:extent cx="5731510" cy="2663825"/>
+            <wp:effectExtent l="0" t="0" r="0" b="3175"/>
+            <wp:wrapTight wrapText="bothSides">
+              <wp:wrapPolygon edited="0">
+                <wp:start x="0" y="0"/>
+                <wp:lineTo x="0" y="21523"/>
+                <wp:lineTo x="21538" y="21523"/>
+                <wp:lineTo x="21538" y="0"/>
+                <wp:lineTo x="0" y="0"/>
+              </wp:wrapPolygon>
+            </wp:wrapTight>
+            <wp:docPr id="58945216" name="Picture 1" descr="Agile software development - Mission Control"/>
+            <wp:cNvGraphicFramePr>
+              <a:graphicFrameLocks xmlns:a="http://schemas.openxmlformats.org/drawingml/2006/main" noChangeAspect="1"/>
+            </wp:cNvGraphicFramePr>
+            <a:graphic xmlns:a="http://schemas.openxmlformats.org/drawingml/2006/main">
+              <a:graphicData uri="http://schemas.openxmlformats.org/drawingml/2006/picture">
+                <pic:pic xmlns:pic="http://schemas.openxmlformats.org/drawingml/2006/picture">
+                  <pic:nvPicPr>
+                    <pic:cNvPr id="0" name="Picture 1" descr="Agile software development - Mission Control"/>
+                    <pic:cNvPicPr>
+                      <a:picLocks noChangeAspect="1" noChangeArrowheads="1"/>
+                    </pic:cNvPicPr>
+                  </pic:nvPicPr>
+                  <pic:blipFill>
+                    <a:blip r:embed="rId9" cstate="print">
+                      <a:extLst>
+                        <a:ext uri="{28A0092B-C50C-407E-A947-70E740481C1C}">
+                          <a14:useLocalDpi xmlns:a14="http://schemas.microsoft.com/office/drawing/2010/main" val="0"/>
+                        </a:ext>
+                      </a:extLst>
+                    </a:blip>
+                    <a:srcRect/>
+                    <a:stretch>
+                      <a:fillRect/>
+                    </a:stretch>
+                  </pic:blipFill>
+                  <pic:spPr bwMode="auto">
+                    <a:xfrm>
+                      <a:off x="0" y="0"/>
+                      <a:ext cx="5731510" cy="2663825"/>
+                    </a:xfrm>
+                    <a:prstGeom prst="rect">
+                      <a:avLst/>
+                    </a:prstGeom>
+                    <a:noFill/>
+                    <a:ln>
+                      <a:noFill/>
+                    </a:ln>
+                  </pic:spPr>
+                </pic:pic>
+              </a:graphicData>
+            </a:graphic>
+            <wp14:sizeRelH relativeFrom="page">
+              <wp14:pctWidth>0</wp14:pctWidth>
+            </wp14:sizeRelH>
+            <wp14:sizeRelV relativeFrom="page">
+              <wp14:pctHeight>0</wp14:pctHeight>
+            </wp14:sizeRelV>
+          </wp:anchor>
+        </w:drawing>
+      </w:r>
     </w:p>
     <w:p>
       <w:pPr>
@@ -3600,31 +4139,11 @@
         <w:rPr>
           <w:b/>
           <w:bCs/>
-          <w:sz w:val="32"/>
-          <w:szCs w:val="32"/>
-          <w:lang w:val="cs-CZ"/>
-        </w:rPr>
-      </w:pPr>
-      <w:r>
-        <w:rPr>
-          <w:b/>
-          <w:bCs/>
-          <w:sz w:val="32"/>
-          <w:szCs w:val="32"/>
-          <w:lang w:val="cs-CZ"/>
-        </w:rPr>
-        <w:t>Extrémní programování</w:t>
-      </w:r>
-      <w:r>
-        <w:rPr>
-          <w:b/>
-          <w:bCs/>
-          <w:sz w:val="32"/>
-          <w:szCs w:val="32"/>
-          <w:lang w:val="cs-CZ"/>
-        </w:rPr>
-        <w:t xml:space="preserve"> (XP)</w:t>
-      </w:r>
+          <w:sz w:val="36"/>
+          <w:szCs w:val="36"/>
+          <w:lang w:val="cs-CZ"/>
+        </w:rPr>
+      </w:pPr>
     </w:p>
     <w:p>
       <w:pPr>
@@ -3636,6 +4155,52 @@
         <w:rPr>
           <w:b/>
           <w:bCs/>
+          <w:sz w:val="36"/>
+          <w:szCs w:val="36"/>
+          <w:lang w:val="cs-CZ"/>
+        </w:rPr>
+      </w:pPr>
+      <w:r>
+        <w:rPr>
+          <w:b/>
+          <w:bCs/>
+          <w:sz w:val="36"/>
+          <w:szCs w:val="36"/>
+          <w:lang w:val="cs-CZ"/>
+        </w:rPr>
+        <w:t>Extrémní programování</w:t>
+      </w:r>
+      <w:r>
+        <w:rPr>
+          <w:b/>
+          <w:bCs/>
+          <w:sz w:val="36"/>
+          <w:szCs w:val="36"/>
+          <w:lang w:val="cs-CZ"/>
+        </w:rPr>
+        <w:t xml:space="preserve"> (XP)</w:t>
+      </w:r>
+      <w:r>
+        <w:rPr>
+          <w:b/>
+          <w:bCs/>
+          <w:sz w:val="36"/>
+          <w:szCs w:val="36"/>
+          <w:lang w:val="cs-CZ"/>
+        </w:rPr>
+        <w:t xml:space="preserve"> (počítá se jako AGILE)</w:t>
+      </w:r>
+    </w:p>
+    <w:p>
+      <w:pPr>
+        <w:pStyle w:val="ListParagraph"/>
+        <w:numPr>
+          <w:ilvl w:val="2"/>
+          <w:numId w:val="4"/>
+        </w:numPr>
+        <w:rPr>
+          <w:b/>
+          <w:bCs/>
           <w:sz w:val="28"/>
           <w:szCs w:val="28"/>
           <w:lang w:val="cs-CZ"/>
@@ -3668,7 +4233,7 @@
       <w:pPr>
         <w:pStyle w:val="ListParagraph"/>
         <w:numPr>
-          <w:ilvl w:val="1"/>
+          <w:ilvl w:val="2"/>
           <w:numId w:val="4"/>
         </w:numPr>
         <w:rPr>
@@ -3684,58 +4249,6 @@
           <w:lang w:val="cs-CZ"/>
         </w:rPr>
         <w:t>Neustálá revize kódu</w:t>
-      </w:r>
-    </w:p>
-    <w:p>
-      <w:pPr>
-        <w:pStyle w:val="ListParagraph"/>
-        <w:numPr>
-          <w:ilvl w:val="2"/>
-          <w:numId w:val="4"/>
-        </w:numPr>
-        <w:rPr>
-          <w:sz w:val="28"/>
-          <w:szCs w:val="28"/>
-          <w:lang w:val="cs-CZ"/>
-        </w:rPr>
-      </w:pPr>
-      <w:r>
-        <w:rPr>
-          <w:sz w:val="28"/>
-          <w:szCs w:val="28"/>
-          <w:lang w:val="cs-CZ"/>
-        </w:rPr>
-        <w:t xml:space="preserve">Jeden ze způsobu je např. </w:t>
-      </w:r>
-      <w:r>
-        <w:rPr>
-          <w:b/>
-          <w:bCs/>
-          <w:sz w:val="28"/>
-          <w:szCs w:val="28"/>
-          <w:lang w:val="cs-CZ"/>
-        </w:rPr>
-        <w:t>Programování v</w:t>
-      </w:r>
-      <w:r>
-        <w:rPr>
-          <w:b/>
-          <w:bCs/>
-          <w:sz w:val="28"/>
-          <w:szCs w:val="28"/>
-          <w:lang w:val="cs-CZ"/>
-        </w:rPr>
-        <w:t> </w:t>
-      </w:r>
-      <w:r>
-        <w:rPr>
-          <w:b/>
-          <w:bCs/>
-          <w:sz w:val="28"/>
-          <w:szCs w:val="28"/>
-          <w:lang w:val="cs-CZ"/>
-        </w:rPr>
-        <w:t>páru</w:t>
       </w:r>
     </w:p>
     <w:p>
@@ -3757,6 +4270,58 @@
           <w:szCs w:val="28"/>
           <w:lang w:val="cs-CZ"/>
         </w:rPr>
+        <w:t xml:space="preserve">Jeden ze způsobu je např. </w:t>
+      </w:r>
+      <w:r>
+        <w:rPr>
+          <w:b/>
+          <w:bCs/>
+          <w:sz w:val="28"/>
+          <w:szCs w:val="28"/>
+          <w:lang w:val="cs-CZ"/>
+        </w:rPr>
+        <w:t>Programování v</w:t>
+      </w:r>
+      <w:r>
+        <w:rPr>
+          <w:b/>
+          <w:bCs/>
+          <w:sz w:val="28"/>
+          <w:szCs w:val="28"/>
+          <w:lang w:val="cs-CZ"/>
+        </w:rPr>
+        <w:t> </w:t>
+      </w:r>
+      <w:r>
+        <w:rPr>
+          <w:b/>
+          <w:bCs/>
+          <w:sz w:val="28"/>
+          <w:szCs w:val="28"/>
+          <w:lang w:val="cs-CZ"/>
+        </w:rPr>
+        <w:t>páru</w:t>
+      </w:r>
+    </w:p>
+    <w:p>
+      <w:pPr>
+        <w:pStyle w:val="ListParagraph"/>
+        <w:numPr>
+          <w:ilvl w:val="4"/>
+          <w:numId w:val="4"/>
+        </w:numPr>
+        <w:rPr>
+          <w:sz w:val="28"/>
+          <w:szCs w:val="28"/>
+          <w:lang w:val="cs-CZ"/>
+        </w:rPr>
+      </w:pPr>
+      <w:r>
+        <w:rPr>
+          <w:sz w:val="28"/>
+          <w:szCs w:val="28"/>
+          <w:lang w:val="cs-CZ"/>
+        </w:rPr>
         <w:t xml:space="preserve">U jednoho počítače sedí dva </w:t>
       </w:r>
       <w:r>
@@ -3766,6 +4331,172 @@
           <w:lang w:val="cs-CZ"/>
         </w:rPr>
         <w:t>programátoři</w:t>
+      </w:r>
+    </w:p>
+    <w:p>
+      <w:pPr>
+        <w:pStyle w:val="ListParagraph"/>
+        <w:numPr>
+          <w:ilvl w:val="4"/>
+          <w:numId w:val="4"/>
+        </w:numPr>
+        <w:rPr>
+          <w:sz w:val="28"/>
+          <w:szCs w:val="28"/>
+          <w:lang w:val="cs-CZ"/>
+        </w:rPr>
+      </w:pPr>
+      <w:r>
+        <w:rPr>
+          <w:sz w:val="28"/>
+          <w:szCs w:val="28"/>
+          <w:lang w:val="cs-CZ"/>
+        </w:rPr>
+        <w:t>Jeden píše kód</w:t>
+      </w:r>
+    </w:p>
+    <w:p>
+      <w:pPr>
+        <w:pStyle w:val="ListParagraph"/>
+        <w:numPr>
+          <w:ilvl w:val="4"/>
+          <w:numId w:val="4"/>
+        </w:numPr>
+        <w:rPr>
+          <w:sz w:val="28"/>
+          <w:szCs w:val="28"/>
+          <w:lang w:val="cs-CZ"/>
+        </w:rPr>
+      </w:pPr>
+      <w:r>
+        <w:rPr>
+          <w:sz w:val="28"/>
+          <w:szCs w:val="28"/>
+          <w:lang w:val="cs-CZ"/>
+        </w:rPr>
+        <w:t>Druhý kód kontroluje</w:t>
+      </w:r>
+    </w:p>
+    <w:p>
+      <w:pPr>
+        <w:pStyle w:val="ListParagraph"/>
+        <w:numPr>
+          <w:ilvl w:val="4"/>
+          <w:numId w:val="4"/>
+        </w:numPr>
+        <w:rPr>
+          <w:sz w:val="28"/>
+          <w:szCs w:val="28"/>
+          <w:lang w:val="cs-CZ"/>
+        </w:rPr>
+      </w:pPr>
+      <w:r>
+        <w:rPr>
+          <w:sz w:val="28"/>
+          <w:szCs w:val="28"/>
+          <w:lang w:val="cs-CZ"/>
+        </w:rPr>
+        <w:t>Pravidelné střídání rolí</w:t>
+      </w:r>
+    </w:p>
+    <w:p>
+      <w:pPr>
+        <w:pStyle w:val="ListParagraph"/>
+        <w:numPr>
+          <w:ilvl w:val="4"/>
+          <w:numId w:val="4"/>
+        </w:numPr>
+        <w:rPr>
+          <w:sz w:val="28"/>
+          <w:szCs w:val="28"/>
+          <w:lang w:val="cs-CZ"/>
+        </w:rPr>
+      </w:pPr>
+      <w:r>
+        <w:rPr>
+          <w:sz w:val="28"/>
+          <w:szCs w:val="28"/>
+          <w:lang w:val="cs-CZ"/>
+        </w:rPr>
+        <w:t>Toto řešení může zabrat více času</w:t>
+      </w:r>
+    </w:p>
+    <w:p>
+      <w:pPr>
+        <w:pStyle w:val="ListParagraph"/>
+        <w:numPr>
+          <w:ilvl w:val="4"/>
+          <w:numId w:val="4"/>
+        </w:numPr>
+        <w:rPr>
+          <w:sz w:val="28"/>
+          <w:szCs w:val="28"/>
+          <w:lang w:val="cs-CZ"/>
+        </w:rPr>
+      </w:pPr>
+      <w:r>
+        <w:rPr>
+          <w:sz w:val="28"/>
+          <w:szCs w:val="28"/>
+          <w:lang w:val="cs-CZ"/>
+        </w:rPr>
+        <w:t>Výsledný kód bude mít ale výrazně méně defektů a bude více efektivní</w:t>
+      </w:r>
+    </w:p>
+    <w:p>
+      <w:pPr>
+        <w:pStyle w:val="ListParagraph"/>
+        <w:numPr>
+          <w:ilvl w:val="2"/>
+          <w:numId w:val="4"/>
+        </w:numPr>
+        <w:rPr>
+          <w:b/>
+          <w:bCs/>
+          <w:sz w:val="28"/>
+          <w:szCs w:val="28"/>
+          <w:lang w:val="cs-CZ"/>
+        </w:rPr>
+      </w:pPr>
+      <w:r>
+        <w:rPr>
+          <w:b/>
+          <w:bCs/>
+          <w:sz w:val="28"/>
+          <w:szCs w:val="28"/>
+          <w:lang w:val="cs-CZ"/>
+        </w:rPr>
+        <w:t>Testování v</w:t>
+      </w:r>
+      <w:r>
+        <w:rPr>
+          <w:b/>
+          <w:bCs/>
+          <w:sz w:val="28"/>
+          <w:szCs w:val="28"/>
+          <w:lang w:val="cs-CZ"/>
+        </w:rPr>
+        <w:t> </w:t>
+      </w:r>
+      <w:r>
+        <w:rPr>
+          <w:b/>
+          <w:bCs/>
+          <w:sz w:val="28"/>
+          <w:szCs w:val="28"/>
+          <w:lang w:val="cs-CZ"/>
+        </w:rPr>
+        <w:t>X</w:t>
+      </w:r>
+      <w:r>
+        <w:rPr>
+          <w:b/>
+          <w:bCs/>
+          <w:sz w:val="28"/>
+          <w:szCs w:val="28"/>
+          <w:lang w:val="cs-CZ"/>
+        </w:rPr>
+        <w:t>P</w:t>
       </w:r>
     </w:p>
     <w:p>
@@ -3787,7 +4518,7 @@
           <w:szCs w:val="28"/>
           <w:lang w:val="cs-CZ"/>
         </w:rPr>
-        <w:t>Jeden píše kód</w:t>
+        <w:t>Testuje se pořád a neustále</w:t>
       </w:r>
     </w:p>
     <w:p>
@@ -3809,7 +4540,37 @@
           <w:szCs w:val="28"/>
           <w:lang w:val="cs-CZ"/>
         </w:rPr>
-        <w:t>Druhý kód kontroluje</w:t>
+        <w:t>Nejvyšší užití Unit testů</w:t>
+      </w:r>
+    </w:p>
+    <w:p>
+      <w:pPr>
+        <w:pStyle w:val="ListParagraph"/>
+        <w:numPr>
+          <w:ilvl w:val="4"/>
+          <w:numId w:val="4"/>
+        </w:numPr>
+        <w:rPr>
+          <w:sz w:val="28"/>
+          <w:szCs w:val="28"/>
+          <w:lang w:val="cs-CZ"/>
+        </w:rPr>
+      </w:pPr>
+      <w:r>
+        <w:rPr>
+          <w:sz w:val="28"/>
+          <w:szCs w:val="28"/>
+          <w:lang w:val="cs-CZ"/>
+        </w:rPr>
+        <w:t>Otestování každé možnosti</w:t>
+      </w:r>
+      <w:r>
+        <w:rPr>
+          <w:sz w:val="28"/>
+          <w:szCs w:val="28"/>
+          <w:lang w:val="cs-CZ"/>
+        </w:rPr>
+        <w:t>, na který by program mohl selhat</w:t>
       </w:r>
     </w:p>
     <w:p>
@@ -3831,7 +4592,33 @@
           <w:szCs w:val="28"/>
           <w:lang w:val="cs-CZ"/>
         </w:rPr>
-        <w:t>Pravidelné střídání rolí</w:t>
+        <w:t>Testování PŘED, PŘI a PO změně kódu</w:t>
+      </w:r>
+    </w:p>
+    <w:p>
+      <w:pPr>
+        <w:pStyle w:val="ListParagraph"/>
+        <w:numPr>
+          <w:ilvl w:val="2"/>
+          <w:numId w:val="4"/>
+        </w:numPr>
+        <w:rPr>
+          <w:b/>
+          <w:bCs/>
+          <w:sz w:val="28"/>
+          <w:szCs w:val="28"/>
+          <w:lang w:val="cs-CZ"/>
+        </w:rPr>
+      </w:pPr>
+      <w:r>
+        <w:rPr>
+          <w:b/>
+          <w:bCs/>
+          <w:sz w:val="28"/>
+          <w:szCs w:val="28"/>
+          <w:lang w:val="cs-CZ"/>
+        </w:rPr>
+        <w:t>Kdy použít?</w:t>
       </w:r>
     </w:p>
     <w:p>
@@ -3853,7 +4640,15 @@
           <w:szCs w:val="28"/>
           <w:lang w:val="cs-CZ"/>
         </w:rPr>
-        <w:t>Toto řešení může zabrat více času</w:t>
+        <w:t xml:space="preserve">Programování </w:t>
+      </w:r>
+      <w:r>
+        <w:rPr>
+          <w:sz w:val="28"/>
+          <w:szCs w:val="28"/>
+          <w:lang w:val="cs-CZ"/>
+        </w:rPr>
+        <w:t>opravdu nezbytné části</w:t>
       </w:r>
     </w:p>
     <w:p>
@@ -3875,108 +4670,40 @@
           <w:szCs w:val="28"/>
           <w:lang w:val="cs-CZ"/>
         </w:rPr>
-        <w:t>Výsledný kód bude mít ale výrazně méně defektů a bude více efektivní</w:t>
-      </w:r>
-    </w:p>
-    <w:p>
-      <w:pPr>
-        <w:pStyle w:val="ListParagraph"/>
-        <w:numPr>
-          <w:ilvl w:val="1"/>
+        <w:t>Rychlá potřeba</w:t>
+      </w:r>
+    </w:p>
+    <w:p>
+      <w:pPr>
+        <w:pStyle w:val="ListParagraph"/>
+        <w:numPr>
+          <w:ilvl w:val="4"/>
           <w:numId w:val="4"/>
         </w:numPr>
         <w:rPr>
-          <w:b/>
-          <w:bCs/>
-          <w:sz w:val="28"/>
-          <w:szCs w:val="28"/>
-          <w:lang w:val="cs-CZ"/>
-        </w:rPr>
-      </w:pPr>
-      <w:r>
-        <w:rPr>
-          <w:b/>
-          <w:bCs/>
-          <w:sz w:val="28"/>
-          <w:szCs w:val="28"/>
-          <w:lang w:val="cs-CZ"/>
-        </w:rPr>
-        <w:t>Testování v</w:t>
-      </w:r>
-      <w:r>
-        <w:rPr>
-          <w:b/>
-          <w:bCs/>
-          <w:sz w:val="28"/>
-          <w:szCs w:val="28"/>
-          <w:lang w:val="cs-CZ"/>
-        </w:rPr>
-        <w:t> </w:t>
-      </w:r>
-      <w:r>
-        <w:rPr>
-          <w:b/>
-          <w:bCs/>
-          <w:sz w:val="28"/>
-          <w:szCs w:val="28"/>
-          <w:lang w:val="cs-CZ"/>
-        </w:rPr>
-        <w:t>X</w:t>
-      </w:r>
-      <w:r>
-        <w:rPr>
-          <w:b/>
-          <w:bCs/>
-          <w:sz w:val="28"/>
-          <w:szCs w:val="28"/>
-          <w:lang w:val="cs-CZ"/>
-        </w:rPr>
-        <w:t>P</w:t>
-      </w:r>
-    </w:p>
-    <w:p>
-      <w:pPr>
-        <w:pStyle w:val="ListParagraph"/>
-        <w:numPr>
-          <w:ilvl w:val="2"/>
-          <w:numId w:val="4"/>
-        </w:numPr>
-        <w:rPr>
-          <w:sz w:val="28"/>
-          <w:szCs w:val="28"/>
-          <w:lang w:val="cs-CZ"/>
-        </w:rPr>
-      </w:pPr>
-      <w:r>
-        <w:rPr>
-          <w:sz w:val="28"/>
-          <w:szCs w:val="28"/>
-          <w:lang w:val="cs-CZ"/>
-        </w:rPr>
-        <w:t>Testuje se pořád a neustále</w:t>
-      </w:r>
-    </w:p>
-    <w:p>
-      <w:pPr>
-        <w:pStyle w:val="ListParagraph"/>
-        <w:numPr>
-          <w:ilvl w:val="2"/>
-          <w:numId w:val="4"/>
-        </w:numPr>
-        <w:rPr>
-          <w:sz w:val="28"/>
-          <w:szCs w:val="28"/>
-          <w:lang w:val="cs-CZ"/>
-        </w:rPr>
-      </w:pPr>
-      <w:r>
-        <w:rPr>
-          <w:sz w:val="28"/>
-          <w:szCs w:val="28"/>
-          <w:lang w:val="cs-CZ"/>
-        </w:rPr>
-        <w:t>Nejvyšší užití Unit testů</w:t>
-      </w:r>
+          <w:sz w:val="28"/>
+          <w:szCs w:val="28"/>
+          <w:lang w:val="cs-CZ"/>
+        </w:rPr>
+      </w:pPr>
+      <w:r>
+        <w:rPr>
+          <w:sz w:val="28"/>
+          <w:szCs w:val="28"/>
+          <w:lang w:val="cs-CZ"/>
+        </w:rPr>
+        <w:t xml:space="preserve">Malá </w:t>
+      </w:r>
+      <w:proofErr w:type="spellStart"/>
+      <w:r>
+        <w:rPr>
+          <w:sz w:val="28"/>
+          <w:szCs w:val="28"/>
+          <w:lang w:val="cs-CZ"/>
+        </w:rPr>
+        <w:t>timeline</w:t>
+      </w:r>
+      <w:proofErr w:type="spellEnd"/>
     </w:p>
     <w:p>
       <w:pPr>
@@ -3997,116 +4724,8 @@
           <w:szCs w:val="28"/>
           <w:lang w:val="cs-CZ"/>
         </w:rPr>
-        <w:t>Otestování každé možnosti</w:t>
-      </w:r>
-      <w:r>
-        <w:rPr>
-          <w:sz w:val="28"/>
-          <w:szCs w:val="28"/>
-          <w:lang w:val="cs-CZ"/>
-        </w:rPr>
-        <w:t>, na který by program mohl selhat</w:t>
-      </w:r>
-    </w:p>
-    <w:p>
-      <w:pPr>
-        <w:pStyle w:val="ListParagraph"/>
-        <w:numPr>
-          <w:ilvl w:val="2"/>
-          <w:numId w:val="4"/>
-        </w:numPr>
-        <w:rPr>
-          <w:sz w:val="28"/>
-          <w:szCs w:val="28"/>
-          <w:lang w:val="cs-CZ"/>
-        </w:rPr>
-      </w:pPr>
-      <w:r>
-        <w:rPr>
-          <w:sz w:val="28"/>
-          <w:szCs w:val="28"/>
-          <w:lang w:val="cs-CZ"/>
-        </w:rPr>
         <w:lastRenderedPageBreak/>
-        <w:t>Testování PŘED, PŘI a PO změně kódu</w:t>
-      </w:r>
-    </w:p>
-    <w:p>
-      <w:pPr>
-        <w:pStyle w:val="ListParagraph"/>
-        <w:numPr>
-          <w:ilvl w:val="1"/>
-          <w:numId w:val="4"/>
-        </w:numPr>
-        <w:rPr>
-          <w:b/>
-          <w:bCs/>
-          <w:sz w:val="28"/>
-          <w:szCs w:val="28"/>
-          <w:lang w:val="cs-CZ"/>
-        </w:rPr>
-      </w:pPr>
-      <w:r>
-        <w:rPr>
-          <w:b/>
-          <w:bCs/>
-          <w:sz w:val="28"/>
-          <w:szCs w:val="28"/>
-          <w:lang w:val="cs-CZ"/>
-        </w:rPr>
-        <w:t>Kdy použít?</w:t>
-      </w:r>
-    </w:p>
-    <w:p>
-      <w:pPr>
-        <w:pStyle w:val="ListParagraph"/>
-        <w:numPr>
-          <w:ilvl w:val="2"/>
-          <w:numId w:val="4"/>
-        </w:numPr>
-        <w:rPr>
-          <w:sz w:val="28"/>
-          <w:szCs w:val="28"/>
-          <w:lang w:val="cs-CZ"/>
-        </w:rPr>
-      </w:pPr>
-      <w:r>
-        <w:rPr>
-          <w:sz w:val="28"/>
-          <w:szCs w:val="28"/>
-          <w:lang w:val="cs-CZ"/>
-        </w:rPr>
-        <w:t xml:space="preserve">Programování </w:t>
-      </w:r>
-      <w:r>
-        <w:rPr>
-          <w:sz w:val="28"/>
-          <w:szCs w:val="28"/>
-          <w:lang w:val="cs-CZ"/>
-        </w:rPr>
-        <w:t>opravdu nezbytné části</w:t>
-      </w:r>
-    </w:p>
-    <w:p>
-      <w:pPr>
-        <w:pStyle w:val="ListParagraph"/>
-        <w:numPr>
-          <w:ilvl w:val="2"/>
-          <w:numId w:val="4"/>
-        </w:numPr>
-        <w:rPr>
-          <w:sz w:val="28"/>
-          <w:szCs w:val="28"/>
-          <w:lang w:val="cs-CZ"/>
-        </w:rPr>
-      </w:pPr>
-      <w:r>
-        <w:rPr>
-          <w:sz w:val="28"/>
-          <w:szCs w:val="28"/>
-          <w:lang w:val="cs-CZ"/>
-        </w:rPr>
-        <w:t>Rychlá potřeba</w:t>
+        <w:t>Komunikace se zákazníkem</w:t>
       </w:r>
     </w:p>
     <w:p>
@@ -4128,60 +4747,6 @@
           <w:szCs w:val="28"/>
           <w:lang w:val="cs-CZ"/>
         </w:rPr>
-        <w:t xml:space="preserve">Malá </w:t>
-      </w:r>
-      <w:proofErr w:type="spellStart"/>
-      <w:r>
-        <w:rPr>
-          <w:sz w:val="28"/>
-          <w:szCs w:val="28"/>
-          <w:lang w:val="cs-CZ"/>
-        </w:rPr>
-        <w:t>timeline</w:t>
-      </w:r>
-      <w:proofErr w:type="spellEnd"/>
-    </w:p>
-    <w:p>
-      <w:pPr>
-        <w:pStyle w:val="ListParagraph"/>
-        <w:numPr>
-          <w:ilvl w:val="2"/>
-          <w:numId w:val="4"/>
-        </w:numPr>
-        <w:rPr>
-          <w:sz w:val="28"/>
-          <w:szCs w:val="28"/>
-          <w:lang w:val="cs-CZ"/>
-        </w:rPr>
-      </w:pPr>
-      <w:r>
-        <w:rPr>
-          <w:sz w:val="28"/>
-          <w:szCs w:val="28"/>
-          <w:lang w:val="cs-CZ"/>
-        </w:rPr>
-        <w:t>Komunikace se zákazníkem</w:t>
-      </w:r>
-    </w:p>
-    <w:p>
-      <w:pPr>
-        <w:pStyle w:val="ListParagraph"/>
-        <w:numPr>
-          <w:ilvl w:val="2"/>
-          <w:numId w:val="4"/>
-        </w:numPr>
-        <w:rPr>
-          <w:sz w:val="28"/>
-          <w:szCs w:val="28"/>
-          <w:lang w:val="cs-CZ"/>
-        </w:rPr>
-      </w:pPr>
-      <w:r>
-        <w:rPr>
-          <w:sz w:val="28"/>
-          <w:szCs w:val="28"/>
-          <w:lang w:val="cs-CZ"/>
-        </w:rPr>
         <w:t xml:space="preserve">Malý </w:t>
       </w:r>
       <w:r>
@@ -4223,190 +4788,6 @@
           <w:lang w:val="cs-CZ"/>
         </w:rPr>
         <w:t>)</w:t>
-      </w:r>
-    </w:p>
-    <w:p>
-      <w:pPr>
-        <w:pStyle w:val="ListParagraph"/>
-        <w:numPr>
-          <w:ilvl w:val="2"/>
-          <w:numId w:val="4"/>
-        </w:numPr>
-        <w:rPr>
-          <w:sz w:val="28"/>
-          <w:szCs w:val="28"/>
-          <w:lang w:val="cs-CZ"/>
-        </w:rPr>
-      </w:pPr>
-      <w:r>
-        <w:rPr>
-          <w:sz w:val="28"/>
-          <w:szCs w:val="28"/>
-          <w:lang w:val="cs-CZ"/>
-        </w:rPr>
-        <w:t>Připravený ke změnám</w:t>
-      </w:r>
-    </w:p>
-    <w:p>
-      <w:pPr>
-        <w:pStyle w:val="ListParagraph"/>
-        <w:numPr>
-          <w:ilvl w:val="1"/>
-          <w:numId w:val="4"/>
-        </w:numPr>
-        <w:rPr>
-          <w:b/>
-          <w:bCs/>
-          <w:sz w:val="28"/>
-          <w:szCs w:val="28"/>
-          <w:lang w:val="cs-CZ"/>
-        </w:rPr>
-      </w:pPr>
-      <w:r>
-        <w:rPr>
-          <w:b/>
-          <w:bCs/>
-          <w:sz w:val="28"/>
-          <w:szCs w:val="28"/>
-          <w:lang w:val="cs-CZ"/>
-        </w:rPr>
-        <w:t>Výhody</w:t>
-      </w:r>
-    </w:p>
-    <w:p>
-      <w:pPr>
-        <w:pStyle w:val="ListParagraph"/>
-        <w:numPr>
-          <w:ilvl w:val="2"/>
-          <w:numId w:val="4"/>
-        </w:numPr>
-        <w:rPr>
-          <w:sz w:val="28"/>
-          <w:szCs w:val="28"/>
-          <w:lang w:val="cs-CZ"/>
-        </w:rPr>
-      </w:pPr>
-      <w:r>
-        <w:rPr>
-          <w:sz w:val="28"/>
-          <w:szCs w:val="28"/>
-          <w:lang w:val="cs-CZ"/>
-        </w:rPr>
-        <w:t xml:space="preserve">Větší </w:t>
-      </w:r>
-      <w:r>
-        <w:rPr>
-          <w:sz w:val="28"/>
-          <w:szCs w:val="28"/>
-          <w:lang w:val="cs-CZ"/>
-        </w:rPr>
-        <w:t>k</w:t>
-      </w:r>
-      <w:r>
-        <w:rPr>
-          <w:sz w:val="28"/>
-          <w:szCs w:val="28"/>
-          <w:lang w:val="cs-CZ"/>
-        </w:rPr>
-        <w:t>omunikace</w:t>
-      </w:r>
-      <w:r>
-        <w:rPr>
-          <w:sz w:val="28"/>
-          <w:szCs w:val="28"/>
-          <w:lang w:val="cs-CZ"/>
-        </w:rPr>
-        <w:t xml:space="preserve"> a spolupráce</w:t>
-      </w:r>
-    </w:p>
-    <w:p>
-      <w:pPr>
-        <w:pStyle w:val="ListParagraph"/>
-        <w:numPr>
-          <w:ilvl w:val="2"/>
-          <w:numId w:val="4"/>
-        </w:numPr>
-        <w:rPr>
-          <w:sz w:val="28"/>
-          <w:szCs w:val="28"/>
-          <w:lang w:val="cs-CZ"/>
-        </w:rPr>
-      </w:pPr>
-      <w:r>
-        <w:rPr>
-          <w:sz w:val="28"/>
-          <w:szCs w:val="28"/>
-          <w:lang w:val="cs-CZ"/>
-        </w:rPr>
-        <w:t>Rychlý feedback</w:t>
-      </w:r>
-    </w:p>
-    <w:p>
-      <w:pPr>
-        <w:pStyle w:val="ListParagraph"/>
-        <w:numPr>
-          <w:ilvl w:val="2"/>
-          <w:numId w:val="4"/>
-        </w:numPr>
-        <w:rPr>
-          <w:sz w:val="28"/>
-          <w:szCs w:val="28"/>
-          <w:lang w:val="cs-CZ"/>
-        </w:rPr>
-      </w:pPr>
-      <w:r>
-        <w:rPr>
-          <w:sz w:val="28"/>
-          <w:szCs w:val="28"/>
-          <w:lang w:val="cs-CZ"/>
-        </w:rPr>
-        <w:t>Flexibilita a přizpůsobování</w:t>
-      </w:r>
-      <w:r>
-        <w:rPr>
-          <w:sz w:val="28"/>
-          <w:szCs w:val="28"/>
-          <w:lang w:val="cs-CZ"/>
-        </w:rPr>
-        <w:t xml:space="preserve"> k</w:t>
-      </w:r>
-      <w:r>
-        <w:rPr>
-          <w:sz w:val="28"/>
-          <w:szCs w:val="28"/>
-          <w:lang w:val="cs-CZ"/>
-        </w:rPr>
-        <w:t> </w:t>
-      </w:r>
-      <w:r>
-        <w:rPr>
-          <w:sz w:val="28"/>
-          <w:szCs w:val="28"/>
-          <w:lang w:val="cs-CZ"/>
-        </w:rPr>
-        <w:t>požadavkům</w:t>
-      </w:r>
-    </w:p>
-    <w:p>
-      <w:pPr>
-        <w:pStyle w:val="ListParagraph"/>
-        <w:numPr>
-          <w:ilvl w:val="2"/>
-          <w:numId w:val="4"/>
-        </w:numPr>
-        <w:rPr>
-          <w:sz w:val="28"/>
-          <w:szCs w:val="28"/>
-          <w:lang w:val="cs-CZ"/>
-        </w:rPr>
-      </w:pPr>
-      <w:r>
-        <w:rPr>
-          <w:sz w:val="28"/>
-          <w:szCs w:val="28"/>
-          <w:lang w:val="cs-CZ"/>
-        </w:rPr>
-        <w:t>Malý risky</w:t>
       </w:r>
     </w:p>
     <w:p>
@@ -4428,18 +4809,34 @@
           <w:szCs w:val="28"/>
           <w:lang w:val="cs-CZ"/>
         </w:rPr>
-        <w:t xml:space="preserve">Vysoký počet </w:t>
-      </w:r>
-      <w:proofErr w:type="spellStart"/>
-      <w:r>
-        <w:rPr>
-          <w:sz w:val="28"/>
-          <w:szCs w:val="28"/>
-          <w:lang w:val="cs-CZ"/>
-        </w:rPr>
-        <w:t>releasu</w:t>
-      </w:r>
-      <w:proofErr w:type="spellEnd"/>
+        <w:t>Připravený ke změnám</w:t>
+      </w:r>
+    </w:p>
+    <w:p>
+      <w:pPr>
+        <w:pStyle w:val="ListParagraph"/>
+        <w:numPr>
+          <w:ilvl w:val="2"/>
+          <w:numId w:val="4"/>
+        </w:numPr>
+        <w:rPr>
+          <w:b/>
+          <w:bCs/>
+          <w:sz w:val="28"/>
+          <w:szCs w:val="28"/>
+          <w:lang w:val="cs-CZ"/>
+        </w:rPr>
+      </w:pPr>
+      <w:r>
+        <w:rPr>
+          <w:b/>
+          <w:bCs/>
+          <w:sz w:val="28"/>
+          <w:szCs w:val="28"/>
+          <w:lang w:val="cs-CZ"/>
+        </w:rPr>
+        <w:t>Výhody</w:t>
+      </w:r>
     </w:p>
     <w:p>
       <w:pPr>
@@ -4460,6 +4857,174 @@
           <w:szCs w:val="28"/>
           <w:lang w:val="cs-CZ"/>
         </w:rPr>
+        <w:t xml:space="preserve">Větší </w:t>
+      </w:r>
+      <w:r>
+        <w:rPr>
+          <w:sz w:val="28"/>
+          <w:szCs w:val="28"/>
+          <w:lang w:val="cs-CZ"/>
+        </w:rPr>
+        <w:t>k</w:t>
+      </w:r>
+      <w:r>
+        <w:rPr>
+          <w:sz w:val="28"/>
+          <w:szCs w:val="28"/>
+          <w:lang w:val="cs-CZ"/>
+        </w:rPr>
+        <w:t>omunikace</w:t>
+      </w:r>
+      <w:r>
+        <w:rPr>
+          <w:sz w:val="28"/>
+          <w:szCs w:val="28"/>
+          <w:lang w:val="cs-CZ"/>
+        </w:rPr>
+        <w:t xml:space="preserve"> a spolupráce</w:t>
+      </w:r>
+    </w:p>
+    <w:p>
+      <w:pPr>
+        <w:pStyle w:val="ListParagraph"/>
+        <w:numPr>
+          <w:ilvl w:val="3"/>
+          <w:numId w:val="4"/>
+        </w:numPr>
+        <w:rPr>
+          <w:sz w:val="28"/>
+          <w:szCs w:val="28"/>
+          <w:lang w:val="cs-CZ"/>
+        </w:rPr>
+      </w:pPr>
+      <w:r>
+        <w:rPr>
+          <w:sz w:val="28"/>
+          <w:szCs w:val="28"/>
+          <w:lang w:val="cs-CZ"/>
+        </w:rPr>
+        <w:t>Rychlý feedback</w:t>
+      </w:r>
+    </w:p>
+    <w:p>
+      <w:pPr>
+        <w:pStyle w:val="ListParagraph"/>
+        <w:numPr>
+          <w:ilvl w:val="3"/>
+          <w:numId w:val="4"/>
+        </w:numPr>
+        <w:rPr>
+          <w:sz w:val="28"/>
+          <w:szCs w:val="28"/>
+          <w:lang w:val="cs-CZ"/>
+        </w:rPr>
+      </w:pPr>
+      <w:r>
+        <w:rPr>
+          <w:sz w:val="28"/>
+          <w:szCs w:val="28"/>
+          <w:lang w:val="cs-CZ"/>
+        </w:rPr>
+        <w:t>Flexibilita a přizpůsobování</w:t>
+      </w:r>
+      <w:r>
+        <w:rPr>
+          <w:sz w:val="28"/>
+          <w:szCs w:val="28"/>
+          <w:lang w:val="cs-CZ"/>
+        </w:rPr>
+        <w:t xml:space="preserve"> k</w:t>
+      </w:r>
+      <w:r>
+        <w:rPr>
+          <w:sz w:val="28"/>
+          <w:szCs w:val="28"/>
+          <w:lang w:val="cs-CZ"/>
+        </w:rPr>
+        <w:t> </w:t>
+      </w:r>
+      <w:r>
+        <w:rPr>
+          <w:sz w:val="28"/>
+          <w:szCs w:val="28"/>
+          <w:lang w:val="cs-CZ"/>
+        </w:rPr>
+        <w:t>požadavkům</w:t>
+      </w:r>
+    </w:p>
+    <w:p>
+      <w:pPr>
+        <w:pStyle w:val="ListParagraph"/>
+        <w:numPr>
+          <w:ilvl w:val="3"/>
+          <w:numId w:val="4"/>
+        </w:numPr>
+        <w:rPr>
+          <w:sz w:val="28"/>
+          <w:szCs w:val="28"/>
+          <w:lang w:val="cs-CZ"/>
+        </w:rPr>
+      </w:pPr>
+      <w:r>
+        <w:rPr>
+          <w:sz w:val="28"/>
+          <w:szCs w:val="28"/>
+          <w:lang w:val="cs-CZ"/>
+        </w:rPr>
+        <w:t>Malý risky</w:t>
+      </w:r>
+    </w:p>
+    <w:p>
+      <w:pPr>
+        <w:pStyle w:val="ListParagraph"/>
+        <w:numPr>
+          <w:ilvl w:val="4"/>
+          <w:numId w:val="4"/>
+        </w:numPr>
+        <w:rPr>
+          <w:sz w:val="28"/>
+          <w:szCs w:val="28"/>
+          <w:lang w:val="cs-CZ"/>
+        </w:rPr>
+      </w:pPr>
+      <w:r>
+        <w:rPr>
+          <w:sz w:val="28"/>
+          <w:szCs w:val="28"/>
+          <w:lang w:val="cs-CZ"/>
+        </w:rPr>
+        <w:t xml:space="preserve">Vysoký počet </w:t>
+      </w:r>
+      <w:proofErr w:type="spellStart"/>
+      <w:r>
+        <w:rPr>
+          <w:sz w:val="28"/>
+          <w:szCs w:val="28"/>
+          <w:lang w:val="cs-CZ"/>
+        </w:rPr>
+        <w:t>releasu</w:t>
+      </w:r>
+      <w:proofErr w:type="spellEnd"/>
+    </w:p>
+    <w:p>
+      <w:pPr>
+        <w:pStyle w:val="ListParagraph"/>
+        <w:numPr>
+          <w:ilvl w:val="4"/>
+          <w:numId w:val="4"/>
+        </w:numPr>
+        <w:rPr>
+          <w:sz w:val="28"/>
+          <w:szCs w:val="28"/>
+          <w:lang w:val="cs-CZ"/>
+        </w:rPr>
+      </w:pPr>
+      <w:r>
+        <w:rPr>
+          <w:sz w:val="28"/>
+          <w:szCs w:val="28"/>
+          <w:lang w:val="cs-CZ"/>
+        </w:rPr>
         <w:t>Vysoký počet testování</w:t>
       </w:r>
     </w:p>
@@ -4467,7 +5032,7 @@
       <w:pPr>
         <w:pStyle w:val="ListParagraph"/>
         <w:numPr>
-          <w:ilvl w:val="2"/>
+          <w:ilvl w:val="3"/>
           <w:numId w:val="4"/>
         </w:numPr>
         <w:rPr>
@@ -4489,7 +5054,7 @@
       <w:pPr>
         <w:pStyle w:val="ListParagraph"/>
         <w:numPr>
-          <w:ilvl w:val="2"/>
+          <w:ilvl w:val="3"/>
           <w:numId w:val="4"/>
         </w:numPr>
         <w:rPr>
@@ -4511,7 +5076,7 @@
       <w:pPr>
         <w:pStyle w:val="ListParagraph"/>
         <w:numPr>
-          <w:ilvl w:val="1"/>
+          <w:ilvl w:val="2"/>
           <w:numId w:val="4"/>
         </w:numPr>
         <w:rPr>
@@ -4537,7 +5102,7 @@
       <w:pPr>
         <w:pStyle w:val="ListParagraph"/>
         <w:numPr>
-          <w:ilvl w:val="2"/>
+          <w:ilvl w:val="3"/>
           <w:numId w:val="4"/>
         </w:numPr>
         <w:rPr>
@@ -4559,7 +5124,7 @@
       <w:pPr>
         <w:pStyle w:val="ListParagraph"/>
         <w:numPr>
-          <w:ilvl w:val="2"/>
+          <w:ilvl w:val="3"/>
           <w:numId w:val="4"/>
         </w:numPr>
         <w:rPr>
@@ -4581,7 +5146,7 @@
       <w:pPr>
         <w:pStyle w:val="ListParagraph"/>
         <w:numPr>
-          <w:ilvl w:val="2"/>
+          <w:ilvl w:val="3"/>
           <w:numId w:val="4"/>
         </w:numPr>
         <w:rPr>
@@ -4619,7 +5184,7 @@
       <w:pPr>
         <w:pStyle w:val="ListParagraph"/>
         <w:numPr>
-          <w:ilvl w:val="1"/>
+          <w:ilvl w:val="2"/>
           <w:numId w:val="4"/>
         </w:numPr>
         <w:rPr>
@@ -4645,7 +5210,7 @@
       <w:pPr>
         <w:pStyle w:val="ListParagraph"/>
         <w:numPr>
-          <w:ilvl w:val="2"/>
+          <w:ilvl w:val="3"/>
           <w:numId w:val="4"/>
         </w:numPr>
         <w:rPr>
@@ -4667,7 +5232,7 @@
       <w:pPr>
         <w:pStyle w:val="ListParagraph"/>
         <w:numPr>
-          <w:ilvl w:val="2"/>
+          <w:ilvl w:val="3"/>
           <w:numId w:val="4"/>
         </w:numPr>
         <w:rPr>
@@ -4689,7 +5254,7 @@
       <w:pPr>
         <w:pStyle w:val="ListParagraph"/>
         <w:numPr>
-          <w:ilvl w:val="2"/>
+          <w:ilvl w:val="3"/>
           <w:numId w:val="4"/>
         </w:numPr>
         <w:rPr>
@@ -4711,7 +5276,7 @@
       <w:pPr>
         <w:pStyle w:val="ListParagraph"/>
         <w:numPr>
-          <w:ilvl w:val="2"/>
+          <w:ilvl w:val="3"/>
           <w:numId w:val="4"/>
         </w:numPr>
         <w:rPr>
@@ -4739,6 +5304,7 @@
       </w:pPr>
       <w:r>
         <w:rPr>
+          <w:noProof/>
           <w:sz w:val="28"/>
           <w:szCs w:val="28"/>
           <w:lang w:val="cs-CZ"/>
@@ -4760,7 +5326,7 @@
                     <pic:cNvPicPr/>
                   </pic:nvPicPr>
                   <pic:blipFill>
-                    <a:blip r:embed="rId9"/>
+                    <a:blip r:embed="rId10"/>
                     <a:stretch>
                       <a:fillRect/>
                     </a:stretch>
@@ -4781,6 +5347,111 @@
         </w:drawing>
       </w:r>
     </w:p>
+    <w:p>
+      <w:pPr>
+        <w:rPr>
+          <w:sz w:val="28"/>
+          <w:szCs w:val="28"/>
+          <w:lang w:val="cs-CZ"/>
+        </w:rPr>
+      </w:pPr>
+    </w:p>
+    <w:p>
+      <w:pPr>
+        <w:rPr>
+          <w:sz w:val="28"/>
+          <w:szCs w:val="28"/>
+          <w:lang w:val="cs-CZ"/>
+        </w:rPr>
+      </w:pPr>
+    </w:p>
+    <w:p>
+      <w:pPr>
+        <w:rPr>
+          <w:sz w:val="28"/>
+          <w:szCs w:val="28"/>
+          <w:lang w:val="cs-CZ"/>
+        </w:rPr>
+      </w:pPr>
+      <w:r>
+        <w:rPr>
+          <w:sz w:val="28"/>
+          <w:szCs w:val="28"/>
+          <w:lang w:val="cs-CZ"/>
+        </w:rPr>
+        <w:t>V-model</w:t>
+      </w:r>
+    </w:p>
+    <w:p>
+      <w:pPr>
+        <w:rPr>
+          <w:sz w:val="28"/>
+          <w:szCs w:val="28"/>
+          <w:lang w:val="cs-CZ"/>
+        </w:rPr>
+      </w:pPr>
+      <w:r>
+        <w:rPr>
+          <w:sz w:val="28"/>
+          <w:szCs w:val="28"/>
+          <w:lang w:val="cs-CZ"/>
+        </w:rPr>
+        <w:lastRenderedPageBreak/>
+        <w:drawing>
+          <wp:inline distT="0" distB="0" distL="0" distR="0" wp14:anchorId="01166597" wp14:editId="37BAF6F9">
+            <wp:extent cx="5731510" cy="4518660"/>
+            <wp:effectExtent l="0" t="0" r="0" b="2540"/>
+            <wp:docPr id="1202085421" name="Picture 1" descr="A picture containing text, screenshot, font, line&#10;&#10;Description automatically generated"/>
+            <wp:cNvGraphicFramePr>
+              <a:graphicFrameLocks xmlns:a="http://schemas.openxmlformats.org/drawingml/2006/main" noChangeAspect="1"/>
+            </wp:cNvGraphicFramePr>
+            <a:graphic xmlns:a="http://schemas.openxmlformats.org/drawingml/2006/main">
+              <a:graphicData uri="http://schemas.openxmlformats.org/drawingml/2006/picture">
+                <pic:pic xmlns:pic="http://schemas.openxmlformats.org/drawingml/2006/picture">
+                  <pic:nvPicPr>
+                    <pic:cNvPr id="1202085421" name="Picture 1" descr="A picture containing text, screenshot, font, line&#10;&#10;Description automatically generated"/>
+                    <pic:cNvPicPr/>
+                  </pic:nvPicPr>
+                  <pic:blipFill>
+                    <a:blip r:embed="rId11"/>
+                    <a:stretch>
+                      <a:fillRect/>
+                    </a:stretch>
+                  </pic:blipFill>
+                  <pic:spPr>
+                    <a:xfrm>
+                      <a:off x="0" y="0"/>
+                      <a:ext cx="5731510" cy="4518660"/>
+                    </a:xfrm>
+                    <a:prstGeom prst="rect">
+                      <a:avLst/>
+                    </a:prstGeom>
+                  </pic:spPr>
+                </pic:pic>
+              </a:graphicData>
+            </a:graphic>
+          </wp:inline>
+        </w:drawing>
+      </w:r>
+    </w:p>
+    <w:p>
+      <w:pPr>
+        <w:rPr>
+          <w:sz w:val="28"/>
+          <w:szCs w:val="28"/>
+          <w:lang w:val="cs-CZ"/>
+        </w:rPr>
+      </w:pPr>
+    </w:p>
+    <w:p>
+      <w:pPr>
+        <w:rPr>
+          <w:sz w:val="28"/>
+          <w:szCs w:val="28"/>
+          <w:lang w:val="cs-CZ"/>
+        </w:rPr>
+      </w:pPr>
+    </w:p>
     <w:sectPr>
       <w:pgSz w:w="11906" w:h="16838"/>
       <w:pgMar w:top="1440" w:right="1440" w:bottom="1440" w:left="1440" w:header="708" w:footer="708" w:gutter="0"/>
@@ -4794,9 +5465,9 @@
 <file path=word/numbering.xml><?xml version="1.0" encoding="utf-8"?>
 <w:numbering xmlns:wpc="http://schemas.microsoft.com/office/word/2010/wordprocessingCanvas" xmlns:cx="http://schemas.microsoft.com/office/drawing/2014/chartex" xmlns:cx1="http://schemas.microsoft.com/office/drawing/2015/9/8/chartex" xmlns:cx2="http://schemas.microsoft.com/office/drawing/2015/10/21/chartex" xmlns:cx3="http://schemas.microsoft.com/office/drawing/2016/5/9/chartex" xmlns:cx4="http://schemas.microsoft.com/office/drawing/2016/5/10/chartex" xmlns:cx5="http://schemas.microsoft.com/office/drawing/2016/5/11/chartex" xmlns:cx6="http://schemas.microsoft.com/office/drawing/2016/5/12/chartex" xmlns:cx7="http://schemas.microsoft.com/office/drawing/2016/5/13/chartex" xmlns:cx8="http://schemas.microsoft.com/office/drawing/2016/5/14/chartex" xmlns:mc="http://schemas.openxmlformats.org/markup-compatibility/2006" xmlns:aink="http://schemas.microsoft.com/office/drawing/2016/ink" xmlns:am3d="http://schemas.microsoft.com/office/drawing/2017/model3d" xmlns:o="urn:schemas-microsoft-com:office:office" xmlns:oel="http://schemas.microsoft.com/office/2019/extlst" xmlns:r="http://schemas.openxmlformats.org/officeDocument/2006/relationships" xmlns:m="http://schemas.openxmlformats.org/officeDocument/2006/math" xmlns:v="urn:schemas-microsoft-com:vml" xmlns:wp14="http://schemas.microsoft.com/office/word/2010/wordprocessingDrawing" xmlns:wp="http://schemas.openxmlformats.org/drawingml/2006/wordprocessingDrawing" xmlns:w10="urn:schemas-microsoft-com:office:word" xmlns:w="http://schemas.openxmlformats.org/wordprocessingml/2006/main" xmlns:w14="http://schemas.microsoft.com/office/word/2010/wordml" xmlns:w15="http://schemas.microsoft.com/office/word/2012/wordml" xmlns:w16cex="http://schemas.microsoft.com/office/word/2018/wordml/cex" xmlns:w16cid="http://schemas.microsoft.com/office/word/2016/wordml/cid" xmlns:w16="http://schemas.microsoft.com/office/word/2018/wordml" xmlns:w16du="http://schemas.microsoft.com/office/word/2023/wordml/word16du" xmlns:w16sdtdh="http://schemas.microsoft.com/office/word/2020/wordml/sdtdatahash" xmlns:w16se="http://schemas.microsoft.com/office/word/2015/wordml/symex" xmlns:wpg="http://schemas.microsoft.com/office/word/2010/wordprocessingGroup" xmlns:wpi="http://schemas.microsoft.com/office/word/2010/wordprocessingInk" xmlns:wne="http://schemas.microsoft.com/office/word/2006/wordml" xmlns:wps="http://schemas.microsoft.com/office/word/2010/wordprocessingShape" mc:Ignorable="w14 w15 w16se w16cid w16 w16cex w16sdtdh wp14">
   <w:abstractNum w:abstractNumId="0" w15:restartNumberingAfterBreak="0">
-    <w:nsid w:val="1AFA30EA"/>
+    <w:nsid w:val="17A67B9D"/>
     <w:multiLevelType w:val="hybridMultilevel"/>
-    <w:tmpl w:val="C69A9B9E"/>
+    <w:tmpl w:val="03D8E13E"/>
     <w:lvl w:ilvl="0" w:tplc="08090001">
       <w:start w:val="1"/>
       <w:numFmt w:val="bullet"/>
@@ -4833,7 +5504,7 @@
         <w:rFonts w:ascii="Wingdings" w:hAnsi="Wingdings" w:hint="default"/>
       </w:rPr>
     </w:lvl>
-    <w:lvl w:ilvl="3" w:tplc="08090001">
+    <w:lvl w:ilvl="3" w:tplc="08090001" w:tentative="1">
       <w:start w:val="1"/>
       <w:numFmt w:val="bullet"/>
       <w:lvlText w:val=""/>
@@ -4907,9 +5578,9 @@
     </w:lvl>
   </w:abstractNum>
   <w:abstractNum w:abstractNumId="1" w15:restartNumberingAfterBreak="0">
-    <w:nsid w:val="23F70165"/>
+    <w:nsid w:val="1AFA30EA"/>
     <w:multiLevelType w:val="hybridMultilevel"/>
-    <w:tmpl w:val="71E25C00"/>
+    <w:tmpl w:val="C69A9B9E"/>
     <w:lvl w:ilvl="0" w:tplc="08090001">
       <w:start w:val="1"/>
       <w:numFmt w:val="bullet"/>
@@ -5020,9 +5691,9 @@
     </w:lvl>
   </w:abstractNum>
   <w:abstractNum w:abstractNumId="2" w15:restartNumberingAfterBreak="0">
-    <w:nsid w:val="37B5662C"/>
+    <w:nsid w:val="23F70165"/>
     <w:multiLevelType w:val="hybridMultilevel"/>
-    <w:tmpl w:val="F344374E"/>
+    <w:tmpl w:val="71E25C00"/>
     <w:lvl w:ilvl="0" w:tplc="08090001">
       <w:start w:val="1"/>
       <w:numFmt w:val="bullet"/>
@@ -5071,7 +5742,7 @@
         <w:rFonts w:ascii="Symbol" w:hAnsi="Symbol" w:hint="default"/>
       </w:rPr>
     </w:lvl>
-    <w:lvl w:ilvl="4" w:tplc="08090003" w:tentative="1">
+    <w:lvl w:ilvl="4" w:tplc="08090003">
       <w:start w:val="1"/>
       <w:numFmt w:val="bullet"/>
       <w:lvlText w:val="o"/>
@@ -5133,6 +5804,119 @@
     </w:lvl>
   </w:abstractNum>
   <w:abstractNum w:abstractNumId="3" w15:restartNumberingAfterBreak="0">
+    <w:nsid w:val="37B5662C"/>
+    <w:multiLevelType w:val="hybridMultilevel"/>
+    <w:tmpl w:val="F344374E"/>
+    <w:lvl w:ilvl="0" w:tplc="08090001">
+      <w:start w:val="1"/>
+      <w:numFmt w:val="bullet"/>
+      <w:lvlText w:val=""/>
+      <w:lvlJc w:val="left"/>
+      <w:pPr>
+        <w:ind w:left="720" w:hanging="360"/>
+      </w:pPr>
+      <w:rPr>
+        <w:rFonts w:ascii="Symbol" w:hAnsi="Symbol" w:hint="default"/>
+      </w:rPr>
+    </w:lvl>
+    <w:lvl w:ilvl="1" w:tplc="08090003">
+      <w:start w:val="1"/>
+      <w:numFmt w:val="bullet"/>
+      <w:lvlText w:val="o"/>
+      <w:lvlJc w:val="left"/>
+      <w:pPr>
+        <w:ind w:left="1440" w:hanging="360"/>
+      </w:pPr>
+      <w:rPr>
+        <w:rFonts w:ascii="Courier New" w:hAnsi="Courier New" w:cs="Courier New" w:hint="default"/>
+      </w:rPr>
+    </w:lvl>
+    <w:lvl w:ilvl="2" w:tplc="08090005">
+      <w:start w:val="1"/>
+      <w:numFmt w:val="bullet"/>
+      <w:lvlText w:val=""/>
+      <w:lvlJc w:val="left"/>
+      <w:pPr>
+        <w:ind w:left="2160" w:hanging="360"/>
+      </w:pPr>
+      <w:rPr>
+        <w:rFonts w:ascii="Wingdings" w:hAnsi="Wingdings" w:hint="default"/>
+      </w:rPr>
+    </w:lvl>
+    <w:lvl w:ilvl="3" w:tplc="08090001">
+      <w:start w:val="1"/>
+      <w:numFmt w:val="bullet"/>
+      <w:lvlText w:val=""/>
+      <w:lvlJc w:val="left"/>
+      <w:pPr>
+        <w:ind w:left="2880" w:hanging="360"/>
+      </w:pPr>
+      <w:rPr>
+        <w:rFonts w:ascii="Symbol" w:hAnsi="Symbol" w:hint="default"/>
+      </w:rPr>
+    </w:lvl>
+    <w:lvl w:ilvl="4" w:tplc="08090003" w:tentative="1">
+      <w:start w:val="1"/>
+      <w:numFmt w:val="bullet"/>
+      <w:lvlText w:val="o"/>
+      <w:lvlJc w:val="left"/>
+      <w:pPr>
+        <w:ind w:left="3600" w:hanging="360"/>
+      </w:pPr>
+      <w:rPr>
+        <w:rFonts w:ascii="Courier New" w:hAnsi="Courier New" w:cs="Courier New" w:hint="default"/>
+      </w:rPr>
+    </w:lvl>
+    <w:lvl w:ilvl="5" w:tplc="08090005" w:tentative="1">
+      <w:start w:val="1"/>
+      <w:numFmt w:val="bullet"/>
+      <w:lvlText w:val=""/>
+      <w:lvlJc w:val="left"/>
+      <w:pPr>
+        <w:ind w:left="4320" w:hanging="360"/>
+      </w:pPr>
+      <w:rPr>
+        <w:rFonts w:ascii="Wingdings" w:hAnsi="Wingdings" w:hint="default"/>
+      </w:rPr>
+    </w:lvl>
+    <w:lvl w:ilvl="6" w:tplc="08090001" w:tentative="1">
+      <w:start w:val="1"/>
+      <w:numFmt w:val="bullet"/>
+      <w:lvlText w:val=""/>
+      <w:lvlJc w:val="left"/>
+      <w:pPr>
+        <w:ind w:left="5040" w:hanging="360"/>
+      </w:pPr>
+      <w:rPr>
+        <w:rFonts w:ascii="Symbol" w:hAnsi="Symbol" w:hint="default"/>
+      </w:rPr>
+    </w:lvl>
+    <w:lvl w:ilvl="7" w:tplc="08090003" w:tentative="1">
+      <w:start w:val="1"/>
+      <w:numFmt w:val="bullet"/>
+      <w:lvlText w:val="o"/>
+      <w:lvlJc w:val="left"/>
+      <w:pPr>
+        <w:ind w:left="5760" w:hanging="360"/>
+      </w:pPr>
+      <w:rPr>
+        <w:rFonts w:ascii="Courier New" w:hAnsi="Courier New" w:cs="Courier New" w:hint="default"/>
+      </w:rPr>
+    </w:lvl>
+    <w:lvl w:ilvl="8" w:tplc="08090005" w:tentative="1">
+      <w:start w:val="1"/>
+      <w:numFmt w:val="bullet"/>
+      <w:lvlText w:val=""/>
+      <w:lvlJc w:val="left"/>
+      <w:pPr>
+        <w:ind w:left="6480" w:hanging="360"/>
+      </w:pPr>
+      <w:rPr>
+        <w:rFonts w:ascii="Wingdings" w:hAnsi="Wingdings" w:hint="default"/>
+      </w:rPr>
+    </w:lvl>
+  </w:abstractNum>
+  <w:abstractNum w:abstractNumId="4" w15:restartNumberingAfterBreak="0">
     <w:nsid w:val="7F924874"/>
     <w:multiLevelType w:val="hybridMultilevel"/>
     <w:tmpl w:val="ADA05B04"/>
@@ -5246,16 +6030,19 @@
     </w:lvl>
   </w:abstractNum>
   <w:num w:numId="1" w16cid:durableId="1503470373">
+    <w:abstractNumId w:val="4"/>
+  </w:num>
+  <w:num w:numId="2" w16cid:durableId="401175811">
     <w:abstractNumId w:val="3"/>
   </w:num>
-  <w:num w:numId="2" w16cid:durableId="401175811">
+  <w:num w:numId="3" w16cid:durableId="1102605576">
+    <w:abstractNumId w:val="1"/>
+  </w:num>
+  <w:num w:numId="4" w16cid:durableId="944850358">
     <w:abstractNumId w:val="2"/>
   </w:num>
-  <w:num w:numId="3" w16cid:durableId="1102605576">
+  <w:num w:numId="5" w16cid:durableId="1619919702">
     <w:abstractNumId w:val="0"/>
-  </w:num>
-  <w:num w:numId="4" w16cid:durableId="944850358">
-    <w:abstractNumId w:val="1"/>
   </w:num>
 </w:numbering>
 </file>

--- a/Word dokumenty/12_vyvoj_SW_metodiky_cyklus.docx
+++ b/Word dokumenty/12_vyvoj_SW_metodiky_cyklus.docx
@@ -36,17 +36,17 @@
         <w:rPr>
           <w:b/>
           <w:bCs/>
-          <w:sz w:val="28"/>
-          <w:szCs w:val="28"/>
-          <w:lang w:val="cs-CZ"/>
-        </w:rPr>
-      </w:pPr>
-      <w:r>
-        <w:rPr>
-          <w:b/>
-          <w:bCs/>
-          <w:sz w:val="28"/>
-          <w:szCs w:val="28"/>
+          <w:sz w:val="36"/>
+          <w:szCs w:val="36"/>
+          <w:lang w:val="cs-CZ"/>
+        </w:rPr>
+      </w:pPr>
+      <w:r>
+        <w:rPr>
+          <w:b/>
+          <w:bCs/>
+          <w:sz w:val="36"/>
+          <w:szCs w:val="36"/>
           <w:lang w:val="cs-CZ"/>
         </w:rPr>
         <w:t>Metodiky</w:t>
@@ -60,13 +60,15 @@
           <w:numId w:val="2"/>
         </w:numPr>
         <w:rPr>
-          <w:sz w:val="28"/>
-          <w:szCs w:val="28"/>
-          <w:lang w:val="cs-CZ"/>
-        </w:rPr>
-      </w:pPr>
-      <w:r>
-        <w:rPr>
+          <w:color w:val="00B050"/>
+          <w:sz w:val="28"/>
+          <w:szCs w:val="28"/>
+          <w:lang w:val="cs-CZ"/>
+        </w:rPr>
+      </w:pPr>
+      <w:r>
+        <w:rPr>
+          <w:color w:val="00B050"/>
           <w:sz w:val="28"/>
           <w:szCs w:val="28"/>
           <w:lang w:val="cs-CZ"/>
@@ -75,6 +77,7 @@
       </w:r>
       <w:r>
         <w:rPr>
+          <w:color w:val="00B050"/>
           <w:sz w:val="28"/>
           <w:szCs w:val="28"/>
           <w:lang w:val="cs-CZ"/>
@@ -83,6 +86,7 @@
       </w:r>
       <w:r>
         <w:rPr>
+          <w:color w:val="00B050"/>
           <w:sz w:val="28"/>
           <w:szCs w:val="28"/>
           <w:lang w:val="cs-CZ"/>
@@ -91,6 +95,7 @@
       </w:r>
       <w:r>
         <w:rPr>
+          <w:color w:val="00B050"/>
           <w:sz w:val="28"/>
           <w:szCs w:val="28"/>
           <w:lang w:val="cs-CZ"/>
@@ -99,6 +104,7 @@
       </w:r>
       <w:r>
         <w:rPr>
+          <w:color w:val="00B050"/>
           <w:sz w:val="28"/>
           <w:szCs w:val="28"/>
           <w:lang w:val="cs-CZ"/>
@@ -114,13 +120,15 @@
           <w:numId w:val="2"/>
         </w:numPr>
         <w:rPr>
-          <w:sz w:val="28"/>
-          <w:szCs w:val="28"/>
-          <w:lang w:val="cs-CZ"/>
-        </w:rPr>
-      </w:pPr>
-      <w:r>
-        <w:rPr>
+          <w:color w:val="00B050"/>
+          <w:sz w:val="28"/>
+          <w:szCs w:val="28"/>
+          <w:lang w:val="cs-CZ"/>
+        </w:rPr>
+      </w:pPr>
+      <w:r>
+        <w:rPr>
+          <w:color w:val="00B050"/>
           <w:sz w:val="28"/>
           <w:szCs w:val="28"/>
           <w:lang w:val="cs-CZ"/>
@@ -129,6 +137,7 @@
       </w:r>
       <w:r>
         <w:rPr>
+          <w:color w:val="00B050"/>
           <w:sz w:val="28"/>
           <w:szCs w:val="28"/>
           <w:lang w:val="cs-CZ"/>
@@ -137,12 +146,22 @@
       </w:r>
       <w:r>
         <w:rPr>
+          <w:color w:val="00B050"/>
           <w:sz w:val="28"/>
           <w:szCs w:val="28"/>
           <w:lang w:val="cs-CZ"/>
         </w:rPr>
         <w:t xml:space="preserve"> SW</w:t>
       </w:r>
+    </w:p>
+    <w:p>
+      <w:pPr>
+        <w:rPr>
+          <w:sz w:val="28"/>
+          <w:szCs w:val="28"/>
+          <w:lang w:val="cs-CZ"/>
+        </w:rPr>
+      </w:pPr>
     </w:p>
     <w:p>
       <w:pPr>
@@ -154,8 +173,8 @@
         <w:rPr>
           <w:b/>
           <w:bCs/>
-          <w:sz w:val="28"/>
-          <w:szCs w:val="28"/>
+          <w:sz w:val="32"/>
+          <w:szCs w:val="32"/>
           <w:lang w:val="cs-CZ"/>
         </w:rPr>
       </w:pPr>
@@ -164,8 +183,9 @@
           <w:b/>
           <w:bCs/>
           <w:noProof/>
-          <w:sz w:val="28"/>
-          <w:szCs w:val="28"/>
+          <w:color w:val="FF0000"/>
+          <w:sz w:val="32"/>
+          <w:szCs w:val="32"/>
         </w:rPr>
         <w:drawing>
           <wp:anchor distT="0" distB="0" distL="114300" distR="114300" simplePos="0" relativeHeight="251658240" behindDoc="0" locked="0" layoutInCell="1" allowOverlap="1" wp14:anchorId="6F1F0E4F" wp14:editId="3149E5E2">
@@ -242,19 +262,30 @@
         <w:rPr>
           <w:b/>
           <w:bCs/>
-          <w:sz w:val="28"/>
-          <w:szCs w:val="28"/>
-          <w:lang w:val="cs-CZ"/>
-        </w:rPr>
-        <w:t>Vodopádový (</w:t>
+          <w:color w:val="FF0000"/>
+          <w:sz w:val="32"/>
+          <w:szCs w:val="32"/>
+          <w:lang w:val="cs-CZ"/>
+        </w:rPr>
+        <w:t xml:space="preserve">Vodopádový </w:t>
+      </w:r>
+      <w:r>
+        <w:rPr>
+          <w:b/>
+          <w:bCs/>
+          <w:sz w:val="28"/>
+          <w:szCs w:val="28"/>
+          <w:lang w:val="cs-CZ"/>
+        </w:rPr>
+        <w:t>(</w:t>
       </w:r>
       <w:proofErr w:type="spellStart"/>
       <w:r>
         <w:rPr>
           <w:b/>
           <w:bCs/>
-          <w:sz w:val="28"/>
-          <w:szCs w:val="28"/>
+          <w:sz w:val="32"/>
+          <w:szCs w:val="32"/>
           <w:lang w:val="cs-CZ"/>
         </w:rPr>
         <w:t>waterfall</w:t>
@@ -264,8 +295,8 @@
         <w:rPr>
           <w:b/>
           <w:bCs/>
-          <w:sz w:val="28"/>
-          <w:szCs w:val="28"/>
+          <w:sz w:val="32"/>
+          <w:szCs w:val="32"/>
           <w:lang w:val="cs-CZ"/>
         </w:rPr>
         <w:t>)</w:t>
@@ -281,21 +312,37 @@
         <w:rPr>
           <w:b/>
           <w:bCs/>
-          <w:sz w:val="28"/>
-          <w:szCs w:val="28"/>
-          <w:lang w:val="cs-CZ"/>
-        </w:rPr>
-      </w:pPr>
-      <w:r>
-        <w:rPr>
-          <w:b/>
-          <w:bCs/>
-          <w:sz w:val="28"/>
-          <w:szCs w:val="28"/>
-          <w:lang w:val="cs-CZ"/>
-        </w:rPr>
-        <w:t>Hodně zastaralý</w:t>
-      </w:r>
+          <w:color w:val="FF0000"/>
+          <w:sz w:val="28"/>
+          <w:szCs w:val="28"/>
+          <w:lang w:val="cs-CZ"/>
+        </w:rPr>
+      </w:pPr>
+      <w:r>
+        <w:rPr>
+          <w:b/>
+          <w:bCs/>
+          <w:color w:val="FF0000"/>
+          <w:sz w:val="28"/>
+          <w:szCs w:val="28"/>
+          <w:lang w:val="cs-CZ"/>
+        </w:rPr>
+        <w:t>Realizace celého systému najednou</w:t>
+      </w:r>
+    </w:p>
+    <w:p>
+      <w:pPr>
+        <w:pStyle w:val="ListParagraph"/>
+        <w:ind w:left="1440"/>
+        <w:rPr>
+          <w:b/>
+          <w:bCs/>
+          <w:color w:val="0070C0"/>
+          <w:sz w:val="28"/>
+          <w:szCs w:val="28"/>
+          <w:lang w:val="cs-CZ"/>
+        </w:rPr>
+      </w:pPr>
     </w:p>
     <w:p>
       <w:pPr>
@@ -307,20 +354,22 @@
         <w:rPr>
           <w:b/>
           <w:bCs/>
-          <w:sz w:val="28"/>
-          <w:szCs w:val="28"/>
-          <w:lang w:val="cs-CZ"/>
-        </w:rPr>
-      </w:pPr>
-      <w:r>
-        <w:rPr>
-          <w:b/>
-          <w:bCs/>
-          <w:sz w:val="28"/>
-          <w:szCs w:val="28"/>
-          <w:lang w:val="cs-CZ"/>
-        </w:rPr>
-        <w:t>Špatný</w:t>
+          <w:color w:val="0070C0"/>
+          <w:sz w:val="28"/>
+          <w:szCs w:val="28"/>
+          <w:lang w:val="cs-CZ"/>
+        </w:rPr>
+      </w:pPr>
+      <w:r>
+        <w:rPr>
+          <w:b/>
+          <w:bCs/>
+          <w:color w:val="0070C0"/>
+          <w:sz w:val="28"/>
+          <w:szCs w:val="28"/>
+          <w:lang w:val="cs-CZ"/>
+        </w:rPr>
+        <w:t>Hodně zastaralý</w:t>
       </w:r>
     </w:p>
     <w:p>
@@ -346,6 +395,34 @@
           <w:szCs w:val="28"/>
           <w:lang w:val="cs-CZ"/>
         </w:rPr>
+        <w:t>Špatný</w:t>
+      </w:r>
+    </w:p>
+    <w:p>
+      <w:pPr>
+        <w:pStyle w:val="ListParagraph"/>
+        <w:numPr>
+          <w:ilvl w:val="1"/>
+          <w:numId w:val="2"/>
+        </w:numPr>
+        <w:rPr>
+          <w:b/>
+          <w:bCs/>
+          <w:color w:val="FF0000"/>
+          <w:sz w:val="28"/>
+          <w:szCs w:val="28"/>
+          <w:lang w:val="cs-CZ"/>
+        </w:rPr>
+      </w:pPr>
+      <w:r>
+        <w:rPr>
+          <w:b/>
+          <w:bCs/>
+          <w:color w:val="FF0000"/>
+          <w:sz w:val="28"/>
+          <w:szCs w:val="28"/>
+          <w:lang w:val="cs-CZ"/>
+        </w:rPr>
         <w:t>Kdy použít?</w:t>
       </w:r>
     </w:p>
@@ -357,13 +434,15 @@
           <w:numId w:val="2"/>
         </w:numPr>
         <w:rPr>
-          <w:sz w:val="28"/>
-          <w:szCs w:val="28"/>
-          <w:lang w:val="cs-CZ"/>
-        </w:rPr>
-      </w:pPr>
-      <w:r>
-        <w:rPr>
+          <w:color w:val="00B050"/>
+          <w:sz w:val="28"/>
+          <w:szCs w:val="28"/>
+          <w:lang w:val="cs-CZ"/>
+        </w:rPr>
+      </w:pPr>
+      <w:r>
+        <w:rPr>
+          <w:color w:val="00B050"/>
           <w:sz w:val="28"/>
           <w:szCs w:val="28"/>
           <w:lang w:val="cs-CZ"/>
@@ -372,22 +451,25 @@
       </w:r>
       <w:r>
         <w:rPr>
-          <w:sz w:val="28"/>
-          <w:szCs w:val="28"/>
-          <w:lang w:val="cs-CZ"/>
-        </w:rPr>
-        <w:t xml:space="preserve"> často</w:t>
-      </w:r>
-      <w:r>
-        <w:rPr>
-          <w:sz w:val="28"/>
-          <w:szCs w:val="28"/>
-          <w:lang w:val="cs-CZ"/>
-        </w:rPr>
-        <w:t xml:space="preserve"> nemění </w:t>
-      </w:r>
-      <w:r>
-        <w:rPr>
+          <w:color w:val="00B050"/>
+          <w:sz w:val="28"/>
+          <w:szCs w:val="28"/>
+          <w:lang w:val="cs-CZ"/>
+        </w:rPr>
+        <w:t xml:space="preserve"> nesmí měnit</w:t>
+      </w:r>
+      <w:r>
+        <w:rPr>
+          <w:color w:val="00B050"/>
+          <w:sz w:val="28"/>
+          <w:szCs w:val="28"/>
+          <w:lang w:val="cs-CZ"/>
+        </w:rPr>
+        <w:t xml:space="preserve"> </w:t>
+      </w:r>
+      <w:r>
+        <w:rPr>
+          <w:color w:val="00B050"/>
           <w:sz w:val="28"/>
           <w:szCs w:val="28"/>
           <w:lang w:val="cs-CZ"/>
@@ -403,13 +485,15 @@
           <w:numId w:val="2"/>
         </w:numPr>
         <w:rPr>
-          <w:sz w:val="28"/>
-          <w:szCs w:val="28"/>
-          <w:lang w:val="cs-CZ"/>
-        </w:rPr>
-      </w:pPr>
-      <w:r>
-        <w:rPr>
+          <w:color w:val="00B050"/>
+          <w:sz w:val="28"/>
+          <w:szCs w:val="28"/>
+          <w:lang w:val="cs-CZ"/>
+        </w:rPr>
+      </w:pPr>
+      <w:r>
+        <w:rPr>
+          <w:color w:val="00B050"/>
           <w:sz w:val="28"/>
           <w:szCs w:val="28"/>
           <w:lang w:val="cs-CZ"/>
@@ -418,6 +502,7 @@
       </w:r>
       <w:r>
         <w:rPr>
+          <w:color w:val="00B050"/>
           <w:sz w:val="28"/>
           <w:szCs w:val="28"/>
           <w:lang w:val="cs-CZ"/>
@@ -426,6 +511,7 @@
       </w:r>
       <w:r>
         <w:rPr>
+          <w:color w:val="00B050"/>
           <w:sz w:val="28"/>
           <w:szCs w:val="28"/>
           <w:lang w:val="cs-CZ"/>
@@ -441,13 +527,15 @@
           <w:numId w:val="2"/>
         </w:numPr>
         <w:rPr>
-          <w:sz w:val="28"/>
-          <w:szCs w:val="28"/>
-          <w:lang w:val="cs-CZ"/>
-        </w:rPr>
-      </w:pPr>
-      <w:r>
-        <w:rPr>
+          <w:color w:val="00B050"/>
+          <w:sz w:val="28"/>
+          <w:szCs w:val="28"/>
+          <w:lang w:val="cs-CZ"/>
+        </w:rPr>
+      </w:pPr>
+      <w:r>
+        <w:rPr>
+          <w:color w:val="00B050"/>
           <w:sz w:val="28"/>
           <w:szCs w:val="28"/>
           <w:lang w:val="cs-CZ"/>
@@ -456,6 +544,7 @@
       </w:r>
       <w:r>
         <w:rPr>
+          <w:color w:val="00B050"/>
           <w:sz w:val="28"/>
           <w:szCs w:val="28"/>
           <w:lang w:val="cs-CZ"/>
@@ -464,6 +553,7 @@
       </w:r>
       <w:r>
         <w:rPr>
+          <w:color w:val="00B050"/>
           <w:sz w:val="28"/>
           <w:szCs w:val="28"/>
           <w:lang w:val="cs-CZ"/>
@@ -481,20 +571,33 @@
         <w:rPr>
           <w:b/>
           <w:bCs/>
-          <w:sz w:val="28"/>
-          <w:szCs w:val="28"/>
-          <w:lang w:val="cs-CZ"/>
-        </w:rPr>
-      </w:pPr>
-      <w:r>
-        <w:rPr>
-          <w:b/>
-          <w:bCs/>
+          <w:color w:val="00B050"/>
+          <w:sz w:val="28"/>
+          <w:szCs w:val="28"/>
+          <w:lang w:val="cs-CZ"/>
+        </w:rPr>
+      </w:pPr>
+      <w:r>
+        <w:rPr>
+          <w:b/>
+          <w:bCs/>
+          <w:color w:val="00B050"/>
           <w:sz w:val="28"/>
           <w:szCs w:val="28"/>
           <w:lang w:val="cs-CZ"/>
         </w:rPr>
         <w:t>Výhody</w:t>
+      </w:r>
+      <w:r>
+        <w:rPr>
+          <w:b/>
+          <w:bCs/>
+          <w:color w:val="00B050"/>
+          <w:sz w:val="28"/>
+          <w:szCs w:val="28"/>
+          <w:lang w:val="cs-CZ"/>
+        </w:rPr>
+        <w:t xml:space="preserve"> +</w:t>
       </w:r>
     </w:p>
     <w:p>
@@ -512,11 +615,20 @@
       </w:pPr>
       <w:r>
         <w:rPr>
-          <w:sz w:val="28"/>
-          <w:szCs w:val="28"/>
-          <w:lang w:val="cs-CZ"/>
-        </w:rPr>
-        <w:t>Nevracet se zpět po ukončení fáze</w:t>
+          <w:color w:val="0070C0"/>
+          <w:sz w:val="28"/>
+          <w:szCs w:val="28"/>
+          <w:lang w:val="cs-CZ"/>
+        </w:rPr>
+        <w:t xml:space="preserve">Nevracet se zpět </w:t>
+      </w:r>
+      <w:r>
+        <w:rPr>
+          <w:sz w:val="28"/>
+          <w:szCs w:val="28"/>
+          <w:lang w:val="cs-CZ"/>
+        </w:rPr>
+        <w:t>po ukončení fáze</w:t>
       </w:r>
     </w:p>
     <w:p>
@@ -534,11 +646,20 @@
       </w:pPr>
       <w:r>
         <w:rPr>
-          <w:sz w:val="28"/>
-          <w:szCs w:val="28"/>
-          <w:lang w:val="cs-CZ"/>
-        </w:rPr>
-        <w:t>Přísná kontrola na konci každé fázi</w:t>
+          <w:color w:val="0070C0"/>
+          <w:sz w:val="28"/>
+          <w:szCs w:val="28"/>
+          <w:lang w:val="cs-CZ"/>
+        </w:rPr>
+        <w:t>Přísná kontrola</w:t>
+      </w:r>
+      <w:r>
+        <w:rPr>
+          <w:sz w:val="28"/>
+          <w:szCs w:val="28"/>
+          <w:lang w:val="cs-CZ"/>
+        </w:rPr>
+        <w:t xml:space="preserve"> na konci každé fázi</w:t>
       </w:r>
     </w:p>
     <w:p>
@@ -551,20 +672,33 @@
         <w:rPr>
           <w:b/>
           <w:bCs/>
-          <w:sz w:val="28"/>
-          <w:szCs w:val="28"/>
-          <w:lang w:val="cs-CZ"/>
-        </w:rPr>
-      </w:pPr>
-      <w:r>
-        <w:rPr>
-          <w:b/>
-          <w:bCs/>
+          <w:color w:val="FF0000"/>
+          <w:sz w:val="28"/>
+          <w:szCs w:val="28"/>
+          <w:lang w:val="cs-CZ"/>
+        </w:rPr>
+      </w:pPr>
+      <w:r>
+        <w:rPr>
+          <w:b/>
+          <w:bCs/>
+          <w:color w:val="FF0000"/>
           <w:sz w:val="28"/>
           <w:szCs w:val="28"/>
           <w:lang w:val="cs-CZ"/>
         </w:rPr>
         <w:t>Nevýhody</w:t>
+      </w:r>
+      <w:r>
+        <w:rPr>
+          <w:b/>
+          <w:bCs/>
+          <w:color w:val="FF0000"/>
+          <w:sz w:val="28"/>
+          <w:szCs w:val="28"/>
+          <w:lang w:val="cs-CZ"/>
+        </w:rPr>
+        <w:t xml:space="preserve"> -</w:t>
       </w:r>
     </w:p>
     <w:p>
@@ -613,13 +747,15 @@
           <w:numId w:val="2"/>
         </w:numPr>
         <w:rPr>
-          <w:sz w:val="28"/>
-          <w:szCs w:val="28"/>
-          <w:lang w:val="cs-CZ"/>
-        </w:rPr>
-      </w:pPr>
-      <w:r>
-        <w:rPr>
+          <w:color w:val="00B050"/>
+          <w:sz w:val="28"/>
+          <w:szCs w:val="28"/>
+          <w:lang w:val="cs-CZ"/>
+        </w:rPr>
+      </w:pPr>
+      <w:r>
+        <w:rPr>
+          <w:color w:val="00B050"/>
           <w:sz w:val="28"/>
           <w:szCs w:val="28"/>
           <w:lang w:val="cs-CZ"/>
@@ -635,13 +771,15 @@
           <w:numId w:val="2"/>
         </w:numPr>
         <w:rPr>
-          <w:sz w:val="28"/>
-          <w:szCs w:val="28"/>
-          <w:lang w:val="cs-CZ"/>
-        </w:rPr>
-      </w:pPr>
-      <w:r>
-        <w:rPr>
+          <w:color w:val="FF0000"/>
+          <w:sz w:val="28"/>
+          <w:szCs w:val="28"/>
+          <w:lang w:val="cs-CZ"/>
+        </w:rPr>
+      </w:pPr>
+      <w:r>
+        <w:rPr>
+          <w:color w:val="FF0000"/>
           <w:sz w:val="28"/>
           <w:szCs w:val="28"/>
           <w:lang w:val="cs-CZ"/>
@@ -650,6 +788,7 @@
       </w:r>
       <w:r>
         <w:rPr>
+          <w:color w:val="FF0000"/>
           <w:sz w:val="28"/>
           <w:szCs w:val="28"/>
           <w:lang w:val="cs-CZ"/>
@@ -672,14 +811,33 @@
       </w:pPr>
       <w:r>
         <w:rPr>
-          <w:sz w:val="28"/>
-          <w:szCs w:val="28"/>
-          <w:lang w:val="cs-CZ"/>
-        </w:rPr>
-        <w:t xml:space="preserve">Malé chyby mohou způsobit problémy v hotovém </w:t>
-      </w:r>
-      <w:r>
-        <w:rPr>
+          <w:color w:val="FF0000"/>
+          <w:sz w:val="28"/>
+          <w:szCs w:val="28"/>
+          <w:lang w:val="cs-CZ"/>
+        </w:rPr>
+        <w:t xml:space="preserve">Malé chyby </w:t>
+      </w:r>
+      <w:r>
+        <w:rPr>
+          <w:sz w:val="28"/>
+          <w:szCs w:val="28"/>
+          <w:lang w:val="cs-CZ"/>
+        </w:rPr>
+        <w:t xml:space="preserve">mohou způsobit </w:t>
+      </w:r>
+      <w:r>
+        <w:rPr>
+          <w:color w:val="0070C0"/>
+          <w:sz w:val="28"/>
+          <w:szCs w:val="28"/>
+          <w:lang w:val="cs-CZ"/>
+        </w:rPr>
+        <w:t xml:space="preserve">problémy v hotovém </w:t>
+      </w:r>
+      <w:r>
+        <w:rPr>
+          <w:color w:val="0070C0"/>
           <w:sz w:val="28"/>
           <w:szCs w:val="28"/>
           <w:lang w:val="cs-CZ"/>
@@ -702,16 +860,26 @@
       </w:pPr>
       <w:r>
         <w:rPr>
-          <w:sz w:val="28"/>
-          <w:szCs w:val="28"/>
-          <w:lang w:val="cs-CZ"/>
-        </w:rPr>
-        <w:t xml:space="preserve">Hotový projekt musí být </w:t>
-      </w:r>
-      <w:r>
-        <w:rPr>
-          <w:b/>
-          <w:bCs/>
+          <w:color w:val="0070C0"/>
+          <w:sz w:val="28"/>
+          <w:szCs w:val="28"/>
+          <w:lang w:val="cs-CZ"/>
+        </w:rPr>
+        <w:t xml:space="preserve">Hotový projekt </w:t>
+      </w:r>
+      <w:r>
+        <w:rPr>
+          <w:sz w:val="28"/>
+          <w:szCs w:val="28"/>
+          <w:lang w:val="cs-CZ"/>
+        </w:rPr>
+        <w:t xml:space="preserve">musí být </w:t>
+      </w:r>
+      <w:r>
+        <w:rPr>
+          <w:b/>
+          <w:bCs/>
+          <w:color w:val="FF0000"/>
           <w:sz w:val="28"/>
           <w:szCs w:val="28"/>
           <w:lang w:val="cs-CZ"/>
@@ -745,22 +913,272 @@
       <w:pPr>
         <w:pStyle w:val="ListParagraph"/>
         <w:numPr>
+          <w:ilvl w:val="2"/>
+          <w:numId w:val="2"/>
+        </w:numPr>
+        <w:rPr>
+          <w:sz w:val="28"/>
+          <w:szCs w:val="28"/>
+          <w:lang w:val="cs-CZ"/>
+        </w:rPr>
+      </w:pPr>
+      <w:r>
+        <w:rPr>
+          <w:sz w:val="28"/>
+          <w:szCs w:val="28"/>
+          <w:lang w:val="cs-CZ"/>
+        </w:rPr>
+        <w:t>P</w:t>
+      </w:r>
+      <w:r>
+        <w:rPr>
+          <w:sz w:val="28"/>
+          <w:szCs w:val="28"/>
+          <w:lang w:val="cs-CZ"/>
+        </w:rPr>
+        <w:t>ožadav</w:t>
+      </w:r>
+      <w:r>
+        <w:rPr>
+          <w:sz w:val="28"/>
+          <w:szCs w:val="28"/>
+          <w:lang w:val="cs-CZ"/>
+        </w:rPr>
+        <w:t>ky</w:t>
+      </w:r>
+    </w:p>
+    <w:p>
+      <w:pPr>
+        <w:pStyle w:val="ListParagraph"/>
+        <w:numPr>
+          <w:ilvl w:val="2"/>
+          <w:numId w:val="2"/>
+        </w:numPr>
+        <w:rPr>
+          <w:sz w:val="28"/>
+          <w:szCs w:val="28"/>
+          <w:lang w:val="cs-CZ"/>
+        </w:rPr>
+      </w:pPr>
+      <w:r>
+        <w:rPr>
+          <w:sz w:val="28"/>
+          <w:szCs w:val="28"/>
+          <w:lang w:val="cs-CZ"/>
+        </w:rPr>
+        <w:t>Návrh</w:t>
+      </w:r>
+    </w:p>
+    <w:p>
+      <w:pPr>
+        <w:pStyle w:val="ListParagraph"/>
+        <w:numPr>
+          <w:ilvl w:val="2"/>
+          <w:numId w:val="2"/>
+        </w:numPr>
+        <w:rPr>
+          <w:sz w:val="28"/>
+          <w:szCs w:val="28"/>
+          <w:lang w:val="cs-CZ"/>
+        </w:rPr>
+      </w:pPr>
+      <w:r>
+        <w:rPr>
+          <w:sz w:val="28"/>
+          <w:szCs w:val="28"/>
+          <w:lang w:val="cs-CZ"/>
+        </w:rPr>
+        <w:t>Implementace</w:t>
+      </w:r>
+      <w:r>
+        <w:rPr>
+          <w:sz w:val="28"/>
+          <w:szCs w:val="28"/>
+          <w:lang w:val="cs-CZ"/>
+        </w:rPr>
+        <w:t>/Vývoj</w:t>
+      </w:r>
+      <w:r>
+        <w:rPr>
+          <w:sz w:val="28"/>
+          <w:szCs w:val="28"/>
+          <w:lang w:val="cs-CZ"/>
+        </w:rPr>
+        <w:t xml:space="preserve"> (testování</w:t>
+      </w:r>
+      <w:r>
+        <w:rPr>
+          <w:sz w:val="28"/>
+          <w:szCs w:val="28"/>
+          <w:lang w:val="cs-CZ"/>
+        </w:rPr>
+        <w:t>)</w:t>
+      </w:r>
+    </w:p>
+    <w:p>
+      <w:pPr>
+        <w:pStyle w:val="ListParagraph"/>
+        <w:numPr>
+          <w:ilvl w:val="2"/>
+          <w:numId w:val="2"/>
+        </w:numPr>
+        <w:rPr>
+          <w:sz w:val="28"/>
+          <w:szCs w:val="28"/>
+          <w:lang w:val="cs-CZ"/>
+        </w:rPr>
+      </w:pPr>
+      <w:r>
+        <w:rPr>
+          <w:sz w:val="28"/>
+          <w:szCs w:val="28"/>
+          <w:lang w:val="cs-CZ"/>
+        </w:rPr>
+        <w:t>Integrace</w:t>
+      </w:r>
+      <w:r>
+        <w:rPr>
+          <w:sz w:val="28"/>
+          <w:szCs w:val="28"/>
+          <w:lang w:val="cs-CZ"/>
+        </w:rPr>
+        <w:t>/Vyhodnocení</w:t>
+      </w:r>
+    </w:p>
+    <w:p>
+      <w:pPr>
+        <w:pStyle w:val="ListParagraph"/>
+        <w:numPr>
+          <w:ilvl w:val="2"/>
+          <w:numId w:val="2"/>
+        </w:numPr>
+        <w:rPr>
+          <w:sz w:val="28"/>
+          <w:szCs w:val="28"/>
+          <w:lang w:val="cs-CZ"/>
+        </w:rPr>
+      </w:pPr>
+      <w:r>
+        <w:rPr>
+          <w:sz w:val="28"/>
+          <w:szCs w:val="28"/>
+          <w:lang w:val="cs-CZ"/>
+        </w:rPr>
+        <w:t>Údržba</w:t>
+      </w:r>
+      <w:r>
+        <w:rPr>
+          <w:sz w:val="28"/>
+          <w:szCs w:val="28"/>
+        </w:rPr>
+        <w:t xml:space="preserve"> </w:t>
+      </w:r>
+    </w:p>
+    <w:p>
+      <w:pPr>
+        <w:rPr>
+          <w:sz w:val="28"/>
+          <w:szCs w:val="28"/>
+          <w:lang w:val="cs-CZ"/>
+        </w:rPr>
+      </w:pPr>
+    </w:p>
+    <w:p>
+      <w:pPr>
+        <w:pStyle w:val="ListParagraph"/>
+        <w:numPr>
+          <w:ilvl w:val="0"/>
+          <w:numId w:val="2"/>
+        </w:numPr>
+        <w:rPr>
+          <w:b/>
+          <w:bCs/>
+          <w:color w:val="0070C0"/>
+          <w:sz w:val="32"/>
+          <w:szCs w:val="32"/>
+          <w:lang w:val="cs-CZ"/>
+        </w:rPr>
+      </w:pPr>
+      <w:r>
+        <w:rPr>
+          <w:b/>
+          <w:bCs/>
+          <w:color w:val="0070C0"/>
+          <w:sz w:val="32"/>
+          <w:szCs w:val="32"/>
+          <w:lang w:val="cs-CZ"/>
+        </w:rPr>
+        <w:t>Prototypový</w:t>
+      </w:r>
+    </w:p>
+    <w:p>
+      <w:pPr>
+        <w:pStyle w:val="ListParagraph"/>
+        <w:numPr>
           <w:ilvl w:val="1"/>
           <w:numId w:val="2"/>
         </w:numPr>
         <w:rPr>
-          <w:sz w:val="28"/>
-          <w:szCs w:val="28"/>
-          <w:lang w:val="cs-CZ"/>
-        </w:rPr>
-      </w:pPr>
-      <w:r>
-        <w:rPr>
-          <w:sz w:val="28"/>
-          <w:szCs w:val="28"/>
-          <w:lang w:val="cs-CZ"/>
-        </w:rPr>
-        <w:t>Realizace celého systému najednou</w:t>
+          <w:b/>
+          <w:bCs/>
+          <w:color w:val="FF0000"/>
+          <w:sz w:val="28"/>
+          <w:szCs w:val="28"/>
+          <w:lang w:val="cs-CZ"/>
+        </w:rPr>
+      </w:pPr>
+      <w:r>
+        <w:rPr>
+          <w:b/>
+          <w:bCs/>
+          <w:color w:val="FF0000"/>
+          <w:sz w:val="28"/>
+          <w:szCs w:val="28"/>
+          <w:lang w:val="cs-CZ"/>
+        </w:rPr>
+        <w:t>Vývoj neúplných verzí</w:t>
+      </w:r>
+    </w:p>
+    <w:p>
+      <w:pPr>
+        <w:pStyle w:val="ListParagraph"/>
+        <w:ind w:left="1440"/>
+        <w:rPr>
+          <w:b/>
+          <w:bCs/>
+          <w:color w:val="FF0000"/>
+          <w:sz w:val="28"/>
+          <w:szCs w:val="28"/>
+          <w:lang w:val="cs-CZ"/>
+        </w:rPr>
+      </w:pPr>
+    </w:p>
+    <w:p>
+      <w:pPr>
+        <w:pStyle w:val="ListParagraph"/>
+        <w:numPr>
+          <w:ilvl w:val="1"/>
+          <w:numId w:val="2"/>
+        </w:numPr>
+        <w:rPr>
+          <w:b/>
+          <w:bCs/>
+          <w:color w:val="FF0000"/>
+          <w:sz w:val="28"/>
+          <w:szCs w:val="28"/>
+          <w:lang w:val="cs-CZ"/>
+        </w:rPr>
+      </w:pPr>
+      <w:r>
+        <w:rPr>
+          <w:b/>
+          <w:bCs/>
+          <w:color w:val="FF0000"/>
+          <w:sz w:val="28"/>
+          <w:szCs w:val="28"/>
+          <w:lang w:val="cs-CZ"/>
+        </w:rPr>
+        <w:t>Kdy použít?</w:t>
       </w:r>
     </w:p>
     <w:p>
@@ -771,34 +1189,61 @@
           <w:numId w:val="2"/>
         </w:numPr>
         <w:rPr>
-          <w:sz w:val="28"/>
-          <w:szCs w:val="28"/>
-          <w:lang w:val="cs-CZ"/>
-        </w:rPr>
-      </w:pPr>
-      <w:r>
-        <w:rPr>
-          <w:sz w:val="28"/>
-          <w:szCs w:val="28"/>
-          <w:lang w:val="cs-CZ"/>
-        </w:rPr>
-        <w:t>P</w:t>
-      </w:r>
-      <w:r>
-        <w:rPr>
-          <w:sz w:val="28"/>
-          <w:szCs w:val="28"/>
-          <w:lang w:val="cs-CZ"/>
-        </w:rPr>
-        <w:t>ožadav</w:t>
-      </w:r>
-      <w:r>
-        <w:rPr>
-          <w:sz w:val="28"/>
-          <w:szCs w:val="28"/>
-          <w:lang w:val="cs-CZ"/>
-        </w:rPr>
-        <w:t>ky</w:t>
+          <w:b/>
+          <w:bCs/>
+          <w:color w:val="0070C0"/>
+          <w:sz w:val="28"/>
+          <w:szCs w:val="28"/>
+          <w:lang w:val="cs-CZ"/>
+        </w:rPr>
+      </w:pPr>
+      <w:r>
+        <w:rPr>
+          <w:color w:val="0070C0"/>
+          <w:sz w:val="28"/>
+          <w:szCs w:val="28"/>
+          <w:lang w:val="cs-CZ"/>
+        </w:rPr>
+        <w:t>Nejasné požadavky</w:t>
+      </w:r>
+    </w:p>
+    <w:p>
+      <w:pPr>
+        <w:pStyle w:val="ListParagraph"/>
+        <w:numPr>
+          <w:ilvl w:val="1"/>
+          <w:numId w:val="2"/>
+        </w:numPr>
+        <w:rPr>
+          <w:b/>
+          <w:bCs/>
+          <w:color w:val="00B050"/>
+          <w:sz w:val="28"/>
+          <w:szCs w:val="28"/>
+          <w:lang w:val="cs-CZ"/>
+        </w:rPr>
+      </w:pPr>
+      <w:r>
+        <w:rPr>
+          <w:b/>
+          <w:bCs/>
+          <w:color w:val="00B050"/>
+          <w:sz w:val="28"/>
+          <w:szCs w:val="28"/>
+          <w:lang w:val="cs-CZ"/>
+        </w:rPr>
+        <w:t>Výhody</w:t>
+      </w:r>
+      <w:r>
+        <w:rPr>
+          <w:b/>
+          <w:bCs/>
+          <w:color w:val="00B050"/>
+          <w:sz w:val="28"/>
+          <w:szCs w:val="28"/>
+          <w:lang w:val="cs-CZ"/>
+        </w:rPr>
+        <w:t xml:space="preserve"> + </w:t>
       </w:r>
     </w:p>
     <w:p>
@@ -809,18 +1254,40 @@
           <w:numId w:val="2"/>
         </w:numPr>
         <w:rPr>
-          <w:sz w:val="28"/>
-          <w:szCs w:val="28"/>
-          <w:lang w:val="cs-CZ"/>
-        </w:rPr>
-      </w:pPr>
-      <w:r>
-        <w:rPr>
-          <w:sz w:val="28"/>
-          <w:szCs w:val="28"/>
-          <w:lang w:val="cs-CZ"/>
-        </w:rPr>
-        <w:t>Návrh</w:t>
+          <w:b/>
+          <w:bCs/>
+          <w:color w:val="0070C0"/>
+          <w:sz w:val="28"/>
+          <w:szCs w:val="28"/>
+          <w:lang w:val="cs-CZ"/>
+        </w:rPr>
+      </w:pPr>
+      <w:r>
+        <w:rPr>
+          <w:color w:val="0070C0"/>
+          <w:sz w:val="28"/>
+          <w:szCs w:val="28"/>
+          <w:lang w:val="cs-CZ"/>
+        </w:rPr>
+        <w:t>F</w:t>
+      </w:r>
+      <w:r>
+        <w:rPr>
+          <w:color w:val="0070C0"/>
+          <w:sz w:val="28"/>
+          <w:szCs w:val="28"/>
+          <w:lang w:val="cs-CZ"/>
+        </w:rPr>
+        <w:t>eedback</w:t>
+      </w:r>
+      <w:r>
+        <w:rPr>
+          <w:color w:val="0070C0"/>
+          <w:sz w:val="28"/>
+          <w:szCs w:val="28"/>
+          <w:lang w:val="cs-CZ"/>
+        </w:rPr>
+        <w:t xml:space="preserve"> uživatelů</w:t>
       </w:r>
     </w:p>
     <w:p>
@@ -831,26 +1298,61 @@
           <w:numId w:val="2"/>
         </w:numPr>
         <w:rPr>
-          <w:sz w:val="28"/>
-          <w:szCs w:val="28"/>
-          <w:lang w:val="cs-CZ"/>
-        </w:rPr>
-      </w:pPr>
-      <w:r>
-        <w:rPr>
-          <w:sz w:val="28"/>
-          <w:szCs w:val="28"/>
-          <w:lang w:val="cs-CZ"/>
-        </w:rPr>
-        <w:t>Implementace</w:t>
-      </w:r>
-      <w:r>
-        <w:rPr>
-          <w:sz w:val="28"/>
-          <w:szCs w:val="28"/>
-          <w:lang w:val="cs-CZ"/>
-        </w:rPr>
-        <w:t>/Vývoj</w:t>
+          <w:b/>
+          <w:bCs/>
+          <w:color w:val="0070C0"/>
+          <w:sz w:val="28"/>
+          <w:szCs w:val="28"/>
+          <w:lang w:val="cs-CZ"/>
+        </w:rPr>
+      </w:pPr>
+      <w:r>
+        <w:rPr>
+          <w:color w:val="0070C0"/>
+          <w:sz w:val="28"/>
+          <w:szCs w:val="28"/>
+          <w:lang w:val="cs-CZ"/>
+        </w:rPr>
+        <w:t>Naleznutí chybějící funkcionality</w:t>
+      </w:r>
+    </w:p>
+    <w:p>
+      <w:pPr>
+        <w:pStyle w:val="ListParagraph"/>
+        <w:numPr>
+          <w:ilvl w:val="1"/>
+          <w:numId w:val="2"/>
+        </w:numPr>
+        <w:rPr>
+          <w:b/>
+          <w:bCs/>
+          <w:color w:val="FF0000"/>
+          <w:sz w:val="28"/>
+          <w:szCs w:val="28"/>
+          <w:lang w:val="cs-CZ"/>
+        </w:rPr>
+      </w:pPr>
+      <w:r>
+        <w:rPr>
+          <w:b/>
+          <w:bCs/>
+          <w:color w:val="FF0000"/>
+          <w:sz w:val="28"/>
+          <w:szCs w:val="28"/>
+          <w:lang w:val="cs-CZ"/>
+        </w:rPr>
+        <w:t>Nevýhody</w:t>
+      </w:r>
+      <w:r>
+        <w:rPr>
+          <w:b/>
+          <w:bCs/>
+          <w:color w:val="FF0000"/>
+          <w:sz w:val="28"/>
+          <w:szCs w:val="28"/>
+          <w:lang w:val="cs-CZ"/>
+        </w:rPr>
+        <w:t xml:space="preserve"> -</w:t>
       </w:r>
     </w:p>
     <w:p>
@@ -861,19 +1363,75 @@
           <w:numId w:val="2"/>
         </w:numPr>
         <w:rPr>
-          <w:sz w:val="28"/>
-          <w:szCs w:val="28"/>
-          <w:lang w:val="cs-CZ"/>
-        </w:rPr>
-      </w:pPr>
-      <w:r>
-        <w:rPr>
-          <w:sz w:val="28"/>
-          <w:szCs w:val="28"/>
-          <w:lang w:val="cs-CZ"/>
-        </w:rPr>
-        <w:t>Testování</w:t>
-      </w:r>
+          <w:b/>
+          <w:bCs/>
+          <w:color w:val="0070C0"/>
+          <w:sz w:val="28"/>
+          <w:szCs w:val="28"/>
+          <w:lang w:val="cs-CZ"/>
+        </w:rPr>
+      </w:pPr>
+      <w:r>
+        <w:rPr>
+          <w:color w:val="0070C0"/>
+          <w:sz w:val="28"/>
+          <w:szCs w:val="28"/>
+          <w:lang w:val="cs-CZ"/>
+        </w:rPr>
+        <w:t>Pomalý</w:t>
+      </w:r>
+    </w:p>
+    <w:p>
+      <w:pPr>
+        <w:pStyle w:val="ListParagraph"/>
+        <w:numPr>
+          <w:ilvl w:val="1"/>
+          <w:numId w:val="2"/>
+        </w:numPr>
+        <w:rPr>
+          <w:b/>
+          <w:bCs/>
+          <w:color w:val="FF0000"/>
+          <w:sz w:val="28"/>
+          <w:szCs w:val="28"/>
+          <w:lang w:val="cs-CZ"/>
+        </w:rPr>
+      </w:pPr>
+      <w:r>
+        <w:rPr>
+          <w:b/>
+          <w:bCs/>
+          <w:color w:val="FF0000"/>
+          <w:sz w:val="28"/>
+          <w:szCs w:val="28"/>
+          <w:lang w:val="cs-CZ"/>
+        </w:rPr>
+        <w:t xml:space="preserve">Není to kompletní metodika </w:t>
+      </w:r>
+      <w:proofErr w:type="gramStart"/>
+      <w:r>
+        <w:rPr>
+          <w:b/>
+          <w:bCs/>
+          <w:color w:val="FF0000"/>
+          <w:sz w:val="28"/>
+          <w:szCs w:val="28"/>
+          <w:lang w:val="cs-CZ"/>
+        </w:rPr>
+        <w:t>vývoje</w:t>
+      </w:r>
+      <w:r>
+        <w:rPr>
+          <w:b/>
+          <w:bCs/>
+          <w:color w:val="FF0000"/>
+          <w:sz w:val="28"/>
+          <w:szCs w:val="28"/>
+          <w:lang w:val="cs-CZ"/>
+        </w:rPr>
+        <w:t xml:space="preserve"> !</w:t>
+      </w:r>
+      <w:proofErr w:type="gramEnd"/>
     </w:p>
     <w:p>
       <w:pPr>
@@ -883,18 +1441,46 @@
           <w:numId w:val="2"/>
         </w:numPr>
         <w:rPr>
-          <w:sz w:val="28"/>
-          <w:szCs w:val="28"/>
-          <w:lang w:val="cs-CZ"/>
-        </w:rPr>
-      </w:pPr>
-      <w:r>
-        <w:rPr>
-          <w:sz w:val="28"/>
-          <w:szCs w:val="28"/>
-          <w:lang w:val="cs-CZ"/>
-        </w:rPr>
-        <w:t>Integrace</w:t>
+          <w:color w:val="0070C0"/>
+          <w:sz w:val="28"/>
+          <w:szCs w:val="28"/>
+          <w:lang w:val="cs-CZ"/>
+        </w:rPr>
+      </w:pPr>
+      <w:r>
+        <w:rPr>
+          <w:color w:val="0070C0"/>
+          <w:sz w:val="28"/>
+          <w:szCs w:val="28"/>
+          <w:lang w:val="cs-CZ"/>
+        </w:rPr>
+        <w:t>Doplnění ve větších metodikách</w:t>
+      </w:r>
+    </w:p>
+    <w:p>
+      <w:pPr>
+        <w:pStyle w:val="ListParagraph"/>
+        <w:numPr>
+          <w:ilvl w:val="1"/>
+          <w:numId w:val="2"/>
+        </w:numPr>
+        <w:rPr>
+          <w:b/>
+          <w:bCs/>
+          <w:sz w:val="28"/>
+          <w:szCs w:val="28"/>
+          <w:lang w:val="cs-CZ"/>
+        </w:rPr>
+      </w:pPr>
+      <w:r>
+        <w:rPr>
+          <w:b/>
+          <w:bCs/>
+          <w:sz w:val="28"/>
+          <w:szCs w:val="28"/>
+          <w:lang w:val="cs-CZ"/>
+        </w:rPr>
+        <w:t>Rozdělení projektu na menší části</w:t>
       </w:r>
     </w:p>
     <w:p>
@@ -905,448 +1491,15 @@
           <w:numId w:val="2"/>
         </w:numPr>
         <w:rPr>
-          <w:sz w:val="28"/>
-          <w:szCs w:val="28"/>
-          <w:lang w:val="cs-CZ"/>
-        </w:rPr>
-      </w:pPr>
-      <w:r>
-        <w:rPr>
-          <w:sz w:val="28"/>
-          <w:szCs w:val="28"/>
-          <w:lang w:val="cs-CZ"/>
-        </w:rPr>
-        <w:t>Údržba</w:t>
-      </w:r>
-      <w:r>
-        <w:rPr>
-          <w:sz w:val="28"/>
-          <w:szCs w:val="28"/>
-        </w:rPr>
-        <w:t xml:space="preserve"> </w:t>
-      </w:r>
-    </w:p>
-    <w:p>
-      <w:pPr>
-        <w:pStyle w:val="ListParagraph"/>
-        <w:numPr>
-          <w:ilvl w:val="1"/>
-          <w:numId w:val="2"/>
-        </w:numPr>
-        <w:rPr>
-          <w:sz w:val="28"/>
-          <w:szCs w:val="28"/>
-          <w:lang w:val="cs-CZ"/>
-        </w:rPr>
-      </w:pPr>
-      <w:r>
-        <w:rPr>
-          <w:sz w:val="28"/>
-          <w:szCs w:val="28"/>
-          <w:lang w:val="cs-CZ"/>
-        </w:rPr>
-        <w:t>Používá se například u NASA</w:t>
-      </w:r>
-    </w:p>
-    <w:p>
-      <w:pPr>
-        <w:pStyle w:val="ListParagraph"/>
-        <w:numPr>
-          <w:ilvl w:val="2"/>
-          <w:numId w:val="2"/>
-        </w:numPr>
-        <w:rPr>
-          <w:sz w:val="28"/>
-          <w:szCs w:val="28"/>
-          <w:lang w:val="cs-CZ"/>
-        </w:rPr>
-      </w:pPr>
-      <w:r>
-        <w:rPr>
-          <w:sz w:val="28"/>
-          <w:szCs w:val="28"/>
-          <w:lang w:val="cs-CZ"/>
-        </w:rPr>
-        <w:t xml:space="preserve">Vláda přesně </w:t>
-      </w:r>
-      <w:r>
-        <w:rPr>
-          <w:sz w:val="28"/>
-          <w:szCs w:val="28"/>
-          <w:lang w:val="cs-CZ"/>
-        </w:rPr>
-        <w:t>ví,</w:t>
-      </w:r>
-      <w:r>
-        <w:rPr>
-          <w:sz w:val="28"/>
-          <w:szCs w:val="28"/>
-          <w:lang w:val="cs-CZ"/>
-        </w:rPr>
-        <w:t xml:space="preserve"> co chce</w:t>
-      </w:r>
-    </w:p>
-    <w:p>
-      <w:pPr>
-        <w:rPr>
-          <w:sz w:val="28"/>
-          <w:szCs w:val="28"/>
-          <w:lang w:val="cs-CZ"/>
-        </w:rPr>
-      </w:pPr>
-    </w:p>
-    <w:p>
-      <w:pPr>
-        <w:pStyle w:val="ListParagraph"/>
-        <w:numPr>
-          <w:ilvl w:val="0"/>
-          <w:numId w:val="2"/>
-        </w:numPr>
-        <w:rPr>
-          <w:b/>
-          <w:bCs/>
-          <w:sz w:val="32"/>
-          <w:szCs w:val="32"/>
-          <w:lang w:val="cs-CZ"/>
-        </w:rPr>
-      </w:pPr>
-      <w:r>
-        <w:rPr>
-          <w:b/>
-          <w:bCs/>
-          <w:sz w:val="32"/>
-          <w:szCs w:val="32"/>
-          <w:lang w:val="cs-CZ"/>
-        </w:rPr>
-        <w:t>Prototypový</w:t>
-      </w:r>
-    </w:p>
-    <w:p>
-      <w:pPr>
-        <w:pStyle w:val="ListParagraph"/>
-        <w:numPr>
-          <w:ilvl w:val="1"/>
-          <w:numId w:val="2"/>
-        </w:numPr>
-        <w:rPr>
-          <w:b/>
-          <w:bCs/>
-          <w:sz w:val="28"/>
-          <w:szCs w:val="28"/>
-          <w:lang w:val="cs-CZ"/>
-        </w:rPr>
-      </w:pPr>
-      <w:r>
-        <w:rPr>
-          <w:b/>
-          <w:bCs/>
-          <w:sz w:val="28"/>
-          <w:szCs w:val="28"/>
-          <w:lang w:val="cs-CZ"/>
-        </w:rPr>
-        <w:lastRenderedPageBreak/>
-        <w:t>Kdy použít?</w:t>
-      </w:r>
-    </w:p>
-    <w:p>
-      <w:pPr>
-        <w:pStyle w:val="ListParagraph"/>
-        <w:numPr>
-          <w:ilvl w:val="2"/>
-          <w:numId w:val="2"/>
-        </w:numPr>
-        <w:rPr>
-          <w:b/>
-          <w:bCs/>
-          <w:sz w:val="28"/>
-          <w:szCs w:val="28"/>
-          <w:lang w:val="cs-CZ"/>
-        </w:rPr>
-      </w:pPr>
-      <w:r>
-        <w:rPr>
-          <w:sz w:val="28"/>
-          <w:szCs w:val="28"/>
-          <w:lang w:val="cs-CZ"/>
-        </w:rPr>
-        <w:t>Nejasné požadavky</w:t>
-      </w:r>
-    </w:p>
-    <w:p>
-      <w:pPr>
-        <w:pStyle w:val="ListParagraph"/>
-        <w:numPr>
-          <w:ilvl w:val="1"/>
-          <w:numId w:val="2"/>
-        </w:numPr>
-        <w:rPr>
-          <w:b/>
-          <w:bCs/>
-          <w:sz w:val="28"/>
-          <w:szCs w:val="28"/>
-          <w:lang w:val="cs-CZ"/>
-        </w:rPr>
-      </w:pPr>
-      <w:r>
-        <w:rPr>
-          <w:b/>
-          <w:bCs/>
-          <w:sz w:val="28"/>
-          <w:szCs w:val="28"/>
-          <w:lang w:val="cs-CZ"/>
-        </w:rPr>
-        <w:t>Výhody</w:t>
-      </w:r>
-    </w:p>
-    <w:p>
-      <w:pPr>
-        <w:pStyle w:val="ListParagraph"/>
-        <w:numPr>
-          <w:ilvl w:val="2"/>
-          <w:numId w:val="2"/>
-        </w:numPr>
-        <w:rPr>
-          <w:b/>
-          <w:bCs/>
-          <w:sz w:val="28"/>
-          <w:szCs w:val="28"/>
-          <w:lang w:val="cs-CZ"/>
-        </w:rPr>
-      </w:pPr>
-      <w:r>
-        <w:rPr>
-          <w:sz w:val="28"/>
-          <w:szCs w:val="28"/>
-          <w:lang w:val="cs-CZ"/>
-        </w:rPr>
-        <w:t>F</w:t>
-      </w:r>
-      <w:r>
-        <w:rPr>
-          <w:sz w:val="28"/>
-          <w:szCs w:val="28"/>
-          <w:lang w:val="cs-CZ"/>
-        </w:rPr>
-        <w:t>eedback</w:t>
-      </w:r>
-      <w:r>
-        <w:rPr>
-          <w:sz w:val="28"/>
-          <w:szCs w:val="28"/>
-          <w:lang w:val="cs-CZ"/>
-        </w:rPr>
-        <w:t xml:space="preserve"> uživatelů</w:t>
-      </w:r>
-    </w:p>
-    <w:p>
-      <w:pPr>
-        <w:pStyle w:val="ListParagraph"/>
-        <w:numPr>
-          <w:ilvl w:val="2"/>
-          <w:numId w:val="2"/>
-        </w:numPr>
-        <w:rPr>
-          <w:b/>
-          <w:bCs/>
-          <w:sz w:val="28"/>
-          <w:szCs w:val="28"/>
-          <w:lang w:val="cs-CZ"/>
-        </w:rPr>
-      </w:pPr>
-      <w:r>
-        <w:rPr>
-          <w:sz w:val="28"/>
-          <w:szCs w:val="28"/>
-          <w:lang w:val="cs-CZ"/>
-        </w:rPr>
-        <w:t>Naleznutí chybějící funkcionality</w:t>
-      </w:r>
-    </w:p>
-    <w:p>
-      <w:pPr>
-        <w:pStyle w:val="ListParagraph"/>
-        <w:numPr>
-          <w:ilvl w:val="1"/>
-          <w:numId w:val="2"/>
-        </w:numPr>
-        <w:rPr>
-          <w:b/>
-          <w:bCs/>
-          <w:sz w:val="28"/>
-          <w:szCs w:val="28"/>
-          <w:lang w:val="cs-CZ"/>
-        </w:rPr>
-      </w:pPr>
-      <w:r>
-        <w:rPr>
-          <w:b/>
-          <w:bCs/>
-          <w:sz w:val="28"/>
-          <w:szCs w:val="28"/>
-          <w:lang w:val="cs-CZ"/>
-        </w:rPr>
-        <w:t>Nevýhody</w:t>
-      </w:r>
-    </w:p>
-    <w:p>
-      <w:pPr>
-        <w:pStyle w:val="ListParagraph"/>
-        <w:numPr>
-          <w:ilvl w:val="2"/>
-          <w:numId w:val="2"/>
-        </w:numPr>
-        <w:rPr>
-          <w:b/>
-          <w:bCs/>
-          <w:sz w:val="28"/>
-          <w:szCs w:val="28"/>
-          <w:lang w:val="cs-CZ"/>
-        </w:rPr>
-      </w:pPr>
-      <w:r>
-        <w:rPr>
-          <w:sz w:val="28"/>
-          <w:szCs w:val="28"/>
-          <w:lang w:val="cs-CZ"/>
-        </w:rPr>
-        <w:t>Pomalý</w:t>
-      </w:r>
-    </w:p>
-    <w:p>
-      <w:pPr>
-        <w:pStyle w:val="ListParagraph"/>
-        <w:numPr>
-          <w:ilvl w:val="2"/>
-          <w:numId w:val="2"/>
-        </w:numPr>
-        <w:rPr>
-          <w:b/>
-          <w:bCs/>
-          <w:sz w:val="28"/>
-          <w:szCs w:val="28"/>
-          <w:lang w:val="cs-CZ"/>
-        </w:rPr>
-      </w:pPr>
-      <w:r>
-        <w:rPr>
-          <w:sz w:val="28"/>
-          <w:szCs w:val="28"/>
-          <w:lang w:val="cs-CZ"/>
-        </w:rPr>
-        <w:t>Klient se někdy nechce zapojovat do feedbacku</w:t>
-      </w:r>
-    </w:p>
-    <w:p>
-      <w:pPr>
-        <w:pStyle w:val="ListParagraph"/>
-        <w:numPr>
-          <w:ilvl w:val="1"/>
-          <w:numId w:val="2"/>
-        </w:numPr>
-        <w:rPr>
-          <w:b/>
-          <w:bCs/>
-          <w:sz w:val="28"/>
-          <w:szCs w:val="28"/>
-          <w:lang w:val="cs-CZ"/>
-        </w:rPr>
-      </w:pPr>
-      <w:r>
-        <w:rPr>
-          <w:b/>
-          <w:bCs/>
-          <w:sz w:val="28"/>
-          <w:szCs w:val="28"/>
-          <w:lang w:val="cs-CZ"/>
-        </w:rPr>
-        <w:t>Není to kompletní metodika vývoje</w:t>
-      </w:r>
-    </w:p>
-    <w:p>
-      <w:pPr>
-        <w:pStyle w:val="ListParagraph"/>
-        <w:numPr>
-          <w:ilvl w:val="2"/>
-          <w:numId w:val="2"/>
-        </w:numPr>
-        <w:rPr>
-          <w:sz w:val="28"/>
-          <w:szCs w:val="28"/>
-          <w:lang w:val="cs-CZ"/>
-        </w:rPr>
-      </w:pPr>
-      <w:r>
-        <w:rPr>
-          <w:sz w:val="28"/>
-          <w:szCs w:val="28"/>
-          <w:lang w:val="cs-CZ"/>
-        </w:rPr>
-        <w:t>Doplnění ve větších metodikách</w:t>
-      </w:r>
-    </w:p>
-    <w:p>
-      <w:pPr>
-        <w:pStyle w:val="ListParagraph"/>
-        <w:numPr>
-          <w:ilvl w:val="2"/>
-          <w:numId w:val="2"/>
-        </w:numPr>
-        <w:rPr>
-          <w:sz w:val="28"/>
-          <w:szCs w:val="28"/>
-          <w:lang w:val="cs-CZ"/>
-        </w:rPr>
-      </w:pPr>
-      <w:r>
-        <w:rPr>
-          <w:sz w:val="28"/>
-          <w:szCs w:val="28"/>
-          <w:lang w:val="cs-CZ"/>
-        </w:rPr>
-        <w:t>Vývoj neúplných verzí</w:t>
-      </w:r>
-    </w:p>
-    <w:p>
-      <w:pPr>
-        <w:pStyle w:val="ListParagraph"/>
-        <w:numPr>
-          <w:ilvl w:val="1"/>
-          <w:numId w:val="2"/>
-        </w:numPr>
-        <w:rPr>
-          <w:b/>
-          <w:bCs/>
-          <w:sz w:val="28"/>
-          <w:szCs w:val="28"/>
-          <w:lang w:val="cs-CZ"/>
-        </w:rPr>
-      </w:pPr>
-      <w:r>
-        <w:rPr>
-          <w:b/>
-          <w:bCs/>
-          <w:sz w:val="28"/>
-          <w:szCs w:val="28"/>
-          <w:lang w:val="cs-CZ"/>
-        </w:rPr>
-        <w:t>Rozdělení projektu na menší části</w:t>
-      </w:r>
-    </w:p>
-    <w:p>
-      <w:pPr>
-        <w:pStyle w:val="ListParagraph"/>
-        <w:numPr>
-          <w:ilvl w:val="2"/>
-          <w:numId w:val="2"/>
-        </w:numPr>
-        <w:rPr>
-          <w:sz w:val="28"/>
-          <w:szCs w:val="28"/>
-          <w:lang w:val="cs-CZ"/>
-        </w:rPr>
-      </w:pPr>
-      <w:r>
-        <w:rPr>
+          <w:color w:val="FF0000"/>
+          <w:sz w:val="28"/>
+          <w:szCs w:val="28"/>
+          <w:lang w:val="cs-CZ"/>
+        </w:rPr>
+      </w:pPr>
+      <w:r>
+        <w:rPr>
+          <w:color w:val="FF0000"/>
           <w:sz w:val="28"/>
           <w:szCs w:val="28"/>
           <w:lang w:val="cs-CZ"/>
@@ -1944,7 +2097,6 @@
           <w:szCs w:val="28"/>
           <w:lang w:val="cs-CZ"/>
         </w:rPr>
-        <w:lastRenderedPageBreak/>
         <w:t>Každá iterace prochází všema fázemi</w:t>
       </w:r>
       <w:r>
@@ -1975,6 +2127,7 @@
           <w:szCs w:val="28"/>
           <w:lang w:val="cs-CZ"/>
         </w:rPr>
+        <w:lastRenderedPageBreak/>
         <w:t xml:space="preserve">Nový </w:t>
       </w:r>
       <w:proofErr w:type="spellStart"/>
@@ -2441,6 +2594,7 @@
         <w:rPr>
           <w:b/>
           <w:bCs/>
+          <w:color w:val="00B050"/>
           <w:sz w:val="32"/>
           <w:szCs w:val="32"/>
           <w:lang w:val="cs-CZ"/>
@@ -2450,6 +2604,7 @@
         <w:rPr>
           <w:b/>
           <w:bCs/>
+          <w:color w:val="00B050"/>
           <w:sz w:val="32"/>
           <w:szCs w:val="32"/>
           <w:lang w:val="cs-CZ"/>
@@ -2460,6 +2615,7 @@
         <w:rPr>
           <w:b/>
           <w:bCs/>
+          <w:color w:val="00B050"/>
           <w:sz w:val="32"/>
           <w:szCs w:val="32"/>
           <w:lang w:val="cs-CZ"/>
@@ -2477,20 +2633,22 @@
         <w:rPr>
           <w:b/>
           <w:bCs/>
-          <w:sz w:val="28"/>
-          <w:szCs w:val="28"/>
-          <w:lang w:val="cs-CZ"/>
-        </w:rPr>
-      </w:pPr>
-      <w:r>
-        <w:rPr>
-          <w:b/>
-          <w:bCs/>
-          <w:sz w:val="28"/>
-          <w:szCs w:val="28"/>
-          <w:lang w:val="cs-CZ"/>
-        </w:rPr>
-        <w:t>Kdy použít?</w:t>
+          <w:color w:val="FF0000"/>
+          <w:sz w:val="28"/>
+          <w:szCs w:val="28"/>
+          <w:lang w:val="cs-CZ"/>
+        </w:rPr>
+      </w:pPr>
+      <w:r>
+        <w:rPr>
+          <w:b/>
+          <w:bCs/>
+          <w:color w:val="FF0000"/>
+          <w:sz w:val="28"/>
+          <w:szCs w:val="28"/>
+          <w:lang w:val="cs-CZ"/>
+        </w:rPr>
+        <w:t>Každý cyklus (iterace) spirály spouští stejný kroky</w:t>
       </w:r>
     </w:p>
     <w:p>
@@ -2503,18 +2661,82 @@
         <w:rPr>
           <w:b/>
           <w:bCs/>
-          <w:sz w:val="28"/>
-          <w:szCs w:val="28"/>
-          <w:lang w:val="cs-CZ"/>
-        </w:rPr>
-      </w:pPr>
-      <w:r>
-        <w:rPr>
-          <w:sz w:val="28"/>
-          <w:szCs w:val="28"/>
-          <w:lang w:val="cs-CZ"/>
-        </w:rPr>
-        <w:t>Velký projekt</w:t>
+          <w:color w:val="0070C0"/>
+          <w:sz w:val="28"/>
+          <w:szCs w:val="28"/>
+          <w:lang w:val="cs-CZ"/>
+        </w:rPr>
+      </w:pPr>
+      <w:r>
+        <w:rPr>
+          <w:b/>
+          <w:bCs/>
+          <w:color w:val="0070C0"/>
+          <w:sz w:val="28"/>
+          <w:szCs w:val="28"/>
+          <w:lang w:val="cs-CZ"/>
+        </w:rPr>
+        <w:t xml:space="preserve">Zaměřen na </w:t>
+      </w:r>
+      <w:r>
+        <w:rPr>
+          <w:b/>
+          <w:bCs/>
+          <w:color w:val="0070C0"/>
+          <w:sz w:val="28"/>
+          <w:szCs w:val="28"/>
+          <w:lang w:val="cs-CZ"/>
+        </w:rPr>
+        <w:t>m</w:t>
+      </w:r>
+      <w:r>
+        <w:rPr>
+          <w:sz w:val="28"/>
+          <w:szCs w:val="28"/>
+          <w:lang w:val="cs-CZ"/>
+        </w:rPr>
+        <w:t>inimalizace projektových rizik</w:t>
+      </w:r>
+    </w:p>
+    <w:p>
+      <w:pPr>
+        <w:pStyle w:val="ListParagraph"/>
+        <w:ind w:left="1440"/>
+        <w:rPr>
+          <w:b/>
+          <w:bCs/>
+          <w:sz w:val="28"/>
+          <w:szCs w:val="28"/>
+          <w:lang w:val="cs-CZ"/>
+        </w:rPr>
+      </w:pPr>
+    </w:p>
+    <w:p>
+      <w:pPr>
+        <w:pStyle w:val="ListParagraph"/>
+        <w:numPr>
+          <w:ilvl w:val="1"/>
+          <w:numId w:val="3"/>
+        </w:numPr>
+        <w:rPr>
+          <w:b/>
+          <w:bCs/>
+          <w:color w:val="FF0000"/>
+          <w:sz w:val="28"/>
+          <w:szCs w:val="28"/>
+          <w:lang w:val="cs-CZ"/>
+        </w:rPr>
+      </w:pPr>
+      <w:r>
+        <w:rPr>
+          <w:b/>
+          <w:bCs/>
+          <w:color w:val="FF0000"/>
+          <w:sz w:val="28"/>
+          <w:szCs w:val="28"/>
+          <w:lang w:val="cs-CZ"/>
+        </w:rPr>
+        <w:t>Kdy použít?</w:t>
       </w:r>
     </w:p>
     <w:p>
@@ -2527,37 +2749,21 @@
         <w:rPr>
           <w:b/>
           <w:bCs/>
-          <w:sz w:val="28"/>
-          <w:szCs w:val="28"/>
-          <w:lang w:val="cs-CZ"/>
-        </w:rPr>
-      </w:pPr>
-      <w:r>
-        <w:rPr>
-          <w:sz w:val="28"/>
-          <w:szCs w:val="28"/>
-          <w:lang w:val="cs-CZ"/>
-        </w:rPr>
-        <w:t xml:space="preserve">Potřeba častých </w:t>
-      </w:r>
-      <w:proofErr w:type="spellStart"/>
-      <w:r>
-        <w:rPr>
-          <w:sz w:val="28"/>
-          <w:szCs w:val="28"/>
-          <w:lang w:val="cs-CZ"/>
-        </w:rPr>
-        <w:t>releas</w:t>
-      </w:r>
-      <w:r>
-        <w:rPr>
-          <w:sz w:val="28"/>
-          <w:szCs w:val="28"/>
-          <w:lang w:val="cs-CZ"/>
-        </w:rPr>
-        <w:t>ů</w:t>
-      </w:r>
-      <w:proofErr w:type="spellEnd"/>
+          <w:color w:val="0070C0"/>
+          <w:sz w:val="28"/>
+          <w:szCs w:val="28"/>
+          <w:lang w:val="cs-CZ"/>
+        </w:rPr>
+      </w:pPr>
+      <w:r>
+        <w:rPr>
+          <w:color w:val="0070C0"/>
+          <w:sz w:val="28"/>
+          <w:szCs w:val="28"/>
+          <w:lang w:val="cs-CZ"/>
+        </w:rPr>
+        <w:t>Velký projekt</w:t>
+      </w:r>
     </w:p>
     <w:p>
       <w:pPr>
@@ -2580,8 +2786,37 @@
           <w:szCs w:val="28"/>
           <w:lang w:val="cs-CZ"/>
         </w:rPr>
-        <w:t>Není zakázané tvoření prototypů</w:t>
-      </w:r>
+        <w:t xml:space="preserve">Potřeba </w:t>
+      </w:r>
+      <w:r>
+        <w:rPr>
+          <w:color w:val="0070C0"/>
+          <w:sz w:val="28"/>
+          <w:szCs w:val="28"/>
+          <w:lang w:val="cs-CZ"/>
+        </w:rPr>
+        <w:t xml:space="preserve">častých </w:t>
+      </w:r>
+      <w:proofErr w:type="spellStart"/>
+      <w:r>
+        <w:rPr>
+          <w:color w:val="0070C0"/>
+          <w:sz w:val="28"/>
+          <w:szCs w:val="28"/>
+          <w:lang w:val="cs-CZ"/>
+        </w:rPr>
+        <w:t>releas</w:t>
+      </w:r>
+      <w:r>
+        <w:rPr>
+          <w:color w:val="0070C0"/>
+          <w:sz w:val="28"/>
+          <w:szCs w:val="28"/>
+          <w:lang w:val="cs-CZ"/>
+        </w:rPr>
+        <w:t>ů</w:t>
+      </w:r>
+      <w:proofErr w:type="spellEnd"/>
     </w:p>
     <w:p>
       <w:pPr>
@@ -2604,7 +2839,7 @@
           <w:szCs w:val="28"/>
           <w:lang w:val="cs-CZ"/>
         </w:rPr>
-        <w:t>Středně-vysoce rizikové projekty</w:t>
+        <w:t>Není zakázané tvoření prototypů</w:t>
       </w:r>
     </w:p>
     <w:p>
@@ -2628,15 +2863,7 @@
           <w:szCs w:val="28"/>
           <w:lang w:val="cs-CZ"/>
         </w:rPr>
-        <w:t>Požadavky nejasné</w:t>
-      </w:r>
-      <w:r>
-        <w:rPr>
-          <w:sz w:val="28"/>
-          <w:szCs w:val="28"/>
-          <w:lang w:val="cs-CZ"/>
-        </w:rPr>
-        <w:t xml:space="preserve"> a složité</w:t>
+        <w:t>Středně-vysoce rizikové projekty</w:t>
       </w:r>
     </w:p>
     <w:p>
@@ -2649,13 +2876,51 @@
         <w:rPr>
           <w:b/>
           <w:bCs/>
-          <w:sz w:val="28"/>
-          <w:szCs w:val="28"/>
-          <w:lang w:val="cs-CZ"/>
-        </w:rPr>
-      </w:pPr>
-      <w:r>
-        <w:rPr>
+          <w:color w:val="0070C0"/>
+          <w:sz w:val="28"/>
+          <w:szCs w:val="28"/>
+          <w:lang w:val="cs-CZ"/>
+        </w:rPr>
+      </w:pPr>
+      <w:r>
+        <w:rPr>
+          <w:color w:val="0070C0"/>
+          <w:sz w:val="28"/>
+          <w:szCs w:val="28"/>
+          <w:lang w:val="cs-CZ"/>
+        </w:rPr>
+        <w:lastRenderedPageBreak/>
+        <w:t>Požadavky nejasné</w:t>
+      </w:r>
+      <w:r>
+        <w:rPr>
+          <w:color w:val="0070C0"/>
+          <w:sz w:val="28"/>
+          <w:szCs w:val="28"/>
+          <w:lang w:val="cs-CZ"/>
+        </w:rPr>
+        <w:t xml:space="preserve"> a složité</w:t>
+      </w:r>
+    </w:p>
+    <w:p>
+      <w:pPr>
+        <w:pStyle w:val="ListParagraph"/>
+        <w:numPr>
+          <w:ilvl w:val="2"/>
+          <w:numId w:val="3"/>
+        </w:numPr>
+        <w:rPr>
+          <w:b/>
+          <w:bCs/>
+          <w:color w:val="0070C0"/>
+          <w:sz w:val="28"/>
+          <w:szCs w:val="28"/>
+          <w:lang w:val="cs-CZ"/>
+        </w:rPr>
+      </w:pPr>
+      <w:r>
+        <w:rPr>
+          <w:color w:val="0070C0"/>
           <w:sz w:val="28"/>
           <w:szCs w:val="28"/>
           <w:lang w:val="cs-CZ"/>
@@ -2673,21 +2938,33 @@
         <w:rPr>
           <w:b/>
           <w:bCs/>
-          <w:sz w:val="28"/>
-          <w:szCs w:val="28"/>
-          <w:lang w:val="cs-CZ"/>
-        </w:rPr>
-      </w:pPr>
-      <w:r>
-        <w:rPr>
-          <w:b/>
-          <w:bCs/>
-          <w:sz w:val="28"/>
-          <w:szCs w:val="28"/>
-          <w:lang w:val="cs-CZ"/>
-        </w:rPr>
-        <w:lastRenderedPageBreak/>
+          <w:color w:val="00B050"/>
+          <w:sz w:val="28"/>
+          <w:szCs w:val="28"/>
+          <w:lang w:val="cs-CZ"/>
+        </w:rPr>
+      </w:pPr>
+      <w:r>
+        <w:rPr>
+          <w:b/>
+          <w:bCs/>
+          <w:color w:val="00B050"/>
+          <w:sz w:val="28"/>
+          <w:szCs w:val="28"/>
+          <w:lang w:val="cs-CZ"/>
+        </w:rPr>
         <w:t>Výhody</w:t>
+      </w:r>
+      <w:r>
+        <w:rPr>
+          <w:b/>
+          <w:bCs/>
+          <w:color w:val="00B050"/>
+          <w:sz w:val="28"/>
+          <w:szCs w:val="28"/>
+          <w:lang w:val="cs-CZ"/>
+        </w:rPr>
+        <w:t xml:space="preserve"> +</w:t>
       </w:r>
     </w:p>
     <w:p>
@@ -2711,7 +2988,16 @@
           <w:szCs w:val="28"/>
           <w:lang w:val="cs-CZ"/>
         </w:rPr>
-        <w:t>Povolené změny i v pozdější stadii vývoje</w:t>
+        <w:t xml:space="preserve">Povolené </w:t>
+      </w:r>
+      <w:r>
+        <w:rPr>
+          <w:color w:val="0070C0"/>
+          <w:sz w:val="28"/>
+          <w:szCs w:val="28"/>
+          <w:lang w:val="cs-CZ"/>
+        </w:rPr>
+        <w:t>změny i v pozdější stadii vývoje</w:t>
       </w:r>
     </w:p>
     <w:p>
@@ -2731,6 +3017,7 @@
       </w:pPr>
       <w:r>
         <w:rPr>
+          <w:color w:val="0070C0"/>
           <w:sz w:val="28"/>
           <w:szCs w:val="28"/>
           <w:lang w:val="cs-CZ"/>
@@ -2739,11 +3026,20 @@
       </w:r>
       <w:r>
         <w:rPr>
-          <w:sz w:val="28"/>
-          <w:szCs w:val="28"/>
-          <w:lang w:val="cs-CZ"/>
-        </w:rPr>
-        <w:t xml:space="preserve"> díky opakování</w:t>
+          <w:color w:val="0070C0"/>
+          <w:sz w:val="28"/>
+          <w:szCs w:val="28"/>
+          <w:lang w:val="cs-CZ"/>
+        </w:rPr>
+        <w:t xml:space="preserve"> </w:t>
+      </w:r>
+      <w:r>
+        <w:rPr>
+          <w:sz w:val="28"/>
+          <w:szCs w:val="28"/>
+          <w:lang w:val="cs-CZ"/>
+        </w:rPr>
+        <w:t>díky opakování</w:t>
       </w:r>
     </w:p>
     <w:p>
@@ -2756,13 +3052,15 @@
         <w:rPr>
           <w:b/>
           <w:bCs/>
-          <w:sz w:val="28"/>
-          <w:szCs w:val="28"/>
-          <w:lang w:val="cs-CZ"/>
-        </w:rPr>
-      </w:pPr>
-      <w:r>
-        <w:rPr>
+          <w:color w:val="0070C0"/>
+          <w:sz w:val="28"/>
+          <w:szCs w:val="28"/>
+          <w:lang w:val="cs-CZ"/>
+        </w:rPr>
+      </w:pPr>
+      <w:r>
+        <w:rPr>
+          <w:color w:val="0070C0"/>
           <w:sz w:val="28"/>
           <w:szCs w:val="28"/>
           <w:lang w:val="cs-CZ"/>
@@ -2778,15 +3076,15 @@
           <w:numId w:val="3"/>
         </w:numPr>
         <w:rPr>
-          <w:b/>
-          <w:bCs/>
-          <w:sz w:val="28"/>
-          <w:szCs w:val="28"/>
-          <w:lang w:val="cs-CZ"/>
-        </w:rPr>
-      </w:pPr>
-      <w:r>
-        <w:rPr>
+          <w:color w:val="0070C0"/>
+          <w:sz w:val="28"/>
+          <w:szCs w:val="28"/>
+          <w:lang w:val="cs-CZ"/>
+        </w:rPr>
+      </w:pPr>
+      <w:r>
+        <w:rPr>
+          <w:color w:val="0070C0"/>
           <w:sz w:val="28"/>
           <w:szCs w:val="28"/>
           <w:lang w:val="cs-CZ"/>
@@ -2804,20 +3102,33 @@
         <w:rPr>
           <w:b/>
           <w:bCs/>
-          <w:sz w:val="28"/>
-          <w:szCs w:val="28"/>
-          <w:lang w:val="cs-CZ"/>
-        </w:rPr>
-      </w:pPr>
-      <w:r>
-        <w:rPr>
-          <w:b/>
-          <w:bCs/>
+          <w:color w:val="FF0000"/>
+          <w:sz w:val="28"/>
+          <w:szCs w:val="28"/>
+          <w:lang w:val="cs-CZ"/>
+        </w:rPr>
+      </w:pPr>
+      <w:r>
+        <w:rPr>
+          <w:b/>
+          <w:bCs/>
+          <w:color w:val="FF0000"/>
           <w:sz w:val="28"/>
           <w:szCs w:val="28"/>
           <w:lang w:val="cs-CZ"/>
         </w:rPr>
         <w:t>Nevýhody</w:t>
+      </w:r>
+      <w:r>
+        <w:rPr>
+          <w:b/>
+          <w:bCs/>
+          <w:color w:val="FF0000"/>
+          <w:sz w:val="28"/>
+          <w:szCs w:val="28"/>
+          <w:lang w:val="cs-CZ"/>
+        </w:rPr>
+        <w:t xml:space="preserve"> -</w:t>
       </w:r>
     </w:p>
     <w:p>
@@ -2828,13 +3139,19 @@
           <w:numId w:val="3"/>
         </w:numPr>
         <w:rPr>
-          <w:sz w:val="28"/>
-          <w:szCs w:val="28"/>
-          <w:lang w:val="cs-CZ"/>
-        </w:rPr>
-      </w:pPr>
-      <w:r>
-        <w:rPr>
+          <w:b/>
+          <w:bCs/>
+          <w:color w:val="0070C0"/>
+          <w:sz w:val="28"/>
+          <w:szCs w:val="28"/>
+          <w:lang w:val="cs-CZ"/>
+        </w:rPr>
+      </w:pPr>
+      <w:r>
+        <w:rPr>
+          <w:b/>
+          <w:bCs/>
+          <w:color w:val="0070C0"/>
           <w:sz w:val="28"/>
           <w:szCs w:val="28"/>
           <w:lang w:val="cs-CZ"/>
@@ -2843,6 +3160,9 @@
       </w:r>
       <w:r>
         <w:rPr>
+          <w:b/>
+          <w:bCs/>
+          <w:color w:val="0070C0"/>
           <w:sz w:val="28"/>
           <w:szCs w:val="28"/>
           <w:lang w:val="cs-CZ"/>
@@ -2851,6 +3171,9 @@
       </w:r>
       <w:r>
         <w:rPr>
+          <w:b/>
+          <w:bCs/>
+          <w:color w:val="0070C0"/>
           <w:sz w:val="28"/>
           <w:szCs w:val="28"/>
           <w:lang w:val="cs-CZ"/>
@@ -2888,19 +3211,37 @@
           <w:numId w:val="3"/>
         </w:numPr>
         <w:rPr>
-          <w:sz w:val="28"/>
-          <w:szCs w:val="28"/>
-          <w:lang w:val="cs-CZ"/>
-        </w:rPr>
-      </w:pPr>
-      <w:r>
-        <w:rPr>
+          <w:b/>
+          <w:bCs/>
+          <w:color w:val="0070C0"/>
+          <w:sz w:val="28"/>
+          <w:szCs w:val="28"/>
+          <w:lang w:val="cs-CZ"/>
+        </w:rPr>
+      </w:pPr>
+      <w:r>
+        <w:rPr>
+          <w:b/>
+          <w:bCs/>
+          <w:color w:val="0070C0"/>
           <w:sz w:val="28"/>
           <w:szCs w:val="28"/>
           <w:lang w:val="cs-CZ"/>
         </w:rPr>
         <w:t>Pouze velký projekty (nevýhodný pro malý)</w:t>
       </w:r>
+    </w:p>
+    <w:p>
+      <w:pPr>
+        <w:rPr>
+          <w:b/>
+          <w:bCs/>
+          <w:color w:val="0070C0"/>
+          <w:sz w:val="28"/>
+          <w:szCs w:val="28"/>
+          <w:lang w:val="cs-CZ"/>
+        </w:rPr>
+      </w:pPr>
     </w:p>
     <w:p>
       <w:pPr>
@@ -2910,22 +3251,18 @@
           <w:numId w:val="3"/>
         </w:numPr>
         <w:rPr>
-          <w:b/>
-          <w:bCs/>
-          <w:sz w:val="28"/>
-          <w:szCs w:val="28"/>
-          <w:lang w:val="cs-CZ"/>
-        </w:rPr>
-      </w:pPr>
-      <w:r>
-        <w:rPr>
-          <w:b/>
-          <w:bCs/>
-          <w:sz w:val="28"/>
-          <w:szCs w:val="28"/>
-          <w:lang w:val="cs-CZ"/>
-        </w:rPr>
-        <w:t xml:space="preserve">Zaměřen na </w:t>
+          <w:sz w:val="28"/>
+          <w:szCs w:val="28"/>
+          <w:lang w:val="cs-CZ"/>
+        </w:rPr>
+      </w:pPr>
+      <w:r>
+        <w:rPr>
+          <w:sz w:val="28"/>
+          <w:szCs w:val="28"/>
+          <w:lang w:val="cs-CZ"/>
+        </w:rPr>
+        <w:t>Fáze</w:t>
       </w:r>
     </w:p>
     <w:p>
@@ -2936,26 +3273,108 @@
           <w:numId w:val="3"/>
         </w:numPr>
         <w:rPr>
-          <w:sz w:val="28"/>
-          <w:szCs w:val="28"/>
-          <w:lang w:val="cs-CZ"/>
-        </w:rPr>
-      </w:pPr>
-      <w:r>
-        <w:rPr>
-          <w:sz w:val="28"/>
-          <w:szCs w:val="28"/>
-          <w:lang w:val="cs-CZ"/>
-        </w:rPr>
-        <w:t>A</w:t>
-      </w:r>
-      <w:r>
-        <w:rPr>
-          <w:sz w:val="28"/>
-          <w:szCs w:val="28"/>
-          <w:lang w:val="cs-CZ"/>
-        </w:rPr>
-        <w:t>nalýzu rizik</w:t>
+          <w:b/>
+          <w:bCs/>
+          <w:color w:val="00B0F0"/>
+          <w:sz w:val="28"/>
+          <w:szCs w:val="28"/>
+          <w:lang w:val="cs-CZ"/>
+        </w:rPr>
+      </w:pPr>
+      <w:r>
+        <w:rPr>
+          <w:b/>
+          <w:bCs/>
+          <w:color w:val="00B0F0"/>
+          <w:sz w:val="28"/>
+          <w:szCs w:val="28"/>
+          <w:lang w:val="cs-CZ"/>
+        </w:rPr>
+        <w:t>Plánování</w:t>
+      </w:r>
+    </w:p>
+    <w:p>
+      <w:pPr>
+        <w:pStyle w:val="ListParagraph"/>
+        <w:numPr>
+          <w:ilvl w:val="3"/>
+          <w:numId w:val="3"/>
+        </w:numPr>
+        <w:rPr>
+          <w:sz w:val="28"/>
+          <w:szCs w:val="28"/>
+          <w:lang w:val="cs-CZ"/>
+        </w:rPr>
+      </w:pPr>
+      <w:r>
+        <w:rPr>
+          <w:sz w:val="28"/>
+          <w:szCs w:val="28"/>
+          <w:lang w:val="cs-CZ"/>
+        </w:rPr>
+        <w:t>Cíle</w:t>
+      </w:r>
+      <w:r>
+        <w:rPr>
+          <w:sz w:val="28"/>
+          <w:szCs w:val="28"/>
+          <w:lang w:val="cs-CZ"/>
+        </w:rPr>
+        <w:t>/požadavky</w:t>
+      </w:r>
+    </w:p>
+    <w:p>
+      <w:pPr>
+        <w:pStyle w:val="ListParagraph"/>
+        <w:numPr>
+          <w:ilvl w:val="3"/>
+          <w:numId w:val="3"/>
+        </w:numPr>
+        <w:rPr>
+          <w:sz w:val="28"/>
+          <w:szCs w:val="28"/>
+          <w:lang w:val="cs-CZ"/>
+        </w:rPr>
+      </w:pPr>
+      <w:r>
+        <w:rPr>
+          <w:sz w:val="28"/>
+          <w:szCs w:val="28"/>
+          <w:lang w:val="cs-CZ"/>
+        </w:rPr>
+        <w:t>Bud</w:t>
+      </w:r>
+      <w:r>
+        <w:rPr>
+          <w:sz w:val="28"/>
+          <w:szCs w:val="28"/>
+          <w:lang w:val="cs-CZ"/>
+        </w:rPr>
+        <w:t>get</w:t>
+      </w:r>
+    </w:p>
+    <w:p>
+      <w:pPr>
+        <w:pStyle w:val="ListParagraph"/>
+        <w:numPr>
+          <w:ilvl w:val="3"/>
+          <w:numId w:val="3"/>
+        </w:numPr>
+        <w:rPr>
+          <w:color w:val="0070C0"/>
+          <w:sz w:val="28"/>
+          <w:szCs w:val="28"/>
+          <w:lang w:val="cs-CZ"/>
+        </w:rPr>
+      </w:pPr>
+      <w:r>
+        <w:rPr>
+          <w:color w:val="0070C0"/>
+          <w:sz w:val="28"/>
+          <w:szCs w:val="28"/>
+          <w:lang w:val="cs-CZ"/>
+        </w:rPr>
+        <w:t>Definování risků</w:t>
       </w:r>
     </w:p>
     <w:p>
@@ -2966,25 +3385,42 @@
           <w:numId w:val="3"/>
         </w:numPr>
         <w:rPr>
-          <w:sz w:val="28"/>
-          <w:szCs w:val="28"/>
-          <w:lang w:val="cs-CZ"/>
-        </w:rPr>
-      </w:pPr>
-      <w:r>
-        <w:rPr>
-          <w:sz w:val="28"/>
-          <w:szCs w:val="28"/>
-          <w:lang w:val="cs-CZ"/>
-        </w:rPr>
-        <w:t>Minimalizace projektových rizik</w:t>
-      </w:r>
-    </w:p>
-    <w:p>
-      <w:pPr>
-        <w:pStyle w:val="ListParagraph"/>
-        <w:numPr>
-          <w:ilvl w:val="1"/>
+          <w:b/>
+          <w:bCs/>
+          <w:color w:val="00B050"/>
+          <w:sz w:val="28"/>
+          <w:szCs w:val="28"/>
+          <w:lang w:val="cs-CZ"/>
+        </w:rPr>
+      </w:pPr>
+      <w:r>
+        <w:rPr>
+          <w:b/>
+          <w:bCs/>
+          <w:color w:val="00B050"/>
+          <w:sz w:val="28"/>
+          <w:szCs w:val="28"/>
+          <w:lang w:val="cs-CZ"/>
+        </w:rPr>
+        <w:t>Analýza ri</w:t>
+      </w:r>
+      <w:r>
+        <w:rPr>
+          <w:b/>
+          <w:bCs/>
+          <w:color w:val="00B050"/>
+          <w:sz w:val="28"/>
+          <w:szCs w:val="28"/>
+          <w:lang w:val="cs-CZ"/>
+        </w:rPr>
+        <w:t>sků</w:t>
+      </w:r>
+    </w:p>
+    <w:p>
+      <w:pPr>
+        <w:pStyle w:val="ListParagraph"/>
+        <w:numPr>
+          <w:ilvl w:val="3"/>
           <w:numId w:val="3"/>
         </w:numPr>
         <w:rPr>
@@ -2999,45 +3435,31 @@
           <w:szCs w:val="28"/>
           <w:lang w:val="cs-CZ"/>
         </w:rPr>
-        <w:t>Každý cyklus</w:t>
-      </w:r>
-      <w:r>
-        <w:rPr>
-          <w:sz w:val="28"/>
-          <w:szCs w:val="28"/>
-          <w:lang w:val="cs-CZ"/>
-        </w:rPr>
-        <w:t xml:space="preserve"> (iterace)</w:t>
-      </w:r>
-      <w:r>
-        <w:rPr>
-          <w:sz w:val="28"/>
-          <w:szCs w:val="28"/>
-          <w:lang w:val="cs-CZ"/>
-        </w:rPr>
-        <w:t xml:space="preserve"> spirály spouští stejný kroky</w:t>
-      </w:r>
-    </w:p>
-    <w:p>
-      <w:pPr>
-        <w:pStyle w:val="ListParagraph"/>
-        <w:numPr>
-          <w:ilvl w:val="1"/>
+        <w:t>Analýza</w:t>
+      </w:r>
+    </w:p>
+    <w:p>
+      <w:pPr>
+        <w:pStyle w:val="ListParagraph"/>
+        <w:numPr>
+          <w:ilvl w:val="3"/>
           <w:numId w:val="3"/>
         </w:numPr>
         <w:rPr>
-          <w:sz w:val="28"/>
-          <w:szCs w:val="28"/>
-          <w:lang w:val="cs-CZ"/>
-        </w:rPr>
-      </w:pPr>
-      <w:r>
-        <w:rPr>
-          <w:sz w:val="28"/>
-          <w:szCs w:val="28"/>
-          <w:lang w:val="cs-CZ"/>
-        </w:rPr>
-        <w:t>Fáze</w:t>
+          <w:color w:val="0070C0"/>
+          <w:sz w:val="28"/>
+          <w:szCs w:val="28"/>
+          <w:lang w:val="cs-CZ"/>
+        </w:rPr>
+      </w:pPr>
+      <w:r>
+        <w:rPr>
+          <w:color w:val="0070C0"/>
+          <w:sz w:val="28"/>
+          <w:szCs w:val="28"/>
+          <w:lang w:val="cs-CZ"/>
+        </w:rPr>
+        <w:t>Zamezení risků</w:t>
       </w:r>
     </w:p>
     <w:p>
@@ -3050,20 +3472,22 @@
         <w:rPr>
           <w:b/>
           <w:bCs/>
-          <w:sz w:val="28"/>
-          <w:szCs w:val="28"/>
-          <w:lang w:val="cs-CZ"/>
-        </w:rPr>
-      </w:pPr>
-      <w:r>
-        <w:rPr>
-          <w:b/>
-          <w:bCs/>
-          <w:sz w:val="28"/>
-          <w:szCs w:val="28"/>
-          <w:lang w:val="cs-CZ"/>
-        </w:rPr>
-        <w:t>Plánování</w:t>
+          <w:color w:val="ED7D31" w:themeColor="accent2"/>
+          <w:sz w:val="28"/>
+          <w:szCs w:val="28"/>
+          <w:lang w:val="cs-CZ"/>
+        </w:rPr>
+      </w:pPr>
+      <w:r>
+        <w:rPr>
+          <w:b/>
+          <w:bCs/>
+          <w:color w:val="ED7D31" w:themeColor="accent2"/>
+          <w:sz w:val="28"/>
+          <w:szCs w:val="28"/>
+          <w:lang w:val="cs-CZ"/>
+        </w:rPr>
+        <w:t>Vývoj</w:t>
       </w:r>
     </w:p>
     <w:p>
@@ -3085,15 +3509,7 @@
           <w:szCs w:val="28"/>
           <w:lang w:val="cs-CZ"/>
         </w:rPr>
-        <w:t>Cíle</w:t>
-      </w:r>
-      <w:r>
-        <w:rPr>
-          <w:sz w:val="28"/>
-          <w:szCs w:val="28"/>
-          <w:lang w:val="cs-CZ"/>
-        </w:rPr>
-        <w:t>/požadavky</w:t>
+        <w:t>Design a vývoj SW</w:t>
       </w:r>
     </w:p>
     <w:p>
@@ -3115,15 +3531,15 @@
           <w:szCs w:val="28"/>
           <w:lang w:val="cs-CZ"/>
         </w:rPr>
-        <w:t>Bud</w:t>
-      </w:r>
-      <w:r>
-        <w:rPr>
-          <w:sz w:val="28"/>
-          <w:szCs w:val="28"/>
-          <w:lang w:val="cs-CZ"/>
-        </w:rPr>
-        <w:t>get</w:t>
+        <w:t>Testing</w:t>
+      </w:r>
+      <w:r>
+        <w:rPr>
+          <w:sz w:val="28"/>
+          <w:szCs w:val="28"/>
+          <w:lang w:val="cs-CZ"/>
+        </w:rPr>
+        <w:t xml:space="preserve"> SW</w:t>
       </w:r>
     </w:p>
     <w:p>
@@ -3145,7 +3561,16 @@
           <w:szCs w:val="28"/>
           <w:lang w:val="cs-CZ"/>
         </w:rPr>
-        <w:t>Definování risků</w:t>
+        <w:t xml:space="preserve">Cílem je </w:t>
+      </w:r>
+      <w:r>
+        <w:rPr>
+          <w:color w:val="0070C0"/>
+          <w:sz w:val="28"/>
+          <w:szCs w:val="28"/>
+          <w:lang w:val="cs-CZ"/>
+        </w:rPr>
+        <w:t>vývoj prototypu</w:t>
       </w:r>
     </w:p>
     <w:p>
@@ -3158,30 +3583,22 @@
         <w:rPr>
           <w:b/>
           <w:bCs/>
-          <w:sz w:val="28"/>
-          <w:szCs w:val="28"/>
-          <w:lang w:val="cs-CZ"/>
-        </w:rPr>
-      </w:pPr>
-      <w:r>
-        <w:rPr>
-          <w:b/>
-          <w:bCs/>
-          <w:sz w:val="28"/>
-          <w:szCs w:val="28"/>
-          <w:lang w:val="cs-CZ"/>
-        </w:rPr>
-        <w:t>Analýza ri</w:t>
-      </w:r>
-      <w:r>
-        <w:rPr>
-          <w:b/>
-          <w:bCs/>
-          <w:sz w:val="28"/>
-          <w:szCs w:val="28"/>
-          <w:lang w:val="cs-CZ"/>
-        </w:rPr>
-        <w:t>sků</w:t>
+          <w:color w:val="C00000"/>
+          <w:sz w:val="28"/>
+          <w:szCs w:val="28"/>
+          <w:lang w:val="cs-CZ"/>
+        </w:rPr>
+      </w:pPr>
+      <w:r>
+        <w:rPr>
+          <w:b/>
+          <w:bCs/>
+          <w:color w:val="C00000"/>
+          <w:sz w:val="28"/>
+          <w:szCs w:val="28"/>
+          <w:lang w:val="cs-CZ"/>
+        </w:rPr>
+        <w:t>Vyhodnocení</w:t>
       </w:r>
     </w:p>
     <w:p>
@@ -3199,11 +3616,29 @@
       </w:pPr>
       <w:r>
         <w:rPr>
-          <w:sz w:val="28"/>
-          <w:szCs w:val="28"/>
-          <w:lang w:val="cs-CZ"/>
-        </w:rPr>
-        <w:t>Analýza</w:t>
+          <w:color w:val="0070C0"/>
+          <w:sz w:val="28"/>
+          <w:szCs w:val="28"/>
+          <w:lang w:val="cs-CZ"/>
+        </w:rPr>
+        <w:t xml:space="preserve">Zda </w:t>
+      </w:r>
+      <w:r>
+        <w:rPr>
+          <w:sz w:val="28"/>
+          <w:szCs w:val="28"/>
+          <w:lang w:val="cs-CZ"/>
+        </w:rPr>
+        <w:t xml:space="preserve">SW </w:t>
+      </w:r>
+      <w:r>
+        <w:rPr>
+          <w:color w:val="0070C0"/>
+          <w:sz w:val="28"/>
+          <w:szCs w:val="28"/>
+          <w:lang w:val="cs-CZ"/>
+        </w:rPr>
+        <w:t>splňuje požadavky</w:t>
       </w:r>
     </w:p>
     <w:p>
@@ -3214,44 +3649,20 @@
           <w:numId w:val="3"/>
         </w:numPr>
         <w:rPr>
-          <w:sz w:val="28"/>
-          <w:szCs w:val="28"/>
-          <w:lang w:val="cs-CZ"/>
-        </w:rPr>
-      </w:pPr>
-      <w:r>
-        <w:rPr>
-          <w:sz w:val="28"/>
-          <w:szCs w:val="28"/>
-          <w:lang w:val="cs-CZ"/>
-        </w:rPr>
-        <w:t>Zamezení risků</w:t>
-      </w:r>
-    </w:p>
-    <w:p>
-      <w:pPr>
-        <w:pStyle w:val="ListParagraph"/>
-        <w:numPr>
-          <w:ilvl w:val="2"/>
-          <w:numId w:val="3"/>
-        </w:numPr>
-        <w:rPr>
-          <w:b/>
-          <w:bCs/>
-          <w:sz w:val="28"/>
-          <w:szCs w:val="28"/>
-          <w:lang w:val="cs-CZ"/>
-        </w:rPr>
-      </w:pPr>
-      <w:r>
-        <w:rPr>
-          <w:b/>
-          <w:bCs/>
-          <w:sz w:val="28"/>
-          <w:szCs w:val="28"/>
-          <w:lang w:val="cs-CZ"/>
-        </w:rPr>
-        <w:t>Vývoj</w:t>
+          <w:color w:val="0070C0"/>
+          <w:sz w:val="28"/>
+          <w:szCs w:val="28"/>
+          <w:lang w:val="cs-CZ"/>
+        </w:rPr>
+      </w:pPr>
+      <w:r>
+        <w:rPr>
+          <w:color w:val="0070C0"/>
+          <w:sz w:val="28"/>
+          <w:szCs w:val="28"/>
+          <w:lang w:val="cs-CZ"/>
+        </w:rPr>
+        <w:t>Feedback od uživatelů</w:t>
       </w:r>
     </w:p>
     <w:p>
@@ -3262,195 +3673,19 @@
           <w:numId w:val="3"/>
         </w:numPr>
         <w:rPr>
-          <w:sz w:val="28"/>
-          <w:szCs w:val="28"/>
-          <w:lang w:val="cs-CZ"/>
-        </w:rPr>
-      </w:pPr>
-      <w:r>
-        <w:rPr>
-          <w:sz w:val="28"/>
-          <w:szCs w:val="28"/>
-          <w:lang w:val="cs-CZ"/>
-        </w:rPr>
-        <w:t>Design a vývoj SW</w:t>
-      </w:r>
-    </w:p>
-    <w:p>
-      <w:pPr>
-        <w:pStyle w:val="ListParagraph"/>
-        <w:numPr>
-          <w:ilvl w:val="3"/>
-          <w:numId w:val="3"/>
-        </w:numPr>
-        <w:rPr>
-          <w:sz w:val="28"/>
-          <w:szCs w:val="28"/>
-          <w:lang w:val="cs-CZ"/>
-        </w:rPr>
-      </w:pPr>
-      <w:r>
-        <w:rPr>
-          <w:sz w:val="28"/>
-          <w:szCs w:val="28"/>
-          <w:lang w:val="cs-CZ"/>
-        </w:rPr>
-        <w:t>Testing</w:t>
-      </w:r>
-      <w:r>
-        <w:rPr>
-          <w:sz w:val="28"/>
-          <w:szCs w:val="28"/>
-          <w:lang w:val="cs-CZ"/>
-        </w:rPr>
-        <w:t xml:space="preserve"> SW</w:t>
-      </w:r>
-    </w:p>
-    <w:p>
-      <w:pPr>
-        <w:pStyle w:val="ListParagraph"/>
-        <w:numPr>
-          <w:ilvl w:val="3"/>
-          <w:numId w:val="3"/>
-        </w:numPr>
-        <w:rPr>
-          <w:sz w:val="28"/>
-          <w:szCs w:val="28"/>
-          <w:lang w:val="cs-CZ"/>
-        </w:rPr>
-      </w:pPr>
-      <w:r>
-        <w:rPr>
-          <w:sz w:val="28"/>
-          <w:szCs w:val="28"/>
-          <w:lang w:val="cs-CZ"/>
-        </w:rPr>
-        <w:t>Cílem je vývoj prototypu</w:t>
-      </w:r>
-    </w:p>
-    <w:p>
-      <w:pPr>
-        <w:pStyle w:val="ListParagraph"/>
-        <w:numPr>
-          <w:ilvl w:val="2"/>
-          <w:numId w:val="3"/>
-        </w:numPr>
-        <w:rPr>
-          <w:b/>
-          <w:bCs/>
-          <w:sz w:val="28"/>
-          <w:szCs w:val="28"/>
-          <w:lang w:val="cs-CZ"/>
-        </w:rPr>
-      </w:pPr>
-      <w:r>
-        <w:rPr>
-          <w:b/>
-          <w:bCs/>
-          <w:sz w:val="28"/>
-          <w:szCs w:val="28"/>
-          <w:lang w:val="cs-CZ"/>
-        </w:rPr>
-        <w:t>Vyhodnocení</w:t>
-      </w:r>
-    </w:p>
-    <w:p>
-      <w:pPr>
-        <w:pStyle w:val="ListParagraph"/>
-        <w:numPr>
-          <w:ilvl w:val="3"/>
-          <w:numId w:val="3"/>
-        </w:numPr>
-        <w:rPr>
-          <w:sz w:val="28"/>
-          <w:szCs w:val="28"/>
-          <w:lang w:val="cs-CZ"/>
-        </w:rPr>
-      </w:pPr>
-      <w:r>
-        <w:rPr>
-          <w:sz w:val="28"/>
-          <w:szCs w:val="28"/>
-          <w:lang w:val="cs-CZ"/>
-        </w:rPr>
-        <w:t>Zda SW splňuje požadavky</w:t>
-      </w:r>
-    </w:p>
-    <w:p>
-      <w:pPr>
-        <w:pStyle w:val="ListParagraph"/>
-        <w:numPr>
-          <w:ilvl w:val="3"/>
-          <w:numId w:val="3"/>
-        </w:numPr>
-        <w:rPr>
-          <w:sz w:val="28"/>
-          <w:szCs w:val="28"/>
-          <w:lang w:val="cs-CZ"/>
-        </w:rPr>
-      </w:pPr>
-      <w:r>
-        <w:rPr>
-          <w:sz w:val="28"/>
-          <w:szCs w:val="28"/>
-          <w:lang w:val="cs-CZ"/>
-        </w:rPr>
-        <w:t>Feedback od uživatelů</w:t>
-      </w:r>
-    </w:p>
-    <w:p>
-      <w:pPr>
-        <w:pStyle w:val="ListParagraph"/>
-        <w:numPr>
-          <w:ilvl w:val="3"/>
-          <w:numId w:val="3"/>
-        </w:numPr>
-        <w:rPr>
-          <w:sz w:val="28"/>
-          <w:szCs w:val="28"/>
-          <w:lang w:val="cs-CZ"/>
-        </w:rPr>
-      </w:pPr>
-      <w:r>
-        <w:rPr>
-          <w:sz w:val="28"/>
-          <w:szCs w:val="28"/>
-          <w:lang w:val="cs-CZ"/>
-        </w:rPr>
-        <w:t>Změny v</w:t>
-      </w:r>
-      <w:r>
-        <w:rPr>
-          <w:sz w:val="28"/>
-          <w:szCs w:val="28"/>
-          <w:lang w:val="cs-CZ"/>
-        </w:rPr>
-        <w:t> </w:t>
-      </w:r>
-      <w:r>
-        <w:rPr>
-          <w:sz w:val="28"/>
-          <w:szCs w:val="28"/>
-          <w:lang w:val="cs-CZ"/>
-        </w:rPr>
-        <w:t>SW</w:t>
-      </w:r>
-    </w:p>
-    <w:p>
-      <w:pPr>
-        <w:pStyle w:val="ListParagraph"/>
-        <w:numPr>
-          <w:ilvl w:val="3"/>
-          <w:numId w:val="3"/>
-        </w:numPr>
-        <w:rPr>
-          <w:sz w:val="28"/>
-          <w:szCs w:val="28"/>
-          <w:lang w:val="cs-CZ"/>
-        </w:rPr>
-      </w:pPr>
-      <w:r>
-        <w:rPr>
+          <w:b/>
+          <w:bCs/>
+          <w:color w:val="FF0000"/>
+          <w:sz w:val="28"/>
+          <w:szCs w:val="28"/>
+          <w:lang w:val="cs-CZ"/>
+        </w:rPr>
+      </w:pPr>
+      <w:r>
+        <w:rPr>
+          <w:b/>
+          <w:bCs/>
+          <w:color w:val="FF0000"/>
           <w:sz w:val="28"/>
           <w:szCs w:val="28"/>
           <w:lang w:val="cs-CZ"/>
@@ -3459,6 +3694,9 @@
       </w:r>
       <w:r>
         <w:rPr>
+          <w:b/>
+          <w:bCs/>
+          <w:color w:val="FF0000"/>
           <w:sz w:val="28"/>
           <w:szCs w:val="28"/>
           <w:lang w:val="cs-CZ"/>
@@ -3576,6 +3814,7 @@
         <w:rPr>
           <w:b/>
           <w:bCs/>
+          <w:color w:val="FF0000"/>
           <w:sz w:val="36"/>
           <w:szCs w:val="36"/>
           <w:lang w:val="cs-CZ"/>
@@ -3585,6 +3824,7 @@
         <w:rPr>
           <w:b/>
           <w:bCs/>
+          <w:color w:val="FF0000"/>
           <w:sz w:val="36"/>
           <w:szCs w:val="36"/>
           <w:lang w:val="cs-CZ"/>
@@ -3600,13 +3840,15 @@
           <w:numId w:val="5"/>
         </w:numPr>
         <w:rPr>
-          <w:sz w:val="28"/>
-          <w:szCs w:val="28"/>
-          <w:lang w:val="cs-CZ"/>
-        </w:rPr>
-      </w:pPr>
-      <w:r>
-        <w:rPr>
+          <w:color w:val="FF0000"/>
+          <w:sz w:val="28"/>
+          <w:szCs w:val="28"/>
+          <w:lang w:val="cs-CZ"/>
+        </w:rPr>
+      </w:pPr>
+      <w:r>
+        <w:rPr>
+          <w:color w:val="FF0000"/>
           <w:sz w:val="28"/>
           <w:szCs w:val="28"/>
           <w:lang w:val="cs-CZ"/>
@@ -3629,11 +3871,31 @@
       </w:pPr>
       <w:r>
         <w:rPr>
-          <w:sz w:val="28"/>
-          <w:szCs w:val="28"/>
-          <w:lang w:val="cs-CZ"/>
-        </w:rPr>
-        <w:t>Jeden sprint se časově pohybuje kolem 1-4 týdnů</w:t>
+          <w:color w:val="0070C0"/>
+          <w:sz w:val="28"/>
+          <w:szCs w:val="28"/>
+          <w:lang w:val="cs-CZ"/>
+        </w:rPr>
+        <w:t xml:space="preserve">Jeden sprint </w:t>
+      </w:r>
+      <w:r>
+        <w:rPr>
+          <w:sz w:val="28"/>
+          <w:szCs w:val="28"/>
+          <w:lang w:val="cs-CZ"/>
+        </w:rPr>
+        <w:t xml:space="preserve">se časově pohybuje </w:t>
+      </w:r>
+      <w:r>
+        <w:rPr>
+          <w:b/>
+          <w:bCs/>
+          <w:color w:val="0070C0"/>
+          <w:sz w:val="28"/>
+          <w:szCs w:val="28"/>
+          <w:lang w:val="cs-CZ"/>
+        </w:rPr>
+        <w:t>kolem 1-4 týdnů</w:t>
       </w:r>
     </w:p>
     <w:p>
@@ -3655,10 +3917,20 @@
           <w:szCs w:val="28"/>
           <w:lang w:val="cs-CZ"/>
         </w:rPr>
-        <w:t>Projekt rozdělen do menších</w:t>
-      </w:r>
-      <w:r>
-        <w:rPr>
+        <w:t xml:space="preserve">Projekt </w:t>
+      </w:r>
+      <w:r>
+        <w:rPr>
+          <w:color w:val="0070C0"/>
+          <w:sz w:val="28"/>
+          <w:szCs w:val="28"/>
+          <w:lang w:val="cs-CZ"/>
+        </w:rPr>
+        <w:t>rozdělen do menších</w:t>
+      </w:r>
+      <w:r>
+        <w:rPr>
+          <w:color w:val="0070C0"/>
           <w:sz w:val="28"/>
           <w:szCs w:val="28"/>
           <w:lang w:val="cs-CZ"/>
@@ -3667,6 +3939,7 @@
       </w:r>
       <w:r>
         <w:rPr>
+          <w:color w:val="0070C0"/>
           <w:sz w:val="28"/>
           <w:szCs w:val="28"/>
           <w:lang w:val="cs-CZ"/>
@@ -3689,11 +3962,29 @@
       </w:pPr>
       <w:r>
         <w:rPr>
-          <w:sz w:val="28"/>
-          <w:szCs w:val="28"/>
-          <w:lang w:val="cs-CZ"/>
-        </w:rPr>
-        <w:t>Každý sprint může být přednesen KLIENTOVI jako progres a posun projektu</w:t>
+          <w:color w:val="FF0000"/>
+          <w:sz w:val="28"/>
+          <w:szCs w:val="28"/>
+          <w:lang w:val="cs-CZ"/>
+        </w:rPr>
+        <w:t xml:space="preserve">Každý sprint </w:t>
+      </w:r>
+      <w:r>
+        <w:rPr>
+          <w:sz w:val="28"/>
+          <w:szCs w:val="28"/>
+          <w:lang w:val="cs-CZ"/>
+        </w:rPr>
+        <w:t xml:space="preserve">může být </w:t>
+      </w:r>
+      <w:r>
+        <w:rPr>
+          <w:color w:val="0070C0"/>
+          <w:sz w:val="28"/>
+          <w:szCs w:val="28"/>
+          <w:lang w:val="cs-CZ"/>
+        </w:rPr>
+        <w:t>přednesen KLIENTOVI</w:t>
       </w:r>
     </w:p>
     <w:p>
@@ -3715,7 +4006,116 @@
           <w:szCs w:val="28"/>
           <w:lang w:val="cs-CZ"/>
         </w:rPr>
-        <w:t>Je brát v potaz feedback KLIENTA a jsou na jeho základě většinou prováděny změny v PLÁNU/DESIGNU</w:t>
+        <w:t xml:space="preserve">Je </w:t>
+      </w:r>
+      <w:r>
+        <w:rPr>
+          <w:b/>
+          <w:bCs/>
+          <w:color w:val="FF0000"/>
+          <w:sz w:val="28"/>
+          <w:szCs w:val="28"/>
+          <w:lang w:val="cs-CZ"/>
+        </w:rPr>
+        <w:t>brá</w:t>
+      </w:r>
+      <w:r>
+        <w:rPr>
+          <w:b/>
+          <w:bCs/>
+          <w:color w:val="FF0000"/>
+          <w:sz w:val="28"/>
+          <w:szCs w:val="28"/>
+          <w:lang w:val="cs-CZ"/>
+        </w:rPr>
+        <w:t>n</w:t>
+      </w:r>
+      <w:r>
+        <w:rPr>
+          <w:b/>
+          <w:bCs/>
+          <w:color w:val="FF0000"/>
+          <w:sz w:val="28"/>
+          <w:szCs w:val="28"/>
+          <w:lang w:val="cs-CZ"/>
+        </w:rPr>
+        <w:t xml:space="preserve"> v potaz</w:t>
+      </w:r>
+      <w:r>
+        <w:rPr>
+          <w:color w:val="FF0000"/>
+          <w:sz w:val="28"/>
+          <w:szCs w:val="28"/>
+          <w:lang w:val="cs-CZ"/>
+        </w:rPr>
+        <w:t xml:space="preserve"> </w:t>
+      </w:r>
+      <w:r>
+        <w:rPr>
+          <w:b/>
+          <w:bCs/>
+          <w:color w:val="0070C0"/>
+          <w:sz w:val="28"/>
+          <w:szCs w:val="28"/>
+          <w:lang w:val="cs-CZ"/>
+        </w:rPr>
+        <w:t>feedback KLIENTA</w:t>
+      </w:r>
+      <w:r>
+        <w:rPr>
+          <w:color w:val="0070C0"/>
+          <w:sz w:val="28"/>
+          <w:szCs w:val="28"/>
+          <w:lang w:val="cs-CZ"/>
+        </w:rPr>
+        <w:t xml:space="preserve"> </w:t>
+      </w:r>
+      <w:r>
+        <w:rPr>
+          <w:sz w:val="28"/>
+          <w:szCs w:val="28"/>
+          <w:lang w:val="cs-CZ"/>
+        </w:rPr>
+        <w:t xml:space="preserve">a jsou </w:t>
+      </w:r>
+      <w:r>
+        <w:rPr>
+          <w:b/>
+          <w:bCs/>
+          <w:color w:val="FF0000"/>
+          <w:sz w:val="28"/>
+          <w:szCs w:val="28"/>
+          <w:lang w:val="cs-CZ"/>
+        </w:rPr>
+        <w:t>na jeho základě</w:t>
+      </w:r>
+      <w:r>
+        <w:rPr>
+          <w:color w:val="FF0000"/>
+          <w:sz w:val="28"/>
+          <w:szCs w:val="28"/>
+          <w:lang w:val="cs-CZ"/>
+        </w:rPr>
+        <w:t xml:space="preserve"> </w:t>
+      </w:r>
+      <w:r>
+        <w:rPr>
+          <w:sz w:val="28"/>
+          <w:szCs w:val="28"/>
+          <w:lang w:val="cs-CZ"/>
+        </w:rPr>
+        <w:t xml:space="preserve">většinou prováděny </w:t>
+      </w:r>
+      <w:r>
+        <w:rPr>
+          <w:b/>
+          <w:bCs/>
+          <w:color w:val="0070C0"/>
+          <w:sz w:val="28"/>
+          <w:szCs w:val="28"/>
+          <w:lang w:val="cs-CZ"/>
+        </w:rPr>
+        <w:t>změny v PLÁNU/DESIGNU</w:t>
       </w:r>
     </w:p>
     <w:p>
@@ -3742,19 +4142,141 @@
       </w:pPr>
       <w:r>
         <w:rPr>
-          <w:sz w:val="28"/>
-          <w:szCs w:val="28"/>
-          <w:lang w:val="cs-CZ"/>
-        </w:rPr>
-        <w:t>Je prioritou KLIENT</w:t>
-      </w:r>
-      <w:r>
-        <w:rPr>
-          <w:sz w:val="28"/>
-          <w:szCs w:val="28"/>
-          <w:lang w:val="cs-CZ"/>
-        </w:rPr>
-        <w:t>, hotový produkt a týmová práce</w:t>
+          <w:b/>
+          <w:bCs/>
+          <w:color w:val="FF0000"/>
+          <w:sz w:val="28"/>
+          <w:szCs w:val="28"/>
+          <w:lang w:val="cs-CZ"/>
+        </w:rPr>
+        <w:t>P</w:t>
+      </w:r>
+      <w:r>
+        <w:rPr>
+          <w:b/>
+          <w:bCs/>
+          <w:color w:val="FF0000"/>
+          <w:sz w:val="28"/>
+          <w:szCs w:val="28"/>
+          <w:lang w:val="cs-CZ"/>
+        </w:rPr>
+        <w:t xml:space="preserve">rioritou </w:t>
+      </w:r>
+      <w:r>
+        <w:rPr>
+          <w:b/>
+          <w:bCs/>
+          <w:color w:val="FF0000"/>
+          <w:sz w:val="28"/>
+          <w:szCs w:val="28"/>
+          <w:lang w:val="cs-CZ"/>
+        </w:rPr>
+        <w:t xml:space="preserve">je </w:t>
+      </w:r>
+      <w:r>
+        <w:rPr>
+          <w:b/>
+          <w:bCs/>
+          <w:color w:val="FF0000"/>
+          <w:sz w:val="28"/>
+          <w:szCs w:val="28"/>
+          <w:lang w:val="cs-CZ"/>
+        </w:rPr>
+        <w:t>KLIENT</w:t>
+      </w:r>
+      <w:r>
+        <w:rPr>
+          <w:sz w:val="28"/>
+          <w:szCs w:val="28"/>
+          <w:lang w:val="cs-CZ"/>
+        </w:rPr>
+        <w:t xml:space="preserve">, </w:t>
+      </w:r>
+      <w:r>
+        <w:rPr>
+          <w:color w:val="0070C0"/>
+          <w:sz w:val="28"/>
+          <w:szCs w:val="28"/>
+          <w:lang w:val="cs-CZ"/>
+        </w:rPr>
+        <w:t>hotový produkt a týmová práce</w:t>
+      </w:r>
+    </w:p>
+    <w:p>
+      <w:pPr>
+        <w:pStyle w:val="ListParagraph"/>
+        <w:numPr>
+          <w:ilvl w:val="1"/>
+          <w:numId w:val="5"/>
+        </w:numPr>
+        <w:rPr>
+          <w:sz w:val="28"/>
+          <w:szCs w:val="28"/>
+          <w:lang w:val="cs-CZ"/>
+        </w:rPr>
+      </w:pPr>
+      <w:r>
+        <w:rPr>
+          <w:color w:val="0070C0"/>
+          <w:sz w:val="28"/>
+          <w:szCs w:val="28"/>
+          <w:lang w:val="cs-CZ"/>
+        </w:rPr>
+        <w:t xml:space="preserve">Do komunikace </w:t>
+      </w:r>
+      <w:r>
+        <w:rPr>
+          <w:sz w:val="28"/>
+          <w:szCs w:val="28"/>
+          <w:lang w:val="cs-CZ"/>
+        </w:rPr>
+        <w:t xml:space="preserve">jsou zapojeny i </w:t>
+      </w:r>
+      <w:r>
+        <w:rPr>
+          <w:color w:val="FF0000"/>
+          <w:sz w:val="28"/>
+          <w:szCs w:val="28"/>
+          <w:lang w:val="cs-CZ"/>
+        </w:rPr>
+        <w:t>VÝVOJÁŘI</w:t>
+      </w:r>
+    </w:p>
+    <w:p>
+      <w:pPr>
+        <w:rPr>
+          <w:sz w:val="28"/>
+          <w:szCs w:val="28"/>
+          <w:lang w:val="cs-CZ"/>
+        </w:rPr>
+      </w:pPr>
+    </w:p>
+    <w:p>
+      <w:pPr>
+        <w:pStyle w:val="ListParagraph"/>
+        <w:numPr>
+          <w:ilvl w:val="1"/>
+          <w:numId w:val="5"/>
+        </w:numPr>
+        <w:rPr>
+          <w:b/>
+          <w:bCs/>
+          <w:color w:val="00B050"/>
+          <w:sz w:val="28"/>
+          <w:szCs w:val="28"/>
+          <w:lang w:val="cs-CZ"/>
+        </w:rPr>
+      </w:pPr>
+      <w:r>
+        <w:rPr>
+          <w:b/>
+          <w:bCs/>
+          <w:color w:val="00B050"/>
+          <w:sz w:val="28"/>
+          <w:szCs w:val="28"/>
+          <w:lang w:val="cs-CZ"/>
+        </w:rPr>
+        <w:t>Týmy v AGILE mezi sebou neustále komunikují</w:t>
       </w:r>
     </w:p>
     <w:p>
@@ -3765,49 +4287,68 @@
           <w:numId w:val="5"/>
         </w:numPr>
         <w:rPr>
-          <w:sz w:val="28"/>
-          <w:szCs w:val="28"/>
-          <w:lang w:val="cs-CZ"/>
-        </w:rPr>
-      </w:pPr>
-      <w:r>
-        <w:rPr>
-          <w:sz w:val="28"/>
-          <w:szCs w:val="28"/>
-          <w:lang w:val="cs-CZ"/>
-        </w:rPr>
-        <w:t>Obsahuje v </w:t>
-      </w:r>
-      <w:r>
-        <w:rPr>
-          <w:sz w:val="28"/>
-          <w:szCs w:val="28"/>
-          <w:lang w:val="cs-CZ"/>
-        </w:rPr>
-        <w:t>sobě</w:t>
-      </w:r>
-      <w:r>
-        <w:rPr>
-          <w:sz w:val="28"/>
-          <w:szCs w:val="28"/>
-          <w:lang w:val="cs-CZ"/>
-        </w:rPr>
-        <w:t xml:space="preserve"> stálou komunikaci s </w:t>
-      </w:r>
-      <w:r>
-        <w:rPr>
-          <w:sz w:val="28"/>
-          <w:szCs w:val="28"/>
-          <w:lang w:val="cs-CZ"/>
-        </w:rPr>
-        <w:t>KLIENTEM</w:t>
-      </w:r>
-      <w:r>
-        <w:rPr>
-          <w:sz w:val="28"/>
-          <w:szCs w:val="28"/>
-        </w:rPr>
-        <w:t xml:space="preserve"> </w:t>
+          <w:color w:val="00B050"/>
+          <w:sz w:val="28"/>
+          <w:szCs w:val="28"/>
+          <w:lang w:val="cs-CZ"/>
+        </w:rPr>
+      </w:pPr>
+      <w:r>
+        <w:rPr>
+          <w:color w:val="00B050"/>
+          <w:sz w:val="28"/>
+          <w:szCs w:val="28"/>
+          <w:lang w:val="cs-CZ"/>
+        </w:rPr>
+        <w:t>Efektivnější</w:t>
+      </w:r>
+    </w:p>
+    <w:p>
+      <w:pPr>
+        <w:pStyle w:val="ListParagraph"/>
+        <w:numPr>
+          <w:ilvl w:val="2"/>
+          <w:numId w:val="5"/>
+        </w:numPr>
+        <w:rPr>
+          <w:color w:val="00B050"/>
+          <w:sz w:val="28"/>
+          <w:szCs w:val="28"/>
+          <w:lang w:val="cs-CZ"/>
+        </w:rPr>
+      </w:pPr>
+      <w:r>
+        <w:rPr>
+          <w:color w:val="00B050"/>
+          <w:sz w:val="28"/>
+          <w:szCs w:val="28"/>
+          <w:lang w:val="cs-CZ"/>
+        </w:rPr>
+        <w:t>Lepší pochopení</w:t>
+      </w:r>
+    </w:p>
+    <w:p>
+      <w:pPr>
+        <w:pStyle w:val="ListParagraph"/>
+        <w:numPr>
+          <w:ilvl w:val="2"/>
+          <w:numId w:val="5"/>
+        </w:numPr>
+        <w:rPr>
+          <w:color w:val="00B050"/>
+          <w:sz w:val="28"/>
+          <w:szCs w:val="28"/>
+          <w:lang w:val="cs-CZ"/>
+        </w:rPr>
+      </w:pPr>
+      <w:r>
+        <w:rPr>
+          <w:color w:val="00B050"/>
+          <w:sz w:val="28"/>
+          <w:szCs w:val="28"/>
+          <w:lang w:val="cs-CZ"/>
+        </w:rPr>
+        <w:t>Rychlejší zpětná vazba</w:t>
       </w:r>
     </w:p>
     <w:p>
@@ -3823,13 +4364,31 @@
           <w:lang w:val="cs-CZ"/>
         </w:rPr>
       </w:pPr>
-      <w:r>
-        <w:rPr>
-          <w:sz w:val="28"/>
-          <w:szCs w:val="28"/>
-          <w:lang w:val="cs-CZ"/>
-        </w:rPr>
-        <w:t>Do komunikace jsou zapojeny i VÝVOJÁŘI</w:t>
+      <w:proofErr w:type="spellStart"/>
+      <w:r>
+        <w:rPr>
+          <w:sz w:val="28"/>
+          <w:szCs w:val="28"/>
+          <w:lang w:val="cs-CZ"/>
+        </w:rPr>
+        <w:t>Agile</w:t>
+      </w:r>
+      <w:proofErr w:type="spellEnd"/>
+      <w:r>
+        <w:rPr>
+          <w:sz w:val="28"/>
+          <w:szCs w:val="28"/>
+          <w:lang w:val="cs-CZ"/>
+        </w:rPr>
+        <w:t xml:space="preserve"> se počítá jako</w:t>
+      </w:r>
+      <w:r>
+        <w:rPr>
+          <w:sz w:val="28"/>
+          <w:szCs w:val="28"/>
+          <w:lang w:val="cs-CZ"/>
+        </w:rPr>
+        <w:t xml:space="preserve"> FLEXIBILNÍ, RESPONZIVNÍ A ADAPTATIVNÍ</w:t>
       </w:r>
     </w:p>
     <w:p>
@@ -3851,8 +4410,52 @@
           <w:szCs w:val="28"/>
           <w:lang w:val="cs-CZ"/>
         </w:rPr>
-        <w:t>Týmy v AGILE mezi sebou neustále komunikují</w:t>
-      </w:r>
+        <w:t xml:space="preserve">Produktem je často </w:t>
+      </w:r>
+      <w:r>
+        <w:rPr>
+          <w:b/>
+          <w:bCs/>
+          <w:color w:val="FF0000"/>
+          <w:sz w:val="28"/>
+          <w:szCs w:val="28"/>
+          <w:lang w:val="cs-CZ"/>
+        </w:rPr>
+        <w:t>VYSOKÁ KVALITA</w:t>
+      </w:r>
+    </w:p>
+    <w:p>
+      <w:pPr>
+        <w:pStyle w:val="ListParagraph"/>
+        <w:numPr>
+          <w:ilvl w:val="1"/>
+          <w:numId w:val="5"/>
+        </w:numPr>
+        <w:rPr>
+          <w:color w:val="0070C0"/>
+          <w:sz w:val="28"/>
+          <w:szCs w:val="28"/>
+          <w:lang w:val="cs-CZ"/>
+        </w:rPr>
+      </w:pPr>
+      <w:r>
+        <w:rPr>
+          <w:color w:val="0070C0"/>
+          <w:sz w:val="28"/>
+          <w:szCs w:val="28"/>
+          <w:lang w:val="cs-CZ"/>
+        </w:rPr>
+        <w:t>Jednotlivé fáze nemusí jít chronologicky</w:t>
+      </w:r>
+    </w:p>
+    <w:p>
+      <w:pPr>
+        <w:pStyle w:val="ListParagraph"/>
+        <w:rPr>
+          <w:sz w:val="28"/>
+          <w:szCs w:val="28"/>
+        </w:rPr>
+      </w:pPr>
     </w:p>
     <w:p>
       <w:pPr>
@@ -3864,184 +4467,25 @@
         <w:rPr>
           <w:sz w:val="28"/>
           <w:szCs w:val="28"/>
-          <w:lang w:val="cs-CZ"/>
-        </w:rPr>
-      </w:pPr>
-      <w:r>
-        <w:rPr>
-          <w:sz w:val="28"/>
-          <w:szCs w:val="28"/>
-          <w:lang w:val="cs-CZ"/>
-        </w:rPr>
-        <w:t>Efektivnější</w:t>
-      </w:r>
-    </w:p>
-    <w:p>
-      <w:pPr>
-        <w:pStyle w:val="ListParagraph"/>
-        <w:numPr>
-          <w:ilvl w:val="2"/>
-          <w:numId w:val="5"/>
-        </w:numPr>
-        <w:rPr>
-          <w:sz w:val="28"/>
-          <w:szCs w:val="28"/>
-          <w:lang w:val="cs-CZ"/>
-        </w:rPr>
-      </w:pPr>
-      <w:r>
-        <w:rPr>
-          <w:sz w:val="28"/>
-          <w:szCs w:val="28"/>
-          <w:lang w:val="cs-CZ"/>
-        </w:rPr>
-        <w:t>Lepší pochopení</w:t>
-      </w:r>
-    </w:p>
-    <w:p>
-      <w:pPr>
-        <w:pStyle w:val="ListParagraph"/>
-        <w:numPr>
-          <w:ilvl w:val="2"/>
-          <w:numId w:val="5"/>
-        </w:numPr>
-        <w:rPr>
-          <w:sz w:val="28"/>
-          <w:szCs w:val="28"/>
-          <w:lang w:val="cs-CZ"/>
-        </w:rPr>
-      </w:pPr>
-      <w:r>
-        <w:rPr>
-          <w:sz w:val="28"/>
-          <w:szCs w:val="28"/>
-          <w:lang w:val="cs-CZ"/>
-        </w:rPr>
-        <w:t>Rychlejší zpětná vazba</w:t>
-      </w:r>
-    </w:p>
-    <w:p>
-      <w:pPr>
-        <w:pStyle w:val="ListParagraph"/>
-        <w:numPr>
-          <w:ilvl w:val="1"/>
-          <w:numId w:val="5"/>
-        </w:numPr>
-        <w:rPr>
-          <w:sz w:val="28"/>
-          <w:szCs w:val="28"/>
-          <w:lang w:val="cs-CZ"/>
-        </w:rPr>
-      </w:pPr>
-      <w:proofErr w:type="spellStart"/>
-      <w:r>
-        <w:rPr>
-          <w:sz w:val="28"/>
-          <w:szCs w:val="28"/>
-          <w:lang w:val="cs-CZ"/>
-        </w:rPr>
-        <w:t>Agile</w:t>
-      </w:r>
-      <w:proofErr w:type="spellEnd"/>
-      <w:r>
-        <w:rPr>
-          <w:sz w:val="28"/>
-          <w:szCs w:val="28"/>
-          <w:lang w:val="cs-CZ"/>
-        </w:rPr>
-        <w:t xml:space="preserve"> se počítá jako</w:t>
-      </w:r>
-      <w:r>
-        <w:rPr>
-          <w:sz w:val="28"/>
-          <w:szCs w:val="28"/>
-          <w:lang w:val="cs-CZ"/>
-        </w:rPr>
-        <w:t xml:space="preserve"> FLEXIBILNÍ, RESPONZIVNÍ A ADAPTATIVNÍ</w:t>
-      </w:r>
-    </w:p>
-    <w:p>
-      <w:pPr>
-        <w:pStyle w:val="ListParagraph"/>
-        <w:numPr>
-          <w:ilvl w:val="1"/>
-          <w:numId w:val="5"/>
-        </w:numPr>
-        <w:rPr>
-          <w:sz w:val="28"/>
-          <w:szCs w:val="28"/>
-          <w:lang w:val="cs-CZ"/>
-        </w:rPr>
-      </w:pPr>
-      <w:r>
-        <w:rPr>
-          <w:sz w:val="28"/>
-          <w:szCs w:val="28"/>
-          <w:lang w:val="cs-CZ"/>
-        </w:rPr>
-        <w:t>Produktem je často VYSOKÁ KVALITA</w:t>
-      </w:r>
-    </w:p>
-    <w:p>
-      <w:pPr>
-        <w:rPr>
-          <w:sz w:val="28"/>
-          <w:szCs w:val="28"/>
-          <w:lang w:val="cs-CZ"/>
-        </w:rPr>
-      </w:pPr>
-    </w:p>
-    <w:p>
-      <w:pPr>
-        <w:pStyle w:val="ListParagraph"/>
-        <w:numPr>
-          <w:ilvl w:val="1"/>
-          <w:numId w:val="5"/>
-        </w:numPr>
-        <w:rPr>
-          <w:sz w:val="28"/>
-          <w:szCs w:val="28"/>
-          <w:lang w:val="cs-CZ"/>
-        </w:rPr>
-      </w:pPr>
-      <w:r>
-        <w:rPr>
+        </w:rPr>
+      </w:pPr>
+      <w:r>
+        <w:rPr>
+          <w:color w:val="0070C0"/>
           <w:sz w:val="28"/>
           <w:szCs w:val="28"/>
           <w:lang w:val="cs-CZ"/>
         </w:rPr>
         <w:lastRenderedPageBreak/>
-        <w:t>Jednotlivé fáze nemusí jít chronologicky</w:t>
-      </w:r>
-    </w:p>
-    <w:p>
-      <w:pPr>
-        <w:pStyle w:val="ListParagraph"/>
-        <w:rPr>
-          <w:sz w:val="28"/>
-          <w:szCs w:val="28"/>
-        </w:rPr>
-      </w:pPr>
-    </w:p>
-    <w:p>
-      <w:pPr>
-        <w:pStyle w:val="ListParagraph"/>
-        <w:numPr>
-          <w:ilvl w:val="2"/>
-          <w:numId w:val="5"/>
-        </w:numPr>
-        <w:rPr>
-          <w:sz w:val="28"/>
-          <w:szCs w:val="28"/>
-        </w:rPr>
-      </w:pPr>
-      <w:r>
-        <w:rPr>
-          <w:sz w:val="28"/>
-          <w:szCs w:val="28"/>
-          <w:lang w:val="cs-CZ"/>
-        </w:rPr>
-        <w:t>Často se prolínají navzájem (komunikace)</w:t>
+        <w:t xml:space="preserve">Často se prolínají navzájem </w:t>
+      </w:r>
+      <w:r>
+        <w:rPr>
+          <w:sz w:val="28"/>
+          <w:szCs w:val="28"/>
+          <w:lang w:val="cs-CZ"/>
+        </w:rPr>
+        <w:t>(komunikace)</w:t>
       </w:r>
     </w:p>
     <w:p>
@@ -4164,6 +4608,7 @@
         <w:rPr>
           <w:b/>
           <w:bCs/>
+          <w:color w:val="0070C0"/>
           <w:sz w:val="36"/>
           <w:szCs w:val="36"/>
           <w:lang w:val="cs-CZ"/>
@@ -4174,6 +4619,7 @@
         <w:rPr>
           <w:b/>
           <w:bCs/>
+          <w:color w:val="0070C0"/>
           <w:sz w:val="36"/>
           <w:szCs w:val="36"/>
           <w:lang w:val="cs-CZ"/>
@@ -4184,11 +4630,43 @@
         <w:rPr>
           <w:b/>
           <w:bCs/>
+          <w:color w:val="0070C0"/>
           <w:sz w:val="36"/>
           <w:szCs w:val="36"/>
           <w:lang w:val="cs-CZ"/>
         </w:rPr>
-        <w:t xml:space="preserve"> (počítá se jako AGILE)</w:t>
+        <w:t xml:space="preserve"> </w:t>
+      </w:r>
+      <w:r>
+        <w:rPr>
+          <w:b/>
+          <w:bCs/>
+          <w:sz w:val="36"/>
+          <w:szCs w:val="36"/>
+          <w:lang w:val="cs-CZ"/>
+        </w:rPr>
+        <w:t xml:space="preserve">(počítá se jako </w:t>
+      </w:r>
+      <w:r>
+        <w:rPr>
+          <w:b/>
+          <w:bCs/>
+          <w:color w:val="00B050"/>
+          <w:sz w:val="36"/>
+          <w:szCs w:val="36"/>
+          <w:lang w:val="cs-CZ"/>
+        </w:rPr>
+        <w:t>AGILE</w:t>
+      </w:r>
+      <w:r>
+        <w:rPr>
+          <w:b/>
+          <w:bCs/>
+          <w:sz w:val="36"/>
+          <w:szCs w:val="36"/>
+          <w:lang w:val="cs-CZ"/>
+        </w:rPr>
+        <w:t>)</w:t>
       </w:r>
     </w:p>
     <w:p>
@@ -4201,6 +4679,7 @@
         <w:rPr>
           <w:b/>
           <w:bCs/>
+          <w:color w:val="FF0000"/>
           <w:sz w:val="28"/>
           <w:szCs w:val="28"/>
           <w:lang w:val="cs-CZ"/>
@@ -4211,6 +4690,7 @@
         <w:rPr>
           <w:b/>
           <w:bCs/>
+          <w:color w:val="FF0000"/>
           <w:sz w:val="28"/>
           <w:szCs w:val="28"/>
           <w:lang w:val="cs-CZ"/>
@@ -4222,6 +4702,7 @@
         <w:rPr>
           <w:b/>
           <w:bCs/>
+          <w:color w:val="FF0000"/>
           <w:sz w:val="28"/>
           <w:szCs w:val="28"/>
           <w:lang w:val="cs-CZ"/>
@@ -4237,13 +4718,15 @@
           <w:numId w:val="4"/>
         </w:numPr>
         <w:rPr>
-          <w:sz w:val="28"/>
-          <w:szCs w:val="28"/>
-          <w:lang w:val="cs-CZ"/>
-        </w:rPr>
-      </w:pPr>
-      <w:r>
-        <w:rPr>
+          <w:color w:val="0070C0"/>
+          <w:sz w:val="28"/>
+          <w:szCs w:val="28"/>
+          <w:lang w:val="cs-CZ"/>
+        </w:rPr>
+      </w:pPr>
+      <w:r>
+        <w:rPr>
+          <w:color w:val="0070C0"/>
           <w:sz w:val="28"/>
           <w:szCs w:val="28"/>
           <w:lang w:val="cs-CZ"/>
@@ -4276,6 +4759,7 @@
         <w:rPr>
           <w:b/>
           <w:bCs/>
+          <w:color w:val="FF0000"/>
           <w:sz w:val="28"/>
           <w:szCs w:val="28"/>
           <w:lang w:val="cs-CZ"/>
@@ -4286,6 +4770,7 @@
         <w:rPr>
           <w:b/>
           <w:bCs/>
+          <w:color w:val="FF0000"/>
           <w:sz w:val="28"/>
           <w:szCs w:val="28"/>
           <w:lang w:val="cs-CZ"/>
@@ -4296,6 +4781,7 @@
         <w:rPr>
           <w:b/>
           <w:bCs/>
+          <w:color w:val="FF0000"/>
           <w:sz w:val="28"/>
           <w:szCs w:val="28"/>
           <w:lang w:val="cs-CZ"/>
@@ -4318,19 +4804,116 @@
       </w:pPr>
       <w:r>
         <w:rPr>
-          <w:sz w:val="28"/>
-          <w:szCs w:val="28"/>
-          <w:lang w:val="cs-CZ"/>
-        </w:rPr>
-        <w:t xml:space="preserve">U jednoho počítače sedí dva </w:t>
-      </w:r>
-      <w:r>
-        <w:rPr>
+          <w:color w:val="FF0000"/>
+          <w:sz w:val="28"/>
+          <w:szCs w:val="28"/>
+          <w:lang w:val="cs-CZ"/>
+        </w:rPr>
+        <w:t xml:space="preserve">U jednoho počítače </w:t>
+      </w:r>
+      <w:r>
+        <w:rPr>
+          <w:sz w:val="28"/>
+          <w:szCs w:val="28"/>
+          <w:lang w:val="cs-CZ"/>
+        </w:rPr>
+        <w:t xml:space="preserve">sedí </w:t>
+      </w:r>
+      <w:r>
+        <w:rPr>
+          <w:color w:val="0070C0"/>
+          <w:sz w:val="28"/>
+          <w:szCs w:val="28"/>
+          <w:lang w:val="cs-CZ"/>
+        </w:rPr>
+        <w:t xml:space="preserve">dva </w:t>
+      </w:r>
+      <w:r>
+        <w:rPr>
+          <w:color w:val="0070C0"/>
           <w:sz w:val="28"/>
           <w:szCs w:val="28"/>
           <w:lang w:val="cs-CZ"/>
         </w:rPr>
         <w:t>programátoři</w:t>
+      </w:r>
+    </w:p>
+    <w:p>
+      <w:pPr>
+        <w:pStyle w:val="ListParagraph"/>
+        <w:numPr>
+          <w:ilvl w:val="5"/>
+          <w:numId w:val="4"/>
+        </w:numPr>
+        <w:rPr>
+          <w:color w:val="00B050"/>
+          <w:sz w:val="28"/>
+          <w:szCs w:val="28"/>
+          <w:lang w:val="cs-CZ"/>
+        </w:rPr>
+      </w:pPr>
+      <w:r>
+        <w:rPr>
+          <w:color w:val="00B050"/>
+          <w:sz w:val="28"/>
+          <w:szCs w:val="28"/>
+          <w:lang w:val="cs-CZ"/>
+        </w:rPr>
+        <w:t>Jeden píše kód</w:t>
+      </w:r>
+    </w:p>
+    <w:p>
+      <w:pPr>
+        <w:pStyle w:val="ListParagraph"/>
+        <w:numPr>
+          <w:ilvl w:val="5"/>
+          <w:numId w:val="4"/>
+        </w:numPr>
+        <w:rPr>
+          <w:sz w:val="28"/>
+          <w:szCs w:val="28"/>
+          <w:lang w:val="cs-CZ"/>
+        </w:rPr>
+      </w:pPr>
+      <w:r>
+        <w:rPr>
+          <w:color w:val="00B050"/>
+          <w:sz w:val="28"/>
+          <w:szCs w:val="28"/>
+          <w:lang w:val="cs-CZ"/>
+        </w:rPr>
+        <w:t>Druhý kód kontroluje</w:t>
+      </w:r>
+    </w:p>
+    <w:p>
+      <w:pPr>
+        <w:pStyle w:val="ListParagraph"/>
+        <w:numPr>
+          <w:ilvl w:val="5"/>
+          <w:numId w:val="4"/>
+        </w:numPr>
+        <w:rPr>
+          <w:sz w:val="28"/>
+          <w:szCs w:val="28"/>
+          <w:lang w:val="cs-CZ"/>
+        </w:rPr>
+      </w:pPr>
+      <w:r>
+        <w:rPr>
+          <w:sz w:val="28"/>
+          <w:szCs w:val="28"/>
+          <w:lang w:val="cs-CZ"/>
+        </w:rPr>
+        <w:t xml:space="preserve">Pravidelné </w:t>
+      </w:r>
+      <w:r>
+        <w:rPr>
+          <w:color w:val="00B050"/>
+          <w:sz w:val="28"/>
+          <w:szCs w:val="28"/>
+          <w:lang w:val="cs-CZ"/>
+        </w:rPr>
+        <w:t>střídání rolí</w:t>
       </w:r>
     </w:p>
     <w:p>
@@ -4341,18 +4924,20 @@
           <w:numId w:val="4"/>
         </w:numPr>
         <w:rPr>
-          <w:sz w:val="28"/>
-          <w:szCs w:val="28"/>
-          <w:lang w:val="cs-CZ"/>
-        </w:rPr>
-      </w:pPr>
-      <w:r>
-        <w:rPr>
-          <w:sz w:val="28"/>
-          <w:szCs w:val="28"/>
-          <w:lang w:val="cs-CZ"/>
-        </w:rPr>
-        <w:t>Jeden píše kód</w:t>
+          <w:color w:val="0070C0"/>
+          <w:sz w:val="28"/>
+          <w:szCs w:val="28"/>
+          <w:lang w:val="cs-CZ"/>
+        </w:rPr>
+      </w:pPr>
+      <w:r>
+        <w:rPr>
+          <w:color w:val="0070C0"/>
+          <w:sz w:val="28"/>
+          <w:szCs w:val="28"/>
+          <w:lang w:val="cs-CZ"/>
+        </w:rPr>
+        <w:t>Toto řešení může zabrat více času</w:t>
       </w:r>
     </w:p>
     <w:p>
@@ -4363,18 +4948,166 @@
           <w:numId w:val="4"/>
         </w:numPr>
         <w:rPr>
-          <w:sz w:val="28"/>
-          <w:szCs w:val="28"/>
-          <w:lang w:val="cs-CZ"/>
-        </w:rPr>
-      </w:pPr>
-      <w:r>
-        <w:rPr>
-          <w:sz w:val="28"/>
-          <w:szCs w:val="28"/>
-          <w:lang w:val="cs-CZ"/>
-        </w:rPr>
-        <w:t>Druhý kód kontroluje</w:t>
+          <w:color w:val="FF0000"/>
+          <w:sz w:val="28"/>
+          <w:szCs w:val="28"/>
+          <w:lang w:val="cs-CZ"/>
+        </w:rPr>
+      </w:pPr>
+      <w:r>
+        <w:rPr>
+          <w:color w:val="FF0000"/>
+          <w:sz w:val="28"/>
+          <w:szCs w:val="28"/>
+          <w:lang w:val="cs-CZ"/>
+        </w:rPr>
+        <w:t xml:space="preserve">Výsledný kód </w:t>
+      </w:r>
+      <w:r>
+        <w:rPr>
+          <w:sz w:val="28"/>
+          <w:szCs w:val="28"/>
+          <w:lang w:val="cs-CZ"/>
+        </w:rPr>
+        <w:t xml:space="preserve">bude mít ale </w:t>
+      </w:r>
+      <w:r>
+        <w:rPr>
+          <w:color w:val="FF0000"/>
+          <w:sz w:val="28"/>
+          <w:szCs w:val="28"/>
+          <w:lang w:val="cs-CZ"/>
+        </w:rPr>
+        <w:t xml:space="preserve">výrazně méně defektů a bude více </w:t>
+      </w:r>
+      <w:r>
+        <w:rPr>
+          <w:color w:val="FF0000"/>
+          <w:sz w:val="28"/>
+          <w:szCs w:val="28"/>
+          <w:lang w:val="cs-CZ"/>
+        </w:rPr>
+        <w:t>kvalitní</w:t>
+      </w:r>
+    </w:p>
+    <w:p>
+      <w:pPr>
+        <w:pStyle w:val="ListParagraph"/>
+        <w:numPr>
+          <w:ilvl w:val="2"/>
+          <w:numId w:val="4"/>
+        </w:numPr>
+        <w:rPr>
+          <w:b/>
+          <w:bCs/>
+          <w:color w:val="FF0000"/>
+          <w:sz w:val="28"/>
+          <w:szCs w:val="28"/>
+          <w:lang w:val="cs-CZ"/>
+        </w:rPr>
+      </w:pPr>
+      <w:r>
+        <w:rPr>
+          <w:b/>
+          <w:bCs/>
+          <w:color w:val="FF0000"/>
+          <w:sz w:val="28"/>
+          <w:szCs w:val="28"/>
+          <w:lang w:val="cs-CZ"/>
+        </w:rPr>
+        <w:t>Testování v</w:t>
+      </w:r>
+      <w:r>
+        <w:rPr>
+          <w:b/>
+          <w:bCs/>
+          <w:color w:val="FF0000"/>
+          <w:sz w:val="28"/>
+          <w:szCs w:val="28"/>
+          <w:lang w:val="cs-CZ"/>
+        </w:rPr>
+        <w:t> </w:t>
+      </w:r>
+      <w:r>
+        <w:rPr>
+          <w:b/>
+          <w:bCs/>
+          <w:color w:val="FF0000"/>
+          <w:sz w:val="28"/>
+          <w:szCs w:val="28"/>
+          <w:lang w:val="cs-CZ"/>
+        </w:rPr>
+        <w:t>X</w:t>
+      </w:r>
+      <w:r>
+        <w:rPr>
+          <w:b/>
+          <w:bCs/>
+          <w:color w:val="FF0000"/>
+          <w:sz w:val="28"/>
+          <w:szCs w:val="28"/>
+          <w:lang w:val="cs-CZ"/>
+        </w:rPr>
+        <w:t>P</w:t>
+      </w:r>
+    </w:p>
+    <w:p>
+      <w:pPr>
+        <w:pStyle w:val="ListParagraph"/>
+        <w:numPr>
+          <w:ilvl w:val="3"/>
+          <w:numId w:val="4"/>
+        </w:numPr>
+        <w:rPr>
+          <w:color w:val="0070C0"/>
+          <w:sz w:val="28"/>
+          <w:szCs w:val="28"/>
+          <w:lang w:val="cs-CZ"/>
+        </w:rPr>
+      </w:pPr>
+      <w:r>
+        <w:rPr>
+          <w:color w:val="0070C0"/>
+          <w:sz w:val="28"/>
+          <w:szCs w:val="28"/>
+          <w:lang w:val="cs-CZ"/>
+        </w:rPr>
+        <w:t>Testuje se pořád a neustále</w:t>
+      </w:r>
+    </w:p>
+    <w:p>
+      <w:pPr>
+        <w:pStyle w:val="ListParagraph"/>
+        <w:numPr>
+          <w:ilvl w:val="3"/>
+          <w:numId w:val="4"/>
+        </w:numPr>
+        <w:rPr>
+          <w:color w:val="0070C0"/>
+          <w:sz w:val="28"/>
+          <w:szCs w:val="28"/>
+          <w:lang w:val="cs-CZ"/>
+        </w:rPr>
+      </w:pPr>
+      <w:r>
+        <w:rPr>
+          <w:color w:val="0070C0"/>
+          <w:sz w:val="28"/>
+          <w:szCs w:val="28"/>
+          <w:lang w:val="cs-CZ"/>
+        </w:rPr>
+        <w:t xml:space="preserve">Nejvyšší užití </w:t>
+      </w:r>
+      <w:r>
+        <w:rPr>
+          <w:b/>
+          <w:bCs/>
+          <w:color w:val="0070C0"/>
+          <w:sz w:val="28"/>
+          <w:szCs w:val="28"/>
+          <w:lang w:val="cs-CZ"/>
+        </w:rPr>
+        <w:t>Unit testů</w:t>
       </w:r>
     </w:p>
     <w:p>
@@ -4396,7 +5129,132 @@
           <w:szCs w:val="28"/>
           <w:lang w:val="cs-CZ"/>
         </w:rPr>
-        <w:t>Pravidelné střídání rolí</w:t>
+        <w:t>Otestování každé možnosti</w:t>
+      </w:r>
+      <w:r>
+        <w:rPr>
+          <w:sz w:val="28"/>
+          <w:szCs w:val="28"/>
+          <w:lang w:val="cs-CZ"/>
+        </w:rPr>
+        <w:t>, na který by program mohl selhat</w:t>
+      </w:r>
+    </w:p>
+    <w:p>
+      <w:pPr>
+        <w:pStyle w:val="ListParagraph"/>
+        <w:numPr>
+          <w:ilvl w:val="3"/>
+          <w:numId w:val="4"/>
+        </w:numPr>
+        <w:rPr>
+          <w:color w:val="FF0000"/>
+          <w:sz w:val="28"/>
+          <w:szCs w:val="28"/>
+          <w:lang w:val="cs-CZ"/>
+        </w:rPr>
+      </w:pPr>
+      <w:r>
+        <w:rPr>
+          <w:color w:val="FF0000"/>
+          <w:sz w:val="28"/>
+          <w:szCs w:val="28"/>
+          <w:lang w:val="cs-CZ"/>
+        </w:rPr>
+        <w:t>Testování PŘED, PŘI a PO změně kódu</w:t>
+      </w:r>
+    </w:p>
+    <w:p>
+      <w:pPr>
+        <w:rPr>
+          <w:color w:val="FF0000"/>
+          <w:sz w:val="28"/>
+          <w:szCs w:val="28"/>
+          <w:lang w:val="cs-CZ"/>
+        </w:rPr>
+      </w:pPr>
+    </w:p>
+    <w:p>
+      <w:pPr>
+        <w:pStyle w:val="ListParagraph"/>
+        <w:numPr>
+          <w:ilvl w:val="2"/>
+          <w:numId w:val="4"/>
+        </w:numPr>
+        <w:rPr>
+          <w:b/>
+          <w:bCs/>
+          <w:color w:val="FF0000"/>
+          <w:sz w:val="28"/>
+          <w:szCs w:val="28"/>
+          <w:lang w:val="cs-CZ"/>
+        </w:rPr>
+      </w:pPr>
+      <w:r>
+        <w:rPr>
+          <w:b/>
+          <w:bCs/>
+          <w:color w:val="FF0000"/>
+          <w:sz w:val="28"/>
+          <w:szCs w:val="28"/>
+          <w:lang w:val="cs-CZ"/>
+        </w:rPr>
+        <w:t>Kdy použít?</w:t>
+      </w:r>
+    </w:p>
+    <w:p>
+      <w:pPr>
+        <w:pStyle w:val="ListParagraph"/>
+        <w:numPr>
+          <w:ilvl w:val="3"/>
+          <w:numId w:val="4"/>
+        </w:numPr>
+        <w:rPr>
+          <w:sz w:val="28"/>
+          <w:szCs w:val="28"/>
+          <w:lang w:val="cs-CZ"/>
+        </w:rPr>
+      </w:pPr>
+      <w:r>
+        <w:rPr>
+          <w:sz w:val="28"/>
+          <w:szCs w:val="28"/>
+          <w:lang w:val="cs-CZ"/>
+        </w:rPr>
+        <w:t xml:space="preserve">Programování </w:t>
+      </w:r>
+      <w:r>
+        <w:rPr>
+          <w:color w:val="0070C0"/>
+          <w:sz w:val="28"/>
+          <w:szCs w:val="28"/>
+          <w:lang w:val="cs-CZ"/>
+        </w:rPr>
+        <w:t>opravdu nezbytné části</w:t>
+      </w:r>
+    </w:p>
+    <w:p>
+      <w:pPr>
+        <w:pStyle w:val="ListParagraph"/>
+        <w:numPr>
+          <w:ilvl w:val="3"/>
+          <w:numId w:val="4"/>
+        </w:numPr>
+        <w:rPr>
+          <w:color w:val="0070C0"/>
+          <w:sz w:val="28"/>
+          <w:szCs w:val="28"/>
+          <w:lang w:val="cs-CZ"/>
+        </w:rPr>
+      </w:pPr>
+      <w:r>
+        <w:rPr>
+          <w:color w:val="0070C0"/>
+          <w:sz w:val="28"/>
+          <w:szCs w:val="28"/>
+          <w:lang w:val="cs-CZ"/>
+        </w:rPr>
+        <w:t>Rychlá potřeba</w:t>
       </w:r>
     </w:p>
     <w:p>
@@ -4418,7 +5276,283 @@
           <w:szCs w:val="28"/>
           <w:lang w:val="cs-CZ"/>
         </w:rPr>
-        <w:t>Toto řešení může zabrat více času</w:t>
+        <w:t xml:space="preserve">Malá </w:t>
+      </w:r>
+      <w:proofErr w:type="spellStart"/>
+      <w:r>
+        <w:rPr>
+          <w:sz w:val="28"/>
+          <w:szCs w:val="28"/>
+          <w:lang w:val="cs-CZ"/>
+        </w:rPr>
+        <w:t>timeline</w:t>
+      </w:r>
+      <w:proofErr w:type="spellEnd"/>
+    </w:p>
+    <w:p>
+      <w:pPr>
+        <w:pStyle w:val="ListParagraph"/>
+        <w:numPr>
+          <w:ilvl w:val="3"/>
+          <w:numId w:val="4"/>
+        </w:numPr>
+        <w:rPr>
+          <w:color w:val="0070C0"/>
+          <w:sz w:val="28"/>
+          <w:szCs w:val="28"/>
+          <w:lang w:val="cs-CZ"/>
+        </w:rPr>
+      </w:pPr>
+      <w:r>
+        <w:rPr>
+          <w:color w:val="0070C0"/>
+          <w:sz w:val="28"/>
+          <w:szCs w:val="28"/>
+          <w:lang w:val="cs-CZ"/>
+        </w:rPr>
+        <w:t>Komunikace se zákazníkem</w:t>
+      </w:r>
+    </w:p>
+    <w:p>
+      <w:pPr>
+        <w:pStyle w:val="ListParagraph"/>
+        <w:numPr>
+          <w:ilvl w:val="3"/>
+          <w:numId w:val="4"/>
+        </w:numPr>
+        <w:rPr>
+          <w:sz w:val="28"/>
+          <w:szCs w:val="28"/>
+          <w:lang w:val="cs-CZ"/>
+        </w:rPr>
+      </w:pPr>
+      <w:r>
+        <w:rPr>
+          <w:sz w:val="28"/>
+          <w:szCs w:val="28"/>
+          <w:lang w:val="cs-CZ"/>
+        </w:rPr>
+        <w:lastRenderedPageBreak/>
+        <w:t xml:space="preserve">Malý </w:t>
+      </w:r>
+      <w:r>
+        <w:rPr>
+          <w:sz w:val="28"/>
+          <w:szCs w:val="28"/>
+          <w:lang w:val="cs-CZ"/>
+        </w:rPr>
+        <w:t xml:space="preserve">až střední </w:t>
+      </w:r>
+      <w:r>
+        <w:rPr>
+          <w:sz w:val="28"/>
+          <w:szCs w:val="28"/>
+          <w:lang w:val="cs-CZ"/>
+        </w:rPr>
+        <w:t>tým</w:t>
+      </w:r>
+      <w:r>
+        <w:rPr>
+          <w:sz w:val="28"/>
+          <w:szCs w:val="28"/>
+          <w:lang w:val="cs-CZ"/>
+        </w:rPr>
+        <w:t xml:space="preserve"> (2-12</w:t>
+      </w:r>
+      <w:r>
+        <w:rPr>
+          <w:sz w:val="28"/>
+          <w:szCs w:val="28"/>
+          <w:lang w:val="cs-CZ"/>
+        </w:rPr>
+        <w:t xml:space="preserve"> lidí</w:t>
+      </w:r>
+      <w:r>
+        <w:rPr>
+          <w:sz w:val="28"/>
+          <w:szCs w:val="28"/>
+          <w:lang w:val="cs-CZ"/>
+        </w:rPr>
+        <w:t>)</w:t>
+      </w:r>
+    </w:p>
+    <w:p>
+      <w:pPr>
+        <w:pStyle w:val="ListParagraph"/>
+        <w:numPr>
+          <w:ilvl w:val="2"/>
+          <w:numId w:val="4"/>
+        </w:numPr>
+        <w:rPr>
+          <w:b/>
+          <w:bCs/>
+          <w:color w:val="00B050"/>
+          <w:sz w:val="28"/>
+          <w:szCs w:val="28"/>
+          <w:lang w:val="cs-CZ"/>
+        </w:rPr>
+      </w:pPr>
+      <w:r>
+        <w:rPr>
+          <w:b/>
+          <w:bCs/>
+          <w:color w:val="00B050"/>
+          <w:sz w:val="28"/>
+          <w:szCs w:val="28"/>
+          <w:lang w:val="cs-CZ"/>
+        </w:rPr>
+        <w:t>Výhody</w:t>
+      </w:r>
+      <w:r>
+        <w:rPr>
+          <w:b/>
+          <w:bCs/>
+          <w:color w:val="00B050"/>
+          <w:sz w:val="28"/>
+          <w:szCs w:val="28"/>
+          <w:lang w:val="cs-CZ"/>
+        </w:rPr>
+        <w:t xml:space="preserve"> +</w:t>
+      </w:r>
+    </w:p>
+    <w:p>
+      <w:pPr>
+        <w:pStyle w:val="ListParagraph"/>
+        <w:numPr>
+          <w:ilvl w:val="3"/>
+          <w:numId w:val="4"/>
+        </w:numPr>
+        <w:rPr>
+          <w:sz w:val="28"/>
+          <w:szCs w:val="28"/>
+          <w:lang w:val="cs-CZ"/>
+        </w:rPr>
+      </w:pPr>
+      <w:r>
+        <w:rPr>
+          <w:sz w:val="28"/>
+          <w:szCs w:val="28"/>
+          <w:lang w:val="cs-CZ"/>
+        </w:rPr>
+        <w:t xml:space="preserve">Větší </w:t>
+      </w:r>
+      <w:r>
+        <w:rPr>
+          <w:sz w:val="28"/>
+          <w:szCs w:val="28"/>
+          <w:lang w:val="cs-CZ"/>
+        </w:rPr>
+        <w:t>k</w:t>
+      </w:r>
+      <w:r>
+        <w:rPr>
+          <w:sz w:val="28"/>
+          <w:szCs w:val="28"/>
+          <w:lang w:val="cs-CZ"/>
+        </w:rPr>
+        <w:t>omunikace</w:t>
+      </w:r>
+      <w:r>
+        <w:rPr>
+          <w:sz w:val="28"/>
+          <w:szCs w:val="28"/>
+          <w:lang w:val="cs-CZ"/>
+        </w:rPr>
+        <w:t xml:space="preserve"> a spolupráce</w:t>
+      </w:r>
+    </w:p>
+    <w:p>
+      <w:pPr>
+        <w:pStyle w:val="ListParagraph"/>
+        <w:numPr>
+          <w:ilvl w:val="3"/>
+          <w:numId w:val="4"/>
+        </w:numPr>
+        <w:rPr>
+          <w:color w:val="0070C0"/>
+          <w:sz w:val="28"/>
+          <w:szCs w:val="28"/>
+          <w:lang w:val="cs-CZ"/>
+        </w:rPr>
+      </w:pPr>
+      <w:r>
+        <w:rPr>
+          <w:color w:val="0070C0"/>
+          <w:sz w:val="28"/>
+          <w:szCs w:val="28"/>
+          <w:lang w:val="cs-CZ"/>
+        </w:rPr>
+        <w:t>Rychlý feedback</w:t>
+      </w:r>
+    </w:p>
+    <w:p>
+      <w:pPr>
+        <w:pStyle w:val="ListParagraph"/>
+        <w:numPr>
+          <w:ilvl w:val="3"/>
+          <w:numId w:val="4"/>
+        </w:numPr>
+        <w:rPr>
+          <w:sz w:val="28"/>
+          <w:szCs w:val="28"/>
+          <w:lang w:val="cs-CZ"/>
+        </w:rPr>
+      </w:pPr>
+      <w:r>
+        <w:rPr>
+          <w:sz w:val="28"/>
+          <w:szCs w:val="28"/>
+          <w:lang w:val="cs-CZ"/>
+        </w:rPr>
+        <w:t>Flexibilita a přizpůsobování</w:t>
+      </w:r>
+      <w:r>
+        <w:rPr>
+          <w:sz w:val="28"/>
+          <w:szCs w:val="28"/>
+          <w:lang w:val="cs-CZ"/>
+        </w:rPr>
+        <w:t xml:space="preserve"> k</w:t>
+      </w:r>
+      <w:r>
+        <w:rPr>
+          <w:sz w:val="28"/>
+          <w:szCs w:val="28"/>
+          <w:lang w:val="cs-CZ"/>
+        </w:rPr>
+        <w:t> </w:t>
+      </w:r>
+      <w:r>
+        <w:rPr>
+          <w:sz w:val="28"/>
+          <w:szCs w:val="28"/>
+          <w:lang w:val="cs-CZ"/>
+        </w:rPr>
+        <w:t>požadavkům</w:t>
+      </w:r>
+    </w:p>
+    <w:p>
+      <w:pPr>
+        <w:pStyle w:val="ListParagraph"/>
+        <w:numPr>
+          <w:ilvl w:val="3"/>
+          <w:numId w:val="4"/>
+        </w:numPr>
+        <w:rPr>
+          <w:color w:val="0070C0"/>
+          <w:sz w:val="28"/>
+          <w:szCs w:val="28"/>
+          <w:lang w:val="cs-CZ"/>
+        </w:rPr>
+      </w:pPr>
+      <w:r>
+        <w:rPr>
+          <w:color w:val="0070C0"/>
+          <w:sz w:val="28"/>
+          <w:szCs w:val="28"/>
+          <w:lang w:val="cs-CZ"/>
+        </w:rPr>
+        <w:t>Malý risky</w:t>
       </w:r>
     </w:p>
     <w:p>
@@ -4429,18 +5563,98 @@
           <w:numId w:val="4"/>
         </w:numPr>
         <w:rPr>
-          <w:sz w:val="28"/>
-          <w:szCs w:val="28"/>
-          <w:lang w:val="cs-CZ"/>
-        </w:rPr>
-      </w:pPr>
-      <w:r>
-        <w:rPr>
-          <w:sz w:val="28"/>
-          <w:szCs w:val="28"/>
-          <w:lang w:val="cs-CZ"/>
-        </w:rPr>
-        <w:t>Výsledný kód bude mít ale výrazně méně defektů a bude více efektivní</w:t>
+          <w:color w:val="00B050"/>
+          <w:sz w:val="28"/>
+          <w:szCs w:val="28"/>
+          <w:lang w:val="cs-CZ"/>
+        </w:rPr>
+      </w:pPr>
+      <w:r>
+        <w:rPr>
+          <w:color w:val="00B050"/>
+          <w:sz w:val="28"/>
+          <w:szCs w:val="28"/>
+          <w:lang w:val="cs-CZ"/>
+        </w:rPr>
+        <w:t xml:space="preserve">Vysoký počet </w:t>
+      </w:r>
+      <w:proofErr w:type="spellStart"/>
+      <w:r>
+        <w:rPr>
+          <w:color w:val="00B050"/>
+          <w:sz w:val="28"/>
+          <w:szCs w:val="28"/>
+          <w:lang w:val="cs-CZ"/>
+        </w:rPr>
+        <w:t>releasu</w:t>
+      </w:r>
+      <w:proofErr w:type="spellEnd"/>
+    </w:p>
+    <w:p>
+      <w:pPr>
+        <w:pStyle w:val="ListParagraph"/>
+        <w:numPr>
+          <w:ilvl w:val="4"/>
+          <w:numId w:val="4"/>
+        </w:numPr>
+        <w:rPr>
+          <w:sz w:val="28"/>
+          <w:szCs w:val="28"/>
+          <w:lang w:val="cs-CZ"/>
+        </w:rPr>
+      </w:pPr>
+      <w:r>
+        <w:rPr>
+          <w:color w:val="00B050"/>
+          <w:sz w:val="28"/>
+          <w:szCs w:val="28"/>
+          <w:lang w:val="cs-CZ"/>
+        </w:rPr>
+        <w:t>Vysoký počet testování</w:t>
+      </w:r>
+    </w:p>
+    <w:p>
+      <w:pPr>
+        <w:pStyle w:val="ListParagraph"/>
+        <w:numPr>
+          <w:ilvl w:val="3"/>
+          <w:numId w:val="4"/>
+        </w:numPr>
+        <w:rPr>
+          <w:sz w:val="28"/>
+          <w:szCs w:val="28"/>
+          <w:lang w:val="cs-CZ"/>
+        </w:rPr>
+      </w:pPr>
+      <w:r>
+        <w:rPr>
+          <w:sz w:val="28"/>
+          <w:szCs w:val="28"/>
+          <w:lang w:val="cs-CZ"/>
+        </w:rPr>
+        <w:t>Vysoká produktivita</w:t>
+      </w:r>
+    </w:p>
+    <w:p>
+      <w:pPr>
+        <w:pStyle w:val="ListParagraph"/>
+        <w:numPr>
+          <w:ilvl w:val="3"/>
+          <w:numId w:val="4"/>
+        </w:numPr>
+        <w:rPr>
+          <w:sz w:val="28"/>
+          <w:szCs w:val="28"/>
+          <w:lang w:val="cs-CZ"/>
+        </w:rPr>
+      </w:pPr>
+      <w:r>
+        <w:rPr>
+          <w:sz w:val="28"/>
+          <w:szCs w:val="28"/>
+          <w:lang w:val="cs-CZ"/>
+        </w:rPr>
+        <w:t>Větší kvalita konečného produktu</w:t>
       </w:r>
     </w:p>
     <w:p>
@@ -4453,50 +5667,33 @@
         <w:rPr>
           <w:b/>
           <w:bCs/>
-          <w:sz w:val="28"/>
-          <w:szCs w:val="28"/>
-          <w:lang w:val="cs-CZ"/>
-        </w:rPr>
-      </w:pPr>
-      <w:r>
-        <w:rPr>
-          <w:b/>
-          <w:bCs/>
-          <w:sz w:val="28"/>
-          <w:szCs w:val="28"/>
-          <w:lang w:val="cs-CZ"/>
-        </w:rPr>
-        <w:t>Testování v</w:t>
-      </w:r>
-      <w:r>
-        <w:rPr>
-          <w:b/>
-          <w:bCs/>
-          <w:sz w:val="28"/>
-          <w:szCs w:val="28"/>
-          <w:lang w:val="cs-CZ"/>
-        </w:rPr>
-        <w:t> </w:t>
-      </w:r>
-      <w:r>
-        <w:rPr>
-          <w:b/>
-          <w:bCs/>
-          <w:sz w:val="28"/>
-          <w:szCs w:val="28"/>
-          <w:lang w:val="cs-CZ"/>
-        </w:rPr>
-        <w:t>X</w:t>
-      </w:r>
-      <w:r>
-        <w:rPr>
-          <w:b/>
-          <w:bCs/>
-          <w:sz w:val="28"/>
-          <w:szCs w:val="28"/>
-          <w:lang w:val="cs-CZ"/>
-        </w:rPr>
-        <w:t>P</w:t>
+          <w:color w:val="FF0000"/>
+          <w:sz w:val="28"/>
+          <w:szCs w:val="28"/>
+          <w:lang w:val="cs-CZ"/>
+        </w:rPr>
+      </w:pPr>
+      <w:r>
+        <w:rPr>
+          <w:b/>
+          <w:bCs/>
+          <w:color w:val="FF0000"/>
+          <w:sz w:val="28"/>
+          <w:szCs w:val="28"/>
+          <w:lang w:val="cs-CZ"/>
+        </w:rPr>
+        <w:t>Nevýhody</w:t>
+      </w:r>
+      <w:r>
+        <w:rPr>
+          <w:b/>
+          <w:bCs/>
+          <w:color w:val="FF0000"/>
+          <w:sz w:val="28"/>
+          <w:szCs w:val="28"/>
+          <w:lang w:val="cs-CZ"/>
+        </w:rPr>
+        <w:t xml:space="preserve"> -</w:t>
       </w:r>
     </w:p>
     <w:p>
@@ -4518,7 +5715,16 @@
           <w:szCs w:val="28"/>
           <w:lang w:val="cs-CZ"/>
         </w:rPr>
-        <w:t>Testuje se pořád a neustále</w:t>
+        <w:t xml:space="preserve">Potřeba </w:t>
+      </w:r>
+      <w:r>
+        <w:rPr>
+          <w:color w:val="0070C0"/>
+          <w:sz w:val="28"/>
+          <w:szCs w:val="28"/>
+          <w:lang w:val="cs-CZ"/>
+        </w:rPr>
+        <w:t>zkušených programátorů</w:t>
       </w:r>
     </w:p>
     <w:p>
@@ -4529,48 +5735,24 @@
           <w:numId w:val="4"/>
         </w:numPr>
         <w:rPr>
-          <w:sz w:val="28"/>
-          <w:szCs w:val="28"/>
-          <w:lang w:val="cs-CZ"/>
-        </w:rPr>
-      </w:pPr>
-      <w:r>
-        <w:rPr>
-          <w:sz w:val="28"/>
-          <w:szCs w:val="28"/>
-          <w:lang w:val="cs-CZ"/>
-        </w:rPr>
-        <w:t>Nejvyšší užití Unit testů</w:t>
-      </w:r>
-    </w:p>
-    <w:p>
-      <w:pPr>
-        <w:pStyle w:val="ListParagraph"/>
-        <w:numPr>
-          <w:ilvl w:val="4"/>
-          <w:numId w:val="4"/>
-        </w:numPr>
-        <w:rPr>
-          <w:sz w:val="28"/>
-          <w:szCs w:val="28"/>
-          <w:lang w:val="cs-CZ"/>
-        </w:rPr>
-      </w:pPr>
-      <w:r>
-        <w:rPr>
-          <w:sz w:val="28"/>
-          <w:szCs w:val="28"/>
-          <w:lang w:val="cs-CZ"/>
-        </w:rPr>
-        <w:t>Otestování každé možnosti</w:t>
-      </w:r>
-      <w:r>
-        <w:rPr>
-          <w:sz w:val="28"/>
-          <w:szCs w:val="28"/>
-          <w:lang w:val="cs-CZ"/>
-        </w:rPr>
-        <w:t>, na který by program mohl selhat</w:t>
+          <w:b/>
+          <w:bCs/>
+          <w:color w:val="0070C0"/>
+          <w:sz w:val="28"/>
+          <w:szCs w:val="28"/>
+          <w:lang w:val="cs-CZ"/>
+        </w:rPr>
+      </w:pPr>
+      <w:r>
+        <w:rPr>
+          <w:b/>
+          <w:bCs/>
+          <w:color w:val="0070C0"/>
+          <w:sz w:val="28"/>
+          <w:szCs w:val="28"/>
+          <w:lang w:val="cs-CZ"/>
+        </w:rPr>
+        <w:t>Je potřeba mít členy týmu fyzicky vedle sebe</w:t>
       </w:r>
     </w:p>
     <w:p>
@@ -4588,11 +5770,47 @@
       </w:pPr>
       <w:r>
         <w:rPr>
-          <w:sz w:val="28"/>
-          <w:szCs w:val="28"/>
-          <w:lang w:val="cs-CZ"/>
-        </w:rPr>
-        <w:t>Testování PŘED, PŘI a PO změně kódu</w:t>
+          <w:color w:val="0070C0"/>
+          <w:sz w:val="28"/>
+          <w:szCs w:val="28"/>
+          <w:lang w:val="cs-CZ"/>
+        </w:rPr>
+        <w:t xml:space="preserve">Zabírá více času </w:t>
+      </w:r>
+      <w:r>
+        <w:rPr>
+          <w:sz w:val="28"/>
+          <w:szCs w:val="28"/>
+          <w:lang w:val="cs-CZ"/>
+        </w:rPr>
+        <w:t xml:space="preserve">v případě </w:t>
+      </w:r>
+      <w:r>
+        <w:rPr>
+          <w:color w:val="0070C0"/>
+          <w:sz w:val="28"/>
+          <w:szCs w:val="28"/>
+          <w:lang w:val="cs-CZ"/>
+        </w:rPr>
+        <w:t>PROGRAMOVÁNÍ V</w:t>
+      </w:r>
+      <w:r>
+        <w:rPr>
+          <w:color w:val="0070C0"/>
+          <w:sz w:val="28"/>
+          <w:szCs w:val="28"/>
+          <w:lang w:val="cs-CZ"/>
+        </w:rPr>
+        <w:t> </w:t>
+      </w:r>
+      <w:r>
+        <w:rPr>
+          <w:color w:val="0070C0"/>
+          <w:sz w:val="28"/>
+          <w:szCs w:val="28"/>
+          <w:lang w:val="cs-CZ"/>
+        </w:rPr>
+        <w:t>PÁRU</w:t>
       </w:r>
     </w:p>
     <w:p>
@@ -4605,20 +5823,22 @@
         <w:rPr>
           <w:b/>
           <w:bCs/>
-          <w:sz w:val="28"/>
-          <w:szCs w:val="28"/>
-          <w:lang w:val="cs-CZ"/>
-        </w:rPr>
-      </w:pPr>
-      <w:r>
-        <w:rPr>
-          <w:b/>
-          <w:bCs/>
-          <w:sz w:val="28"/>
-          <w:szCs w:val="28"/>
-          <w:lang w:val="cs-CZ"/>
-        </w:rPr>
-        <w:t>Kdy použít?</w:t>
+          <w:color w:val="FF0000"/>
+          <w:sz w:val="28"/>
+          <w:szCs w:val="28"/>
+          <w:lang w:val="cs-CZ"/>
+        </w:rPr>
+      </w:pPr>
+      <w:r>
+        <w:rPr>
+          <w:b/>
+          <w:bCs/>
+          <w:color w:val="FF0000"/>
+          <w:sz w:val="28"/>
+          <w:szCs w:val="28"/>
+          <w:lang w:val="cs-CZ"/>
+        </w:rPr>
+        <w:t>Zaměřen na</w:t>
       </w:r>
     </w:p>
     <w:p>
@@ -4629,598 +5849,15 @@
           <w:numId w:val="4"/>
         </w:numPr>
         <w:rPr>
-          <w:sz w:val="28"/>
-          <w:szCs w:val="28"/>
-          <w:lang w:val="cs-CZ"/>
-        </w:rPr>
-      </w:pPr>
-      <w:r>
-        <w:rPr>
-          <w:sz w:val="28"/>
-          <w:szCs w:val="28"/>
-          <w:lang w:val="cs-CZ"/>
-        </w:rPr>
-        <w:t xml:space="preserve">Programování </w:t>
-      </w:r>
-      <w:r>
-        <w:rPr>
-          <w:sz w:val="28"/>
-          <w:szCs w:val="28"/>
-          <w:lang w:val="cs-CZ"/>
-        </w:rPr>
-        <w:t>opravdu nezbytné části</w:t>
-      </w:r>
-    </w:p>
-    <w:p>
-      <w:pPr>
-        <w:pStyle w:val="ListParagraph"/>
-        <w:numPr>
-          <w:ilvl w:val="3"/>
-          <w:numId w:val="4"/>
-        </w:numPr>
-        <w:rPr>
-          <w:sz w:val="28"/>
-          <w:szCs w:val="28"/>
-          <w:lang w:val="cs-CZ"/>
-        </w:rPr>
-      </w:pPr>
-      <w:r>
-        <w:rPr>
-          <w:sz w:val="28"/>
-          <w:szCs w:val="28"/>
-          <w:lang w:val="cs-CZ"/>
-        </w:rPr>
-        <w:t>Rychlá potřeba</w:t>
-      </w:r>
-    </w:p>
-    <w:p>
-      <w:pPr>
-        <w:pStyle w:val="ListParagraph"/>
-        <w:numPr>
-          <w:ilvl w:val="4"/>
-          <w:numId w:val="4"/>
-        </w:numPr>
-        <w:rPr>
-          <w:sz w:val="28"/>
-          <w:szCs w:val="28"/>
-          <w:lang w:val="cs-CZ"/>
-        </w:rPr>
-      </w:pPr>
-      <w:r>
-        <w:rPr>
-          <w:sz w:val="28"/>
-          <w:szCs w:val="28"/>
-          <w:lang w:val="cs-CZ"/>
-        </w:rPr>
-        <w:t xml:space="preserve">Malá </w:t>
-      </w:r>
-      <w:proofErr w:type="spellStart"/>
-      <w:r>
-        <w:rPr>
-          <w:sz w:val="28"/>
-          <w:szCs w:val="28"/>
-          <w:lang w:val="cs-CZ"/>
-        </w:rPr>
-        <w:t>timeline</w:t>
-      </w:r>
-      <w:proofErr w:type="spellEnd"/>
-    </w:p>
-    <w:p>
-      <w:pPr>
-        <w:pStyle w:val="ListParagraph"/>
-        <w:numPr>
-          <w:ilvl w:val="3"/>
-          <w:numId w:val="4"/>
-        </w:numPr>
-        <w:rPr>
-          <w:sz w:val="28"/>
-          <w:szCs w:val="28"/>
-          <w:lang w:val="cs-CZ"/>
-        </w:rPr>
-      </w:pPr>
-      <w:r>
-        <w:rPr>
-          <w:sz w:val="28"/>
-          <w:szCs w:val="28"/>
-          <w:lang w:val="cs-CZ"/>
-        </w:rPr>
-        <w:lastRenderedPageBreak/>
-        <w:t>Komunikace se zákazníkem</w:t>
-      </w:r>
-    </w:p>
-    <w:p>
-      <w:pPr>
-        <w:pStyle w:val="ListParagraph"/>
-        <w:numPr>
-          <w:ilvl w:val="3"/>
-          <w:numId w:val="4"/>
-        </w:numPr>
-        <w:rPr>
-          <w:sz w:val="28"/>
-          <w:szCs w:val="28"/>
-          <w:lang w:val="cs-CZ"/>
-        </w:rPr>
-      </w:pPr>
-      <w:r>
-        <w:rPr>
-          <w:sz w:val="28"/>
-          <w:szCs w:val="28"/>
-          <w:lang w:val="cs-CZ"/>
-        </w:rPr>
-        <w:t xml:space="preserve">Malý </w:t>
-      </w:r>
-      <w:r>
-        <w:rPr>
-          <w:sz w:val="28"/>
-          <w:szCs w:val="28"/>
-          <w:lang w:val="cs-CZ"/>
-        </w:rPr>
-        <w:t xml:space="preserve">až střední </w:t>
-      </w:r>
-      <w:r>
-        <w:rPr>
-          <w:sz w:val="28"/>
-          <w:szCs w:val="28"/>
-          <w:lang w:val="cs-CZ"/>
-        </w:rPr>
-        <w:t>tým</w:t>
-      </w:r>
-      <w:r>
-        <w:rPr>
-          <w:sz w:val="28"/>
-          <w:szCs w:val="28"/>
-          <w:lang w:val="cs-CZ"/>
-        </w:rPr>
-        <w:t xml:space="preserve"> (2-12</w:t>
-      </w:r>
-      <w:r>
-        <w:rPr>
-          <w:sz w:val="28"/>
-          <w:szCs w:val="28"/>
-          <w:lang w:val="cs-CZ"/>
-        </w:rPr>
-        <w:t xml:space="preserve"> lidí</w:t>
-      </w:r>
-      <w:r>
-        <w:rPr>
-          <w:sz w:val="28"/>
-          <w:szCs w:val="28"/>
-          <w:lang w:val="cs-CZ"/>
-        </w:rPr>
-        <w:t>)</w:t>
-      </w:r>
-    </w:p>
-    <w:p>
-      <w:pPr>
-        <w:pStyle w:val="ListParagraph"/>
-        <w:numPr>
-          <w:ilvl w:val="3"/>
-          <w:numId w:val="4"/>
-        </w:numPr>
-        <w:rPr>
-          <w:sz w:val="28"/>
-          <w:szCs w:val="28"/>
-          <w:lang w:val="cs-CZ"/>
-        </w:rPr>
-      </w:pPr>
-      <w:r>
-        <w:rPr>
-          <w:sz w:val="28"/>
-          <w:szCs w:val="28"/>
-          <w:lang w:val="cs-CZ"/>
-        </w:rPr>
-        <w:t>Připravený ke změnám</w:t>
-      </w:r>
-    </w:p>
-    <w:p>
-      <w:pPr>
-        <w:pStyle w:val="ListParagraph"/>
-        <w:numPr>
-          <w:ilvl w:val="2"/>
-          <w:numId w:val="4"/>
-        </w:numPr>
-        <w:rPr>
-          <w:b/>
-          <w:bCs/>
-          <w:sz w:val="28"/>
-          <w:szCs w:val="28"/>
-          <w:lang w:val="cs-CZ"/>
-        </w:rPr>
-      </w:pPr>
-      <w:r>
-        <w:rPr>
-          <w:b/>
-          <w:bCs/>
-          <w:sz w:val="28"/>
-          <w:szCs w:val="28"/>
-          <w:lang w:val="cs-CZ"/>
-        </w:rPr>
-        <w:t>Výhody</w:t>
-      </w:r>
-    </w:p>
-    <w:p>
-      <w:pPr>
-        <w:pStyle w:val="ListParagraph"/>
-        <w:numPr>
-          <w:ilvl w:val="3"/>
-          <w:numId w:val="4"/>
-        </w:numPr>
-        <w:rPr>
-          <w:sz w:val="28"/>
-          <w:szCs w:val="28"/>
-          <w:lang w:val="cs-CZ"/>
-        </w:rPr>
-      </w:pPr>
-      <w:r>
-        <w:rPr>
-          <w:sz w:val="28"/>
-          <w:szCs w:val="28"/>
-          <w:lang w:val="cs-CZ"/>
-        </w:rPr>
-        <w:t xml:space="preserve">Větší </w:t>
-      </w:r>
-      <w:r>
-        <w:rPr>
-          <w:sz w:val="28"/>
-          <w:szCs w:val="28"/>
-          <w:lang w:val="cs-CZ"/>
-        </w:rPr>
-        <w:t>k</w:t>
-      </w:r>
-      <w:r>
-        <w:rPr>
-          <w:sz w:val="28"/>
-          <w:szCs w:val="28"/>
-          <w:lang w:val="cs-CZ"/>
-        </w:rPr>
-        <w:t>omunikace</w:t>
-      </w:r>
-      <w:r>
-        <w:rPr>
-          <w:sz w:val="28"/>
-          <w:szCs w:val="28"/>
-          <w:lang w:val="cs-CZ"/>
-        </w:rPr>
-        <w:t xml:space="preserve"> a spolupráce</w:t>
-      </w:r>
-    </w:p>
-    <w:p>
-      <w:pPr>
-        <w:pStyle w:val="ListParagraph"/>
-        <w:numPr>
-          <w:ilvl w:val="3"/>
-          <w:numId w:val="4"/>
-        </w:numPr>
-        <w:rPr>
-          <w:sz w:val="28"/>
-          <w:szCs w:val="28"/>
-          <w:lang w:val="cs-CZ"/>
-        </w:rPr>
-      </w:pPr>
-      <w:r>
-        <w:rPr>
-          <w:sz w:val="28"/>
-          <w:szCs w:val="28"/>
-          <w:lang w:val="cs-CZ"/>
-        </w:rPr>
-        <w:t>Rychlý feedback</w:t>
-      </w:r>
-    </w:p>
-    <w:p>
-      <w:pPr>
-        <w:pStyle w:val="ListParagraph"/>
-        <w:numPr>
-          <w:ilvl w:val="3"/>
-          <w:numId w:val="4"/>
-        </w:numPr>
-        <w:rPr>
-          <w:sz w:val="28"/>
-          <w:szCs w:val="28"/>
-          <w:lang w:val="cs-CZ"/>
-        </w:rPr>
-      </w:pPr>
-      <w:r>
-        <w:rPr>
-          <w:sz w:val="28"/>
-          <w:szCs w:val="28"/>
-          <w:lang w:val="cs-CZ"/>
-        </w:rPr>
-        <w:t>Flexibilita a přizpůsobování</w:t>
-      </w:r>
-      <w:r>
-        <w:rPr>
-          <w:sz w:val="28"/>
-          <w:szCs w:val="28"/>
-          <w:lang w:val="cs-CZ"/>
-        </w:rPr>
-        <w:t xml:space="preserve"> k</w:t>
-      </w:r>
-      <w:r>
-        <w:rPr>
-          <w:sz w:val="28"/>
-          <w:szCs w:val="28"/>
-          <w:lang w:val="cs-CZ"/>
-        </w:rPr>
-        <w:t> </w:t>
-      </w:r>
-      <w:r>
-        <w:rPr>
-          <w:sz w:val="28"/>
-          <w:szCs w:val="28"/>
-          <w:lang w:val="cs-CZ"/>
-        </w:rPr>
-        <w:t>požadavkům</w:t>
-      </w:r>
-    </w:p>
-    <w:p>
-      <w:pPr>
-        <w:pStyle w:val="ListParagraph"/>
-        <w:numPr>
-          <w:ilvl w:val="3"/>
-          <w:numId w:val="4"/>
-        </w:numPr>
-        <w:rPr>
-          <w:sz w:val="28"/>
-          <w:szCs w:val="28"/>
-          <w:lang w:val="cs-CZ"/>
-        </w:rPr>
-      </w:pPr>
-      <w:r>
-        <w:rPr>
-          <w:sz w:val="28"/>
-          <w:szCs w:val="28"/>
-          <w:lang w:val="cs-CZ"/>
-        </w:rPr>
-        <w:t>Malý risky</w:t>
-      </w:r>
-    </w:p>
-    <w:p>
-      <w:pPr>
-        <w:pStyle w:val="ListParagraph"/>
-        <w:numPr>
-          <w:ilvl w:val="4"/>
-          <w:numId w:val="4"/>
-        </w:numPr>
-        <w:rPr>
-          <w:sz w:val="28"/>
-          <w:szCs w:val="28"/>
-          <w:lang w:val="cs-CZ"/>
-        </w:rPr>
-      </w:pPr>
-      <w:r>
-        <w:rPr>
-          <w:sz w:val="28"/>
-          <w:szCs w:val="28"/>
-          <w:lang w:val="cs-CZ"/>
-        </w:rPr>
-        <w:t xml:space="preserve">Vysoký počet </w:t>
-      </w:r>
-      <w:proofErr w:type="spellStart"/>
-      <w:r>
-        <w:rPr>
-          <w:sz w:val="28"/>
-          <w:szCs w:val="28"/>
-          <w:lang w:val="cs-CZ"/>
-        </w:rPr>
-        <w:t>releasu</w:t>
-      </w:r>
-      <w:proofErr w:type="spellEnd"/>
-    </w:p>
-    <w:p>
-      <w:pPr>
-        <w:pStyle w:val="ListParagraph"/>
-        <w:numPr>
-          <w:ilvl w:val="4"/>
-          <w:numId w:val="4"/>
-        </w:numPr>
-        <w:rPr>
-          <w:sz w:val="28"/>
-          <w:szCs w:val="28"/>
-          <w:lang w:val="cs-CZ"/>
-        </w:rPr>
-      </w:pPr>
-      <w:r>
-        <w:rPr>
-          <w:sz w:val="28"/>
-          <w:szCs w:val="28"/>
-          <w:lang w:val="cs-CZ"/>
-        </w:rPr>
-        <w:t>Vysoký počet testování</w:t>
-      </w:r>
-    </w:p>
-    <w:p>
-      <w:pPr>
-        <w:pStyle w:val="ListParagraph"/>
-        <w:numPr>
-          <w:ilvl w:val="3"/>
-          <w:numId w:val="4"/>
-        </w:numPr>
-        <w:rPr>
-          <w:sz w:val="28"/>
-          <w:szCs w:val="28"/>
-          <w:lang w:val="cs-CZ"/>
-        </w:rPr>
-      </w:pPr>
-      <w:r>
-        <w:rPr>
-          <w:sz w:val="28"/>
-          <w:szCs w:val="28"/>
-          <w:lang w:val="cs-CZ"/>
-        </w:rPr>
-        <w:t>Vysoká produktivita</w:t>
-      </w:r>
-    </w:p>
-    <w:p>
-      <w:pPr>
-        <w:pStyle w:val="ListParagraph"/>
-        <w:numPr>
-          <w:ilvl w:val="3"/>
-          <w:numId w:val="4"/>
-        </w:numPr>
-        <w:rPr>
-          <w:sz w:val="28"/>
-          <w:szCs w:val="28"/>
-          <w:lang w:val="cs-CZ"/>
-        </w:rPr>
-      </w:pPr>
-      <w:r>
-        <w:rPr>
-          <w:sz w:val="28"/>
-          <w:szCs w:val="28"/>
-          <w:lang w:val="cs-CZ"/>
-        </w:rPr>
-        <w:t>Větší kvalita konečného produktu</w:t>
-      </w:r>
-    </w:p>
-    <w:p>
-      <w:pPr>
-        <w:pStyle w:val="ListParagraph"/>
-        <w:numPr>
-          <w:ilvl w:val="2"/>
-          <w:numId w:val="4"/>
-        </w:numPr>
-        <w:rPr>
-          <w:b/>
-          <w:bCs/>
-          <w:sz w:val="28"/>
-          <w:szCs w:val="28"/>
-          <w:lang w:val="cs-CZ"/>
-        </w:rPr>
-      </w:pPr>
-      <w:r>
-        <w:rPr>
-          <w:b/>
-          <w:bCs/>
-          <w:sz w:val="28"/>
-          <w:szCs w:val="28"/>
-          <w:lang w:val="cs-CZ"/>
-        </w:rPr>
-        <w:t>Nevýhody</w:t>
-      </w:r>
-    </w:p>
-    <w:p>
-      <w:pPr>
-        <w:pStyle w:val="ListParagraph"/>
-        <w:numPr>
-          <w:ilvl w:val="3"/>
-          <w:numId w:val="4"/>
-        </w:numPr>
-        <w:rPr>
-          <w:sz w:val="28"/>
-          <w:szCs w:val="28"/>
-          <w:lang w:val="cs-CZ"/>
-        </w:rPr>
-      </w:pPr>
-      <w:r>
-        <w:rPr>
-          <w:sz w:val="28"/>
-          <w:szCs w:val="28"/>
-          <w:lang w:val="cs-CZ"/>
-        </w:rPr>
-        <w:t>Potřeba zkušených programátorů</w:t>
-      </w:r>
-    </w:p>
-    <w:p>
-      <w:pPr>
-        <w:pStyle w:val="ListParagraph"/>
-        <w:numPr>
-          <w:ilvl w:val="3"/>
-          <w:numId w:val="4"/>
-        </w:numPr>
-        <w:rPr>
-          <w:sz w:val="28"/>
-          <w:szCs w:val="28"/>
-          <w:lang w:val="cs-CZ"/>
-        </w:rPr>
-      </w:pPr>
-      <w:r>
-        <w:rPr>
-          <w:sz w:val="28"/>
-          <w:szCs w:val="28"/>
-          <w:lang w:val="cs-CZ"/>
-        </w:rPr>
-        <w:t>Je potřeba mít členy týmu fyzicky vedle sebe</w:t>
-      </w:r>
-    </w:p>
-    <w:p>
-      <w:pPr>
-        <w:pStyle w:val="ListParagraph"/>
-        <w:numPr>
-          <w:ilvl w:val="3"/>
-          <w:numId w:val="4"/>
-        </w:numPr>
-        <w:rPr>
-          <w:sz w:val="28"/>
-          <w:szCs w:val="28"/>
-          <w:lang w:val="cs-CZ"/>
-        </w:rPr>
-      </w:pPr>
-      <w:r>
-        <w:rPr>
-          <w:sz w:val="28"/>
-          <w:szCs w:val="28"/>
-          <w:lang w:val="cs-CZ"/>
-        </w:rPr>
-        <w:t>Zabírá více času v případě PROGRAMOVÁNÍ V</w:t>
-      </w:r>
-      <w:r>
-        <w:rPr>
-          <w:sz w:val="28"/>
-          <w:szCs w:val="28"/>
-          <w:lang w:val="cs-CZ"/>
-        </w:rPr>
-        <w:t> </w:t>
-      </w:r>
-      <w:r>
-        <w:rPr>
-          <w:sz w:val="28"/>
-          <w:szCs w:val="28"/>
-          <w:lang w:val="cs-CZ"/>
-        </w:rPr>
-        <w:t>PÁRU</w:t>
-      </w:r>
-    </w:p>
-    <w:p>
-      <w:pPr>
-        <w:pStyle w:val="ListParagraph"/>
-        <w:numPr>
-          <w:ilvl w:val="2"/>
-          <w:numId w:val="4"/>
-        </w:numPr>
-        <w:rPr>
-          <w:b/>
-          <w:bCs/>
-          <w:sz w:val="28"/>
-          <w:szCs w:val="28"/>
-          <w:lang w:val="cs-CZ"/>
-        </w:rPr>
-      </w:pPr>
-      <w:r>
-        <w:rPr>
-          <w:b/>
-          <w:bCs/>
-          <w:sz w:val="28"/>
-          <w:szCs w:val="28"/>
-          <w:lang w:val="cs-CZ"/>
-        </w:rPr>
-        <w:t>Zaměřen na</w:t>
-      </w:r>
-    </w:p>
-    <w:p>
-      <w:pPr>
-        <w:pStyle w:val="ListParagraph"/>
-        <w:numPr>
-          <w:ilvl w:val="3"/>
-          <w:numId w:val="4"/>
-        </w:numPr>
-        <w:rPr>
-          <w:sz w:val="28"/>
-          <w:szCs w:val="28"/>
-          <w:lang w:val="cs-CZ"/>
-        </w:rPr>
-      </w:pPr>
-      <w:r>
-        <w:rPr>
+          <w:color w:val="0070C0"/>
+          <w:sz w:val="28"/>
+          <w:szCs w:val="28"/>
+          <w:lang w:val="cs-CZ"/>
+        </w:rPr>
+      </w:pPr>
+      <w:r>
+        <w:rPr>
+          <w:color w:val="0070C0"/>
           <w:sz w:val="28"/>
           <w:szCs w:val="28"/>
           <w:lang w:val="cs-CZ"/>
@@ -5392,6 +6029,7 @@
       </w:pPr>
       <w:r>
         <w:rPr>
+          <w:noProof/>
           <w:sz w:val="28"/>
           <w:szCs w:val="28"/>
           <w:lang w:val="cs-CZ"/>
@@ -5700,7 +6338,7 @@
       <w:lvlText w:val=""/>
       <w:lvlJc w:val="left"/>
       <w:pPr>
-        <w:ind w:left="720" w:hanging="360"/>
+        <w:ind w:left="360" w:hanging="360"/>
       </w:pPr>
       <w:rPr>
         <w:rFonts w:ascii="Symbol" w:hAnsi="Symbol" w:hint="default"/>
@@ -5712,7 +6350,7 @@
       <w:lvlText w:val="o"/>
       <w:lvlJc w:val="left"/>
       <w:pPr>
-        <w:ind w:left="1440" w:hanging="360"/>
+        <w:ind w:left="1080" w:hanging="360"/>
       </w:pPr>
       <w:rPr>
         <w:rFonts w:ascii="Courier New" w:hAnsi="Courier New" w:cs="Courier New" w:hint="default"/>
@@ -5724,7 +6362,7 @@
       <w:lvlText w:val=""/>
       <w:lvlJc w:val="left"/>
       <w:pPr>
-        <w:ind w:left="2160" w:hanging="360"/>
+        <w:ind w:left="1800" w:hanging="360"/>
       </w:pPr>
       <w:rPr>
         <w:rFonts w:ascii="Wingdings" w:hAnsi="Wingdings" w:hint="default"/>
@@ -5736,7 +6374,7 @@
       <w:lvlText w:val=""/>
       <w:lvlJc w:val="left"/>
       <w:pPr>
-        <w:ind w:left="2880" w:hanging="360"/>
+        <w:ind w:left="2520" w:hanging="360"/>
       </w:pPr>
       <w:rPr>
         <w:rFonts w:ascii="Symbol" w:hAnsi="Symbol" w:hint="default"/>
@@ -5748,19 +6386,19 @@
       <w:lvlText w:val="o"/>
       <w:lvlJc w:val="left"/>
       <w:pPr>
-        <w:ind w:left="3600" w:hanging="360"/>
+        <w:ind w:left="3240" w:hanging="360"/>
       </w:pPr>
       <w:rPr>
         <w:rFonts w:ascii="Courier New" w:hAnsi="Courier New" w:cs="Courier New" w:hint="default"/>
       </w:rPr>
     </w:lvl>
-    <w:lvl w:ilvl="5" w:tplc="08090005" w:tentative="1">
+    <w:lvl w:ilvl="5" w:tplc="08090005">
       <w:start w:val="1"/>
       <w:numFmt w:val="bullet"/>
       <w:lvlText w:val=""/>
       <w:lvlJc w:val="left"/>
       <w:pPr>
-        <w:ind w:left="4320" w:hanging="360"/>
+        <w:ind w:left="3960" w:hanging="360"/>
       </w:pPr>
       <w:rPr>
         <w:rFonts w:ascii="Wingdings" w:hAnsi="Wingdings" w:hint="default"/>
@@ -5772,7 +6410,7 @@
       <w:lvlText w:val=""/>
       <w:lvlJc w:val="left"/>
       <w:pPr>
-        <w:ind w:left="5040" w:hanging="360"/>
+        <w:ind w:left="4680" w:hanging="360"/>
       </w:pPr>
       <w:rPr>
         <w:rFonts w:ascii="Symbol" w:hAnsi="Symbol" w:hint="default"/>
@@ -5784,7 +6422,7 @@
       <w:lvlText w:val="o"/>
       <w:lvlJc w:val="left"/>
       <w:pPr>
-        <w:ind w:left="5760" w:hanging="360"/>
+        <w:ind w:left="5400" w:hanging="360"/>
       </w:pPr>
       <w:rPr>
         <w:rFonts w:ascii="Courier New" w:hAnsi="Courier New" w:cs="Courier New" w:hint="default"/>
@@ -5796,7 +6434,7 @@
       <w:lvlText w:val=""/>
       <w:lvlJc w:val="left"/>
       <w:pPr>
-        <w:ind w:left="6480" w:hanging="360"/>
+        <w:ind w:left="6120" w:hanging="360"/>
       </w:pPr>
       <w:rPr>
         <w:rFonts w:ascii="Wingdings" w:hAnsi="Wingdings" w:hint="default"/>
